--- a/Assignments/Ass10.v1.docx
+++ b/Assignments/Ass10.v1.docx
@@ -567,14 +567,30 @@
           <w:sz w:val="24"/>
           <w:szCs w:val="24"/>
         </w:rPr>
-        <w:t xml:space="preserve"> using an array as the underlying data structure </w:t>
-      </w:r>
-      <w:r>
-        <w:rPr>
-          <w:sz w:val="24"/>
-          <w:szCs w:val="24"/>
-        </w:rPr>
-        <w:t xml:space="preserve">) that </w:t>
+        <w:t xml:space="preserve"> using an array as the underlying data </w:t>
+      </w:r>
+      <w:proofErr w:type="gramStart"/>
+      <w:r>
+        <w:rPr>
+          <w:sz w:val="24"/>
+          <w:szCs w:val="24"/>
+        </w:rPr>
+        <w:t xml:space="preserve">structure </w:t>
+      </w:r>
+      <w:r>
+        <w:rPr>
+          <w:sz w:val="24"/>
+          <w:szCs w:val="24"/>
+        </w:rPr>
+        <w:t>)</w:t>
+      </w:r>
+      <w:proofErr w:type="gramEnd"/>
+      <w:r>
+        <w:rPr>
+          <w:sz w:val="24"/>
+          <w:szCs w:val="24"/>
+        </w:rPr>
+        <w:t xml:space="preserve"> that </w:t>
       </w:r>
       <w:r>
         <w:rPr>
@@ -632,12 +648,21 @@
           <w:szCs w:val="24"/>
         </w:rPr>
       </w:pPr>
-      <w:r>
-        <w:rPr>
-          <w:sz w:val="24"/>
-          <w:szCs w:val="24"/>
-        </w:rPr>
-        <w:t>remove(Int)</w:t>
+      <w:proofErr w:type="gramStart"/>
+      <w:r>
+        <w:rPr>
+          <w:sz w:val="24"/>
+          <w:szCs w:val="24"/>
+        </w:rPr>
+        <w:t>remove(</w:t>
+      </w:r>
+      <w:proofErr w:type="gramEnd"/>
+      <w:r>
+        <w:rPr>
+          <w:sz w:val="24"/>
+          <w:szCs w:val="24"/>
+        </w:rPr>
+        <w:t>Int)</w:t>
       </w:r>
     </w:p>
     <w:p>
@@ -801,10 +826,10 @@
           <w:szCs w:val="24"/>
         </w:rPr>
         <w:drawing>
-          <wp:inline distT="0" distB="0" distL="0" distR="0" wp14:anchorId="52116BE5" wp14:editId="1A20ABD7">
-            <wp:extent cx="3676650" cy="2351192"/>
+          <wp:inline distT="0" distB="0" distL="0" distR="0" wp14:anchorId="3AE60D26" wp14:editId="34458EE1">
+            <wp:extent cx="3053429" cy="2201875"/>
             <wp:effectExtent l="0" t="0" r="0" b="0"/>
-            <wp:docPr id="2025449022" name="Picture 1" descr="A network diagram with lines and dots&#10;&#10;Description automatically generated"/>
+            <wp:docPr id="316483166" name="Picture 1" descr="A black and white drawing of a network&#10;&#10;Description automatically generated"/>
             <wp:cNvGraphicFramePr>
               <a:graphicFrameLocks xmlns:a="http://schemas.openxmlformats.org/drawingml/2006/main" noChangeAspect="1"/>
             </wp:cNvGraphicFramePr>
@@ -812,7 +837,7 @@
               <a:graphicData uri="http://schemas.openxmlformats.org/drawingml/2006/picture">
                 <pic:pic xmlns:pic="http://schemas.openxmlformats.org/drawingml/2006/picture">
                   <pic:nvPicPr>
-                    <pic:cNvPr id="2025449022" name="Picture 1" descr="A network diagram with lines and dots&#10;&#10;Description automatically generated"/>
+                    <pic:cNvPr id="316483166" name="Picture 1" descr="A black and white drawing of a network&#10;&#10;Description automatically generated"/>
                     <pic:cNvPicPr/>
                   </pic:nvPicPr>
                   <pic:blipFill>
@@ -824,7 +849,7 @@
                   <pic:spPr>
                     <a:xfrm>
                       <a:off x="0" y="0"/>
-                      <a:ext cx="3690997" cy="2360367"/>
+                      <a:ext cx="3072696" cy="2215769"/>
                     </a:xfrm>
                     <a:prstGeom prst="rect">
                       <a:avLst/>
@@ -926,30 +951,12 @@
     <w:p>
       <w:pPr>
         <w:pStyle w:val="ListParagraph"/>
-        <w:numPr>
-          <w:ilvl w:val="0"/>
-          <w:numId w:val="36"/>
-        </w:numPr>
         <w:spacing w:line="240" w:lineRule="auto"/>
         <w:rPr>
           <w:sz w:val="24"/>
           <w:szCs w:val="24"/>
         </w:rPr>
       </w:pPr>
-      <w:r>
-        <w:rPr>
-          <w:sz w:val="24"/>
-          <w:szCs w:val="24"/>
-        </w:rPr>
-        <w:t>Draw a spanning tree for the graph from question 1.</w:t>
-      </w:r>
-      <w:r>
-        <w:rPr>
-          <w:sz w:val="24"/>
-          <w:szCs w:val="24"/>
-        </w:rPr>
-        <w:t xml:space="preserve"> </w:t>
-      </w:r>
     </w:p>
     <w:p>
       <w:pPr>
@@ -969,7 +976,7 @@
           <w:sz w:val="24"/>
           <w:szCs w:val="24"/>
         </w:rPr>
-        <w:t>Using question 1, draw the resulting directed graph.</w:t>
+        <w:t>Draw a spanning tree for the graph from question 1.</w:t>
       </w:r>
       <w:r>
         <w:rPr>
@@ -977,6 +984,57 @@
           <w:szCs w:val="24"/>
         </w:rPr>
         <w:t xml:space="preserve"> </w:t>
+      </w:r>
+    </w:p>
+    <w:p>
+      <w:pPr>
+        <w:pStyle w:val="ListParagraph"/>
+        <w:spacing w:line="240" w:lineRule="auto"/>
+        <w:rPr>
+          <w:sz w:val="24"/>
+          <w:szCs w:val="24"/>
+        </w:rPr>
+      </w:pPr>
+      <w:r>
+        <w:rPr>
+          <w:sz w:val="24"/>
+          <w:szCs w:val="24"/>
+        </w:rPr>
+        <w:drawing>
+          <wp:inline distT="0" distB="0" distL="0" distR="0" wp14:anchorId="4E45D08E" wp14:editId="36E8F387">
+            <wp:extent cx="3555187" cy="2386226"/>
+            <wp:effectExtent l="0" t="0" r="0" b="0"/>
+            <wp:docPr id="861192095" name="Picture 1" descr="A black and white drawing of a network&#10;&#10;Description automatically generated"/>
+            <wp:cNvGraphicFramePr>
+              <a:graphicFrameLocks xmlns:a="http://schemas.openxmlformats.org/drawingml/2006/main" noChangeAspect="1"/>
+            </wp:cNvGraphicFramePr>
+            <a:graphic xmlns:a="http://schemas.openxmlformats.org/drawingml/2006/main">
+              <a:graphicData uri="http://schemas.openxmlformats.org/drawingml/2006/picture">
+                <pic:pic xmlns:pic="http://schemas.openxmlformats.org/drawingml/2006/picture">
+                  <pic:nvPicPr>
+                    <pic:cNvPr id="861192095" name="Picture 1" descr="A black and white drawing of a network&#10;&#10;Description automatically generated"/>
+                    <pic:cNvPicPr/>
+                  </pic:nvPicPr>
+                  <pic:blipFill>
+                    <a:blip r:embed="rId9"/>
+                    <a:stretch>
+                      <a:fillRect/>
+                    </a:stretch>
+                  </pic:blipFill>
+                  <pic:spPr>
+                    <a:xfrm>
+                      <a:off x="0" y="0"/>
+                      <a:ext cx="3564806" cy="2392682"/>
+                    </a:xfrm>
+                    <a:prstGeom prst="rect">
+                      <a:avLst/>
+                    </a:prstGeom>
+                  </pic:spPr>
+                </pic:pic>
+              </a:graphicData>
+            </a:graphic>
+          </wp:inline>
+        </w:drawing>
       </w:r>
     </w:p>
     <w:p>
@@ -997,6 +1055,85 @@
           <w:sz w:val="24"/>
           <w:szCs w:val="24"/>
         </w:rPr>
+        <w:t>Using question 1, draw the resulting directed graph.</w:t>
+      </w:r>
+      <w:r>
+        <w:rPr>
+          <w:sz w:val="24"/>
+          <w:szCs w:val="24"/>
+        </w:rPr>
+        <w:t xml:space="preserve"> </w:t>
+      </w:r>
+    </w:p>
+    <w:p>
+      <w:pPr>
+        <w:pStyle w:val="ListParagraph"/>
+        <w:spacing w:line="240" w:lineRule="auto"/>
+        <w:rPr>
+          <w:sz w:val="24"/>
+          <w:szCs w:val="24"/>
+        </w:rPr>
+      </w:pPr>
+      <w:r>
+        <w:rPr>
+          <w:sz w:val="24"/>
+          <w:szCs w:val="24"/>
+        </w:rPr>
+        <w:drawing>
+          <wp:inline distT="0" distB="0" distL="0" distR="0" wp14:anchorId="0138E520" wp14:editId="6DE3B80E">
+            <wp:extent cx="3540557" cy="2363935"/>
+            <wp:effectExtent l="0" t="0" r="0" b="0"/>
+            <wp:docPr id="426415048" name="Picture 1" descr="A network diagram with lines and dots&#10;&#10;Description automatically generated with medium confidence"/>
+            <wp:cNvGraphicFramePr>
+              <a:graphicFrameLocks xmlns:a="http://schemas.openxmlformats.org/drawingml/2006/main" noChangeAspect="1"/>
+            </wp:cNvGraphicFramePr>
+            <a:graphic xmlns:a="http://schemas.openxmlformats.org/drawingml/2006/main">
+              <a:graphicData uri="http://schemas.openxmlformats.org/drawingml/2006/picture">
+                <pic:pic xmlns:pic="http://schemas.openxmlformats.org/drawingml/2006/picture">
+                  <pic:nvPicPr>
+                    <pic:cNvPr id="426415048" name="Picture 1" descr="A network diagram with lines and dots&#10;&#10;Description automatically generated with medium confidence"/>
+                    <pic:cNvPicPr/>
+                  </pic:nvPicPr>
+                  <pic:blipFill>
+                    <a:blip r:embed="rId10"/>
+                    <a:stretch>
+                      <a:fillRect/>
+                    </a:stretch>
+                  </pic:blipFill>
+                  <pic:spPr>
+                    <a:xfrm>
+                      <a:off x="0" y="0"/>
+                      <a:ext cx="3557369" cy="2375160"/>
+                    </a:xfrm>
+                    <a:prstGeom prst="rect">
+                      <a:avLst/>
+                    </a:prstGeom>
+                  </pic:spPr>
+                </pic:pic>
+              </a:graphicData>
+            </a:graphic>
+          </wp:inline>
+        </w:drawing>
+      </w:r>
+    </w:p>
+    <w:p>
+      <w:pPr>
+        <w:pStyle w:val="ListParagraph"/>
+        <w:numPr>
+          <w:ilvl w:val="0"/>
+          <w:numId w:val="36"/>
+        </w:numPr>
+        <w:spacing w:line="240" w:lineRule="auto"/>
+        <w:rPr>
+          <w:sz w:val="24"/>
+          <w:szCs w:val="24"/>
+        </w:rPr>
+      </w:pPr>
+      <w:r>
+        <w:rPr>
+          <w:sz w:val="24"/>
+          <w:szCs w:val="24"/>
+        </w:rPr>
         <w:t>Is the directed graph of question 5:</w:t>
       </w:r>
     </w:p>
@@ -1031,6 +1168,34 @@
     <w:p>
       <w:pPr>
         <w:pStyle w:val="ListParagraph"/>
+        <w:spacing w:line="240" w:lineRule="auto"/>
+        <w:ind w:left="1440"/>
+        <w:rPr>
+          <w:color w:val="FF0000"/>
+          <w:sz w:val="24"/>
+          <w:szCs w:val="24"/>
+        </w:rPr>
+      </w:pPr>
+      <w:r>
+        <w:rPr>
+          <w:color w:val="FF0000"/>
+          <w:sz w:val="24"/>
+          <w:szCs w:val="24"/>
+        </w:rPr>
+        <w:t xml:space="preserve">The directed graph is not connected as there is no </w:t>
+      </w:r>
+      <w:r>
+        <w:rPr>
+          <w:color w:val="FF0000"/>
+          <w:sz w:val="24"/>
+          <w:szCs w:val="24"/>
+        </w:rPr>
+        <w:t>from any 2 vertices to another as in 7 or 5 to 1 etc.</w:t>
+      </w:r>
+    </w:p>
+    <w:p>
+      <w:pPr>
+        <w:pStyle w:val="ListParagraph"/>
         <w:numPr>
           <w:ilvl w:val="1"/>
           <w:numId w:val="36"/>
@@ -1055,6 +1220,37 @@
         </w:rPr>
         <w:t xml:space="preserve"> </w:t>
       </w:r>
+    </w:p>
+    <w:p>
+      <w:pPr>
+        <w:pStyle w:val="ListParagraph"/>
+        <w:spacing w:line="240" w:lineRule="auto"/>
+        <w:ind w:left="1440"/>
+        <w:rPr>
+          <w:color w:val="FF0000"/>
+          <w:sz w:val="24"/>
+          <w:szCs w:val="24"/>
+        </w:rPr>
+      </w:pPr>
+      <w:r>
+        <w:rPr>
+          <w:color w:val="FF0000"/>
+          <w:sz w:val="24"/>
+          <w:szCs w:val="24"/>
+        </w:rPr>
+        <w:t>Graph is incomplete since there is not the maximum edges connecting vertices such as no edge between 4 and 5 and no edge between 1 and 7 etc.</w:t>
+      </w:r>
+    </w:p>
+    <w:p>
+      <w:pPr>
+        <w:pStyle w:val="ListParagraph"/>
+        <w:spacing w:line="240" w:lineRule="auto"/>
+        <w:ind w:left="1440"/>
+        <w:rPr>
+          <w:sz w:val="24"/>
+          <w:szCs w:val="24"/>
+        </w:rPr>
+      </w:pPr>
     </w:p>
     <w:p>
       <w:pPr>
@@ -1074,7 +1270,23 @@
           <w:sz w:val="24"/>
           <w:szCs w:val="24"/>
         </w:rPr>
-        <w:t>List all of the cycles in graph of question 5</w:t>
+        <w:t xml:space="preserve">List </w:t>
+      </w:r>
+      <w:proofErr w:type="gramStart"/>
+      <w:r>
+        <w:rPr>
+          <w:sz w:val="24"/>
+          <w:szCs w:val="24"/>
+        </w:rPr>
+        <w:t>all of</w:t>
+      </w:r>
+      <w:proofErr w:type="gramEnd"/>
+      <w:r>
+        <w:rPr>
+          <w:sz w:val="24"/>
+          <w:szCs w:val="24"/>
+        </w:rPr>
+        <w:t xml:space="preserve"> the cycles in graph of question 5</w:t>
       </w:r>
       <w:r>
         <w:rPr>
@@ -1089,6 +1301,25 @@
           <w:szCs w:val="24"/>
         </w:rPr>
         <w:t xml:space="preserve"> </w:t>
+      </w:r>
+    </w:p>
+    <w:p>
+      <w:pPr>
+        <w:pStyle w:val="ListParagraph"/>
+        <w:spacing w:line="240" w:lineRule="auto"/>
+        <w:rPr>
+          <w:color w:val="FF0000"/>
+          <w:sz w:val="24"/>
+          <w:szCs w:val="24"/>
+        </w:rPr>
+      </w:pPr>
+      <w:r>
+        <w:rPr>
+          <w:color w:val="FF0000"/>
+          <w:sz w:val="24"/>
+          <w:szCs w:val="24"/>
+        </w:rPr>
+        <w:t>There are no cycles in the graph as no vertices can be both start and end</w:t>
       </w:r>
     </w:p>
     <w:p>
@@ -1128,6 +1359,16 @@
     </w:p>
     <w:p>
       <w:pPr>
+        <w:pStyle w:val="ListParagraph"/>
+        <w:spacing w:line="240" w:lineRule="auto"/>
+        <w:rPr>
+          <w:sz w:val="24"/>
+          <w:szCs w:val="24"/>
+        </w:rPr>
+      </w:pPr>
+    </w:p>
+    <w:p>
+      <w:pPr>
         <w:spacing w:line="240" w:lineRule="auto"/>
         <w:rPr>
           <w:sz w:val="24"/>
@@ -1136,7 +1377,7 @@
       </w:pPr>
     </w:p>
     <w:sectPr>
-      <w:headerReference w:type="default" r:id="rId9"/>
+      <w:headerReference w:type="default" r:id="rId11"/>
       <w:pgSz w:w="12240" w:h="15840" w:code="1"/>
       <w:pgMar w:top="720" w:right="1080" w:bottom="864" w:left="1224" w:header="706" w:footer="706" w:gutter="0"/>
       <w:cols w:space="720"/>

--- a/Assignments/Ass10.v1.docx
+++ b/Assignments/Ass10.v1.docx
@@ -521,7 +521,23 @@
           <w:sz w:val="24"/>
           <w:szCs w:val="24"/>
         </w:rPr>
-        <w:t>The difference between a set and a map is the purpose of the collections, the map is made for finding values where the set is made for seeing if it exists.</w:t>
+        <w:t xml:space="preserve">The difference between a set and a map is the purpose of the collections, the map is made for finding values </w:t>
+      </w:r>
+      <w:r>
+        <w:rPr>
+          <w:color w:val="FF0000"/>
+          <w:sz w:val="24"/>
+          <w:szCs w:val="24"/>
+        </w:rPr>
+        <w:t>whereas</w:t>
+      </w:r>
+      <w:r>
+        <w:rPr>
+          <w:color w:val="FF0000"/>
+          <w:sz w:val="24"/>
+          <w:szCs w:val="24"/>
+        </w:rPr>
+        <w:t xml:space="preserve"> the set is made for seeing if it exists.</w:t>
       </w:r>
     </w:p>
     <w:p>
@@ -821,6 +837,7 @@
       </w:pPr>
       <w:r>
         <w:rPr>
+          <w:noProof/>
           <w:color w:val="FF0000"/>
           <w:sz w:val="24"/>
           <w:szCs w:val="24"/>
@@ -917,6 +934,14 @@
           <w:sz w:val="24"/>
           <w:szCs w:val="24"/>
         </w:rPr>
+        <w:t xml:space="preserve">Yes. </w:t>
+      </w:r>
+      <w:r>
+        <w:rPr>
+          <w:color w:val="FF0000"/>
+          <w:sz w:val="24"/>
+          <w:szCs w:val="24"/>
+        </w:rPr>
         <w:t>The graph is connected as all vertices have a path to each other.</w:t>
       </w:r>
     </w:p>
@@ -953,6 +978,1061 @@
         <w:pStyle w:val="ListParagraph"/>
         <w:spacing w:line="240" w:lineRule="auto"/>
         <w:rPr>
+          <w:color w:val="FF0000"/>
+          <w:sz w:val="24"/>
+          <w:szCs w:val="24"/>
+        </w:rPr>
+      </w:pPr>
+      <w:r>
+        <w:rPr>
+          <w:color w:val="FF0000"/>
+          <w:sz w:val="24"/>
+          <w:szCs w:val="24"/>
+        </w:rPr>
+        <w:t>Cycles</w:t>
+      </w:r>
+      <w:r>
+        <w:rPr>
+          <w:color w:val="FF0000"/>
+          <w:sz w:val="24"/>
+          <w:szCs w:val="24"/>
+        </w:rPr>
+        <w:t xml:space="preserve"> (*Technically these are </w:t>
+      </w:r>
+      <w:r>
+        <w:rPr>
+          <w:color w:val="FF0000"/>
+          <w:sz w:val="24"/>
+          <w:szCs w:val="24"/>
+        </w:rPr>
+        <w:t xml:space="preserve">all the </w:t>
+      </w:r>
+      <w:r>
+        <w:rPr>
+          <w:color w:val="FF0000"/>
+          <w:sz w:val="24"/>
+          <w:szCs w:val="24"/>
+        </w:rPr>
+        <w:t>circuits)</w:t>
+      </w:r>
+      <w:r>
+        <w:rPr>
+          <w:color w:val="FF0000"/>
+          <w:sz w:val="24"/>
+          <w:szCs w:val="24"/>
+        </w:rPr>
+        <w:t xml:space="preserve">: </w:t>
+      </w:r>
+    </w:p>
+    <w:p>
+      <w:pPr>
+        <w:pStyle w:val="ListParagraph"/>
+        <w:spacing w:line="240" w:lineRule="auto"/>
+        <w:rPr>
+          <w:color w:val="FF0000"/>
+          <w:sz w:val="24"/>
+          <w:szCs w:val="24"/>
+        </w:rPr>
+      </w:pPr>
+      <w:r>
+        <w:rPr>
+          <w:color w:val="FF0000"/>
+          <w:sz w:val="24"/>
+          <w:szCs w:val="24"/>
+        </w:rPr>
+        <w:t>1</w:t>
+      </w:r>
+      <w:r>
+        <w:rPr>
+          <w:color w:val="FF0000"/>
+          <w:sz w:val="24"/>
+          <w:szCs w:val="24"/>
+        </w:rPr>
+        <w:t>→</w:t>
+      </w:r>
+      <w:r>
+        <w:rPr>
+          <w:color w:val="FF0000"/>
+          <w:sz w:val="24"/>
+          <w:szCs w:val="24"/>
+        </w:rPr>
+        <w:t>2</w:t>
+      </w:r>
+      <w:r>
+        <w:rPr>
+          <w:color w:val="FF0000"/>
+          <w:sz w:val="24"/>
+          <w:szCs w:val="24"/>
+        </w:rPr>
+        <w:t>→</w:t>
+      </w:r>
+      <w:r>
+        <w:rPr>
+          <w:color w:val="FF0000"/>
+          <w:sz w:val="24"/>
+          <w:szCs w:val="24"/>
+        </w:rPr>
+        <w:t>4</w:t>
+      </w:r>
+      <w:r>
+        <w:rPr>
+          <w:color w:val="FF0000"/>
+          <w:sz w:val="24"/>
+          <w:szCs w:val="24"/>
+        </w:rPr>
+        <w:t>→</w:t>
+      </w:r>
+      <w:r>
+        <w:rPr>
+          <w:color w:val="FF0000"/>
+          <w:sz w:val="24"/>
+          <w:szCs w:val="24"/>
+        </w:rPr>
+        <w:t>1</w:t>
+      </w:r>
+    </w:p>
+    <w:p>
+      <w:pPr>
+        <w:pStyle w:val="ListParagraph"/>
+        <w:spacing w:line="240" w:lineRule="auto"/>
+        <w:rPr>
+          <w:color w:val="FF0000"/>
+          <w:sz w:val="24"/>
+          <w:szCs w:val="24"/>
+        </w:rPr>
+      </w:pPr>
+      <w:r>
+        <w:rPr>
+          <w:color w:val="FF0000"/>
+          <w:sz w:val="24"/>
+          <w:szCs w:val="24"/>
+        </w:rPr>
+        <w:t>1</w:t>
+      </w:r>
+      <w:r>
+        <w:rPr>
+          <w:color w:val="FF0000"/>
+          <w:sz w:val="24"/>
+          <w:szCs w:val="24"/>
+        </w:rPr>
+        <w:t>→</w:t>
+      </w:r>
+      <w:r>
+        <w:rPr>
+          <w:color w:val="FF0000"/>
+          <w:sz w:val="24"/>
+          <w:szCs w:val="24"/>
+        </w:rPr>
+        <w:t>2</w:t>
+      </w:r>
+      <w:r>
+        <w:rPr>
+          <w:color w:val="FF0000"/>
+          <w:sz w:val="24"/>
+          <w:szCs w:val="24"/>
+        </w:rPr>
+        <w:t>→</w:t>
+      </w:r>
+      <w:r>
+        <w:rPr>
+          <w:color w:val="FF0000"/>
+          <w:sz w:val="24"/>
+          <w:szCs w:val="24"/>
+        </w:rPr>
+        <w:t>3</w:t>
+      </w:r>
+      <w:r>
+        <w:rPr>
+          <w:color w:val="FF0000"/>
+          <w:sz w:val="24"/>
+          <w:szCs w:val="24"/>
+        </w:rPr>
+        <w:t>→</w:t>
+      </w:r>
+      <w:r>
+        <w:rPr>
+          <w:color w:val="FF0000"/>
+          <w:sz w:val="24"/>
+          <w:szCs w:val="24"/>
+        </w:rPr>
+        <w:t>7</w:t>
+      </w:r>
+      <w:r>
+        <w:rPr>
+          <w:color w:val="FF0000"/>
+          <w:sz w:val="24"/>
+          <w:szCs w:val="24"/>
+        </w:rPr>
+        <w:t>→</w:t>
+      </w:r>
+      <w:r>
+        <w:rPr>
+          <w:color w:val="FF0000"/>
+          <w:sz w:val="24"/>
+          <w:szCs w:val="24"/>
+        </w:rPr>
+        <w:t>4</w:t>
+      </w:r>
+      <w:r>
+        <w:rPr>
+          <w:color w:val="FF0000"/>
+          <w:sz w:val="24"/>
+          <w:szCs w:val="24"/>
+        </w:rPr>
+        <w:t>→</w:t>
+      </w:r>
+      <w:r>
+        <w:rPr>
+          <w:color w:val="FF0000"/>
+          <w:sz w:val="24"/>
+          <w:szCs w:val="24"/>
+        </w:rPr>
+        <w:t>1</w:t>
+      </w:r>
+    </w:p>
+    <w:p>
+      <w:pPr>
+        <w:pStyle w:val="ListParagraph"/>
+        <w:spacing w:line="240" w:lineRule="auto"/>
+        <w:rPr>
+          <w:color w:val="FF0000"/>
+          <w:sz w:val="24"/>
+          <w:szCs w:val="24"/>
+        </w:rPr>
+      </w:pPr>
+      <w:r>
+        <w:rPr>
+          <w:color w:val="FF0000"/>
+          <w:sz w:val="24"/>
+          <w:szCs w:val="24"/>
+        </w:rPr>
+        <w:t>1</w:t>
+      </w:r>
+      <w:r>
+        <w:rPr>
+          <w:color w:val="FF0000"/>
+          <w:sz w:val="24"/>
+          <w:szCs w:val="24"/>
+        </w:rPr>
+        <w:t>→</w:t>
+      </w:r>
+      <w:r>
+        <w:rPr>
+          <w:color w:val="FF0000"/>
+          <w:sz w:val="24"/>
+          <w:szCs w:val="24"/>
+        </w:rPr>
+        <w:t>2</w:t>
+      </w:r>
+      <w:r>
+        <w:rPr>
+          <w:color w:val="FF0000"/>
+          <w:sz w:val="24"/>
+          <w:szCs w:val="24"/>
+        </w:rPr>
+        <w:t>→</w:t>
+      </w:r>
+      <w:r>
+        <w:rPr>
+          <w:color w:val="FF0000"/>
+          <w:sz w:val="24"/>
+          <w:szCs w:val="24"/>
+        </w:rPr>
+        <w:t>3</w:t>
+      </w:r>
+      <w:r>
+        <w:rPr>
+          <w:color w:val="FF0000"/>
+          <w:sz w:val="24"/>
+          <w:szCs w:val="24"/>
+        </w:rPr>
+        <w:t>→</w:t>
+      </w:r>
+      <w:r>
+        <w:rPr>
+          <w:color w:val="FF0000"/>
+          <w:sz w:val="24"/>
+          <w:szCs w:val="24"/>
+        </w:rPr>
+        <w:t>7</w:t>
+      </w:r>
+      <w:r>
+        <w:rPr>
+          <w:color w:val="FF0000"/>
+          <w:sz w:val="24"/>
+          <w:szCs w:val="24"/>
+        </w:rPr>
+        <w:t>→</w:t>
+      </w:r>
+      <w:r>
+        <w:rPr>
+          <w:color w:val="FF0000"/>
+          <w:sz w:val="24"/>
+          <w:szCs w:val="24"/>
+        </w:rPr>
+        <w:t>6</w:t>
+      </w:r>
+      <w:r>
+        <w:rPr>
+          <w:color w:val="FF0000"/>
+          <w:sz w:val="24"/>
+          <w:szCs w:val="24"/>
+        </w:rPr>
+        <w:t>→</w:t>
+      </w:r>
+      <w:r>
+        <w:rPr>
+          <w:color w:val="FF0000"/>
+          <w:sz w:val="24"/>
+          <w:szCs w:val="24"/>
+        </w:rPr>
+        <w:t>4</w:t>
+      </w:r>
+      <w:r>
+        <w:rPr>
+          <w:color w:val="FF0000"/>
+          <w:sz w:val="24"/>
+          <w:szCs w:val="24"/>
+        </w:rPr>
+        <w:t>→</w:t>
+      </w:r>
+      <w:r>
+        <w:rPr>
+          <w:color w:val="FF0000"/>
+          <w:sz w:val="24"/>
+          <w:szCs w:val="24"/>
+        </w:rPr>
+        <w:t>1</w:t>
+      </w:r>
+    </w:p>
+    <w:p>
+      <w:pPr>
+        <w:pStyle w:val="ListParagraph"/>
+        <w:spacing w:line="240" w:lineRule="auto"/>
+        <w:rPr>
+          <w:color w:val="FF0000"/>
+          <w:sz w:val="24"/>
+          <w:szCs w:val="24"/>
+        </w:rPr>
+      </w:pPr>
+      <w:r>
+        <w:rPr>
+          <w:color w:val="FF0000"/>
+          <w:sz w:val="24"/>
+          <w:szCs w:val="24"/>
+        </w:rPr>
+        <w:t>1</w:t>
+      </w:r>
+      <w:r>
+        <w:rPr>
+          <w:color w:val="FF0000"/>
+          <w:sz w:val="24"/>
+          <w:szCs w:val="24"/>
+        </w:rPr>
+        <w:t>→</w:t>
+      </w:r>
+      <w:r>
+        <w:rPr>
+          <w:color w:val="FF0000"/>
+          <w:sz w:val="24"/>
+          <w:szCs w:val="24"/>
+        </w:rPr>
+        <w:t>2</w:t>
+      </w:r>
+      <w:r>
+        <w:rPr>
+          <w:color w:val="FF0000"/>
+          <w:sz w:val="24"/>
+          <w:szCs w:val="24"/>
+        </w:rPr>
+        <w:t>→</w:t>
+      </w:r>
+      <w:r>
+        <w:rPr>
+          <w:color w:val="FF0000"/>
+          <w:sz w:val="24"/>
+          <w:szCs w:val="24"/>
+        </w:rPr>
+        <w:t>3</w:t>
+      </w:r>
+      <w:r>
+        <w:rPr>
+          <w:color w:val="FF0000"/>
+          <w:sz w:val="24"/>
+          <w:szCs w:val="24"/>
+        </w:rPr>
+        <w:t>→</w:t>
+      </w:r>
+      <w:r>
+        <w:rPr>
+          <w:color w:val="FF0000"/>
+          <w:sz w:val="24"/>
+          <w:szCs w:val="24"/>
+        </w:rPr>
+        <w:t>7</w:t>
+      </w:r>
+      <w:r>
+        <w:rPr>
+          <w:color w:val="FF0000"/>
+          <w:sz w:val="24"/>
+          <w:szCs w:val="24"/>
+        </w:rPr>
+        <w:t>→</w:t>
+      </w:r>
+      <w:r>
+        <w:rPr>
+          <w:color w:val="FF0000"/>
+          <w:sz w:val="24"/>
+          <w:szCs w:val="24"/>
+        </w:rPr>
+        <w:t>5</w:t>
+      </w:r>
+      <w:r>
+        <w:rPr>
+          <w:color w:val="FF0000"/>
+          <w:sz w:val="24"/>
+          <w:szCs w:val="24"/>
+        </w:rPr>
+        <w:t>→</w:t>
+      </w:r>
+      <w:r>
+        <w:rPr>
+          <w:color w:val="FF0000"/>
+          <w:sz w:val="24"/>
+          <w:szCs w:val="24"/>
+        </w:rPr>
+        <w:t>6</w:t>
+      </w:r>
+      <w:r>
+        <w:rPr>
+          <w:color w:val="FF0000"/>
+          <w:sz w:val="24"/>
+          <w:szCs w:val="24"/>
+        </w:rPr>
+        <w:t>→</w:t>
+      </w:r>
+      <w:r>
+        <w:rPr>
+          <w:color w:val="FF0000"/>
+          <w:sz w:val="24"/>
+          <w:szCs w:val="24"/>
+        </w:rPr>
+        <w:t>4</w:t>
+      </w:r>
+      <w:r>
+        <w:rPr>
+          <w:color w:val="FF0000"/>
+          <w:sz w:val="24"/>
+          <w:szCs w:val="24"/>
+        </w:rPr>
+        <w:t>→</w:t>
+      </w:r>
+      <w:r>
+        <w:rPr>
+          <w:color w:val="FF0000"/>
+          <w:sz w:val="24"/>
+          <w:szCs w:val="24"/>
+        </w:rPr>
+        <w:t>1</w:t>
+      </w:r>
+    </w:p>
+    <w:p>
+      <w:pPr>
+        <w:pStyle w:val="ListParagraph"/>
+        <w:spacing w:line="240" w:lineRule="auto"/>
+        <w:rPr>
+          <w:color w:val="FF0000"/>
+          <w:sz w:val="24"/>
+          <w:szCs w:val="24"/>
+        </w:rPr>
+      </w:pPr>
+    </w:p>
+    <w:p>
+      <w:pPr>
+        <w:pStyle w:val="ListParagraph"/>
+        <w:spacing w:line="240" w:lineRule="auto"/>
+        <w:rPr>
+          <w:color w:val="FF0000"/>
+          <w:sz w:val="24"/>
+          <w:szCs w:val="24"/>
+        </w:rPr>
+      </w:pPr>
+      <w:r>
+        <w:rPr>
+          <w:color w:val="FF0000"/>
+          <w:sz w:val="24"/>
+          <w:szCs w:val="24"/>
+        </w:rPr>
+        <w:t>2→3→7→4→</w:t>
+      </w:r>
+      <w:r>
+        <w:rPr>
+          <w:color w:val="FF0000"/>
+          <w:sz w:val="24"/>
+          <w:szCs w:val="24"/>
+        </w:rPr>
+        <w:t>2</w:t>
+      </w:r>
+    </w:p>
+    <w:p>
+      <w:pPr>
+        <w:pStyle w:val="ListParagraph"/>
+        <w:spacing w:line="240" w:lineRule="auto"/>
+        <w:rPr>
+          <w:color w:val="FF0000"/>
+          <w:sz w:val="24"/>
+          <w:szCs w:val="24"/>
+        </w:rPr>
+      </w:pPr>
+      <w:r>
+        <w:rPr>
+          <w:color w:val="FF0000"/>
+          <w:sz w:val="24"/>
+          <w:szCs w:val="24"/>
+        </w:rPr>
+        <w:t>2→3→7→6→4→</w:t>
+      </w:r>
+      <w:r>
+        <w:rPr>
+          <w:color w:val="FF0000"/>
+          <w:sz w:val="24"/>
+          <w:szCs w:val="24"/>
+        </w:rPr>
+        <w:t>2</w:t>
+      </w:r>
+    </w:p>
+    <w:p>
+      <w:pPr>
+        <w:pStyle w:val="ListParagraph"/>
+        <w:spacing w:line="240" w:lineRule="auto"/>
+        <w:rPr>
+          <w:color w:val="FF0000"/>
+          <w:sz w:val="24"/>
+          <w:szCs w:val="24"/>
+        </w:rPr>
+      </w:pPr>
+      <w:r>
+        <w:rPr>
+          <w:color w:val="FF0000"/>
+          <w:sz w:val="24"/>
+          <w:szCs w:val="24"/>
+        </w:rPr>
+        <w:t>2→3→7→5→6→4→</w:t>
+      </w:r>
+      <w:r>
+        <w:rPr>
+          <w:color w:val="FF0000"/>
+          <w:sz w:val="24"/>
+          <w:szCs w:val="24"/>
+        </w:rPr>
+        <w:t>2</w:t>
+      </w:r>
+    </w:p>
+    <w:p>
+      <w:pPr>
+        <w:pStyle w:val="ListParagraph"/>
+        <w:spacing w:line="240" w:lineRule="auto"/>
+        <w:rPr>
+          <w:color w:val="FF0000"/>
+          <w:sz w:val="24"/>
+          <w:szCs w:val="24"/>
+        </w:rPr>
+      </w:pPr>
+    </w:p>
+    <w:p>
+      <w:pPr>
+        <w:pStyle w:val="ListParagraph"/>
+        <w:spacing w:line="240" w:lineRule="auto"/>
+        <w:rPr>
+          <w:color w:val="FF0000"/>
+          <w:sz w:val="24"/>
+          <w:szCs w:val="24"/>
+        </w:rPr>
+      </w:pPr>
+      <w:r>
+        <w:rPr>
+          <w:color w:val="FF0000"/>
+          <w:sz w:val="24"/>
+          <w:szCs w:val="24"/>
+        </w:rPr>
+        <w:t>4</w:t>
+      </w:r>
+      <w:r>
+        <w:rPr>
+          <w:color w:val="FF0000"/>
+          <w:sz w:val="24"/>
+          <w:szCs w:val="24"/>
+        </w:rPr>
+        <w:t>→</w:t>
+      </w:r>
+      <w:r>
+        <w:rPr>
+          <w:color w:val="FF0000"/>
+          <w:sz w:val="24"/>
+          <w:szCs w:val="24"/>
+        </w:rPr>
+        <w:t>6</w:t>
+      </w:r>
+      <w:r>
+        <w:rPr>
+          <w:color w:val="FF0000"/>
+          <w:sz w:val="24"/>
+          <w:szCs w:val="24"/>
+        </w:rPr>
+        <w:t>→</w:t>
+      </w:r>
+      <w:r>
+        <w:rPr>
+          <w:color w:val="FF0000"/>
+          <w:sz w:val="24"/>
+          <w:szCs w:val="24"/>
+        </w:rPr>
+        <w:t>7</w:t>
+      </w:r>
+      <w:r>
+        <w:rPr>
+          <w:color w:val="FF0000"/>
+          <w:sz w:val="24"/>
+          <w:szCs w:val="24"/>
+        </w:rPr>
+        <w:t>→4</w:t>
+      </w:r>
+    </w:p>
+    <w:p>
+      <w:pPr>
+        <w:pStyle w:val="ListParagraph"/>
+        <w:spacing w:line="240" w:lineRule="auto"/>
+        <w:rPr>
+          <w:color w:val="FF0000"/>
+          <w:sz w:val="24"/>
+          <w:szCs w:val="24"/>
+        </w:rPr>
+      </w:pPr>
+      <w:r>
+        <w:rPr>
+          <w:color w:val="FF0000"/>
+          <w:sz w:val="24"/>
+          <w:szCs w:val="24"/>
+        </w:rPr>
+        <w:t>4→</w:t>
+      </w:r>
+      <w:r>
+        <w:rPr>
+          <w:color w:val="FF0000"/>
+          <w:sz w:val="24"/>
+          <w:szCs w:val="24"/>
+        </w:rPr>
+        <w:t>6</w:t>
+      </w:r>
+      <w:r>
+        <w:rPr>
+          <w:color w:val="FF0000"/>
+          <w:sz w:val="24"/>
+          <w:szCs w:val="24"/>
+        </w:rPr>
+        <w:t>→</w:t>
+      </w:r>
+      <w:r>
+        <w:rPr>
+          <w:color w:val="FF0000"/>
+          <w:sz w:val="24"/>
+          <w:szCs w:val="24"/>
+        </w:rPr>
+        <w:t>5</w:t>
+      </w:r>
+      <w:r>
+        <w:rPr>
+          <w:color w:val="FF0000"/>
+          <w:sz w:val="24"/>
+          <w:szCs w:val="24"/>
+        </w:rPr>
+        <w:t>→</w:t>
+      </w:r>
+      <w:r>
+        <w:rPr>
+          <w:color w:val="FF0000"/>
+          <w:sz w:val="24"/>
+          <w:szCs w:val="24"/>
+        </w:rPr>
+        <w:t>7</w:t>
+      </w:r>
+      <w:r>
+        <w:rPr>
+          <w:color w:val="FF0000"/>
+          <w:sz w:val="24"/>
+          <w:szCs w:val="24"/>
+        </w:rPr>
+        <w:t>→4</w:t>
+      </w:r>
+    </w:p>
+    <w:p>
+      <w:pPr>
+        <w:pStyle w:val="ListParagraph"/>
+        <w:spacing w:line="240" w:lineRule="auto"/>
+        <w:rPr>
+          <w:color w:val="FF0000"/>
+          <w:sz w:val="24"/>
+          <w:szCs w:val="24"/>
+        </w:rPr>
+      </w:pPr>
+    </w:p>
+    <w:p>
+      <w:pPr>
+        <w:pStyle w:val="ListParagraph"/>
+        <w:spacing w:line="240" w:lineRule="auto"/>
+        <w:rPr>
+          <w:color w:val="FF0000"/>
+          <w:sz w:val="24"/>
+          <w:szCs w:val="24"/>
+        </w:rPr>
+      </w:pPr>
+      <w:r>
+        <w:rPr>
+          <w:color w:val="FF0000"/>
+          <w:sz w:val="24"/>
+          <w:szCs w:val="24"/>
+        </w:rPr>
+        <w:t>5</w:t>
+      </w:r>
+      <w:r>
+        <w:rPr>
+          <w:color w:val="FF0000"/>
+          <w:sz w:val="24"/>
+          <w:szCs w:val="24"/>
+        </w:rPr>
+        <w:t>→</w:t>
+      </w:r>
+      <w:r>
+        <w:rPr>
+          <w:color w:val="FF0000"/>
+          <w:sz w:val="24"/>
+          <w:szCs w:val="24"/>
+        </w:rPr>
+        <w:t>6</w:t>
+      </w:r>
+      <w:r>
+        <w:rPr>
+          <w:color w:val="FF0000"/>
+          <w:sz w:val="24"/>
+          <w:szCs w:val="24"/>
+        </w:rPr>
+        <w:t>→</w:t>
+      </w:r>
+      <w:r>
+        <w:rPr>
+          <w:color w:val="FF0000"/>
+          <w:sz w:val="24"/>
+          <w:szCs w:val="24"/>
+        </w:rPr>
+        <w:t>7</w:t>
+      </w:r>
+      <w:r>
+        <w:rPr>
+          <w:color w:val="FF0000"/>
+          <w:sz w:val="24"/>
+          <w:szCs w:val="24"/>
+        </w:rPr>
+        <w:t>→</w:t>
+      </w:r>
+      <w:r>
+        <w:rPr>
+          <w:color w:val="FF0000"/>
+          <w:sz w:val="24"/>
+          <w:szCs w:val="24"/>
+        </w:rPr>
+        <w:t>5</w:t>
+      </w:r>
+    </w:p>
+    <w:p>
+      <w:pPr>
+        <w:pStyle w:val="ListParagraph"/>
+        <w:spacing w:line="240" w:lineRule="auto"/>
+        <w:rPr>
+          <w:color w:val="FF0000"/>
+          <w:sz w:val="24"/>
+          <w:szCs w:val="24"/>
+        </w:rPr>
+      </w:pPr>
+    </w:p>
+    <w:p>
+      <w:pPr>
+        <w:pStyle w:val="ListParagraph"/>
+        <w:spacing w:line="240" w:lineRule="auto"/>
+        <w:rPr>
+          <w:color w:val="FF0000"/>
+          <w:sz w:val="24"/>
+          <w:szCs w:val="24"/>
+        </w:rPr>
+      </w:pPr>
+      <w:r>
+        <w:rPr>
+          <w:color w:val="FF0000"/>
+          <w:sz w:val="24"/>
+          <w:szCs w:val="24"/>
+        </w:rPr>
+        <w:t xml:space="preserve">*All the cycles could be </w:t>
+      </w:r>
+      <w:r>
+        <w:rPr>
+          <w:color w:val="FF0000"/>
+          <w:sz w:val="24"/>
+          <w:szCs w:val="24"/>
+        </w:rPr>
+        <w:t>re</w:t>
+      </w:r>
+      <w:r>
+        <w:rPr>
+          <w:color w:val="FF0000"/>
+          <w:sz w:val="24"/>
+          <w:szCs w:val="24"/>
+        </w:rPr>
+        <w:t xml:space="preserve">written </w:t>
+      </w:r>
+      <w:r>
+        <w:rPr>
+          <w:color w:val="FF0000"/>
+          <w:sz w:val="24"/>
+          <w:szCs w:val="24"/>
+        </w:rPr>
+        <w:t>starting from any vertex in the cycle (</w:t>
+      </w:r>
+      <w:r>
+        <w:rPr>
+          <w:color w:val="FF0000"/>
+          <w:sz w:val="24"/>
+          <w:szCs w:val="24"/>
+        </w:rPr>
+        <w:t xml:space="preserve">Eg. </w:t>
+      </w:r>
+      <w:r>
+        <w:rPr>
+          <w:color w:val="FF0000"/>
+          <w:sz w:val="24"/>
+          <w:szCs w:val="24"/>
+        </w:rPr>
+        <w:t>1→2→4→1</w:t>
+      </w:r>
+      <w:r>
+        <w:rPr>
+          <w:color w:val="FF0000"/>
+          <w:sz w:val="24"/>
+          <w:szCs w:val="24"/>
+        </w:rPr>
+        <w:t xml:space="preserve"> is also </w:t>
+      </w:r>
+      <w:r>
+        <w:rPr>
+          <w:color w:val="FF0000"/>
+          <w:sz w:val="24"/>
+          <w:szCs w:val="24"/>
+        </w:rPr>
+        <w:t>2→4→1→</w:t>
+      </w:r>
+      <w:r>
+        <w:rPr>
+          <w:color w:val="FF0000"/>
+          <w:sz w:val="24"/>
+          <w:szCs w:val="24"/>
+        </w:rPr>
+        <w:t>2).</w:t>
+      </w:r>
+    </w:p>
+    <w:p>
+      <w:pPr>
+        <w:pStyle w:val="ListParagraph"/>
+        <w:spacing w:line="240" w:lineRule="auto"/>
+        <w:rPr>
+          <w:color w:val="FF0000"/>
+          <w:sz w:val="24"/>
+          <w:szCs w:val="24"/>
+        </w:rPr>
+      </w:pPr>
+      <w:r>
+        <w:rPr>
+          <w:color w:val="FF0000"/>
+          <w:sz w:val="24"/>
+          <w:szCs w:val="24"/>
+        </w:rPr>
+        <w:t xml:space="preserve">*All the cycles could be rewritten </w:t>
+      </w:r>
+      <w:r>
+        <w:rPr>
+          <w:color w:val="FF0000"/>
+          <w:sz w:val="24"/>
+          <w:szCs w:val="24"/>
+        </w:rPr>
+        <w:t xml:space="preserve">backward (Eg. </w:t>
+      </w:r>
+      <w:r>
+        <w:rPr>
+          <w:color w:val="FF0000"/>
+          <w:sz w:val="24"/>
+          <w:szCs w:val="24"/>
+        </w:rPr>
+        <w:t>1→2→4→1</w:t>
+      </w:r>
+      <w:r>
+        <w:rPr>
+          <w:color w:val="FF0000"/>
+          <w:sz w:val="24"/>
+          <w:szCs w:val="24"/>
+        </w:rPr>
+        <w:t xml:space="preserve"> is also </w:t>
+      </w:r>
+      <w:r>
+        <w:rPr>
+          <w:color w:val="FF0000"/>
+          <w:sz w:val="24"/>
+          <w:szCs w:val="24"/>
+        </w:rPr>
+        <w:t>1→</w:t>
+      </w:r>
+      <w:r>
+        <w:rPr>
+          <w:color w:val="FF0000"/>
+          <w:sz w:val="24"/>
+          <w:szCs w:val="24"/>
+        </w:rPr>
+        <w:t>4</w:t>
+      </w:r>
+      <w:r>
+        <w:rPr>
+          <w:color w:val="FF0000"/>
+          <w:sz w:val="24"/>
+          <w:szCs w:val="24"/>
+        </w:rPr>
+        <w:t>→</w:t>
+      </w:r>
+      <w:r>
+        <w:rPr>
+          <w:color w:val="FF0000"/>
+          <w:sz w:val="24"/>
+          <w:szCs w:val="24"/>
+        </w:rPr>
+        <w:t>2</w:t>
+      </w:r>
+      <w:r>
+        <w:rPr>
+          <w:color w:val="FF0000"/>
+          <w:sz w:val="24"/>
+          <w:szCs w:val="24"/>
+        </w:rPr>
+        <w:t>→1</w:t>
+      </w:r>
+      <w:r>
+        <w:rPr>
+          <w:color w:val="FF0000"/>
+          <w:sz w:val="24"/>
+          <w:szCs w:val="24"/>
+        </w:rPr>
+        <w:t>).</w:t>
+      </w:r>
+    </w:p>
+    <w:p>
+      <w:pPr>
+        <w:pStyle w:val="ListParagraph"/>
+        <w:spacing w:line="240" w:lineRule="auto"/>
+        <w:rPr>
+          <w:color w:val="FF0000"/>
+          <w:sz w:val="24"/>
+          <w:szCs w:val="24"/>
+        </w:rPr>
+      </w:pPr>
+      <w:r>
+        <w:rPr>
+          <w:color w:val="FF0000"/>
+          <w:sz w:val="24"/>
+          <w:szCs w:val="24"/>
+        </w:rPr>
+        <w:t>*Some of the cycles can be combined to create more larger cycles</w:t>
+      </w:r>
+      <w:r>
+        <w:rPr>
+          <w:color w:val="FF0000"/>
+          <w:sz w:val="24"/>
+          <w:szCs w:val="24"/>
+        </w:rPr>
+        <w:t xml:space="preserve"> (Eg. </w:t>
+      </w:r>
+      <w:r>
+        <w:rPr>
+          <w:color w:val="FF0000"/>
+          <w:sz w:val="24"/>
+          <w:szCs w:val="24"/>
+        </w:rPr>
+        <w:t xml:space="preserve">Combine </w:t>
+      </w:r>
+      <w:r>
+        <w:rPr>
+          <w:color w:val="FF0000"/>
+          <w:sz w:val="24"/>
+          <w:szCs w:val="24"/>
+        </w:rPr>
+        <w:t xml:space="preserve">1→2→4→1 </w:t>
+      </w:r>
+      <w:r>
+        <w:rPr>
+          <w:color w:val="FF0000"/>
+          <w:sz w:val="24"/>
+          <w:szCs w:val="24"/>
+        </w:rPr>
+        <w:t xml:space="preserve">with </w:t>
+      </w:r>
+      <w:r>
+        <w:rPr>
+          <w:color w:val="FF0000"/>
+          <w:sz w:val="24"/>
+          <w:szCs w:val="24"/>
+        </w:rPr>
+        <w:t>4→6→7→4</w:t>
+      </w:r>
+      <w:r>
+        <w:rPr>
+          <w:color w:val="FF0000"/>
+          <w:sz w:val="24"/>
+          <w:szCs w:val="24"/>
+        </w:rPr>
+        <w:t xml:space="preserve"> to get the cycle </w:t>
+      </w:r>
+      <w:r>
+        <w:rPr>
+          <w:color w:val="FF0000"/>
+          <w:sz w:val="24"/>
+          <w:szCs w:val="24"/>
+        </w:rPr>
+        <w:t>1→2→4</w:t>
+      </w:r>
+      <w:r>
+        <w:rPr>
+          <w:color w:val="FF0000"/>
+          <w:sz w:val="24"/>
+          <w:szCs w:val="24"/>
+        </w:rPr>
+        <w:t xml:space="preserve">→6→7→4 </w:t>
+      </w:r>
+      <w:r>
+        <w:rPr>
+          <w:color w:val="FF0000"/>
+          <w:sz w:val="24"/>
+          <w:szCs w:val="24"/>
+        </w:rPr>
+        <w:t>→1</w:t>
+      </w:r>
+      <w:r>
+        <w:rPr>
+          <w:color w:val="FF0000"/>
+          <w:sz w:val="24"/>
+          <w:szCs w:val="24"/>
+        </w:rPr>
+        <w:t xml:space="preserve"> that goes through 4 twice).</w:t>
+      </w:r>
+    </w:p>
+    <w:p>
+      <w:pPr>
+        <w:pStyle w:val="ListParagraph"/>
+        <w:spacing w:line="240" w:lineRule="auto"/>
+        <w:rPr>
+          <w:color w:val="FF0000"/>
           <w:sz w:val="24"/>
           <w:szCs w:val="24"/>
         </w:rPr>
@@ -997,6 +2077,7 @@
       </w:pPr>
       <w:r>
         <w:rPr>
+          <w:noProof/>
           <w:sz w:val="24"/>
           <w:szCs w:val="24"/>
         </w:rPr>
@@ -1076,6 +2157,131 @@
       </w:pPr>
       <w:r>
         <w:rPr>
+          <w:noProof/>
+          <w:sz w:val="24"/>
+          <w:szCs w:val="24"/>
+        </w:rPr>
+        <w:lastRenderedPageBreak/>
+        <mc:AlternateContent>
+          <mc:Choice Requires="wpi">
+            <w:drawing>
+              <wp:anchor distT="0" distB="0" distL="114300" distR="114300" simplePos="0" relativeHeight="251660288" behindDoc="0" locked="0" layoutInCell="1" allowOverlap="1" wp14:anchorId="58243D5F" wp14:editId="01C58F04">
+                <wp:simplePos x="0" y="0"/>
+                <wp:positionH relativeFrom="column">
+                  <wp:posOffset>3533070</wp:posOffset>
+                </wp:positionH>
+                <wp:positionV relativeFrom="paragraph">
+                  <wp:posOffset>1162085</wp:posOffset>
+                </wp:positionV>
+                <wp:extent cx="90360" cy="42840"/>
+                <wp:effectExtent l="38100" t="38100" r="24130" b="33655"/>
+                <wp:wrapNone/>
+                <wp:docPr id="111541939" name="Ink 2"/>
+                <wp:cNvGraphicFramePr>
+                  <a:graphicFrameLocks xmlns:a="http://schemas.openxmlformats.org/drawingml/2006/main"/>
+                </wp:cNvGraphicFramePr>
+                <a:graphic xmlns:a="http://schemas.openxmlformats.org/drawingml/2006/main">
+                  <a:graphicData uri="http://schemas.microsoft.com/office/word/2010/wordprocessingInk">
+                    <w14:contentPart bwMode="auto" r:id="rId10">
+                      <w14:nvContentPartPr>
+                        <w14:cNvContentPartPr>
+                          <a14:cpLocks xmlns:a14="http://schemas.microsoft.com/office/drawing/2010/main" noRot="1"/>
+                        </w14:cNvContentPartPr>
+                      </w14:nvContentPartPr>
+                      <w14:xfrm>
+                        <a:off x="0" y="0"/>
+                        <a:ext cx="90360" cy="42840"/>
+                      </w14:xfrm>
+                    </w14:contentPart>
+                  </a:graphicData>
+                </a:graphic>
+              </wp:anchor>
+            </w:drawing>
+          </mc:Choice>
+          <mc:Fallback>
+            <w:pict>
+              <v:shapetype w14:anchorId="5D21AFE6" id="_x0000_t75" coordsize="21600,21600" o:spt="75" o:preferrelative="t" path="m@4@5l@4@11@9@11@9@5xe" filled="f" stroked="f">
+                <v:stroke joinstyle="miter"/>
+                <v:formulas>
+                  <v:f eqn="if lineDrawn pixelLineWidth 0"/>
+                  <v:f eqn="sum @0 1 0"/>
+                  <v:f eqn="sum 0 0 @1"/>
+                  <v:f eqn="prod @2 1 2"/>
+                  <v:f eqn="prod @3 21600 pixelWidth"/>
+                  <v:f eqn="prod @3 21600 pixelHeight"/>
+                  <v:f eqn="sum @0 0 1"/>
+                  <v:f eqn="prod @6 1 2"/>
+                  <v:f eqn="prod @7 21600 pixelWidth"/>
+                  <v:f eqn="sum @8 21600 0"/>
+                  <v:f eqn="prod @7 21600 pixelHeight"/>
+                  <v:f eqn="sum @10 21600 0"/>
+                </v:formulas>
+                <v:path o:extrusionok="f" gradientshapeok="t" o:connecttype="rect"/>
+                <o:lock v:ext="edit" aspectratio="t"/>
+              </v:shapetype>
+              <v:shape id="Ink 2" o:spid="_x0000_s1026" type="#_x0000_t75" style="position:absolute;margin-left:277.7pt;margin-top:91pt;width:8.1pt;height:4.35pt;z-index:251660288;visibility:visible;mso-wrap-style:square;mso-wrap-distance-left:9pt;mso-wrap-distance-top:0;mso-wrap-distance-right:9pt;mso-wrap-distance-bottom:0;mso-position-horizontal:absolute;mso-position-horizontal-relative:text;mso-position-vertical:absolute;mso-position-vertical-relative:text" o:gfxdata="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">
+                <v:imagedata r:id="rId11" o:title=""/>
+                <o:lock v:ext="edit" rotation="t" aspectratio="f"/>
+              </v:shape>
+            </w:pict>
+          </mc:Fallback>
+        </mc:AlternateContent>
+      </w:r>
+      <w:r>
+        <w:rPr>
+          <w:noProof/>
+          <w:sz w:val="24"/>
+          <w:szCs w:val="24"/>
+        </w:rPr>
+        <mc:AlternateContent>
+          <mc:Choice Requires="wpi">
+            <w:drawing>
+              <wp:anchor distT="0" distB="0" distL="114300" distR="114300" simplePos="0" relativeHeight="251659264" behindDoc="0" locked="0" layoutInCell="1" allowOverlap="1" wp14:anchorId="4E4C6A59" wp14:editId="3F3D29ED">
+                <wp:simplePos x="0" y="0"/>
+                <wp:positionH relativeFrom="column">
+                  <wp:posOffset>3623430</wp:posOffset>
+                </wp:positionH>
+                <wp:positionV relativeFrom="paragraph">
+                  <wp:posOffset>1081445</wp:posOffset>
+                </wp:positionV>
+                <wp:extent cx="360" cy="123480"/>
+                <wp:effectExtent l="38100" t="38100" r="19050" b="29210"/>
+                <wp:wrapNone/>
+                <wp:docPr id="150010099" name="Ink 1"/>
+                <wp:cNvGraphicFramePr>
+                  <a:graphicFrameLocks xmlns:a="http://schemas.openxmlformats.org/drawingml/2006/main"/>
+                </wp:cNvGraphicFramePr>
+                <a:graphic xmlns:a="http://schemas.openxmlformats.org/drawingml/2006/main">
+                  <a:graphicData uri="http://schemas.microsoft.com/office/word/2010/wordprocessingInk">
+                    <w14:contentPart bwMode="auto" r:id="rId12">
+                      <w14:nvContentPartPr>
+                        <w14:cNvContentPartPr>
+                          <a14:cpLocks xmlns:a14="http://schemas.microsoft.com/office/drawing/2010/main" noRot="1"/>
+                        </w14:cNvContentPartPr>
+                      </w14:nvContentPartPr>
+                      <w14:xfrm>
+                        <a:off x="0" y="0"/>
+                        <a:ext cx="360" cy="123480"/>
+                      </w14:xfrm>
+                    </w14:contentPart>
+                  </a:graphicData>
+                </a:graphic>
+              </wp:anchor>
+            </w:drawing>
+          </mc:Choice>
+          <mc:Fallback>
+            <w:pict>
+              <v:shape w14:anchorId="1753FB54" id="Ink 1" o:spid="_x0000_s1026" type="#_x0000_t75" style="position:absolute;margin-left:284.8pt;margin-top:84.65pt;width:1.05pt;height:10.7pt;z-index:251659264;visibility:visible;mso-wrap-style:square;mso-wrap-distance-left:9pt;mso-wrap-distance-top:0;mso-wrap-distance-right:9pt;mso-wrap-distance-bottom:0;mso-position-horizontal:absolute;mso-position-horizontal-relative:text;mso-position-vertical:absolute;mso-position-vertical-relative:text" o:gfxdata="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">
+                <v:imagedata r:id="rId13" o:title=""/>
+                <o:lock v:ext="edit" rotation="t" aspectratio="f"/>
+              </v:shape>
+            </w:pict>
+          </mc:Fallback>
+        </mc:AlternateContent>
+      </w:r>
+      <w:r>
+        <w:rPr>
+          <w:noProof/>
           <w:sz w:val="24"/>
           <w:szCs w:val="24"/>
         </w:rPr>
@@ -1095,7 +2301,7 @@
                     <pic:cNvPicPr/>
                   </pic:nvPicPr>
                   <pic:blipFill>
-                    <a:blip r:embed="rId10"/>
+                    <a:blip r:embed="rId14"/>
                     <a:stretch>
                       <a:fillRect/>
                     </a:stretch>
@@ -1182,15 +2388,103 @@
           <w:sz w:val="24"/>
           <w:szCs w:val="24"/>
         </w:rPr>
-        <w:t xml:space="preserve">The directed graph is not connected as there is no </w:t>
-      </w:r>
-      <w:r>
-        <w:rPr>
-          <w:color w:val="FF0000"/>
-          <w:sz w:val="24"/>
-          <w:szCs w:val="24"/>
-        </w:rPr>
-        <w:t>from any 2 vertices to another as in 7 or 5 to 1 etc.</w:t>
+        <w:t>The directed graph is not connected as there is no</w:t>
+      </w:r>
+      <w:r>
+        <w:rPr>
+          <w:color w:val="FF0000"/>
+          <w:sz w:val="24"/>
+          <w:szCs w:val="24"/>
+        </w:rPr>
+        <w:t>t necessarily a</w:t>
+      </w:r>
+      <w:r>
+        <w:rPr>
+          <w:color w:val="FF0000"/>
+          <w:sz w:val="24"/>
+          <w:szCs w:val="24"/>
+        </w:rPr>
+        <w:t xml:space="preserve"> </w:t>
+      </w:r>
+      <w:r>
+        <w:rPr>
+          <w:color w:val="FF0000"/>
+          <w:sz w:val="24"/>
+          <w:szCs w:val="24"/>
+        </w:rPr>
+        <w:t xml:space="preserve">path </w:t>
+      </w:r>
+      <w:r>
+        <w:rPr>
+          <w:color w:val="FF0000"/>
+          <w:sz w:val="24"/>
+          <w:szCs w:val="24"/>
+        </w:rPr>
+        <w:t>from any vert</w:t>
+      </w:r>
+      <w:r>
+        <w:rPr>
+          <w:color w:val="FF0000"/>
+          <w:sz w:val="24"/>
+          <w:szCs w:val="24"/>
+        </w:rPr>
+        <w:t>ex</w:t>
+      </w:r>
+      <w:r>
+        <w:rPr>
+          <w:color w:val="FF0000"/>
+          <w:sz w:val="24"/>
+          <w:szCs w:val="24"/>
+        </w:rPr>
+        <w:t xml:space="preserve"> to an</w:t>
+      </w:r>
+      <w:r>
+        <w:rPr>
+          <w:color w:val="FF0000"/>
+          <w:sz w:val="24"/>
+          <w:szCs w:val="24"/>
+        </w:rPr>
+        <w:t xml:space="preserve">y </w:t>
+      </w:r>
+      <w:r>
+        <w:rPr>
+          <w:color w:val="FF0000"/>
+          <w:sz w:val="24"/>
+          <w:szCs w:val="24"/>
+        </w:rPr>
+        <w:t>other</w:t>
+      </w:r>
+      <w:r>
+        <w:rPr>
+          <w:color w:val="FF0000"/>
+          <w:sz w:val="24"/>
+          <w:szCs w:val="24"/>
+        </w:rPr>
+        <w:t xml:space="preserve"> (</w:t>
+      </w:r>
+      <w:r>
+        <w:rPr>
+          <w:color w:val="FF0000"/>
+          <w:sz w:val="24"/>
+          <w:szCs w:val="24"/>
+        </w:rPr>
+        <w:t xml:space="preserve">Eg. no path </w:t>
+      </w:r>
+      <w:r>
+        <w:rPr>
+          <w:color w:val="FF0000"/>
+          <w:sz w:val="24"/>
+          <w:szCs w:val="24"/>
+        </w:rPr>
+        <w:t>from</w:t>
+      </w:r>
+      <w:r>
+        <w:rPr>
+          <w:color w:val="FF0000"/>
+          <w:sz w:val="24"/>
+          <w:szCs w:val="24"/>
+        </w:rPr>
+        <w:t xml:space="preserve"> 7 to 5).</w:t>
       </w:r>
     </w:p>
     <w:p>
@@ -1321,6 +2615,174 @@
         </w:rPr>
         <w:t>There are no cycles in the graph as no vertices can be both start and end</w:t>
       </w:r>
+      <w:r>
+        <w:rPr>
+          <w:color w:val="FF0000"/>
+          <w:sz w:val="24"/>
+          <w:szCs w:val="24"/>
+        </w:rPr>
+        <w:t>.</w:t>
+      </w:r>
+      <w:r>
+        <w:rPr>
+          <w:color w:val="FF0000"/>
+          <w:sz w:val="24"/>
+          <w:szCs w:val="24"/>
+        </w:rPr>
+        <w:t xml:space="preserve"> </w:t>
+      </w:r>
+      <w:r>
+        <w:rPr>
+          <w:color w:val="FF0000"/>
+          <w:sz w:val="24"/>
+          <w:szCs w:val="24"/>
+        </w:rPr>
+        <w:t>For vertices 1 and 5, there are only edges going away</w:t>
+      </w:r>
+      <w:r>
+        <w:rPr>
+          <w:color w:val="FF0000"/>
+          <w:sz w:val="24"/>
+          <w:szCs w:val="24"/>
+        </w:rPr>
+        <w:t>,</w:t>
+      </w:r>
+      <w:r>
+        <w:rPr>
+          <w:color w:val="FF0000"/>
+          <w:sz w:val="24"/>
+          <w:szCs w:val="24"/>
+        </w:rPr>
+        <w:t xml:space="preserve"> so once you leave </w:t>
+      </w:r>
+      <w:r>
+        <w:rPr>
+          <w:color w:val="FF0000"/>
+          <w:sz w:val="24"/>
+          <w:szCs w:val="24"/>
+        </w:rPr>
+        <w:t>them</w:t>
+      </w:r>
+      <w:r>
+        <w:rPr>
+          <w:color w:val="FF0000"/>
+          <w:sz w:val="24"/>
+          <w:szCs w:val="24"/>
+        </w:rPr>
+        <w:t>,</w:t>
+      </w:r>
+      <w:r>
+        <w:rPr>
+          <w:color w:val="FF0000"/>
+          <w:sz w:val="24"/>
+          <w:szCs w:val="24"/>
+        </w:rPr>
+        <w:t xml:space="preserve"> you can never come back. The opposite is true for vert</w:t>
+      </w:r>
+      <w:r>
+        <w:rPr>
+          <w:color w:val="FF0000"/>
+          <w:sz w:val="24"/>
+          <w:szCs w:val="24"/>
+        </w:rPr>
+        <w:t>ex 7</w:t>
+      </w:r>
+      <w:r>
+        <w:rPr>
+          <w:color w:val="FF0000"/>
+          <w:sz w:val="24"/>
+          <w:szCs w:val="24"/>
+        </w:rPr>
+        <w:t xml:space="preserve">; you can arrive but never leave. </w:t>
+      </w:r>
+      <w:r>
+        <w:rPr>
+          <w:color w:val="FF0000"/>
+          <w:sz w:val="24"/>
+          <w:szCs w:val="24"/>
+        </w:rPr>
+        <w:t>The only way to arrive at 2 is from 1</w:t>
+      </w:r>
+      <w:r>
+        <w:rPr>
+          <w:color w:val="FF0000"/>
+          <w:sz w:val="24"/>
+          <w:szCs w:val="24"/>
+        </w:rPr>
+        <w:t xml:space="preserve"> (which we already determined does not work), so it cannot </w:t>
+      </w:r>
+      <w:r>
+        <w:rPr>
+          <w:color w:val="FF0000"/>
+          <w:sz w:val="24"/>
+          <w:szCs w:val="24"/>
+        </w:rPr>
+        <w:t>be part of a cycle either.</w:t>
+      </w:r>
+      <w:r>
+        <w:rPr>
+          <w:color w:val="FF0000"/>
+          <w:sz w:val="24"/>
+          <w:szCs w:val="24"/>
+        </w:rPr>
+        <w:t xml:space="preserve"> The same logic applies </w:t>
+      </w:r>
+      <w:r>
+        <w:rPr>
+          <w:color w:val="FF0000"/>
+          <w:sz w:val="24"/>
+          <w:szCs w:val="24"/>
+        </w:rPr>
+        <w:t>when you try to leave</w:t>
+      </w:r>
+      <w:r>
+        <w:rPr>
+          <w:color w:val="FF0000"/>
+          <w:sz w:val="24"/>
+          <w:szCs w:val="24"/>
+        </w:rPr>
+        <w:t xml:space="preserve"> 6</w:t>
+      </w:r>
+      <w:r>
+        <w:rPr>
+          <w:color w:val="FF0000"/>
+          <w:sz w:val="24"/>
+          <w:szCs w:val="24"/>
+        </w:rPr>
+        <w:t xml:space="preserve"> or 3</w:t>
+      </w:r>
+      <w:r>
+        <w:rPr>
+          <w:color w:val="FF0000"/>
+          <w:sz w:val="24"/>
+          <w:szCs w:val="24"/>
+        </w:rPr>
+        <w:t xml:space="preserve"> because of </w:t>
+      </w:r>
+      <w:r>
+        <w:rPr>
+          <w:color w:val="FF0000"/>
+          <w:sz w:val="24"/>
+          <w:szCs w:val="24"/>
+        </w:rPr>
+        <w:t>7.</w:t>
+      </w:r>
+      <w:r>
+        <w:rPr>
+          <w:color w:val="FF0000"/>
+          <w:sz w:val="24"/>
+          <w:szCs w:val="24"/>
+        </w:rPr>
+        <w:t xml:space="preserve"> </w:t>
+      </w:r>
+      <w:r>
+        <w:rPr>
+          <w:color w:val="FF0000"/>
+          <w:sz w:val="24"/>
+          <w:szCs w:val="24"/>
+        </w:rPr>
+        <w:t>After that, only 4 remains, which is not enough to create a cycle.</w:t>
+      </w:r>
     </w:p>
     <w:p>
       <w:pPr>
@@ -1375,9 +2837,1367 @@
           <w:szCs w:val="24"/>
         </w:rPr>
       </w:pPr>
+      <w:r>
+        <w:rPr>
+          <w:noProof/>
+          <w:sz w:val="24"/>
+          <w:szCs w:val="24"/>
+        </w:rPr>
+        <mc:AlternateContent>
+          <mc:Choice Requires="wpi">
+            <w:drawing>
+              <wp:anchor distT="0" distB="0" distL="114300" distR="114300" simplePos="0" relativeHeight="251699200" behindDoc="0" locked="0" layoutInCell="1" allowOverlap="1" wp14:anchorId="15304B5F" wp14:editId="505CB0D4">
+                <wp:simplePos x="0" y="0"/>
+                <wp:positionH relativeFrom="column">
+                  <wp:posOffset>1561680</wp:posOffset>
+                </wp:positionH>
+                <wp:positionV relativeFrom="paragraph">
+                  <wp:posOffset>1749555</wp:posOffset>
+                </wp:positionV>
+                <wp:extent cx="104400" cy="61200"/>
+                <wp:effectExtent l="38100" t="38100" r="0" b="15240"/>
+                <wp:wrapNone/>
+                <wp:docPr id="1278902105" name="Ink 63"/>
+                <wp:cNvGraphicFramePr>
+                  <a:graphicFrameLocks xmlns:a="http://schemas.openxmlformats.org/drawingml/2006/main"/>
+                </wp:cNvGraphicFramePr>
+                <a:graphic xmlns:a="http://schemas.openxmlformats.org/drawingml/2006/main">
+                  <a:graphicData uri="http://schemas.microsoft.com/office/word/2010/wordprocessingInk">
+                    <w14:contentPart bwMode="auto" r:id="rId15">
+                      <w14:nvContentPartPr>
+                        <w14:cNvContentPartPr>
+                          <a14:cpLocks xmlns:a14="http://schemas.microsoft.com/office/drawing/2010/main" noRot="1"/>
+                        </w14:cNvContentPartPr>
+                      </w14:nvContentPartPr>
+                      <w14:xfrm>
+                        <a:off x="0" y="0"/>
+                        <a:ext cx="104400" cy="61200"/>
+                      </w14:xfrm>
+                    </w14:contentPart>
+                  </a:graphicData>
+                </a:graphic>
+              </wp:anchor>
+            </w:drawing>
+          </mc:Choice>
+          <mc:Fallback>
+            <w:pict>
+              <v:shape w14:anchorId="31511CE6" id="Ink 63" o:spid="_x0000_s1026" type="#_x0000_t75" style="position:absolute;margin-left:122.45pt;margin-top:137.25pt;width:9.2pt;height:5.8pt;z-index:251699200;visibility:visible;mso-wrap-style:square;mso-wrap-distance-left:9pt;mso-wrap-distance-top:0;mso-wrap-distance-right:9pt;mso-wrap-distance-bottom:0;mso-position-horizontal:absolute;mso-position-horizontal-relative:text;mso-position-vertical:absolute;mso-position-vertical-relative:text" o:gfxdata="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">
+                <v:imagedata r:id="rId16" o:title=""/>
+                <o:lock v:ext="edit" rotation="t" aspectratio="f"/>
+              </v:shape>
+            </w:pict>
+          </mc:Fallback>
+        </mc:AlternateContent>
+      </w:r>
+      <w:r>
+        <w:rPr>
+          <w:noProof/>
+          <w:sz w:val="24"/>
+          <w:szCs w:val="24"/>
+        </w:rPr>
+        <mc:AlternateContent>
+          <mc:Choice Requires="wpi">
+            <w:drawing>
+              <wp:anchor distT="0" distB="0" distL="114300" distR="114300" simplePos="0" relativeHeight="251698176" behindDoc="0" locked="0" layoutInCell="1" allowOverlap="1" wp14:anchorId="125F8283" wp14:editId="43D73AF6">
+                <wp:simplePos x="0" y="0"/>
+                <wp:positionH relativeFrom="column">
+                  <wp:posOffset>1572120</wp:posOffset>
+                </wp:positionH>
+                <wp:positionV relativeFrom="paragraph">
+                  <wp:posOffset>1738035</wp:posOffset>
+                </wp:positionV>
+                <wp:extent cx="570960" cy="521280"/>
+                <wp:effectExtent l="38100" t="38100" r="19685" b="31750"/>
+                <wp:wrapNone/>
+                <wp:docPr id="1046594642" name="Ink 62"/>
+                <wp:cNvGraphicFramePr>
+                  <a:graphicFrameLocks xmlns:a="http://schemas.openxmlformats.org/drawingml/2006/main"/>
+                </wp:cNvGraphicFramePr>
+                <a:graphic xmlns:a="http://schemas.openxmlformats.org/drawingml/2006/main">
+                  <a:graphicData uri="http://schemas.microsoft.com/office/word/2010/wordprocessingInk">
+                    <w14:contentPart bwMode="auto" r:id="rId17">
+                      <w14:nvContentPartPr>
+                        <w14:cNvContentPartPr>
+                          <a14:cpLocks xmlns:a14="http://schemas.microsoft.com/office/drawing/2010/main" noRot="1"/>
+                        </w14:cNvContentPartPr>
+                      </w14:nvContentPartPr>
+                      <w14:xfrm>
+                        <a:off x="0" y="0"/>
+                        <a:ext cx="570960" cy="521280"/>
+                      </w14:xfrm>
+                    </w14:contentPart>
+                  </a:graphicData>
+                </a:graphic>
+              </wp:anchor>
+            </w:drawing>
+          </mc:Choice>
+          <mc:Fallback>
+            <w:pict>
+              <v:shape w14:anchorId="2AA6C8D5" id="Ink 62" o:spid="_x0000_s1026" type="#_x0000_t75" style="position:absolute;margin-left:123.3pt;margin-top:136.35pt;width:45.9pt;height:42.05pt;z-index:251698176;visibility:visible;mso-wrap-style:square;mso-wrap-distance-left:9pt;mso-wrap-distance-top:0;mso-wrap-distance-right:9pt;mso-wrap-distance-bottom:0;mso-position-horizontal:absolute;mso-position-horizontal-relative:text;mso-position-vertical:absolute;mso-position-vertical-relative:text" o:gfxdata="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">
+                <v:imagedata r:id="rId18" o:title=""/>
+                <o:lock v:ext="edit" rotation="t" aspectratio="f"/>
+              </v:shape>
+            </w:pict>
+          </mc:Fallback>
+        </mc:AlternateContent>
+      </w:r>
+      <w:r>
+        <w:rPr>
+          <w:noProof/>
+          <w:sz w:val="24"/>
+          <w:szCs w:val="24"/>
+        </w:rPr>
+        <mc:AlternateContent>
+          <mc:Choice Requires="wpi">
+            <w:drawing>
+              <wp:anchor distT="0" distB="0" distL="114300" distR="114300" simplePos="0" relativeHeight="251696128" behindDoc="0" locked="0" layoutInCell="1" allowOverlap="1" wp14:anchorId="579BDD76" wp14:editId="563862E4">
+                <wp:simplePos x="0" y="0"/>
+                <wp:positionH relativeFrom="column">
+                  <wp:posOffset>1677035</wp:posOffset>
+                </wp:positionH>
+                <wp:positionV relativeFrom="paragraph">
+                  <wp:posOffset>1577975</wp:posOffset>
+                </wp:positionV>
+                <wp:extent cx="84195" cy="109220"/>
+                <wp:effectExtent l="38100" t="38100" r="30480" b="24130"/>
+                <wp:wrapNone/>
+                <wp:docPr id="596578929" name="Ink 59"/>
+                <wp:cNvGraphicFramePr>
+                  <a:graphicFrameLocks xmlns:a="http://schemas.openxmlformats.org/drawingml/2006/main"/>
+                </wp:cNvGraphicFramePr>
+                <a:graphic xmlns:a="http://schemas.openxmlformats.org/drawingml/2006/main">
+                  <a:graphicData uri="http://schemas.microsoft.com/office/word/2010/wordprocessingInk">
+                    <w14:contentPart bwMode="auto" r:id="rId19">
+                      <w14:nvContentPartPr>
+                        <w14:cNvContentPartPr>
+                          <a14:cpLocks xmlns:a14="http://schemas.microsoft.com/office/drawing/2010/main" noRot="1"/>
+                        </w14:cNvContentPartPr>
+                      </w14:nvContentPartPr>
+                      <w14:xfrm>
+                        <a:off x="0" y="0"/>
+                        <a:ext cx="84195" cy="109220"/>
+                      </w14:xfrm>
+                    </w14:contentPart>
+                  </a:graphicData>
+                </a:graphic>
+              </wp:anchor>
+            </w:drawing>
+          </mc:Choice>
+          <mc:Fallback>
+            <w:pict>
+              <v:shape w14:anchorId="0EF17DD0" id="Ink 59" o:spid="_x0000_s1026" type="#_x0000_t75" style="position:absolute;margin-left:131.55pt;margin-top:123.75pt;width:7.65pt;height:9.55pt;z-index:251696128;visibility:visible;mso-wrap-style:square;mso-wrap-distance-left:9pt;mso-wrap-distance-top:0;mso-wrap-distance-right:9pt;mso-wrap-distance-bottom:0;mso-position-horizontal:absolute;mso-position-horizontal-relative:text;mso-position-vertical:absolute;mso-position-vertical-relative:text" o:gfxdata="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">
+                <v:imagedata r:id="rId20" o:title=""/>
+                <o:lock v:ext="edit" rotation="t" aspectratio="f"/>
+              </v:shape>
+            </w:pict>
+          </mc:Fallback>
+        </mc:AlternateContent>
+      </w:r>
+      <w:r>
+        <w:rPr>
+          <w:noProof/>
+          <w:sz w:val="24"/>
+          <w:szCs w:val="24"/>
+        </w:rPr>
+        <mc:AlternateContent>
+          <mc:Choice Requires="wpi">
+            <w:drawing>
+              <wp:anchor distT="0" distB="0" distL="114300" distR="114300" simplePos="0" relativeHeight="251693056" behindDoc="0" locked="0" layoutInCell="1" allowOverlap="1" wp14:anchorId="12DAB7D6" wp14:editId="13CB45FF">
+                <wp:simplePos x="0" y="0"/>
+                <wp:positionH relativeFrom="column">
+                  <wp:posOffset>1677240</wp:posOffset>
+                </wp:positionH>
+                <wp:positionV relativeFrom="paragraph">
+                  <wp:posOffset>1605195</wp:posOffset>
+                </wp:positionV>
+                <wp:extent cx="1646280" cy="593280"/>
+                <wp:effectExtent l="38100" t="38100" r="30480" b="16510"/>
+                <wp:wrapNone/>
+                <wp:docPr id="2052162813" name="Ink 56"/>
+                <wp:cNvGraphicFramePr>
+                  <a:graphicFrameLocks xmlns:a="http://schemas.openxmlformats.org/drawingml/2006/main"/>
+                </wp:cNvGraphicFramePr>
+                <a:graphic xmlns:a="http://schemas.openxmlformats.org/drawingml/2006/main">
+                  <a:graphicData uri="http://schemas.microsoft.com/office/word/2010/wordprocessingInk">
+                    <w14:contentPart bwMode="auto" r:id="rId21">
+                      <w14:nvContentPartPr>
+                        <w14:cNvContentPartPr>
+                          <a14:cpLocks xmlns:a14="http://schemas.microsoft.com/office/drawing/2010/main" noRot="1"/>
+                        </w14:cNvContentPartPr>
+                      </w14:nvContentPartPr>
+                      <w14:xfrm>
+                        <a:off x="0" y="0"/>
+                        <a:ext cx="1646280" cy="593280"/>
+                      </w14:xfrm>
+                    </w14:contentPart>
+                  </a:graphicData>
+                </a:graphic>
+              </wp:anchor>
+            </w:drawing>
+          </mc:Choice>
+          <mc:Fallback>
+            <w:pict>
+              <v:shape w14:anchorId="523B7F27" id="Ink 56" o:spid="_x0000_s1026" type="#_x0000_t75" style="position:absolute;margin-left:131.55pt;margin-top:125.9pt;width:130.65pt;height:47.7pt;z-index:251693056;visibility:visible;mso-wrap-style:square;mso-wrap-distance-left:9pt;mso-wrap-distance-top:0;mso-wrap-distance-right:9pt;mso-wrap-distance-bottom:0;mso-position-horizontal:absolute;mso-position-horizontal-relative:text;mso-position-vertical:absolute;mso-position-vertical-relative:text" o:gfxdata="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">
+                <v:imagedata r:id="rId22" o:title=""/>
+                <o:lock v:ext="edit" rotation="t" aspectratio="f"/>
+              </v:shape>
+            </w:pict>
+          </mc:Fallback>
+        </mc:AlternateContent>
+      </w:r>
+      <w:r>
+        <w:rPr>
+          <w:noProof/>
+          <w:sz w:val="24"/>
+          <w:szCs w:val="24"/>
+        </w:rPr>
+        <mc:AlternateContent>
+          <mc:Choice Requires="wpi">
+            <w:drawing>
+              <wp:anchor distT="0" distB="0" distL="114300" distR="114300" simplePos="0" relativeHeight="251691008" behindDoc="0" locked="0" layoutInCell="1" allowOverlap="1" wp14:anchorId="05547885" wp14:editId="77CF1B6B">
+                <wp:simplePos x="0" y="0"/>
+                <wp:positionH relativeFrom="column">
+                  <wp:posOffset>1674000</wp:posOffset>
+                </wp:positionH>
+                <wp:positionV relativeFrom="paragraph">
+                  <wp:posOffset>1494675</wp:posOffset>
+                </wp:positionV>
+                <wp:extent cx="88200" cy="136800"/>
+                <wp:effectExtent l="38100" t="38100" r="26670" b="15875"/>
+                <wp:wrapNone/>
+                <wp:docPr id="1075236402" name="Ink 54"/>
+                <wp:cNvGraphicFramePr>
+                  <a:graphicFrameLocks xmlns:a="http://schemas.openxmlformats.org/drawingml/2006/main"/>
+                </wp:cNvGraphicFramePr>
+                <a:graphic xmlns:a="http://schemas.openxmlformats.org/drawingml/2006/main">
+                  <a:graphicData uri="http://schemas.microsoft.com/office/word/2010/wordprocessingInk">
+                    <w14:contentPart bwMode="auto" r:id="rId23">
+                      <w14:nvContentPartPr>
+                        <w14:cNvContentPartPr>
+                          <a14:cpLocks xmlns:a14="http://schemas.microsoft.com/office/drawing/2010/main" noRot="1"/>
+                        </w14:cNvContentPartPr>
+                      </w14:nvContentPartPr>
+                      <w14:xfrm>
+                        <a:off x="0" y="0"/>
+                        <a:ext cx="88200" cy="136800"/>
+                      </w14:xfrm>
+                    </w14:contentPart>
+                  </a:graphicData>
+                </a:graphic>
+              </wp:anchor>
+            </w:drawing>
+          </mc:Choice>
+          <mc:Fallback>
+            <w:pict>
+              <v:shape w14:anchorId="27A17C0B" id="Ink 54" o:spid="_x0000_s1026" type="#_x0000_t75" style="position:absolute;margin-left:131.3pt;margin-top:117.2pt;width:7.95pt;height:11.75pt;z-index:251691008;visibility:visible;mso-wrap-style:square;mso-wrap-distance-left:9pt;mso-wrap-distance-top:0;mso-wrap-distance-right:9pt;mso-wrap-distance-bottom:0;mso-position-horizontal:absolute;mso-position-horizontal-relative:text;mso-position-vertical:absolute;mso-position-vertical-relative:text" o:gfxdata="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">
+                <v:imagedata r:id="rId24" o:title=""/>
+                <o:lock v:ext="edit" rotation="t" aspectratio="f"/>
+              </v:shape>
+            </w:pict>
+          </mc:Fallback>
+        </mc:AlternateContent>
+      </w:r>
+      <w:r>
+        <w:rPr>
+          <w:noProof/>
+          <w:sz w:val="24"/>
+          <w:szCs w:val="24"/>
+        </w:rPr>
+        <mc:AlternateContent>
+          <mc:Choice Requires="wpi">
+            <w:drawing>
+              <wp:anchor distT="0" distB="0" distL="114300" distR="114300" simplePos="0" relativeHeight="251689984" behindDoc="0" locked="0" layoutInCell="1" allowOverlap="1" wp14:anchorId="1AE1A534" wp14:editId="580127FB">
+                <wp:simplePos x="0" y="0"/>
+                <wp:positionH relativeFrom="column">
+                  <wp:posOffset>1693545</wp:posOffset>
+                </wp:positionH>
+                <wp:positionV relativeFrom="paragraph">
+                  <wp:posOffset>1549400</wp:posOffset>
+                </wp:positionV>
+                <wp:extent cx="2648585" cy="144145"/>
+                <wp:effectExtent l="38100" t="38100" r="18415" b="27305"/>
+                <wp:wrapNone/>
+                <wp:docPr id="1738679308" name="Ink 53"/>
+                <wp:cNvGraphicFramePr>
+                  <a:graphicFrameLocks xmlns:a="http://schemas.openxmlformats.org/drawingml/2006/main"/>
+                </wp:cNvGraphicFramePr>
+                <a:graphic xmlns:a="http://schemas.openxmlformats.org/drawingml/2006/main">
+                  <a:graphicData uri="http://schemas.microsoft.com/office/word/2010/wordprocessingInk">
+                    <w14:contentPart bwMode="auto" r:id="rId25">
+                      <w14:nvContentPartPr>
+                        <w14:cNvContentPartPr>
+                          <a14:cpLocks xmlns:a14="http://schemas.microsoft.com/office/drawing/2010/main" noRot="1"/>
+                        </w14:cNvContentPartPr>
+                      </w14:nvContentPartPr>
+                      <w14:xfrm>
+                        <a:off x="0" y="0"/>
+                        <a:ext cx="2648585" cy="144145"/>
+                      </w14:xfrm>
+                    </w14:contentPart>
+                  </a:graphicData>
+                </a:graphic>
+                <wp14:sizeRelH relativeFrom="margin">
+                  <wp14:pctWidth>0</wp14:pctWidth>
+                </wp14:sizeRelH>
+                <wp14:sizeRelV relativeFrom="margin">
+                  <wp14:pctHeight>0</wp14:pctHeight>
+                </wp14:sizeRelV>
+              </wp:anchor>
+            </w:drawing>
+          </mc:Choice>
+          <mc:Fallback>
+            <w:pict>
+              <v:shape w14:anchorId="5002D5FB" id="Ink 53" o:spid="_x0000_s1026" type="#_x0000_t75" style="position:absolute;margin-left:132.85pt;margin-top:121.55pt;width:209.5pt;height:12.3pt;z-index:251689984;visibility:visible;mso-wrap-style:square;mso-width-percent:0;mso-height-percent:0;mso-wrap-distance-left:9pt;mso-wrap-distance-top:0;mso-wrap-distance-right:9pt;mso-wrap-distance-bottom:0;mso-position-horizontal:absolute;mso-position-horizontal-relative:text;mso-position-vertical:absolute;mso-position-vertical-relative:text;mso-width-percent:0;mso-height-percent:0;mso-width-relative:margin;mso-height-relative:margin" o:gfxdata="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">
+                <v:imagedata r:id="rId26" o:title=""/>
+                <o:lock v:ext="edit" rotation="t" aspectratio="f"/>
+              </v:shape>
+            </w:pict>
+          </mc:Fallback>
+        </mc:AlternateContent>
+      </w:r>
+      <w:r>
+        <w:rPr>
+          <w:noProof/>
+          <w:sz w:val="24"/>
+          <w:szCs w:val="24"/>
+        </w:rPr>
+        <mc:AlternateContent>
+          <mc:Choice Requires="wpi">
+            <w:drawing>
+              <wp:anchor distT="0" distB="0" distL="114300" distR="114300" simplePos="0" relativeHeight="251687936" behindDoc="0" locked="0" layoutInCell="1" allowOverlap="1" wp14:anchorId="03592E12" wp14:editId="1912E944">
+                <wp:simplePos x="0" y="0"/>
+                <wp:positionH relativeFrom="column">
+                  <wp:posOffset>4298760</wp:posOffset>
+                </wp:positionH>
+                <wp:positionV relativeFrom="paragraph">
+                  <wp:posOffset>1511191</wp:posOffset>
+                </wp:positionV>
+                <wp:extent cx="105840" cy="99720"/>
+                <wp:effectExtent l="38100" t="38100" r="27940" b="33655"/>
+                <wp:wrapNone/>
+                <wp:docPr id="790091053" name="Ink 51"/>
+                <wp:cNvGraphicFramePr>
+                  <a:graphicFrameLocks xmlns:a="http://schemas.openxmlformats.org/drawingml/2006/main"/>
+                </wp:cNvGraphicFramePr>
+                <a:graphic xmlns:a="http://schemas.openxmlformats.org/drawingml/2006/main">
+                  <a:graphicData uri="http://schemas.microsoft.com/office/word/2010/wordprocessingInk">
+                    <w14:contentPart bwMode="auto" r:id="rId27">
+                      <w14:nvContentPartPr>
+                        <w14:cNvContentPartPr>
+                          <a14:cpLocks xmlns:a14="http://schemas.microsoft.com/office/drawing/2010/main" noRot="1"/>
+                        </w14:cNvContentPartPr>
+                      </w14:nvContentPartPr>
+                      <w14:xfrm>
+                        <a:off x="0" y="0"/>
+                        <a:ext cx="105840" cy="99720"/>
+                      </w14:xfrm>
+                    </w14:contentPart>
+                  </a:graphicData>
+                </a:graphic>
+              </wp:anchor>
+            </w:drawing>
+          </mc:Choice>
+          <mc:Fallback>
+            <w:pict>
+              <v:shape w14:anchorId="34C28530" id="Ink 51" o:spid="_x0000_s1026" type="#_x0000_t75" style="position:absolute;margin-left:338pt;margin-top:118.5pt;width:9.35pt;height:8.8pt;z-index:251687936;visibility:visible;mso-wrap-style:square;mso-wrap-distance-left:9pt;mso-wrap-distance-top:0;mso-wrap-distance-right:9pt;mso-wrap-distance-bottom:0;mso-position-horizontal:absolute;mso-position-horizontal-relative:text;mso-position-vertical:absolute;mso-position-vertical-relative:text" o:gfxdata="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">
+                <v:imagedata r:id="rId28" o:title=""/>
+                <o:lock v:ext="edit" rotation="t" aspectratio="f"/>
+              </v:shape>
+            </w:pict>
+          </mc:Fallback>
+        </mc:AlternateContent>
+      </w:r>
+      <w:r>
+        <w:rPr>
+          <w:noProof/>
+          <w:sz w:val="24"/>
+          <w:szCs w:val="24"/>
+        </w:rPr>
+        <mc:AlternateContent>
+          <mc:Choice Requires="wpi">
+            <w:drawing>
+              <wp:anchor distT="0" distB="0" distL="114300" distR="114300" simplePos="0" relativeHeight="251686912" behindDoc="0" locked="0" layoutInCell="1" allowOverlap="1" wp14:anchorId="6CE48850" wp14:editId="576426E6">
+                <wp:simplePos x="0" y="0"/>
+                <wp:positionH relativeFrom="column">
+                  <wp:posOffset>3278880</wp:posOffset>
+                </wp:positionH>
+                <wp:positionV relativeFrom="paragraph">
+                  <wp:posOffset>325351</wp:posOffset>
+                </wp:positionV>
+                <wp:extent cx="1119600" cy="1269360"/>
+                <wp:effectExtent l="38100" t="38100" r="23495" b="26670"/>
+                <wp:wrapNone/>
+                <wp:docPr id="2128353375" name="Ink 50"/>
+                <wp:cNvGraphicFramePr>
+                  <a:graphicFrameLocks xmlns:a="http://schemas.openxmlformats.org/drawingml/2006/main"/>
+                </wp:cNvGraphicFramePr>
+                <a:graphic xmlns:a="http://schemas.openxmlformats.org/drawingml/2006/main">
+                  <a:graphicData uri="http://schemas.microsoft.com/office/word/2010/wordprocessingInk">
+                    <w14:contentPart bwMode="auto" r:id="rId29">
+                      <w14:nvContentPartPr>
+                        <w14:cNvContentPartPr>
+                          <a14:cpLocks xmlns:a14="http://schemas.microsoft.com/office/drawing/2010/main" noRot="1"/>
+                        </w14:cNvContentPartPr>
+                      </w14:nvContentPartPr>
+                      <w14:xfrm>
+                        <a:off x="0" y="0"/>
+                        <a:ext cx="1119600" cy="1269360"/>
+                      </w14:xfrm>
+                    </w14:contentPart>
+                  </a:graphicData>
+                </a:graphic>
+              </wp:anchor>
+            </w:drawing>
+          </mc:Choice>
+          <mc:Fallback>
+            <w:pict>
+              <v:shape w14:anchorId="0309A93B" id="Ink 50" o:spid="_x0000_s1026" type="#_x0000_t75" style="position:absolute;margin-left:257.7pt;margin-top:25.1pt;width:89.1pt;height:100.95pt;z-index:251686912;visibility:visible;mso-wrap-style:square;mso-wrap-distance-left:9pt;mso-wrap-distance-top:0;mso-wrap-distance-right:9pt;mso-wrap-distance-bottom:0;mso-position-horizontal:absolute;mso-position-horizontal-relative:text;mso-position-vertical:absolute;mso-position-vertical-relative:text" o:gfxdata="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">
+                <v:imagedata r:id="rId30" o:title=""/>
+                <o:lock v:ext="edit" rotation="t" aspectratio="f"/>
+              </v:shape>
+            </w:pict>
+          </mc:Fallback>
+        </mc:AlternateContent>
+      </w:r>
+      <w:r>
+        <w:rPr>
+          <w:noProof/>
+          <w:sz w:val="24"/>
+          <w:szCs w:val="24"/>
+        </w:rPr>
+        <mc:AlternateContent>
+          <mc:Choice Requires="wpi">
+            <w:drawing>
+              <wp:anchor distT="0" distB="0" distL="114300" distR="114300" simplePos="0" relativeHeight="251684864" behindDoc="0" locked="0" layoutInCell="1" allowOverlap="1" wp14:anchorId="4AB59E75" wp14:editId="14017CD3">
+                <wp:simplePos x="0" y="0"/>
+                <wp:positionH relativeFrom="column">
+                  <wp:posOffset>4216320</wp:posOffset>
+                </wp:positionH>
+                <wp:positionV relativeFrom="paragraph">
+                  <wp:posOffset>591391</wp:posOffset>
+                </wp:positionV>
+                <wp:extent cx="109800" cy="116640"/>
+                <wp:effectExtent l="38100" t="38100" r="24130" b="17145"/>
+                <wp:wrapNone/>
+                <wp:docPr id="502620965" name="Ink 48"/>
+                <wp:cNvGraphicFramePr>
+                  <a:graphicFrameLocks xmlns:a="http://schemas.openxmlformats.org/drawingml/2006/main"/>
+                </wp:cNvGraphicFramePr>
+                <a:graphic xmlns:a="http://schemas.openxmlformats.org/drawingml/2006/main">
+                  <a:graphicData uri="http://schemas.microsoft.com/office/word/2010/wordprocessingInk">
+                    <w14:contentPart bwMode="auto" r:id="rId31">
+                      <w14:nvContentPartPr>
+                        <w14:cNvContentPartPr>
+                          <a14:cpLocks xmlns:a14="http://schemas.microsoft.com/office/drawing/2010/main" noRot="1"/>
+                        </w14:cNvContentPartPr>
+                      </w14:nvContentPartPr>
+                      <w14:xfrm>
+                        <a:off x="0" y="0"/>
+                        <a:ext cx="109800" cy="116640"/>
+                      </w14:xfrm>
+                    </w14:contentPart>
+                  </a:graphicData>
+                </a:graphic>
+              </wp:anchor>
+            </w:drawing>
+          </mc:Choice>
+          <mc:Fallback>
+            <w:pict>
+              <v:shape w14:anchorId="71AA7616" id="Ink 48" o:spid="_x0000_s1026" type="#_x0000_t75" style="position:absolute;margin-left:331.5pt;margin-top:46.05pt;width:9.65pt;height:10.2pt;z-index:251684864;visibility:visible;mso-wrap-style:square;mso-wrap-distance-left:9pt;mso-wrap-distance-top:0;mso-wrap-distance-right:9pt;mso-wrap-distance-bottom:0;mso-position-horizontal:absolute;mso-position-horizontal-relative:text;mso-position-vertical:absolute;mso-position-vertical-relative:text" o:gfxdata="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">
+                <v:imagedata r:id="rId32" o:title=""/>
+                <o:lock v:ext="edit" rotation="t" aspectratio="f"/>
+              </v:shape>
+            </w:pict>
+          </mc:Fallback>
+        </mc:AlternateContent>
+      </w:r>
+      <w:r>
+        <w:rPr>
+          <w:noProof/>
+          <w:sz w:val="24"/>
+          <w:szCs w:val="24"/>
+        </w:rPr>
+        <mc:AlternateContent>
+          <mc:Choice Requires="wpi">
+            <w:drawing>
+              <wp:anchor distT="0" distB="0" distL="114300" distR="114300" simplePos="0" relativeHeight="251683840" behindDoc="0" locked="0" layoutInCell="1" allowOverlap="1" wp14:anchorId="1C640921" wp14:editId="0B0B60F0">
+                <wp:simplePos x="0" y="0"/>
+                <wp:positionH relativeFrom="column">
+                  <wp:posOffset>3389760</wp:posOffset>
+                </wp:positionH>
+                <wp:positionV relativeFrom="paragraph">
+                  <wp:posOffset>242191</wp:posOffset>
+                </wp:positionV>
+                <wp:extent cx="926280" cy="426960"/>
+                <wp:effectExtent l="38100" t="38100" r="26670" b="30480"/>
+                <wp:wrapNone/>
+                <wp:docPr id="401385281" name="Ink 47"/>
+                <wp:cNvGraphicFramePr>
+                  <a:graphicFrameLocks xmlns:a="http://schemas.openxmlformats.org/drawingml/2006/main"/>
+                </wp:cNvGraphicFramePr>
+                <a:graphic xmlns:a="http://schemas.openxmlformats.org/drawingml/2006/main">
+                  <a:graphicData uri="http://schemas.microsoft.com/office/word/2010/wordprocessingInk">
+                    <w14:contentPart bwMode="auto" r:id="rId33">
+                      <w14:nvContentPartPr>
+                        <w14:cNvContentPartPr>
+                          <a14:cpLocks xmlns:a14="http://schemas.microsoft.com/office/drawing/2010/main" noRot="1"/>
+                        </w14:cNvContentPartPr>
+                      </w14:nvContentPartPr>
+                      <w14:xfrm>
+                        <a:off x="0" y="0"/>
+                        <a:ext cx="926280" cy="426960"/>
+                      </w14:xfrm>
+                    </w14:contentPart>
+                  </a:graphicData>
+                </a:graphic>
+              </wp:anchor>
+            </w:drawing>
+          </mc:Choice>
+          <mc:Fallback>
+            <w:pict>
+              <v:shape w14:anchorId="2BFB012B" id="Ink 47" o:spid="_x0000_s1026" type="#_x0000_t75" style="position:absolute;margin-left:266.4pt;margin-top:18.55pt;width:73.95pt;height:34.6pt;z-index:251683840;visibility:visible;mso-wrap-style:square;mso-wrap-distance-left:9pt;mso-wrap-distance-top:0;mso-wrap-distance-right:9pt;mso-wrap-distance-bottom:0;mso-position-horizontal:absolute;mso-position-horizontal-relative:text;mso-position-vertical:absolute;mso-position-vertical-relative:text" o:gfxdata="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">
+                <v:imagedata r:id="rId34" o:title=""/>
+                <o:lock v:ext="edit" rotation="t" aspectratio="f"/>
+              </v:shape>
+            </w:pict>
+          </mc:Fallback>
+        </mc:AlternateContent>
+      </w:r>
+      <w:r>
+        <w:rPr>
+          <w:noProof/>
+          <w:sz w:val="24"/>
+          <w:szCs w:val="24"/>
+        </w:rPr>
+        <mc:AlternateContent>
+          <mc:Choice Requires="wpi">
+            <w:drawing>
+              <wp:anchor distT="0" distB="0" distL="114300" distR="114300" simplePos="0" relativeHeight="251681792" behindDoc="0" locked="0" layoutInCell="1" allowOverlap="1" wp14:anchorId="414C0B9E" wp14:editId="772F225E">
+                <wp:simplePos x="0" y="0"/>
+                <wp:positionH relativeFrom="column">
+                  <wp:posOffset>2891160</wp:posOffset>
+                </wp:positionH>
+                <wp:positionV relativeFrom="paragraph">
+                  <wp:posOffset>175591</wp:posOffset>
+                </wp:positionV>
+                <wp:extent cx="109800" cy="136080"/>
+                <wp:effectExtent l="38100" t="38100" r="0" b="16510"/>
+                <wp:wrapNone/>
+                <wp:docPr id="456246801" name="Ink 45"/>
+                <wp:cNvGraphicFramePr>
+                  <a:graphicFrameLocks xmlns:a="http://schemas.openxmlformats.org/drawingml/2006/main"/>
+                </wp:cNvGraphicFramePr>
+                <a:graphic xmlns:a="http://schemas.openxmlformats.org/drawingml/2006/main">
+                  <a:graphicData uri="http://schemas.microsoft.com/office/word/2010/wordprocessingInk">
+                    <w14:contentPart bwMode="auto" r:id="rId35">
+                      <w14:nvContentPartPr>
+                        <w14:cNvContentPartPr>
+                          <a14:cpLocks xmlns:a14="http://schemas.microsoft.com/office/drawing/2010/main" noRot="1"/>
+                        </w14:cNvContentPartPr>
+                      </w14:nvContentPartPr>
+                      <w14:xfrm>
+                        <a:off x="0" y="0"/>
+                        <a:ext cx="109800" cy="136080"/>
+                      </w14:xfrm>
+                    </w14:contentPart>
+                  </a:graphicData>
+                </a:graphic>
+              </wp:anchor>
+            </w:drawing>
+          </mc:Choice>
+          <mc:Fallback>
+            <w:pict>
+              <v:shape w14:anchorId="05201E60" id="Ink 45" o:spid="_x0000_s1026" type="#_x0000_t75" style="position:absolute;margin-left:227.15pt;margin-top:13.35pt;width:9.65pt;height:11.7pt;z-index:251681792;visibility:visible;mso-wrap-style:square;mso-wrap-distance-left:9pt;mso-wrap-distance-top:0;mso-wrap-distance-right:9pt;mso-wrap-distance-bottom:0;mso-position-horizontal:absolute;mso-position-horizontal-relative:text;mso-position-vertical:absolute;mso-position-vertical-relative:text" o:gfxdata="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">
+                <v:imagedata r:id="rId36" o:title=""/>
+                <o:lock v:ext="edit" rotation="t" aspectratio="f"/>
+              </v:shape>
+            </w:pict>
+          </mc:Fallback>
+        </mc:AlternateContent>
+      </w:r>
+      <w:r>
+        <w:rPr>
+          <w:noProof/>
+          <w:sz w:val="24"/>
+          <w:szCs w:val="24"/>
+        </w:rPr>
+        <mc:AlternateContent>
+          <mc:Choice Requires="wpi">
+            <w:drawing>
+              <wp:anchor distT="0" distB="0" distL="114300" distR="114300" simplePos="0" relativeHeight="251680768" behindDoc="0" locked="0" layoutInCell="1" allowOverlap="1" wp14:anchorId="3E0C8C3B" wp14:editId="0318BD0B">
+                <wp:simplePos x="0" y="0"/>
+                <wp:positionH relativeFrom="column">
+                  <wp:posOffset>1721880</wp:posOffset>
+                </wp:positionH>
+                <wp:positionV relativeFrom="paragraph">
+                  <wp:posOffset>219871</wp:posOffset>
+                </wp:positionV>
+                <wp:extent cx="1230120" cy="266760"/>
+                <wp:effectExtent l="38100" t="38100" r="27305" b="19050"/>
+                <wp:wrapNone/>
+                <wp:docPr id="875107247" name="Ink 44"/>
+                <wp:cNvGraphicFramePr>
+                  <a:graphicFrameLocks xmlns:a="http://schemas.openxmlformats.org/drawingml/2006/main"/>
+                </wp:cNvGraphicFramePr>
+                <a:graphic xmlns:a="http://schemas.openxmlformats.org/drawingml/2006/main">
+                  <a:graphicData uri="http://schemas.microsoft.com/office/word/2010/wordprocessingInk">
+                    <w14:contentPart bwMode="auto" r:id="rId37">
+                      <w14:nvContentPartPr>
+                        <w14:cNvContentPartPr>
+                          <a14:cpLocks xmlns:a14="http://schemas.microsoft.com/office/drawing/2010/main" noRot="1"/>
+                        </w14:cNvContentPartPr>
+                      </w14:nvContentPartPr>
+                      <w14:xfrm>
+                        <a:off x="0" y="0"/>
+                        <a:ext cx="1230120" cy="266760"/>
+                      </w14:xfrm>
+                    </w14:contentPart>
+                  </a:graphicData>
+                </a:graphic>
+              </wp:anchor>
+            </w:drawing>
+          </mc:Choice>
+          <mc:Fallback>
+            <w:pict>
+              <v:shape w14:anchorId="78BB160B" id="Ink 44" o:spid="_x0000_s1026" type="#_x0000_t75" style="position:absolute;margin-left:135.1pt;margin-top:16.8pt;width:97.8pt;height:21.95pt;z-index:251680768;visibility:visible;mso-wrap-style:square;mso-wrap-distance-left:9pt;mso-wrap-distance-top:0;mso-wrap-distance-right:9pt;mso-wrap-distance-bottom:0;mso-position-horizontal:absolute;mso-position-horizontal-relative:text;mso-position-vertical:absolute;mso-position-vertical-relative:text" o:gfxdata="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">
+                <v:imagedata r:id="rId38" o:title=""/>
+                <o:lock v:ext="edit" rotation="t" aspectratio="f"/>
+              </v:shape>
+            </w:pict>
+          </mc:Fallback>
+        </mc:AlternateContent>
+      </w:r>
+      <w:r>
+        <w:rPr>
+          <w:noProof/>
+          <w:sz w:val="24"/>
+          <w:szCs w:val="24"/>
+        </w:rPr>
+        <mc:AlternateContent>
+          <mc:Choice Requires="wpi">
+            <w:drawing>
+              <wp:anchor distT="0" distB="0" distL="114300" distR="114300" simplePos="0" relativeHeight="251678720" behindDoc="0" locked="0" layoutInCell="1" allowOverlap="1" wp14:anchorId="05B6391C" wp14:editId="52931244">
+                <wp:simplePos x="0" y="0"/>
+                <wp:positionH relativeFrom="column">
+                  <wp:posOffset>4445635</wp:posOffset>
+                </wp:positionH>
+                <wp:positionV relativeFrom="paragraph">
+                  <wp:posOffset>1660525</wp:posOffset>
+                </wp:positionV>
+                <wp:extent cx="181610" cy="204840"/>
+                <wp:effectExtent l="38100" t="38100" r="0" b="24130"/>
+                <wp:wrapNone/>
+                <wp:docPr id="1829938429" name="Ink 42"/>
+                <wp:cNvGraphicFramePr>
+                  <a:graphicFrameLocks xmlns:a="http://schemas.openxmlformats.org/drawingml/2006/main"/>
+                </wp:cNvGraphicFramePr>
+                <a:graphic xmlns:a="http://schemas.openxmlformats.org/drawingml/2006/main">
+                  <a:graphicData uri="http://schemas.microsoft.com/office/word/2010/wordprocessingInk">
+                    <w14:contentPart bwMode="auto" r:id="rId39">
+                      <w14:nvContentPartPr>
+                        <w14:cNvContentPartPr>
+                          <a14:cpLocks xmlns:a14="http://schemas.microsoft.com/office/drawing/2010/main" noRot="1"/>
+                        </w14:cNvContentPartPr>
+                      </w14:nvContentPartPr>
+                      <w14:xfrm>
+                        <a:off x="0" y="0"/>
+                        <a:ext cx="181610" cy="204840"/>
+                      </w14:xfrm>
+                    </w14:contentPart>
+                  </a:graphicData>
+                </a:graphic>
+              </wp:anchor>
+            </w:drawing>
+          </mc:Choice>
+          <mc:Fallback>
+            <w:pict>
+              <v:shape w14:anchorId="2195F997" id="Ink 42" o:spid="_x0000_s1026" type="#_x0000_t75" style="position:absolute;margin-left:349.55pt;margin-top:130.25pt;width:15.25pt;height:17.15pt;z-index:251678720;visibility:visible;mso-wrap-style:square;mso-wrap-distance-left:9pt;mso-wrap-distance-top:0;mso-wrap-distance-right:9pt;mso-wrap-distance-bottom:0;mso-position-horizontal:absolute;mso-position-horizontal-relative:text;mso-position-vertical:absolute;mso-position-vertical-relative:text" o:gfxdata="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">
+                <v:imagedata r:id="rId40" o:title=""/>
+                <o:lock v:ext="edit" rotation="t" aspectratio="f"/>
+              </v:shape>
+            </w:pict>
+          </mc:Fallback>
+        </mc:AlternateContent>
+      </w:r>
+      <w:r>
+        <w:rPr>
+          <w:noProof/>
+          <w:sz w:val="24"/>
+          <w:szCs w:val="24"/>
+        </w:rPr>
+        <mc:AlternateContent>
+          <mc:Choice Requires="wpi">
+            <w:drawing>
+              <wp:anchor distT="0" distB="0" distL="114300" distR="114300" simplePos="0" relativeHeight="251675648" behindDoc="0" locked="0" layoutInCell="1" allowOverlap="1" wp14:anchorId="76E55909" wp14:editId="4675682B">
+                <wp:simplePos x="0" y="0"/>
+                <wp:positionH relativeFrom="column">
+                  <wp:posOffset>4326120</wp:posOffset>
+                </wp:positionH>
+                <wp:positionV relativeFrom="paragraph">
+                  <wp:posOffset>1560555</wp:posOffset>
+                </wp:positionV>
+                <wp:extent cx="406800" cy="355680"/>
+                <wp:effectExtent l="38100" t="38100" r="31750" b="25400"/>
+                <wp:wrapNone/>
+                <wp:docPr id="1554450053" name="Ink 38"/>
+                <wp:cNvGraphicFramePr>
+                  <a:graphicFrameLocks xmlns:a="http://schemas.openxmlformats.org/drawingml/2006/main"/>
+                </wp:cNvGraphicFramePr>
+                <a:graphic xmlns:a="http://schemas.openxmlformats.org/drawingml/2006/main">
+                  <a:graphicData uri="http://schemas.microsoft.com/office/word/2010/wordprocessingInk">
+                    <w14:contentPart bwMode="auto" r:id="rId41">
+                      <w14:nvContentPartPr>
+                        <w14:cNvContentPartPr>
+                          <a14:cpLocks xmlns:a14="http://schemas.microsoft.com/office/drawing/2010/main" noRot="1"/>
+                        </w14:cNvContentPartPr>
+                      </w14:nvContentPartPr>
+                      <w14:xfrm>
+                        <a:off x="0" y="0"/>
+                        <a:ext cx="406800" cy="355680"/>
+                      </w14:xfrm>
+                    </w14:contentPart>
+                  </a:graphicData>
+                </a:graphic>
+              </wp:anchor>
+            </w:drawing>
+          </mc:Choice>
+          <mc:Fallback>
+            <w:pict>
+              <v:shape w14:anchorId="5D774A42" id="Ink 38" o:spid="_x0000_s1026" type="#_x0000_t75" style="position:absolute;margin-left:340.15pt;margin-top:122.4pt;width:33.05pt;height:28.95pt;z-index:251675648;visibility:visible;mso-wrap-style:square;mso-wrap-distance-left:9pt;mso-wrap-distance-top:0;mso-wrap-distance-right:9pt;mso-wrap-distance-bottom:0;mso-position-horizontal:absolute;mso-position-horizontal-relative:text;mso-position-vertical:absolute;mso-position-vertical-relative:text" o:gfxdata="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">
+                <v:imagedata r:id="rId42" o:title=""/>
+                <o:lock v:ext="edit" rotation="t" aspectratio="f"/>
+              </v:shape>
+            </w:pict>
+          </mc:Fallback>
+        </mc:AlternateContent>
+      </w:r>
+      <w:r>
+        <w:rPr>
+          <w:noProof/>
+          <w:sz w:val="24"/>
+          <w:szCs w:val="24"/>
+        </w:rPr>
+        <mc:AlternateContent>
+          <mc:Choice Requires="wpi">
+            <w:drawing>
+              <wp:anchor distT="0" distB="0" distL="114300" distR="114300" simplePos="0" relativeHeight="251674624" behindDoc="0" locked="0" layoutInCell="1" allowOverlap="1" wp14:anchorId="2A53193E" wp14:editId="124D49CB">
+                <wp:simplePos x="0" y="0"/>
+                <wp:positionH relativeFrom="column">
+                  <wp:posOffset>3428640</wp:posOffset>
+                </wp:positionH>
+                <wp:positionV relativeFrom="paragraph">
+                  <wp:posOffset>2275875</wp:posOffset>
+                </wp:positionV>
+                <wp:extent cx="112680" cy="206280"/>
+                <wp:effectExtent l="38100" t="38100" r="1905" b="22860"/>
+                <wp:wrapNone/>
+                <wp:docPr id="687820239" name="Ink 34"/>
+                <wp:cNvGraphicFramePr>
+                  <a:graphicFrameLocks xmlns:a="http://schemas.openxmlformats.org/drawingml/2006/main"/>
+                </wp:cNvGraphicFramePr>
+                <a:graphic xmlns:a="http://schemas.openxmlformats.org/drawingml/2006/main">
+                  <a:graphicData uri="http://schemas.microsoft.com/office/word/2010/wordprocessingInk">
+                    <w14:contentPart bwMode="auto" r:id="rId43">
+                      <w14:nvContentPartPr>
+                        <w14:cNvContentPartPr>
+                          <a14:cpLocks xmlns:a14="http://schemas.microsoft.com/office/drawing/2010/main" noRot="1"/>
+                        </w14:cNvContentPartPr>
+                      </w14:nvContentPartPr>
+                      <w14:xfrm>
+                        <a:off x="0" y="0"/>
+                        <a:ext cx="112680" cy="206280"/>
+                      </w14:xfrm>
+                    </w14:contentPart>
+                  </a:graphicData>
+                </a:graphic>
+              </wp:anchor>
+            </w:drawing>
+          </mc:Choice>
+          <mc:Fallback>
+            <w:pict>
+              <v:shape w14:anchorId="426AB359" id="Ink 34" o:spid="_x0000_s1026" type="#_x0000_t75" style="position:absolute;margin-left:269.45pt;margin-top:178.7pt;width:9.85pt;height:17.25pt;z-index:251674624;visibility:visible;mso-wrap-style:square;mso-wrap-distance-left:9pt;mso-wrap-distance-top:0;mso-wrap-distance-right:9pt;mso-wrap-distance-bottom:0;mso-position-horizontal:absolute;mso-position-horizontal-relative:text;mso-position-vertical:absolute;mso-position-vertical-relative:text" o:gfxdata="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">
+                <v:imagedata r:id="rId44" o:title=""/>
+                <o:lock v:ext="edit" rotation="t" aspectratio="f"/>
+              </v:shape>
+            </w:pict>
+          </mc:Fallback>
+        </mc:AlternateContent>
+      </w:r>
+      <w:r>
+        <w:rPr>
+          <w:noProof/>
+          <w:sz w:val="24"/>
+          <w:szCs w:val="24"/>
+        </w:rPr>
+        <mc:AlternateContent>
+          <mc:Choice Requires="wpi">
+            <w:drawing>
+              <wp:anchor distT="0" distB="0" distL="114300" distR="114300" simplePos="0" relativeHeight="251673600" behindDoc="0" locked="0" layoutInCell="1" allowOverlap="1" wp14:anchorId="4231E7E2" wp14:editId="4704D26D">
+                <wp:simplePos x="0" y="0"/>
+                <wp:positionH relativeFrom="column">
+                  <wp:posOffset>3429000</wp:posOffset>
+                </wp:positionH>
+                <wp:positionV relativeFrom="paragraph">
+                  <wp:posOffset>2275875</wp:posOffset>
+                </wp:positionV>
+                <wp:extent cx="127080" cy="6120"/>
+                <wp:effectExtent l="38100" t="38100" r="25400" b="32385"/>
+                <wp:wrapNone/>
+                <wp:docPr id="383509078" name="Ink 33"/>
+                <wp:cNvGraphicFramePr>
+                  <a:graphicFrameLocks xmlns:a="http://schemas.openxmlformats.org/drawingml/2006/main"/>
+                </wp:cNvGraphicFramePr>
+                <a:graphic xmlns:a="http://schemas.openxmlformats.org/drawingml/2006/main">
+                  <a:graphicData uri="http://schemas.microsoft.com/office/word/2010/wordprocessingInk">
+                    <w14:contentPart bwMode="auto" r:id="rId45">
+                      <w14:nvContentPartPr>
+                        <w14:cNvContentPartPr>
+                          <a14:cpLocks xmlns:a14="http://schemas.microsoft.com/office/drawing/2010/main" noRot="1"/>
+                        </w14:cNvContentPartPr>
+                      </w14:nvContentPartPr>
+                      <w14:xfrm>
+                        <a:off x="0" y="0"/>
+                        <a:ext cx="127080" cy="6120"/>
+                      </w14:xfrm>
+                    </w14:contentPart>
+                  </a:graphicData>
+                </a:graphic>
+              </wp:anchor>
+            </w:drawing>
+          </mc:Choice>
+          <mc:Fallback>
+            <w:pict>
+              <v:shape w14:anchorId="771FA07A" id="Ink 33" o:spid="_x0000_s1026" type="#_x0000_t75" style="position:absolute;margin-left:269.5pt;margin-top:178.7pt;width:10.95pt;height:1.5pt;z-index:251673600;visibility:visible;mso-wrap-style:square;mso-wrap-distance-left:9pt;mso-wrap-distance-top:0;mso-wrap-distance-right:9pt;mso-wrap-distance-bottom:0;mso-position-horizontal:absolute;mso-position-horizontal-relative:text;mso-position-vertical:absolute;mso-position-vertical-relative:text" o:gfxdata="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">
+                <v:imagedata r:id="rId46" o:title=""/>
+                <o:lock v:ext="edit" rotation="t" aspectratio="f"/>
+              </v:shape>
+            </w:pict>
+          </mc:Fallback>
+        </mc:AlternateContent>
+      </w:r>
+      <w:r>
+        <w:rPr>
+          <w:noProof/>
+          <w:sz w:val="24"/>
+          <w:szCs w:val="24"/>
+        </w:rPr>
+        <mc:AlternateContent>
+          <mc:Choice Requires="wpi">
+            <w:drawing>
+              <wp:anchor distT="0" distB="0" distL="114300" distR="114300" simplePos="0" relativeHeight="251672576" behindDoc="0" locked="0" layoutInCell="1" allowOverlap="1" wp14:anchorId="0CDA5653" wp14:editId="761D1ABF">
+                <wp:simplePos x="0" y="0"/>
+                <wp:positionH relativeFrom="column">
+                  <wp:posOffset>3273120</wp:posOffset>
+                </wp:positionH>
+                <wp:positionV relativeFrom="paragraph">
+                  <wp:posOffset>2185875</wp:posOffset>
+                </wp:positionV>
+                <wp:extent cx="418680" cy="345240"/>
+                <wp:effectExtent l="38100" t="38100" r="19685" b="17145"/>
+                <wp:wrapNone/>
+                <wp:docPr id="1653487752" name="Ink 31"/>
+                <wp:cNvGraphicFramePr>
+                  <a:graphicFrameLocks xmlns:a="http://schemas.openxmlformats.org/drawingml/2006/main"/>
+                </wp:cNvGraphicFramePr>
+                <a:graphic xmlns:a="http://schemas.openxmlformats.org/drawingml/2006/main">
+                  <a:graphicData uri="http://schemas.microsoft.com/office/word/2010/wordprocessingInk">
+                    <w14:contentPart bwMode="auto" r:id="rId47">
+                      <w14:nvContentPartPr>
+                        <w14:cNvContentPartPr>
+                          <a14:cpLocks xmlns:a14="http://schemas.microsoft.com/office/drawing/2010/main" noRot="1"/>
+                        </w14:cNvContentPartPr>
+                      </w14:nvContentPartPr>
+                      <w14:xfrm>
+                        <a:off x="0" y="0"/>
+                        <a:ext cx="418680" cy="345240"/>
+                      </w14:xfrm>
+                    </w14:contentPart>
+                  </a:graphicData>
+                </a:graphic>
+              </wp:anchor>
+            </w:drawing>
+          </mc:Choice>
+          <mc:Fallback>
+            <w:pict>
+              <v:shape w14:anchorId="1EDDDCE2" id="Ink 31" o:spid="_x0000_s1026" type="#_x0000_t75" style="position:absolute;margin-left:257.25pt;margin-top:171.6pt;width:33.95pt;height:28.2pt;z-index:251672576;visibility:visible;mso-wrap-style:square;mso-wrap-distance-left:9pt;mso-wrap-distance-top:0;mso-wrap-distance-right:9pt;mso-wrap-distance-bottom:0;mso-position-horizontal:absolute;mso-position-horizontal-relative:text;mso-position-vertical:absolute;mso-position-vertical-relative:text" o:gfxdata="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">
+                <v:imagedata r:id="rId48" o:title=""/>
+                <o:lock v:ext="edit" rotation="t" aspectratio="f"/>
+              </v:shape>
+            </w:pict>
+          </mc:Fallback>
+        </mc:AlternateContent>
+      </w:r>
+      <w:r>
+        <w:rPr>
+          <w:noProof/>
+          <w:sz w:val="24"/>
+          <w:szCs w:val="24"/>
+        </w:rPr>
+        <mc:AlternateContent>
+          <mc:Choice Requires="wpi">
+            <w:drawing>
+              <wp:anchor distT="0" distB="0" distL="114300" distR="114300" simplePos="0" relativeHeight="251671552" behindDoc="0" locked="0" layoutInCell="1" allowOverlap="1" wp14:anchorId="38000C62" wp14:editId="7856FC1D">
+                <wp:simplePos x="0" y="0"/>
+                <wp:positionH relativeFrom="column">
+                  <wp:posOffset>2255040</wp:posOffset>
+                </wp:positionH>
+                <wp:positionV relativeFrom="paragraph">
+                  <wp:posOffset>2227635</wp:posOffset>
+                </wp:positionV>
+                <wp:extent cx="145080" cy="201240"/>
+                <wp:effectExtent l="38100" t="38100" r="7620" b="27940"/>
+                <wp:wrapNone/>
+                <wp:docPr id="1942175399" name="Ink 30"/>
+                <wp:cNvGraphicFramePr>
+                  <a:graphicFrameLocks xmlns:a="http://schemas.openxmlformats.org/drawingml/2006/main"/>
+                </wp:cNvGraphicFramePr>
+                <a:graphic xmlns:a="http://schemas.openxmlformats.org/drawingml/2006/main">
+                  <a:graphicData uri="http://schemas.microsoft.com/office/word/2010/wordprocessingInk">
+                    <w14:contentPart bwMode="auto" r:id="rId49">
+                      <w14:nvContentPartPr>
+                        <w14:cNvContentPartPr>
+                          <a14:cpLocks xmlns:a14="http://schemas.microsoft.com/office/drawing/2010/main" noRot="1"/>
+                        </w14:cNvContentPartPr>
+                      </w14:nvContentPartPr>
+                      <w14:xfrm>
+                        <a:off x="0" y="0"/>
+                        <a:ext cx="145080" cy="201240"/>
+                      </w14:xfrm>
+                    </w14:contentPart>
+                  </a:graphicData>
+                </a:graphic>
+              </wp:anchor>
+            </w:drawing>
+          </mc:Choice>
+          <mc:Fallback>
+            <w:pict>
+              <v:shape w14:anchorId="62D1CB4F" id="Ink 30" o:spid="_x0000_s1026" type="#_x0000_t75" style="position:absolute;margin-left:177.05pt;margin-top:174.9pt;width:12.4pt;height:16.85pt;z-index:251671552;visibility:visible;mso-wrap-style:square;mso-wrap-distance-left:9pt;mso-wrap-distance-top:0;mso-wrap-distance-right:9pt;mso-wrap-distance-bottom:0;mso-position-horizontal:absolute;mso-position-horizontal-relative:text;mso-position-vertical:absolute;mso-position-vertical-relative:text" o:gfxdata="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">
+                <v:imagedata r:id="rId50" o:title=""/>
+                <o:lock v:ext="edit" rotation="t" aspectratio="f"/>
+              </v:shape>
+            </w:pict>
+          </mc:Fallback>
+        </mc:AlternateContent>
+      </w:r>
+      <w:r>
+        <w:rPr>
+          <w:noProof/>
+          <w:sz w:val="24"/>
+          <w:szCs w:val="24"/>
+        </w:rPr>
+        <mc:AlternateContent>
+          <mc:Choice Requires="wpi">
+            <w:drawing>
+              <wp:anchor distT="0" distB="0" distL="114300" distR="114300" simplePos="0" relativeHeight="251670528" behindDoc="0" locked="0" layoutInCell="1" allowOverlap="1" wp14:anchorId="102F1BAE" wp14:editId="5EECBAE9">
+                <wp:simplePos x="0" y="0"/>
+                <wp:positionH relativeFrom="column">
+                  <wp:posOffset>2136240</wp:posOffset>
+                </wp:positionH>
+                <wp:positionV relativeFrom="paragraph">
+                  <wp:posOffset>2152755</wp:posOffset>
+                </wp:positionV>
+                <wp:extent cx="413640" cy="361800"/>
+                <wp:effectExtent l="38100" t="38100" r="24765" b="19685"/>
+                <wp:wrapNone/>
+                <wp:docPr id="66563449" name="Ink 28"/>
+                <wp:cNvGraphicFramePr>
+                  <a:graphicFrameLocks xmlns:a="http://schemas.openxmlformats.org/drawingml/2006/main"/>
+                </wp:cNvGraphicFramePr>
+                <a:graphic xmlns:a="http://schemas.openxmlformats.org/drawingml/2006/main">
+                  <a:graphicData uri="http://schemas.microsoft.com/office/word/2010/wordprocessingInk">
+                    <w14:contentPart bwMode="auto" r:id="rId51">
+                      <w14:nvContentPartPr>
+                        <w14:cNvContentPartPr>
+                          <a14:cpLocks xmlns:a14="http://schemas.microsoft.com/office/drawing/2010/main" noRot="1"/>
+                        </w14:cNvContentPartPr>
+                      </w14:nvContentPartPr>
+                      <w14:xfrm>
+                        <a:off x="0" y="0"/>
+                        <a:ext cx="413640" cy="361800"/>
+                      </w14:xfrm>
+                    </w14:contentPart>
+                  </a:graphicData>
+                </a:graphic>
+              </wp:anchor>
+            </w:drawing>
+          </mc:Choice>
+          <mc:Fallback>
+            <w:pict>
+              <v:shape w14:anchorId="50224836" id="Ink 28" o:spid="_x0000_s1026" type="#_x0000_t75" style="position:absolute;margin-left:167.7pt;margin-top:169pt;width:33.55pt;height:29.5pt;z-index:251670528;visibility:visible;mso-wrap-style:square;mso-wrap-distance-left:9pt;mso-wrap-distance-top:0;mso-wrap-distance-right:9pt;mso-wrap-distance-bottom:0;mso-position-horizontal:absolute;mso-position-horizontal-relative:text;mso-position-vertical:absolute;mso-position-vertical-relative:text" o:gfxdata="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">
+                <v:imagedata r:id="rId52" o:title=""/>
+                <o:lock v:ext="edit" rotation="t" aspectratio="f"/>
+              </v:shape>
+            </w:pict>
+          </mc:Fallback>
+        </mc:AlternateContent>
+      </w:r>
+      <w:r>
+        <w:rPr>
+          <w:noProof/>
+          <w:sz w:val="24"/>
+          <w:szCs w:val="24"/>
+        </w:rPr>
+        <mc:AlternateContent>
+          <mc:Choice Requires="wpi">
+            <w:drawing>
+              <wp:anchor distT="0" distB="0" distL="114300" distR="114300" simplePos="0" relativeHeight="251669504" behindDoc="0" locked="0" layoutInCell="1" allowOverlap="1" wp14:anchorId="62F8D69B" wp14:editId="04252BC4">
+                <wp:simplePos x="0" y="0"/>
+                <wp:positionH relativeFrom="column">
+                  <wp:posOffset>1383840</wp:posOffset>
+                </wp:positionH>
+                <wp:positionV relativeFrom="paragraph">
+                  <wp:posOffset>1483656</wp:posOffset>
+                </wp:positionV>
+                <wp:extent cx="135000" cy="149760"/>
+                <wp:effectExtent l="38100" t="38100" r="0" b="22225"/>
+                <wp:wrapNone/>
+                <wp:docPr id="106269341" name="Ink 25"/>
+                <wp:cNvGraphicFramePr>
+                  <a:graphicFrameLocks xmlns:a="http://schemas.openxmlformats.org/drawingml/2006/main"/>
+                </wp:cNvGraphicFramePr>
+                <a:graphic xmlns:a="http://schemas.openxmlformats.org/drawingml/2006/main">
+                  <a:graphicData uri="http://schemas.microsoft.com/office/word/2010/wordprocessingInk">
+                    <w14:contentPart bwMode="auto" r:id="rId53">
+                      <w14:nvContentPartPr>
+                        <w14:cNvContentPartPr>
+                          <a14:cpLocks xmlns:a14="http://schemas.microsoft.com/office/drawing/2010/main" noRot="1"/>
+                        </w14:cNvContentPartPr>
+                      </w14:nvContentPartPr>
+                      <w14:xfrm>
+                        <a:off x="0" y="0"/>
+                        <a:ext cx="135000" cy="149760"/>
+                      </w14:xfrm>
+                    </w14:contentPart>
+                  </a:graphicData>
+                </a:graphic>
+              </wp:anchor>
+            </w:drawing>
+          </mc:Choice>
+          <mc:Fallback>
+            <w:pict>
+              <v:shape w14:anchorId="49ED6AF3" id="Ink 25" o:spid="_x0000_s1026" type="#_x0000_t75" style="position:absolute;margin-left:108.45pt;margin-top:116.3pt;width:11.65pt;height:12.8pt;z-index:251669504;visibility:visible;mso-wrap-style:square;mso-wrap-distance-left:9pt;mso-wrap-distance-top:0;mso-wrap-distance-right:9pt;mso-wrap-distance-bottom:0;mso-position-horizontal:absolute;mso-position-horizontal-relative:text;mso-position-vertical:absolute;mso-position-vertical-relative:text" o:gfxdata="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">
+                <v:imagedata r:id="rId54" o:title=""/>
+                <o:lock v:ext="edit" rotation="t" aspectratio="f"/>
+              </v:shape>
+            </w:pict>
+          </mc:Fallback>
+        </mc:AlternateContent>
+      </w:r>
+      <w:r>
+        <w:rPr>
+          <w:noProof/>
+          <w:sz w:val="24"/>
+          <w:szCs w:val="24"/>
+        </w:rPr>
+        <mc:AlternateContent>
+          <mc:Choice Requires="wpi">
+            <w:drawing>
+              <wp:anchor distT="0" distB="0" distL="114300" distR="114300" simplePos="0" relativeHeight="251668480" behindDoc="0" locked="0" layoutInCell="1" allowOverlap="1" wp14:anchorId="01A10F7E" wp14:editId="0FF8F886">
+                <wp:simplePos x="0" y="0"/>
+                <wp:positionH relativeFrom="column">
+                  <wp:posOffset>1250280</wp:posOffset>
+                </wp:positionH>
+                <wp:positionV relativeFrom="paragraph">
+                  <wp:posOffset>1361256</wp:posOffset>
+                </wp:positionV>
+                <wp:extent cx="426240" cy="431640"/>
+                <wp:effectExtent l="38100" t="38100" r="31115" b="26035"/>
+                <wp:wrapNone/>
+                <wp:docPr id="213490211" name="Ink 24"/>
+                <wp:cNvGraphicFramePr>
+                  <a:graphicFrameLocks xmlns:a="http://schemas.openxmlformats.org/drawingml/2006/main"/>
+                </wp:cNvGraphicFramePr>
+                <a:graphic xmlns:a="http://schemas.openxmlformats.org/drawingml/2006/main">
+                  <a:graphicData uri="http://schemas.microsoft.com/office/word/2010/wordprocessingInk">
+                    <w14:contentPart bwMode="auto" r:id="rId55">
+                      <w14:nvContentPartPr>
+                        <w14:cNvContentPartPr>
+                          <a14:cpLocks xmlns:a14="http://schemas.microsoft.com/office/drawing/2010/main" noRot="1"/>
+                        </w14:cNvContentPartPr>
+                      </w14:nvContentPartPr>
+                      <w14:xfrm>
+                        <a:off x="0" y="0"/>
+                        <a:ext cx="426240" cy="431640"/>
+                      </w14:xfrm>
+                    </w14:contentPart>
+                  </a:graphicData>
+                </a:graphic>
+              </wp:anchor>
+            </w:drawing>
+          </mc:Choice>
+          <mc:Fallback>
+            <w:pict>
+              <v:shape w14:anchorId="6D090C2B" id="Ink 24" o:spid="_x0000_s1026" type="#_x0000_t75" style="position:absolute;margin-left:97.95pt;margin-top:106.7pt;width:34.55pt;height:35pt;z-index:251668480;visibility:visible;mso-wrap-style:square;mso-wrap-distance-left:9pt;mso-wrap-distance-top:0;mso-wrap-distance-right:9pt;mso-wrap-distance-bottom:0;mso-position-horizontal:absolute;mso-position-horizontal-relative:text;mso-position-vertical:absolute;mso-position-vertical-relative:text" o:gfxdata="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">
+                <v:imagedata r:id="rId56" o:title=""/>
+                <o:lock v:ext="edit" rotation="t" aspectratio="f"/>
+              </v:shape>
+            </w:pict>
+          </mc:Fallback>
+        </mc:AlternateContent>
+      </w:r>
+      <w:r>
+        <w:rPr>
+          <w:noProof/>
+          <w:sz w:val="24"/>
+          <w:szCs w:val="24"/>
+        </w:rPr>
+        <mc:AlternateContent>
+          <mc:Choice Requires="wpi">
+            <w:drawing>
+              <wp:anchor distT="0" distB="0" distL="114300" distR="114300" simplePos="0" relativeHeight="251667456" behindDoc="0" locked="0" layoutInCell="1" allowOverlap="1" wp14:anchorId="76F96FD6" wp14:editId="656485A0">
+                <wp:simplePos x="0" y="0"/>
+                <wp:positionH relativeFrom="column">
+                  <wp:posOffset>4459680</wp:posOffset>
+                </wp:positionH>
+                <wp:positionV relativeFrom="paragraph">
+                  <wp:posOffset>611867</wp:posOffset>
+                </wp:positionV>
+                <wp:extent cx="129960" cy="196200"/>
+                <wp:effectExtent l="38100" t="38100" r="3810" b="33020"/>
+                <wp:wrapNone/>
+                <wp:docPr id="2106508047" name="Ink 23"/>
+                <wp:cNvGraphicFramePr>
+                  <a:graphicFrameLocks xmlns:a="http://schemas.openxmlformats.org/drawingml/2006/main"/>
+                </wp:cNvGraphicFramePr>
+                <a:graphic xmlns:a="http://schemas.openxmlformats.org/drawingml/2006/main">
+                  <a:graphicData uri="http://schemas.microsoft.com/office/word/2010/wordprocessingInk">
+                    <w14:contentPart bwMode="auto" r:id="rId57">
+                      <w14:nvContentPartPr>
+                        <w14:cNvContentPartPr>
+                          <a14:cpLocks xmlns:a14="http://schemas.microsoft.com/office/drawing/2010/main" noRot="1"/>
+                        </w14:cNvContentPartPr>
+                      </w14:nvContentPartPr>
+                      <w14:xfrm>
+                        <a:off x="0" y="0"/>
+                        <a:ext cx="129960" cy="196200"/>
+                      </w14:xfrm>
+                    </w14:contentPart>
+                  </a:graphicData>
+                </a:graphic>
+              </wp:anchor>
+            </w:drawing>
+          </mc:Choice>
+          <mc:Fallback>
+            <w:pict>
+              <v:shape w14:anchorId="1068F77C" id="Ink 23" o:spid="_x0000_s1026" type="#_x0000_t75" style="position:absolute;margin-left:350.65pt;margin-top:47.7pt;width:11.25pt;height:16.45pt;z-index:251667456;visibility:visible;mso-wrap-style:square;mso-wrap-distance-left:9pt;mso-wrap-distance-top:0;mso-wrap-distance-right:9pt;mso-wrap-distance-bottom:0;mso-position-horizontal:absolute;mso-position-horizontal-relative:text;mso-position-vertical:absolute;mso-position-vertical-relative:text" o:gfxdata="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">
+                <v:imagedata r:id="rId58" o:title=""/>
+                <o:lock v:ext="edit" rotation="t" aspectratio="f"/>
+              </v:shape>
+            </w:pict>
+          </mc:Fallback>
+        </mc:AlternateContent>
+      </w:r>
+      <w:r>
+        <w:rPr>
+          <w:noProof/>
+          <w:sz w:val="24"/>
+          <w:szCs w:val="24"/>
+        </w:rPr>
+        <mc:AlternateContent>
+          <mc:Choice Requires="wpi">
+            <w:drawing>
+              <wp:anchor distT="0" distB="0" distL="114300" distR="114300" simplePos="0" relativeHeight="251666432" behindDoc="0" locked="0" layoutInCell="1" allowOverlap="1" wp14:anchorId="67D36D34" wp14:editId="2ADFB281">
+                <wp:simplePos x="0" y="0"/>
+                <wp:positionH relativeFrom="column">
+                  <wp:posOffset>4324320</wp:posOffset>
+                </wp:positionH>
+                <wp:positionV relativeFrom="paragraph">
+                  <wp:posOffset>542387</wp:posOffset>
+                </wp:positionV>
+                <wp:extent cx="383760" cy="339480"/>
+                <wp:effectExtent l="38100" t="38100" r="16510" b="22860"/>
+                <wp:wrapNone/>
+                <wp:docPr id="926902098" name="Ink 22"/>
+                <wp:cNvGraphicFramePr>
+                  <a:graphicFrameLocks xmlns:a="http://schemas.openxmlformats.org/drawingml/2006/main"/>
+                </wp:cNvGraphicFramePr>
+                <a:graphic xmlns:a="http://schemas.openxmlformats.org/drawingml/2006/main">
+                  <a:graphicData uri="http://schemas.microsoft.com/office/word/2010/wordprocessingInk">
+                    <w14:contentPart bwMode="auto" r:id="rId59">
+                      <w14:nvContentPartPr>
+                        <w14:cNvContentPartPr>
+                          <a14:cpLocks xmlns:a14="http://schemas.microsoft.com/office/drawing/2010/main" noRot="1"/>
+                        </w14:cNvContentPartPr>
+                      </w14:nvContentPartPr>
+                      <w14:xfrm>
+                        <a:off x="0" y="0"/>
+                        <a:ext cx="383760" cy="339480"/>
+                      </w14:xfrm>
+                    </w14:contentPart>
+                  </a:graphicData>
+                </a:graphic>
+              </wp:anchor>
+            </w:drawing>
+          </mc:Choice>
+          <mc:Fallback>
+            <w:pict>
+              <v:shape w14:anchorId="2D74755B" id="Ink 22" o:spid="_x0000_s1026" type="#_x0000_t75" style="position:absolute;margin-left:340pt;margin-top:42.2pt;width:31.2pt;height:27.75pt;z-index:251666432;visibility:visible;mso-wrap-style:square;mso-wrap-distance-left:9pt;mso-wrap-distance-top:0;mso-wrap-distance-right:9pt;mso-wrap-distance-bottom:0;mso-position-horizontal:absolute;mso-position-horizontal-relative:text;mso-position-vertical:absolute;mso-position-vertical-relative:text" o:gfxdata="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">
+                <v:imagedata r:id="rId60" o:title=""/>
+                <o:lock v:ext="edit" rotation="t" aspectratio="f"/>
+              </v:shape>
+            </w:pict>
+          </mc:Fallback>
+        </mc:AlternateContent>
+      </w:r>
+      <w:r>
+        <w:rPr>
+          <w:noProof/>
+          <w:sz w:val="24"/>
+          <w:szCs w:val="24"/>
+        </w:rPr>
+        <mc:AlternateContent>
+          <mc:Choice Requires="wpi">
+            <w:drawing>
+              <wp:anchor distT="0" distB="0" distL="114300" distR="114300" simplePos="0" relativeHeight="251665408" behindDoc="0" locked="0" layoutInCell="1" allowOverlap="1" wp14:anchorId="249E3118" wp14:editId="4D9944C2">
+                <wp:simplePos x="0" y="0"/>
+                <wp:positionH relativeFrom="column">
+                  <wp:posOffset>3106830</wp:posOffset>
+                </wp:positionH>
+                <wp:positionV relativeFrom="paragraph">
+                  <wp:posOffset>122915</wp:posOffset>
+                </wp:positionV>
+                <wp:extent cx="92880" cy="127440"/>
+                <wp:effectExtent l="38100" t="38100" r="21590" b="25400"/>
+                <wp:wrapNone/>
+                <wp:docPr id="123629997" name="Ink 10"/>
+                <wp:cNvGraphicFramePr>
+                  <a:graphicFrameLocks xmlns:a="http://schemas.openxmlformats.org/drawingml/2006/main"/>
+                </wp:cNvGraphicFramePr>
+                <a:graphic xmlns:a="http://schemas.openxmlformats.org/drawingml/2006/main">
+                  <a:graphicData uri="http://schemas.microsoft.com/office/word/2010/wordprocessingInk">
+                    <w14:contentPart bwMode="auto" r:id="rId61">
+                      <w14:nvContentPartPr>
+                        <w14:cNvContentPartPr>
+                          <a14:cpLocks xmlns:a14="http://schemas.microsoft.com/office/drawing/2010/main" noRot="1"/>
+                        </w14:cNvContentPartPr>
+                      </w14:nvContentPartPr>
+                      <w14:xfrm>
+                        <a:off x="0" y="0"/>
+                        <a:ext cx="92880" cy="127440"/>
+                      </w14:xfrm>
+                    </w14:contentPart>
+                  </a:graphicData>
+                </a:graphic>
+              </wp:anchor>
+            </w:drawing>
+          </mc:Choice>
+          <mc:Fallback>
+            <w:pict>
+              <v:shape w14:anchorId="7FCC55C5" id="Ink 10" o:spid="_x0000_s1026" type="#_x0000_t75" style="position:absolute;margin-left:244.15pt;margin-top:9.2pt;width:8.3pt;height:11.05pt;z-index:251665408;visibility:visible;mso-wrap-style:square;mso-wrap-distance-left:9pt;mso-wrap-distance-top:0;mso-wrap-distance-right:9pt;mso-wrap-distance-bottom:0;mso-position-horizontal:absolute;mso-position-horizontal-relative:text;mso-position-vertical:absolute;mso-position-vertical-relative:text" o:gfxdata="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">
+                <v:imagedata r:id="rId62" o:title=""/>
+                <o:lock v:ext="edit" rotation="t" aspectratio="f"/>
+              </v:shape>
+            </w:pict>
+          </mc:Fallback>
+        </mc:AlternateContent>
+      </w:r>
+      <w:r>
+        <w:rPr>
+          <w:noProof/>
+          <w:sz w:val="24"/>
+          <w:szCs w:val="24"/>
+        </w:rPr>
+        <mc:AlternateContent>
+          <mc:Choice Requires="wpi">
+            <w:drawing>
+              <wp:anchor distT="0" distB="0" distL="114300" distR="114300" simplePos="0" relativeHeight="251664384" behindDoc="0" locked="0" layoutInCell="1" allowOverlap="1" wp14:anchorId="44F6B1CC" wp14:editId="73C64981">
+                <wp:simplePos x="0" y="0"/>
+                <wp:positionH relativeFrom="column">
+                  <wp:posOffset>2991990</wp:posOffset>
+                </wp:positionH>
+                <wp:positionV relativeFrom="paragraph">
+                  <wp:posOffset>6635</wp:posOffset>
+                </wp:positionV>
+                <wp:extent cx="385560" cy="345600"/>
+                <wp:effectExtent l="38100" t="38100" r="14605" b="16510"/>
+                <wp:wrapNone/>
+                <wp:docPr id="1580816712" name="Ink 9"/>
+                <wp:cNvGraphicFramePr>
+                  <a:graphicFrameLocks xmlns:a="http://schemas.openxmlformats.org/drawingml/2006/main"/>
+                </wp:cNvGraphicFramePr>
+                <a:graphic xmlns:a="http://schemas.openxmlformats.org/drawingml/2006/main">
+                  <a:graphicData uri="http://schemas.microsoft.com/office/word/2010/wordprocessingInk">
+                    <w14:contentPart bwMode="auto" r:id="rId63">
+                      <w14:nvContentPartPr>
+                        <w14:cNvContentPartPr>
+                          <a14:cpLocks xmlns:a14="http://schemas.microsoft.com/office/drawing/2010/main" noRot="1"/>
+                        </w14:cNvContentPartPr>
+                      </w14:nvContentPartPr>
+                      <w14:xfrm>
+                        <a:off x="0" y="0"/>
+                        <a:ext cx="385560" cy="345600"/>
+                      </w14:xfrm>
+                    </w14:contentPart>
+                  </a:graphicData>
+                </a:graphic>
+              </wp:anchor>
+            </w:drawing>
+          </mc:Choice>
+          <mc:Fallback>
+            <w:pict>
+              <v:shape w14:anchorId="7F6F030D" id="Ink 9" o:spid="_x0000_s1026" type="#_x0000_t75" style="position:absolute;margin-left:235.1pt;margin-top:0;width:31.3pt;height:28.2pt;z-index:251664384;visibility:visible;mso-wrap-style:square;mso-wrap-distance-left:9pt;mso-wrap-distance-top:0;mso-wrap-distance-right:9pt;mso-wrap-distance-bottom:0;mso-position-horizontal:absolute;mso-position-horizontal-relative:text;mso-position-vertical:absolute;mso-position-vertical-relative:text" o:gfxdata="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">
+                <v:imagedata r:id="rId64" o:title=""/>
+                <o:lock v:ext="edit" rotation="t" aspectratio="f"/>
+              </v:shape>
+            </w:pict>
+          </mc:Fallback>
+        </mc:AlternateContent>
+      </w:r>
+      <w:r>
+        <w:rPr>
+          <w:noProof/>
+          <w:sz w:val="24"/>
+          <w:szCs w:val="24"/>
+        </w:rPr>
+        <mc:AlternateContent>
+          <mc:Choice Requires="wpi">
+            <w:drawing>
+              <wp:anchor distT="0" distB="0" distL="114300" distR="114300" simplePos="0" relativeHeight="251663360" behindDoc="0" locked="0" layoutInCell="1" allowOverlap="1" wp14:anchorId="041DCC62" wp14:editId="45FF6EAF">
+                <wp:simplePos x="0" y="0"/>
+                <wp:positionH relativeFrom="column">
+                  <wp:posOffset>1306830</wp:posOffset>
+                </wp:positionH>
+                <wp:positionV relativeFrom="paragraph">
+                  <wp:posOffset>340360</wp:posOffset>
+                </wp:positionV>
+                <wp:extent cx="415290" cy="331470"/>
+                <wp:effectExtent l="38100" t="38100" r="3810" b="30480"/>
+                <wp:wrapNone/>
+                <wp:docPr id="1643476864" name="Ink 6"/>
+                <wp:cNvGraphicFramePr>
+                  <a:graphicFrameLocks xmlns:a="http://schemas.openxmlformats.org/drawingml/2006/main"/>
+                </wp:cNvGraphicFramePr>
+                <a:graphic xmlns:a="http://schemas.openxmlformats.org/drawingml/2006/main">
+                  <a:graphicData uri="http://schemas.microsoft.com/office/word/2010/wordprocessingInk">
+                    <w14:contentPart bwMode="auto" r:id="rId65">
+                      <w14:nvContentPartPr>
+                        <w14:cNvContentPartPr>
+                          <a14:cpLocks xmlns:a14="http://schemas.microsoft.com/office/drawing/2010/main" noRot="1"/>
+                        </w14:cNvContentPartPr>
+                      </w14:nvContentPartPr>
+                      <w14:xfrm>
+                        <a:off x="0" y="0"/>
+                        <a:ext cx="415290" cy="331470"/>
+                      </w14:xfrm>
+                    </w14:contentPart>
+                  </a:graphicData>
+                </a:graphic>
+              </wp:anchor>
+            </w:drawing>
+          </mc:Choice>
+          <mc:Fallback>
+            <w:pict>
+              <v:shape w14:anchorId="74B04713" id="Ink 6" o:spid="_x0000_s1026" type="#_x0000_t75" style="position:absolute;margin-left:102.4pt;margin-top:26.3pt;width:33.65pt;height:27.05pt;z-index:251663360;visibility:visible;mso-wrap-style:square;mso-wrap-distance-left:9pt;mso-wrap-distance-top:0;mso-wrap-distance-right:9pt;mso-wrap-distance-bottom:0;mso-position-horizontal:absolute;mso-position-horizontal-relative:text;mso-position-vertical:absolute;mso-position-vertical-relative:text" o:gfxdata="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">
+                <v:imagedata r:id="rId66" o:title=""/>
+                <o:lock v:ext="edit" rotation="t" aspectratio="f"/>
+              </v:shape>
+            </w:pict>
+          </mc:Fallback>
+        </mc:AlternateContent>
+      </w:r>
     </w:p>
     <w:sectPr>
-      <w:headerReference w:type="default" r:id="rId11"/>
+      <w:headerReference w:type="default" r:id="rId67"/>
       <w:pgSz w:w="12240" w:h="15840" w:code="1"/>
       <w:pgMar w:top="720" w:right="1080" w:bottom="864" w:left="1224" w:header="706" w:footer="706" w:gutter="0"/>
       <w:cols w:space="720"/>
@@ -4790,6 +7610,765 @@
 </w:styles>
 </file>
 
+<file path=word/ink/ink1.xml><?xml version="1.0" encoding="utf-8"?>
+<inkml:ink xmlns:inkml="http://www.w3.org/2003/InkML">
+  <inkml:definitions>
+    <inkml:context xml:id="ctx0">
+      <inkml:inkSource xml:id="inkSrc0">
+        <inkml:traceFormat>
+          <inkml:channel name="X" type="integer" min="-2.14748E9" max="2.14748E9" units="cm"/>
+          <inkml:channel name="Y" type="integer" min="-2.14748E9" max="2.14748E9" units="cm"/>
+          <inkml:channel name="F" type="integer" max="32767" units="dev"/>
+        </inkml:traceFormat>
+        <inkml:channelProperties>
+          <inkml:channelProperty channel="X" name="resolution" value="1000" units="1/cm"/>
+          <inkml:channelProperty channel="Y" name="resolution" value="1000" units="1/cm"/>
+          <inkml:channelProperty channel="F" name="resolution" value="0" units="1/dev"/>
+        </inkml:channelProperties>
+      </inkml:inkSource>
+      <inkml:timestamp xml:id="ts0" timeString="2024-11-28T06:10:01.949"/>
+    </inkml:context>
+    <inkml:brush xml:id="br0">
+      <inkml:brushProperty name="width" value="0.035" units="cm"/>
+      <inkml:brushProperty name="height" value="0.035" units="cm"/>
+    </inkml:brush>
+  </inkml:definitions>
+  <inkml:trace contextRef="#ctx0" brushRef="#br0">251 118 24575,'0'-4'0,"0"-7"0,-5-1 0,-5 2 0,-2-2 0,-3 0 0,1-1 0,-1 1 0,-3 3 0,-3 2 0,-3 3 0,-1 2 0,-1 2 0,0 0 0,3-4 0,7-1-8191</inkml:trace>
+</inkml:ink>
+</file>
+
+<file path=word/ink/ink10.xml><?xml version="1.0" encoding="utf-8"?>
+<inkml:ink xmlns:inkml="http://www.w3.org/2003/InkML">
+  <inkml:definitions>
+    <inkml:context xml:id="ctx0">
+      <inkml:inkSource xml:id="inkSrc0">
+        <inkml:traceFormat>
+          <inkml:channel name="X" type="integer" min="-2.14748E9" max="2.14748E9" units="cm"/>
+          <inkml:channel name="Y" type="integer" min="-2.14748E9" max="2.14748E9" units="cm"/>
+          <inkml:channel name="F" type="integer" max="32767" units="dev"/>
+        </inkml:traceFormat>
+        <inkml:channelProperties>
+          <inkml:channelProperty channel="X" name="resolution" value="1000" units="1/cm"/>
+          <inkml:channelProperty channel="Y" name="resolution" value="1000" units="1/cm"/>
+          <inkml:channelProperty channel="F" name="resolution" value="0" units="1/dev"/>
+        </inkml:channelProperties>
+      </inkml:inkSource>
+      <inkml:timestamp xml:id="ts0" timeString="2024-11-28T06:26:18.627"/>
+    </inkml:context>
+    <inkml:brush xml:id="br0">
+      <inkml:brushProperty name="width" value="0.035" units="cm"/>
+      <inkml:brushProperty name="height" value="0.035" units="cm"/>
+    </inkml:brush>
+  </inkml:definitions>
+  <inkml:trace contextRef="#ctx0" brushRef="#br0">1 0 24383,'3109'3525'0</inkml:trace>
+</inkml:ink>
+</file>
+
+<file path=word/ink/ink11.xml><?xml version="1.0" encoding="utf-8"?>
+<inkml:ink xmlns:inkml="http://www.w3.org/2003/InkML">
+  <inkml:definitions>
+    <inkml:context xml:id="ctx0">
+      <inkml:inkSource xml:id="inkSrc0">
+        <inkml:traceFormat>
+          <inkml:channel name="X" type="integer" min="-2.14748E9" max="2.14748E9" units="cm"/>
+          <inkml:channel name="Y" type="integer" min="-2.14748E9" max="2.14748E9" units="cm"/>
+          <inkml:channel name="F" type="integer" max="32767" units="dev"/>
+        </inkml:traceFormat>
+        <inkml:channelProperties>
+          <inkml:channelProperty channel="X" name="resolution" value="1000" units="1/cm"/>
+          <inkml:channelProperty channel="Y" name="resolution" value="1000" units="1/cm"/>
+          <inkml:channelProperty channel="F" name="resolution" value="0" units="1/dev"/>
+        </inkml:channelProperties>
+      </inkml:inkSource>
+      <inkml:timestamp xml:id="ts0" timeString="2024-11-28T06:26:00.118"/>
+    </inkml:context>
+    <inkml:brush xml:id="br0">
+      <inkml:brushProperty name="width" value="0.035" units="cm"/>
+      <inkml:brushProperty name="height" value="0.035" units="cm"/>
+    </inkml:brush>
+  </inkml:definitions>
+  <inkml:trace contextRef="#ctx0" brushRef="#br0">230 0 24575,'1'12'0,"1"0"0,0 0 0,0-1 0,1 1 0,1-1 0,7 16 0,-6-13 0,1 1 0,5 29 0,1-4 0,-9-34 0,0 1 0,-1 0 0,0 0 0,0 0 0,-1 0 0,1 13 0,-2-18 0,0-1 0,-1 1 0,1 0 0,-1 0 0,1-1 0,-1 1 0,1 0 0,-1-1 0,0 1 0,0-1 0,0 1 0,0-1 0,0 1 0,0-1 0,0 0 0,-1 0 0,1 1 0,0-1 0,-1 0 0,1 0 0,-1 0 0,1 0 0,-1-1 0,1 1 0,-1 0 0,0-1 0,1 1 0,-1-1 0,0 1 0,1-1 0,-1 0 0,-3 0 0,-56 8-455,0-3 0,-66-3 0,113-2-6372</inkml:trace>
+</inkml:ink>
+</file>
+
+<file path=word/ink/ink12.xml><?xml version="1.0" encoding="utf-8"?>
+<inkml:ink xmlns:inkml="http://www.w3.org/2003/InkML">
+  <inkml:definitions>
+    <inkml:context xml:id="ctx0">
+      <inkml:inkSource xml:id="inkSrc0">
+        <inkml:traceFormat>
+          <inkml:channel name="X" type="integer" min="-2.14748E9" max="2.14748E9" units="cm"/>
+          <inkml:channel name="Y" type="integer" min="-2.14748E9" max="2.14748E9" units="cm"/>
+          <inkml:channel name="F" type="integer" max="32767" units="dev"/>
+        </inkml:traceFormat>
+        <inkml:channelProperties>
+          <inkml:channelProperty channel="X" name="resolution" value="1000" units="1/cm"/>
+          <inkml:channelProperty channel="Y" name="resolution" value="1000" units="1/cm"/>
+          <inkml:channelProperty channel="F" name="resolution" value="0" units="1/dev"/>
+        </inkml:channelProperties>
+      </inkml:inkSource>
+      <inkml:timestamp xml:id="ts0" timeString="2024-11-28T06:25:54.411"/>
+    </inkml:context>
+    <inkml:brush xml:id="br0">
+      <inkml:brushProperty name="width" value="0.035" units="cm"/>
+      <inkml:brushProperty name="height" value="0.035" units="cm"/>
+    </inkml:brush>
+  </inkml:definitions>
+  <inkml:trace contextRef="#ctx0" brushRef="#br0">0 0 24226,'2572'1185'0</inkml:trace>
+</inkml:ink>
+</file>
+
+<file path=word/ink/ink13.xml><?xml version="1.0" encoding="utf-8"?>
+<inkml:ink xmlns:inkml="http://www.w3.org/2003/InkML">
+  <inkml:definitions>
+    <inkml:context xml:id="ctx0">
+      <inkml:inkSource xml:id="inkSrc0">
+        <inkml:traceFormat>
+          <inkml:channel name="X" type="integer" min="-2.14748E9" max="2.14748E9" units="cm"/>
+          <inkml:channel name="Y" type="integer" min="-2.14748E9" max="2.14748E9" units="cm"/>
+          <inkml:channel name="F" type="integer" max="32767" units="dev"/>
+        </inkml:traceFormat>
+        <inkml:channelProperties>
+          <inkml:channelProperty channel="X" name="resolution" value="1000" units="1/cm"/>
+          <inkml:channelProperty channel="Y" name="resolution" value="1000" units="1/cm"/>
+          <inkml:channelProperty channel="F" name="resolution" value="0" units="1/dev"/>
+        </inkml:channelProperties>
+      </inkml:inkSource>
+      <inkml:timestamp xml:id="ts0" timeString="2024-11-28T06:25:50.771"/>
+    </inkml:context>
+    <inkml:brush xml:id="br0">
+      <inkml:brushProperty name="width" value="0.035" units="cm"/>
+      <inkml:brushProperty name="height" value="0.035" units="cm"/>
+    </inkml:brush>
+  </inkml:definitions>
+  <inkml:trace contextRef="#ctx0" brushRef="#br0">1 0 24575,'0'2'0,"1"0"0,0 0 0,0-1 0,0 1 0,1-1 0,-1 1 0,0-1 0,0 1 0,1-1 0,-1 0 0,1 1 0,0-1 0,-1 0 0,1 0 0,0 0 0,-1 0 0,1-1 0,0 1 0,2 0 0,38 14 0,42 17 0,-26-9 0,18 8 0,-75-30 0,0-1 0,-1 1 0,1 0 0,0-1 0,0 1 0,0 0 0,0 0 0,-1 0 0,1-1 0,0 1 0,-1 0 0,1 0 0,-1 0 0,1 0 0,-1 0 0,1 0 0,-1 0 0,0 0 0,1 0 0,-1 1 0,0-1 0,0 0 0,0 0 0,0 0 0,0 0 0,0 0 0,0 0 0,0 0 0,0 0 0,-1 0 0,1 1 0,0-1 0,-1 0 0,1 0 0,-1 0 0,1 0 0,-1 0 0,1-1 0,-1 1 0,0 0 0,0 0 0,0 1 0,-41 43 0,30-32 0,4-6 0,0 0 0,-1 0 0,1-1 0,-1 0 0,-1-1 0,1 0 0,-1 0 0,-16 5 0,18-8 0,-1 1 0,1 1 0,0-1 0,1 1 0,-1 0 0,1 1 0,-1 0 0,1 0 0,1 1 0,-1 0 0,1 0 0,0 0 0,-7 11 0,7-8-1365,0-2-5462</inkml:trace>
+</inkml:ink>
+</file>
+
+<file path=word/ink/ink14.xml><?xml version="1.0" encoding="utf-8"?>
+<inkml:ink xmlns:inkml="http://www.w3.org/2003/InkML">
+  <inkml:definitions>
+    <inkml:context xml:id="ctx0">
+      <inkml:inkSource xml:id="inkSrc0">
+        <inkml:traceFormat>
+          <inkml:channel name="X" type="integer" min="-2.14748E9" max="2.14748E9" units="cm"/>
+          <inkml:channel name="Y" type="integer" min="-2.14748E9" max="2.14748E9" units="cm"/>
+          <inkml:channel name="F" type="integer" max="32767" units="dev"/>
+        </inkml:traceFormat>
+        <inkml:channelProperties>
+          <inkml:channelProperty channel="X" name="resolution" value="1000" units="1/cm"/>
+          <inkml:channelProperty channel="Y" name="resolution" value="1000" units="1/cm"/>
+          <inkml:channelProperty channel="F" name="resolution" value="0" units="1/dev"/>
+        </inkml:channelProperties>
+      </inkml:inkSource>
+      <inkml:timestamp xml:id="ts0" timeString="2024-11-28T06:25:47.301"/>
+    </inkml:context>
+    <inkml:brush xml:id="br0">
+      <inkml:brushProperty name="width" value="0.035" units="cm"/>
+      <inkml:brushProperty name="height" value="0.035" units="cm"/>
+    </inkml:brush>
+  </inkml:definitions>
+  <inkml:trace contextRef="#ctx0" brushRef="#br0">1 740 24392,'3416'-740'0</inkml:trace>
+</inkml:ink>
+</file>
+
+<file path=word/ink/ink15.xml><?xml version="1.0" encoding="utf-8"?>
+<inkml:ink xmlns:inkml="http://www.w3.org/2003/InkML">
+  <inkml:definitions>
+    <inkml:context xml:id="ctx0">
+      <inkml:inkSource xml:id="inkSrc0">
+        <inkml:traceFormat>
+          <inkml:channel name="X" type="integer" min="-2.14748E9" max="2.14748E9" units="cm"/>
+          <inkml:channel name="Y" type="integer" min="-2.14748E9" max="2.14748E9" units="cm"/>
+          <inkml:channel name="F" type="integer" max="32767" units="dev"/>
+        </inkml:traceFormat>
+        <inkml:channelProperties>
+          <inkml:channelProperty channel="X" name="resolution" value="1000" units="1/cm"/>
+          <inkml:channelProperty channel="Y" name="resolution" value="1000" units="1/cm"/>
+          <inkml:channelProperty channel="F" name="resolution" value="0" units="1/dev"/>
+        </inkml:channelProperties>
+      </inkml:inkSource>
+      <inkml:timestamp xml:id="ts0" timeString="2024-11-28T06:25:08.560"/>
+    </inkml:context>
+    <inkml:brush xml:id="br0">
+      <inkml:brushProperty name="width" value="0.035" units="cm"/>
+      <inkml:brushProperty name="height" value="0.035" units="cm"/>
+    </inkml:brush>
+  </inkml:definitions>
+  <inkml:trace contextRef="#ctx0" brushRef="#br0">3 50 24575,'-1'27'0,"0"-14"0,1 0 0,0 1 0,1-1 0,3 15 0,-3-25 0,0 1 0,0-1 0,0 0 0,0 0 0,1 0 0,-1 0 0,1 0 0,0 0 0,0 0 0,0-1 0,0 1 0,0-1 0,0 1 0,1-1 0,-1 0 0,1 0 0,0 0 0,0 0 0,-1 0 0,1-1 0,4 2 0,19 4 0,1-1 0,0-1 0,0-1 0,0-1 0,1-2 0,-1-1 0,36-4 0,19 2 0,26 2-1365,-98 0-5462</inkml:trace>
+  <inkml:trace contextRef="#ctx0" brushRef="#br0" timeOffset="1879.22">332 0 24575,'0'8'0,"0"39"0,-1-1 0,-10 58 0,7-78 0,1 47 0,-3 21 0,2-60-191,2 1 0,2 35-1,0-52-599,0-5-6036</inkml:trace>
+</inkml:ink>
+</file>
+
+<file path=word/ink/ink16.xml><?xml version="1.0" encoding="utf-8"?>
+<inkml:ink xmlns:inkml="http://www.w3.org/2003/InkML">
+  <inkml:definitions>
+    <inkml:context xml:id="ctx0">
+      <inkml:inkSource xml:id="inkSrc0">
+        <inkml:traceFormat>
+          <inkml:channel name="X" type="integer" min="-2.14748E9" max="2.14748E9" units="cm"/>
+          <inkml:channel name="Y" type="integer" min="-2.14748E9" max="2.14748E9" units="cm"/>
+          <inkml:channel name="F" type="integer" max="32767" units="dev"/>
+        </inkml:traceFormat>
+        <inkml:channelProperties>
+          <inkml:channelProperty channel="X" name="resolution" value="1000" units="1/cm"/>
+          <inkml:channelProperty channel="Y" name="resolution" value="1000" units="1/cm"/>
+          <inkml:channelProperty channel="F" name="resolution" value="0" units="1/dev"/>
+        </inkml:channelProperties>
+      </inkml:inkSource>
+      <inkml:timestamp xml:id="ts0" timeString="2024-11-28T06:25:01.659"/>
+    </inkml:context>
+    <inkml:brush xml:id="br0">
+      <inkml:brushProperty name="width" value="0.035" units="cm"/>
+      <inkml:brushProperty name="height" value="0.035" units="cm"/>
+    </inkml:brush>
+  </inkml:definitions>
+  <inkml:trace contextRef="#ctx0" brushRef="#br0">556 2 24575,'-12'1'0,"0"1"0,0-1 0,0-1 0,0 0 0,-16-2 0,15 0 0,0 1 0,0 1 0,0 0 0,-17 3 0,13 0 0,1 1 0,0 1 0,1 0 0,-1 1 0,1 0 0,0 1 0,0 1 0,1 1 0,0 0 0,1 0 0,0 2 0,-12 12 0,7-7 0,7-6 0,0 1 0,1 0 0,0 1 0,0 0 0,2 0 0,-9 15 0,10-11 0,0 0 0,2 0 0,0 1 0,1-1 0,0 1 0,2 0 0,0 0 0,0 21 0,0-11 0,0-13 0,-1 1 0,0-1 0,-1-1 0,-7 18 0,6-19 0,1 0 0,0 1 0,1-1 0,0 1 0,-1 24 0,3-8 0,3 96 0,0-120 0,-1-1 0,1 0 0,-1 0 0,2 1 0,-1-1 0,0 0 0,1 0 0,-1-1 0,1 1 0,0-1 0,0 1 0,1-1 0,-1 0 0,8 5 0,-1 0 0,0-1 0,1 0 0,0-1 0,15 7 0,5-3 0,46 10 0,8 3 0,-30 3 0,-48-21 0,1-1 0,0 0 0,0 0 0,0-1 0,0 0 0,1 0 0,-1-1 0,13 2 0,39 3 0,-17-2 0,54-1 0,-82-5 0,0 0 0,-1 0 0,1-2 0,-1 0 0,1 0 0,-1-2 0,21-9 0,5-4 0,-18 9 0,-1 0 0,0-2 0,-1 0 0,-1-1 0,1-1 0,17-17 0,6-4 0,-35 28 0,0 1 0,-1-2 0,0 1 0,0-1 0,0 0 0,-1 0 0,11-16 0,-12 15 0,0-1 0,-1 0 0,0 0 0,0 0 0,-1-1 0,-1 1 0,1-1 0,-1 0 0,-1 1 0,0-1 0,0 0 0,-1 0 0,-1 0 0,1 0 0,-2 1 0,1-1 0,-1 0 0,-1 1 0,1-1 0,-2 1 0,1 0 0,-1 0 0,-1 0 0,0 0 0,0 1 0,-10-13 0,-119-120 0,87 72 0,13 16 0,30 44 0,-1 0 0,0 1 0,0 0 0,-1 0 0,0 0 0,-7-7 0,-19-17 0,24 22 0,-1 2 0,0-1 0,0 1 0,0 0 0,-1 1 0,0 0 0,-17-9 0,-8-1-24,29 13-110,0 1 0,0-1 0,-1 1 0,0 1 0,1-1-1,-1 1 1,0 0 0,0 1 0,-8-1 0,2 1-6693</inkml:trace>
+</inkml:ink>
+</file>
+
+<file path=word/ink/ink17.xml><?xml version="1.0" encoding="utf-8"?>
+<inkml:ink xmlns:inkml="http://www.w3.org/2003/InkML">
+  <inkml:definitions>
+    <inkml:context xml:id="ctx0">
+      <inkml:inkSource xml:id="inkSrc0">
+        <inkml:traceFormat>
+          <inkml:channel name="X" type="integer" min="-2.14748E9" max="2.14748E9" units="cm"/>
+          <inkml:channel name="Y" type="integer" min="-2.14748E9" max="2.14748E9" units="cm"/>
+          <inkml:channel name="F" type="integer" max="32767" units="dev"/>
+        </inkml:traceFormat>
+        <inkml:channelProperties>
+          <inkml:channelProperty channel="X" name="resolution" value="1000" units="1/cm"/>
+          <inkml:channelProperty channel="Y" name="resolution" value="1000" units="1/cm"/>
+          <inkml:channelProperty channel="F" name="resolution" value="0" units="1/dev"/>
+        </inkml:channelProperties>
+      </inkml:inkSource>
+      <inkml:timestamp xml:id="ts0" timeString="2024-11-28T06:23:27.245"/>
+    </inkml:context>
+    <inkml:brush xml:id="br0">
+      <inkml:brushProperty name="width" value="0.035" units="cm"/>
+      <inkml:brushProperty name="height" value="0.035" units="cm"/>
+    </inkml:brush>
+  </inkml:definitions>
+  <inkml:trace contextRef="#ctx0" brushRef="#br0">16 1 24575,'-8'125'0,"3"-76"0,5-48 0,-1 7 0,0 1 0,0 0 0,2-1 0,-1 1 0,3 15 0,-3-23 0,1 1 0,-1-1 0,1 0 0,-1 1 0,1-1 0,0 0 0,-1 0 0,1 0 0,0 0 0,0 1 0,0-1 0,0 0 0,0 0 0,0-1 0,0 1 0,0 0 0,0 0 0,1 0 0,-1-1 0,0 1 0,0-1 0,1 1 0,-1-1 0,0 1 0,1-1 0,-1 0 0,0 1 0,1-1 0,-1 0 0,1 0 0,-1 0 0,0 0 0,1 0 0,-1-1 0,1 1 0,-1 0 0,0-1 0,1 1 0,-1-1 0,0 1 0,0-1 0,1 0 0,0-1 0,31-11 0,-22 7 0,1 1 0,-1 1 0,1 0 0,14-2 0,-22 5 0,-1 1 0,1-1 0,0 1 0,0 0 0,0 1 0,0-1 0,0 1 0,-1 0 0,1-1 0,0 2 0,0-1 0,-1 0 0,1 1 0,-1-1 0,1 1 0,-1 0 0,5 4 0,12 9 0,-13-10 0,0 0 0,-1 1 0,1-1 0,-1 1 0,9 12 0,-13-15 0,0 1 0,0 0 0,0-1 0,-1 1 0,0 0 0,0 0 0,0 0 0,0 0 0,0 0 0,-1 0 0,0 0 0,0 0 0,0 1 0,0-1 0,-1 5 0,-1-4 0,1 1 0,-1-1 0,0 0 0,-1-1 0,1 1 0,-1 0 0,0-1 0,0 1 0,0-1 0,-7 7 0,-12 17 0,11-14 0,-1 0 0,-1 0 0,0-2 0,-25 19 0,27-21 0,7-8 9,0 1-1,0-1 1,0 1-1,0-1 1,0 0 0,-1-1-1,1 1 1,-1-1-1,1 0 1,-1 0-1,1 0 1,-1 0-1,-7-1 1,9 0-80,0 0 1,0 0-1,0 0 0,-1-1 0,1 0 1,0 1-1,0-1 0,0 0 1,1 0-1,-1-1 0,0 1 0,0-1 1,1 1-1,-1-1 0,1 0 1,-1 0-1,1 0 0,0 0 0,0 0 1,-4-5-1,-1-5-6756</inkml:trace>
+</inkml:ink>
+</file>
+
+<file path=word/ink/ink18.xml><?xml version="1.0" encoding="utf-8"?>
+<inkml:ink xmlns:inkml="http://www.w3.org/2003/InkML">
+  <inkml:definitions>
+    <inkml:context xml:id="ctx0">
+      <inkml:inkSource xml:id="inkSrc0">
+        <inkml:traceFormat>
+          <inkml:channel name="X" type="integer" min="-2.14748E9" max="2.14748E9" units="cm"/>
+          <inkml:channel name="Y" type="integer" min="-2.14748E9" max="2.14748E9" units="cm"/>
+          <inkml:channel name="F" type="integer" max="32767" units="dev"/>
+        </inkml:traceFormat>
+        <inkml:channelProperties>
+          <inkml:channelProperty channel="X" name="resolution" value="1000" units="1/cm"/>
+          <inkml:channelProperty channel="Y" name="resolution" value="1000" units="1/cm"/>
+          <inkml:channelProperty channel="F" name="resolution" value="0" units="1/dev"/>
+        </inkml:channelProperties>
+      </inkml:inkSource>
+      <inkml:timestamp xml:id="ts0" timeString="2024-11-28T06:23:23.702"/>
+    </inkml:context>
+    <inkml:brush xml:id="br0">
+      <inkml:brushProperty name="width" value="0.035" units="cm"/>
+      <inkml:brushProperty name="height" value="0.035" units="cm"/>
+    </inkml:brush>
+  </inkml:definitions>
+  <inkml:trace contextRef="#ctx0" brushRef="#br0">0 1 24575,'108'16'0,"-13"-25"0,-72 5 0,0 2 0,0 0 0,29 3 0,-30 7-1365,-16-1-5462</inkml:trace>
+</inkml:ink>
+</file>
+
+<file path=word/ink/ink19.xml><?xml version="1.0" encoding="utf-8"?>
+<inkml:ink xmlns:inkml="http://www.w3.org/2003/InkML">
+  <inkml:definitions>
+    <inkml:context xml:id="ctx0">
+      <inkml:inkSource xml:id="inkSrc0">
+        <inkml:traceFormat>
+          <inkml:channel name="X" type="integer" min="-2.14748E9" max="2.14748E9" units="cm"/>
+          <inkml:channel name="Y" type="integer" min="-2.14748E9" max="2.14748E9" units="cm"/>
+          <inkml:channel name="F" type="integer" max="32767" units="dev"/>
+        </inkml:traceFormat>
+        <inkml:channelProperties>
+          <inkml:channelProperty channel="X" name="resolution" value="1000" units="1/cm"/>
+          <inkml:channelProperty channel="Y" name="resolution" value="1000" units="1/cm"/>
+          <inkml:channelProperty channel="F" name="resolution" value="0" units="1/dev"/>
+        </inkml:channelProperties>
+      </inkml:inkSource>
+      <inkml:timestamp xml:id="ts0" timeString="2024-11-28T06:23:17.425"/>
+    </inkml:context>
+    <inkml:brush xml:id="br0">
+      <inkml:brushProperty name="width" value="0.035" units="cm"/>
+      <inkml:brushProperty name="height" value="0.035" units="cm"/>
+    </inkml:brush>
+  </inkml:definitions>
+  <inkml:trace contextRef="#ctx0" brushRef="#br0">679 4 24575,'-94'-1'0,"26"-1"0,0 3 0,0 2 0,-82 16 0,127-14 0,13-3 0,0-1 0,1 2 0,0 0 0,-1 0 0,-8 4 0,14-4 0,0-1 0,0 1 0,1 0 0,-1 0 0,1 0 0,0 1 0,0-1 0,0 1 0,0-1 0,1 1 0,-1 0 0,1 0 0,0 0 0,-1 5 0,-69 182 0,66-168 0,0 0 0,2 1 0,0-1 0,2 1 0,1 0 0,2 36 0,1-49 0,1-1 0,0 0 0,0 0 0,1 0 0,0-1 0,1 1 0,12 17 0,14 34 0,-28-53 0,0-1 0,1 0 0,0 0 0,0 0 0,0 0 0,1-1 0,0 1 0,0-1 0,0 0 0,12 9 0,-5-6 0,1-1 0,0-1 0,0 0 0,26 10 0,-34-14 0,0 0 0,-1-1 0,1 2 0,-1-1 0,0 0 0,5 6 0,21 14 0,66 27 0,-72-34 0,-19-12 0,-1-1 0,1 0 0,0 0 0,0 0 0,0-1 0,0 1 0,1-1 0,9 2 0,31 7 0,1-3 0,0-2 0,0-1 0,90-5 0,-121-2 0,-1-1 0,1-1 0,-1-1 0,0 0 0,0-1 0,0-1 0,-1 0 0,0-1 0,0-1 0,-1 0 0,0 0 0,-1-1 0,0-1 0,0 0 0,-1-1 0,-1 0 0,0-1 0,-1 0 0,12-21 0,-1-1 0,-7 14 0,-1 0 0,0 0 0,-2-1 0,-1-1 0,9-32 0,-15 44 0,-1 0 0,0-1 0,-1 1 0,-1-1 0,0 1 0,0-1 0,-1 1 0,0-1 0,-1 1 0,-1 0 0,0 0 0,0-1 0,-1 2 0,0-1 0,-1 0 0,0 1 0,-1 0 0,-13-18 0,-2 2 0,2-1 0,1-1 0,-21-43 0,-2-5 0,29 54 0,11 19 0,0 0 0,-1 0 0,0 0 0,1 0 0,-1 1 0,0-1 0,0 0 0,0 1 0,-1-1 0,1 1 0,-1 0 0,1 0 0,-1 0 0,0 0 0,0 0 0,0 0 0,-3-1 0,-10-4-170,0 0-1,0 1 0,0 0 1,0 1-1,-1 1 0,0 1 1,-32-2-1,30 4-6656</inkml:trace>
+</inkml:ink>
+</file>
+
+<file path=word/ink/ink2.xml><?xml version="1.0" encoding="utf-8"?>
+<inkml:ink xmlns:inkml="http://www.w3.org/2003/InkML">
+  <inkml:definitions>
+    <inkml:context xml:id="ctx0">
+      <inkml:inkSource xml:id="inkSrc0">
+        <inkml:traceFormat>
+          <inkml:channel name="X" type="integer" min="-2.14748E9" max="2.14748E9" units="cm"/>
+          <inkml:channel name="Y" type="integer" min="-2.14748E9" max="2.14748E9" units="cm"/>
+          <inkml:channel name="F" type="integer" max="32767" units="dev"/>
+        </inkml:traceFormat>
+        <inkml:channelProperties>
+          <inkml:channelProperty channel="X" name="resolution" value="1000" units="1/cm"/>
+          <inkml:channelProperty channel="Y" name="resolution" value="1000" units="1/cm"/>
+          <inkml:channelProperty channel="F" name="resolution" value="0" units="1/dev"/>
+        </inkml:channelProperties>
+      </inkml:inkSource>
+      <inkml:timestamp xml:id="ts0" timeString="2024-11-28T06:09:58.384"/>
+    </inkml:context>
+    <inkml:brush xml:id="br0">
+      <inkml:brushProperty name="width" value="0.035" units="cm"/>
+      <inkml:brushProperty name="height" value="0.035" units="cm"/>
+    </inkml:brush>
+  </inkml:definitions>
+  <inkml:trace contextRef="#ctx0" brushRef="#br0">0 342 24575,'0'-4'0,"0"-7"0,0-5 0,0-5 0,0-3 0,0-2 0,0-1 0,0-1 0,0 1 0,0-1 0,0 1 0,0 0 0,0 0 0,0 1 0,0 4-8191</inkml:trace>
+</inkml:ink>
+</file>
+
+<file path=word/ink/ink20.xml><?xml version="1.0" encoding="utf-8"?>
+<inkml:ink xmlns:inkml="http://www.w3.org/2003/InkML">
+  <inkml:definitions>
+    <inkml:context xml:id="ctx0">
+      <inkml:inkSource xml:id="inkSrc0">
+        <inkml:traceFormat>
+          <inkml:channel name="X" type="integer" min="-2.14748E9" max="2.14748E9" units="cm"/>
+          <inkml:channel name="Y" type="integer" min="-2.14748E9" max="2.14748E9" units="cm"/>
+          <inkml:channel name="F" type="integer" max="32767" units="dev"/>
+        </inkml:traceFormat>
+        <inkml:channelProperties>
+          <inkml:channelProperty channel="X" name="resolution" value="1000" units="1/cm"/>
+          <inkml:channelProperty channel="Y" name="resolution" value="1000" units="1/cm"/>
+          <inkml:channelProperty channel="F" name="resolution" value="0" units="1/dev"/>
+        </inkml:channelProperties>
+      </inkml:inkSource>
+      <inkml:timestamp xml:id="ts0" timeString="2024-11-28T06:23:10.010"/>
+    </inkml:context>
+    <inkml:brush xml:id="br0">
+      <inkml:brushProperty name="width" value="0.035" units="cm"/>
+      <inkml:brushProperty name="height" value="0.035" units="cm"/>
+    </inkml:brush>
+  </inkml:definitions>
+  <inkml:trace contextRef="#ctx0" brushRef="#br0">312 1 24575,'-1'2'0,"0"0"0,0 0 0,0-1 0,0 1 0,0 0 0,0 0 0,0 0 0,0-1 0,-1 1 0,1-1 0,0 1 0,-1-1 0,0 1 0,1-1 0,-1 0 0,0 0 0,0 0 0,-3 2 0,-41 19 0,40-20 0,-52 19 0,44-18 0,0 2 0,1-1 0,-1 2 0,1 0 0,0 1 0,-15 10 0,25-13 0,-1 1 0,1 0 0,0 0 0,0 0 0,1 0 0,-1 0 0,1 1 0,0-1 0,1 1 0,-2 8 0,-10 26 0,9-34 0,1 0 0,1 0 0,-1 0 0,1 0 0,0 0 0,0 1 0,1-1 0,0 1 0,0-1 0,0 1 0,1 0 0,0-1 0,1 1 0,-1-1 0,1 1 0,0-1 0,1 1 0,0-1 0,0 0 0,0 1 0,1-1 0,-1 0 0,2-1 0,-1 1 0,0 0 0,1-1 0,0 0 0,1 0 0,-1 0 0,1 0 0,9 7 0,10 6 0,35 34 0,-20-15 0,-35-34 0,0-1 0,0 1 0,0-1 0,1 0 0,-1 0 0,1-1 0,-1 1 0,1-1 0,0 0 0,-1 0 0,1 0 0,0-1 0,0 0 0,0 0 0,-1 0 0,1 0 0,0-1 0,5-1 0,-4 1 0,1 0 0,-1-1 0,0 0 0,1 0 0,-1-1 0,0 0 0,0 0 0,-1 0 0,1 0 0,-1-1 0,1 0 0,7-8 0,-7 4 0,-1 0 0,-1 1 0,0-2 0,0 1 0,0 0 0,-1-1 0,0 0 0,-1 0 0,0 0 0,0 0 0,-1 0 0,0 0 0,-1 0 0,0-10 0,-3 13 0,0-1 0,0 1 0,0-1 0,-1 1 0,0 0 0,0 1 0,0-1 0,-1 1 0,0 0 0,0 0 0,-10-8 0,8 7 0,-1 0 0,0 1 0,0 0 0,0 0 0,0 0 0,-1 1 0,0 1 0,-11-4 0,6 4 0,0 1 0,0 1 0,-24 0 0,33 1 0,0 0 0,1 1 0,-1-1 0,0 1 0,0 0 0,1 1 0,-1-1 0,1 1 0,-1 0 0,1 0 0,0 0 0,0 0 0,0 1 0,-5 4 0,-32 21 54,36-25-183,0 0 0,0 0 0,0 0 0,0 0 0,1 1 0,-1 0 0,1 0 0,0 0 0,0 1 0,-5 7 0,4-2-6698</inkml:trace>
+</inkml:ink>
+</file>
+
+<file path=word/ink/ink21.xml><?xml version="1.0" encoding="utf-8"?>
+<inkml:ink xmlns:inkml="http://www.w3.org/2003/InkML">
+  <inkml:definitions>
+    <inkml:context xml:id="ctx0">
+      <inkml:inkSource xml:id="inkSrc0">
+        <inkml:traceFormat>
+          <inkml:channel name="X" type="integer" min="-2.14748E9" max="2.14748E9" units="cm"/>
+          <inkml:channel name="Y" type="integer" min="-2.14748E9" max="2.14748E9" units="cm"/>
+          <inkml:channel name="F" type="integer" max="32767" units="dev"/>
+        </inkml:traceFormat>
+        <inkml:channelProperties>
+          <inkml:channelProperty channel="X" name="resolution" value="1000" units="1/cm"/>
+          <inkml:channelProperty channel="Y" name="resolution" value="1000" units="1/cm"/>
+          <inkml:channelProperty channel="F" name="resolution" value="0" units="1/dev"/>
+        </inkml:channelProperties>
+      </inkml:inkSource>
+      <inkml:timestamp xml:id="ts0" timeString="2024-11-28T06:23:02.625"/>
+    </inkml:context>
+    <inkml:brush xml:id="br0">
+      <inkml:brushProperty name="width" value="0.035" units="cm"/>
+      <inkml:brushProperty name="height" value="0.035" units="cm"/>
+    </inkml:brush>
+  </inkml:definitions>
+  <inkml:trace contextRef="#ctx0" brushRef="#br0">220 158 24575,'-3'3'0,"0"1"0,0-1 0,0 1 0,0-1 0,-1 0 0,1-1 0,-1 1 0,0 0 0,0-1 0,-6 3 0,3-1 0,-11 8 0,1 1 0,1 1 0,0 0 0,0 1 0,2 0 0,0 2 0,-16 23 0,25-32 0,2 0 0,-1-1 0,1 1 0,0 1 0,0-1 0,1 0 0,0 1 0,1-1 0,-1 14 0,4 85 0,0-44 0,-2-57 0,0-1 0,0 1 0,1 0 0,-1 0 0,1 0 0,0-1 0,1 1 0,0 0 0,0-1 0,0 0 0,0 1 0,1-1 0,0 0 0,0 0 0,0 0 0,1-1 0,-1 1 0,1-1 0,0 0 0,8 6 0,-4-2 0,1-1 0,-1 2 0,0-1 0,11 16 0,-15-17 0,0-1 0,0 0 0,1 0 0,0-1 0,1 0 0,-1 1 0,1-2 0,0 1 0,0-1 0,0 0 0,1 0 0,-1 0 0,11 3 0,5 1 0,-1 1 0,1 1 0,33 21 0,16 9 0,-38-20 0,-29-17 0,0 0 0,0 0 0,1-1 0,-1 1 0,1-1 0,-1 0 0,1 0 0,0 0 0,0-1 0,0 0 0,7 1 0,-3-1 0,266 12 0,-244-12 0,33-2 0,-60 0 0,0 0 0,0 0 0,0 0 0,0 0 0,0-1 0,-1 1 0,1-1 0,-1 0 0,1 0 0,-1-1 0,0 1 0,1-1 0,3-4 0,14-16 0,-1 0 0,20-33 0,-10 13 0,-23 35 0,0 0 0,-1-1 0,0 0 0,0 0 0,-1-1 0,0 1 0,-1-1 0,6-20 0,17-66 0,-14 56 0,8-42 0,-19 71 0,-1-1 0,1 0 0,-2 0 0,0 0 0,0 0 0,-1 0 0,0 0 0,-4-13 0,-1 10 0,0 0 0,-1 1 0,-1-1 0,0 2 0,-1-1 0,-18-21 0,-8-12 0,23 31 0,-1 0 0,0 1 0,-1 1 0,0 0 0,-1 1 0,-1 1 0,0 0 0,-1 1 0,-24-12 0,33 19 0,0 0 0,-1 1 0,1-1 0,0 2 0,-1-1 0,0 1 0,1 0 0,-1 1 0,0 0 0,-11 1 0,4-1 0,-45-6 0,-33-1 0,87 7 0,0 1 0,0-1 0,1-1 0,-1 1 0,0-1 0,1-1 0,-8-2 0,7 2 0,0 0 0,0 0 0,0 1 0,-1 0 0,1 1 0,-11-1 0,13 2 0,-4-1 0,0 0 0,0 1 0,0 0 0,0 1 0,1 0 0,-1 0 0,0 1 0,0 0 0,1 0 0,-1 1 0,-10 6 0,6-1 0,1 0 0,0 1 0,1 1 0,0 0 0,-14 16 0,21-21-151,-1 1-1,1 0 0,0 0 0,0 1 1,1-1-1,0 1 0,0 0 1,-4 13-1,4-10-6675</inkml:trace>
+</inkml:ink>
+</file>
+
+<file path=word/ink/ink22.xml><?xml version="1.0" encoding="utf-8"?>
+<inkml:ink xmlns:inkml="http://www.w3.org/2003/InkML">
+  <inkml:definitions>
+    <inkml:context xml:id="ctx0">
+      <inkml:inkSource xml:id="inkSrc0">
+        <inkml:traceFormat>
+          <inkml:channel name="X" type="integer" min="-2.14748E9" max="2.14748E9" units="cm"/>
+          <inkml:channel name="Y" type="integer" min="-2.14748E9" max="2.14748E9" units="cm"/>
+          <inkml:channel name="F" type="integer" max="32767" units="dev"/>
+        </inkml:traceFormat>
+        <inkml:channelProperties>
+          <inkml:channelProperty channel="X" name="resolution" value="1000" units="1/cm"/>
+          <inkml:channelProperty channel="Y" name="resolution" value="1000" units="1/cm"/>
+          <inkml:channelProperty channel="F" name="resolution" value="0" units="1/dev"/>
+        </inkml:channelProperties>
+      </inkml:inkSource>
+      <inkml:timestamp xml:id="ts0" timeString="2024-11-28T06:22:34.534"/>
+    </inkml:context>
+    <inkml:brush xml:id="br0">
+      <inkml:brushProperty name="width" value="0.035" units="cm"/>
+      <inkml:brushProperty name="height" value="0.035" units="cm"/>
+    </inkml:brush>
+  </inkml:definitions>
+  <inkml:trace contextRef="#ctx0" brushRef="#br0">1 0 24575,'24'1'0,"-1"2"0,1 0 0,-1 2 0,0 0 0,28 11 0,-27-9 0,-15-5 0,0 0 0,0-1 0,0-1 0,1 0 0,16-1 0,-19 0 0,0 0 0,0 1 0,0 0 0,0 0 0,0 1 0,0 0 0,0 0 0,0 0 0,0 1 0,8 3 0,-13-3 0,0-1 0,0 1 0,0 0 0,0 0 0,0 1 0,-1-1 0,1 0 0,-1 1 0,1-1 0,-1 0 0,0 1 0,0 0 0,0-1 0,0 1 0,0 0 0,-1-1 0,1 1 0,-1 0 0,0 0 0,0-1 0,0 1 0,0 0 0,0 0 0,-1 0 0,1-1 0,-1 1 0,0 0 0,1-1 0,-3 5 0,-1 5 0,0-1 0,0 0 0,-1 0 0,-1 0 0,-10 15 0,5-13 0,0-1 0,-1 0 0,-1-1 0,0-1 0,-1 1 0,0-2 0,-28 15 0,-30 20 0,66-38-227,0-1-1,0 1 1,1 0-1,-1 1 1,-5 8-1,5-5-6599</inkml:trace>
+</inkml:ink>
+</file>
+
+<file path=word/ink/ink23.xml><?xml version="1.0" encoding="utf-8"?>
+<inkml:ink xmlns:inkml="http://www.w3.org/2003/InkML">
+  <inkml:definitions>
+    <inkml:context xml:id="ctx0">
+      <inkml:inkSource xml:id="inkSrc0">
+        <inkml:traceFormat>
+          <inkml:channel name="X" type="integer" min="-2.14748E9" max="2.14748E9" units="cm"/>
+          <inkml:channel name="Y" type="integer" min="-2.14748E9" max="2.14748E9" units="cm"/>
+          <inkml:channel name="F" type="integer" max="32767" units="dev"/>
+        </inkml:traceFormat>
+        <inkml:channelProperties>
+          <inkml:channelProperty channel="X" name="resolution" value="1000" units="1/cm"/>
+          <inkml:channelProperty channel="Y" name="resolution" value="1000" units="1/cm"/>
+          <inkml:channelProperty channel="F" name="resolution" value="0" units="1/dev"/>
+        </inkml:channelProperties>
+      </inkml:inkSource>
+      <inkml:timestamp xml:id="ts0" timeString="2024-11-28T06:22:30.974"/>
+    </inkml:context>
+    <inkml:brush xml:id="br0">
+      <inkml:brushProperty name="width" value="0.035" units="cm"/>
+      <inkml:brushProperty name="height" value="0.035" units="cm"/>
+    </inkml:brush>
+  </inkml:definitions>
+  <inkml:trace contextRef="#ctx0" brushRef="#br0">772 32 24575,'-29'-2'0,"0"-1"0,-36-8 0,36 5 0,0 2 0,-39-2 0,62 6 0,0 1 0,1-1 0,-1 1 0,0 0 0,0 1 0,0-1 0,1 1 0,-1 0 0,1 1 0,-1-1 0,1 1 0,0 0 0,0 0 0,-6 5 0,3-2 0,-21 11 0,-47 21 0,58-31 0,1 1 0,-1 0 0,1 2 0,1 0 0,0 1 0,0 1 0,1 0 0,-16 17 0,-19 19 0,42-42 0,1 0 0,-1 0 0,1 1 0,1 0 0,-1 1 0,1-1 0,1 1 0,-1 1 0,1-1 0,1 1 0,-7 16 0,2 12 0,2 0 0,2 1 0,2-1 0,1 1 0,3 42 0,-1-27 0,1-49 0,-1 1 0,1-1 0,-1 1 0,1-1 0,1 0 0,-1 1 0,0-1 0,1 0 0,0 0 0,0 0 0,0 0 0,1-1 0,-1 1 0,1 0 0,0-1 0,4 4 0,6 5 0,-1-2 0,2 0 0,14 9 0,-9-7 0,-16-9 0,-1 0 0,1 0 0,0 0 0,-1 0 0,1 1 0,-1-1 0,0 1 0,0 0 0,-1-1 0,1 1 0,-1 0 0,0 0 0,0 0 0,0 0 0,0 0 0,-1 1 0,1 6 0,-1-7 0,0 0 0,0 0 0,0 0 0,1 0 0,0 0 0,0 0 0,0 0 0,0-1 0,0 1 0,1 0 0,0-1 0,0 1 0,0-1 0,0 1 0,0-1 0,1 0 0,0 0 0,-1 0 0,1 0 0,5 3 0,8 3 0,-6-4 0,0 0 0,0 1 0,-1 0 0,0 1 0,16 15 0,8 15 0,-28-29 0,1-1 0,0 1 0,0-1 0,0-1 0,1 1 0,0-1 0,1-1 0,-1 1 0,1-1 0,0 0 0,0-1 0,10 4 0,9-1 0,4 2 0,57 8 0,-15-5 0,23 2 0,-92-14 0,0-1 0,1 1 0,-1-1 0,0-1 0,0 1 0,0 0 0,0-1 0,0 0 0,-1 0 0,1 0 0,0 0 0,-1-1 0,1 1 0,-1-1 0,0 0 0,0 0 0,3-5 0,10-10 0,23-37 0,-29 40 0,3-4 0,-4 4 0,1 1 0,0 0 0,1 1 0,16-15 0,133-136 0,-153 155 0,-1 0 0,1 0 0,-1-1 0,-1 0 0,0 0 0,0 0 0,-1-1 0,-1 0 0,1 1 0,-2-1 0,1 0 0,0-17 0,12-39 0,-13 59 0,0-1 0,0 1 0,-1-1 0,-1 1 0,1-1 0,-1 1 0,-1-1 0,0 1 0,0-1 0,0 1 0,-1 0 0,-4-10 0,2 5 0,-2 0 0,1 0 0,-2 1 0,0-1 0,0 1 0,-15-17 0,13 20 0,1 1 0,-2 0 0,1 1 0,-21-12 0,-13-10 0,39 25 0,-2 0 0,0 0 0,1 0 0,0-1 0,0 0 0,0 0 0,0 0 0,1-1 0,0 1 0,0-1 0,1 0 0,-1 0 0,-3-11 0,1 5 0,-1 0 0,0 0 0,-1 1 0,0 0 0,-13-13 0,-16-22 0,20 27-1365,8 13-5462</inkml:trace>
+</inkml:ink>
+</file>
+
+<file path=word/ink/ink24.xml><?xml version="1.0" encoding="utf-8"?>
+<inkml:ink xmlns:inkml="http://www.w3.org/2003/InkML">
+  <inkml:definitions>
+    <inkml:context xml:id="ctx0">
+      <inkml:inkSource xml:id="inkSrc0">
+        <inkml:traceFormat>
+          <inkml:channel name="X" type="integer" min="-2.14748E9" max="2.14748E9" units="cm"/>
+          <inkml:channel name="Y" type="integer" min="-2.14748E9" max="2.14748E9" units="cm"/>
+          <inkml:channel name="F" type="integer" max="32767" units="dev"/>
+        </inkml:traceFormat>
+        <inkml:channelProperties>
+          <inkml:channelProperty channel="X" name="resolution" value="1000" units="1/cm"/>
+          <inkml:channelProperty channel="Y" name="resolution" value="1000" units="1/cm"/>
+          <inkml:channelProperty channel="F" name="resolution" value="0" units="1/dev"/>
+        </inkml:channelProperties>
+      </inkml:inkSource>
+      <inkml:timestamp xml:id="ts0" timeString="2024-11-28T06:22:17.570"/>
+    </inkml:context>
+    <inkml:brush xml:id="br0">
+      <inkml:brushProperty name="width" value="0.035" units="cm"/>
+      <inkml:brushProperty name="height" value="0.035" units="cm"/>
+    </inkml:brush>
+  </inkml:definitions>
+  <inkml:trace contextRef="#ctx0" brushRef="#br0">0 66 24575,'7'0'0,"0"-1"0,-1-1 0,1 1 0,-1-1 0,1 0 0,-1-1 0,0 1 0,0-1 0,0 0 0,0-1 0,0 0 0,5-4 0,-5 3 0,0 1 0,0 0 0,1 0 0,0 1 0,-1 0 0,12-4 0,-15 7 0,1-1 0,-1 1 0,0 0 0,1 0 0,-1 0 0,1 1 0,-1-1 0,0 1 0,0-1 0,1 1 0,-1 0 0,0 0 0,0 1 0,0-1 0,0 1 0,0-1 0,0 1 0,0 0 0,2 3 0,10 5 0,-7-4 0,0 0 0,0 0 0,0 1 0,-1 0 0,9 10 0,-15-16 0,0 1 0,0 0 0,0-1 0,0 1 0,0 0 0,-1-1 0,1 1 0,0 0 0,-1 0 0,1 0 0,-1 0 0,0 0 0,1-1 0,-1 1 0,0 0 0,0 0 0,-1 0 0,1 0 0,0 0 0,0 0 0,-1 0 0,0 0 0,1-1 0,-1 1 0,0 0 0,1 0 0,-1-1 0,0 1 0,-1-1 0,1 1 0,0 0 0,0-1 0,-2 2 0,-118 120 0,117-120 0,0-1 0,-1 1 0,1-1 0,-1 0 0,1 0 0,-1 0 0,1 0 0,-8 0 0,10-1 0,0 0 0,0-1 0,-1 1 0,1-1 0,0 0 0,0 0 0,0 0 0,-1 0 0,1 0 0,0 0 0,0 0 0,-1-1 0,1 1 0,0-1 0,0 0 0,0 0 0,0 0 0,0 0 0,0 0 0,-2-1 0,53-22 0,-43 21 0,1 0 0,0 1 0,-1-1 0,1 1 0,0 1 0,1-1 0,-1 1 0,0 0 0,0 1 0,0 0 0,1 0 0,-1 0 0,0 1 0,11 2 0,-5 0 0,-1 1 0,1 0 0,-1 0 0,0 2 0,-1-1 0,1 1 0,13 10 0,-22-13 0,-1-1 0,1 1 0,-1 0 0,0 0 0,0-1 0,0 1 0,-1 1 0,1-1 0,-1 0 0,1 0 0,-1 1 0,0-1 0,0 0 0,-1 1 0,1-1 0,-1 1 0,1-1 0,-1 1 0,0-1 0,-1 1 0,1-1 0,-1 1 0,1-1 0,-2 4 0,0 1 0,0 0 0,0-1 0,-1 1 0,0-1 0,0 1 0,0-1 0,-1 0 0,0 0 0,-9 10 0,7-11 0,0 0 0,-1-1 0,0 0 0,0 0 0,0-1 0,0 1 0,-1-2 0,-14 7 0,-70 13 0,44-12 0,22-6-1365,14-4-5462</inkml:trace>
+</inkml:ink>
+</file>
+
+<file path=word/ink/ink25.xml><?xml version="1.0" encoding="utf-8"?>
+<inkml:ink xmlns:inkml="http://www.w3.org/2003/InkML">
+  <inkml:definitions>
+    <inkml:context xml:id="ctx0">
+      <inkml:inkSource xml:id="inkSrc0">
+        <inkml:traceFormat>
+          <inkml:channel name="X" type="integer" min="-2.14748E9" max="2.14748E9" units="cm"/>
+          <inkml:channel name="Y" type="integer" min="-2.14748E9" max="2.14748E9" units="cm"/>
+          <inkml:channel name="F" type="integer" max="32767" units="dev"/>
+        </inkml:traceFormat>
+        <inkml:channelProperties>
+          <inkml:channelProperty channel="X" name="resolution" value="1000" units="1/cm"/>
+          <inkml:channelProperty channel="Y" name="resolution" value="1000" units="1/cm"/>
+          <inkml:channelProperty channel="F" name="resolution" value="0" units="1/dev"/>
+        </inkml:channelProperties>
+      </inkml:inkSource>
+      <inkml:timestamp xml:id="ts0" timeString="2024-11-28T06:22:11.601"/>
+    </inkml:context>
+    <inkml:brush xml:id="br0">
+      <inkml:brushProperty name="width" value="0.035" units="cm"/>
+      <inkml:brushProperty name="height" value="0.035" units="cm"/>
+    </inkml:brush>
+  </inkml:definitions>
+  <inkml:trace contextRef="#ctx0" brushRef="#br0">448 32 24575,'-45'-1'0,"29"0"0,0 0 0,-1 1 0,1 1 0,0 0 0,0 1 0,0 1 0,-28 9 0,33-8 0,-1 1 0,1 1 0,0 0 0,0 0 0,0 1 0,1 0 0,0 1 0,1 0 0,-10 11 0,-4 9 0,0 1 0,2 1 0,-31 60 0,50-83 0,0 0 0,1 1 0,0-1 0,0 1 0,0 0 0,1-1 0,1 1 0,-1-1 0,1 1 0,0-1 0,3 10 0,2 32 0,-15 90 0,4-101 0,2 1 0,4 69 0,-1-105 0,1-1 0,-1 1 0,1-1 0,0 0 0,0 1 0,0-1 0,0 0 0,0 1 0,0-1 0,1 0 0,-1 0 0,1 0 0,-1 0 0,1 0 0,0 0 0,0-1 0,3 3 0,0 0 0,1-1 0,0 0 0,0 0 0,0 0 0,0-1 0,10 3 0,6-1 0,-1 0 0,1-2 0,23 0 0,-24 0 0,0 0 0,0 1 0,0 2 0,-1 0 0,0 1 0,35 15 0,-32-12 0,-6-1 0,-1-2 0,1 0 0,0-1 0,0 0 0,0-1 0,1-2 0,30 2 0,-36-4 0,37 0 0,1-2 0,0-2 0,73-16 0,-112 17 0,0-1 0,0 0 0,0 0 0,-1-1 0,0 0 0,0-1 0,0 0 0,0-1 0,-1 0 0,0 0 0,-1-1 0,0 0 0,0-1 0,0 0 0,-1 0 0,-1-1 0,1 1 0,-2-1 0,9-18 0,-5 4 0,-1-1 0,-1 0 0,-1-1 0,-1 1 0,-2-1 0,0 0 0,-2-45 0,-2 51 0,-1 1 0,0 0 0,-1 0 0,-1 0 0,-1 0 0,-15-33 0,-2 4 0,-35-54 0,39 73 0,14 23 0,0 0 0,-1 1 0,0-1 0,0 1 0,0 0 0,0 1 0,-1-1 0,-11-6 0,-56-26 0,55 28 0,3 3 0,1 0 0,-1 1 0,0 0 0,0 2 0,0-1 0,-31-1 0,-12-10 105,49 12-350,1 0 0,-1 0 0,0 1 0,1 0 0,-14 0 0,9 2-6582</inkml:trace>
+</inkml:ink>
+</file>
+
+<file path=word/ink/ink26.xml><?xml version="1.0" encoding="utf-8"?>
+<inkml:ink xmlns:inkml="http://www.w3.org/2003/InkML">
+  <inkml:definitions>
+    <inkml:context xml:id="ctx0">
+      <inkml:inkSource xml:id="inkSrc0">
+        <inkml:traceFormat>
+          <inkml:channel name="X" type="integer" min="-2.14748E9" max="2.14748E9" units="cm"/>
+          <inkml:channel name="Y" type="integer" min="-2.14748E9" max="2.14748E9" units="cm"/>
+          <inkml:channel name="F" type="integer" max="32767" units="dev"/>
+        </inkml:traceFormat>
+        <inkml:channelProperties>
+          <inkml:channelProperty channel="X" name="resolution" value="1000" units="1/cm"/>
+          <inkml:channelProperty channel="Y" name="resolution" value="1000" units="1/cm"/>
+          <inkml:channelProperty channel="F" name="resolution" value="0" units="1/dev"/>
+        </inkml:channelProperties>
+      </inkml:inkSource>
+      <inkml:timestamp xml:id="ts0" timeString="2024-11-28T06:18:40.246"/>
+    </inkml:context>
+    <inkml:brush xml:id="br0">
+      <inkml:brushProperty name="width" value="0.035" units="cm"/>
+      <inkml:brushProperty name="height" value="0.035" units="cm"/>
+    </inkml:brush>
+  </inkml:definitions>
+  <inkml:trace contextRef="#ctx0" brushRef="#br0">59 52 24575,'0'-2'0,"1"0"0,0-1 0,-1 1 0,1 0 0,0-1 0,0 1 0,0 0 0,1 0 0,-1 0 0,0 0 0,1 0 0,-1 0 0,1 1 0,0-1 0,-1 0 0,1 1 0,0-1 0,0 1 0,0 0 0,0-1 0,1 1 0,-1 0 0,0 0 0,0 1 0,0-1 0,1 0 0,-1 1 0,5-1 0,1-1 0,0 1 0,0-1 0,0 2 0,0-1 0,0 1 0,1 0 0,8 2 0,-13-1 0,-1 0 0,1 1 0,-1-1 0,1 1 0,-1-1 0,1 1 0,-1 0 0,0 1 0,0-1 0,0 0 0,0 1 0,-1 0 0,1-1 0,-1 1 0,1 0 0,-1 0 0,0 1 0,0-1 0,0 0 0,-1 1 0,1-1 0,-1 1 0,0-1 0,0 1 0,0 0 0,-1-1 0,1 1 0,-1 0 0,0 0 0,0 4 0,0-3 0,0 0 0,0 0 0,0-1 0,-1 1 0,0 0 0,0-1 0,0 1 0,-1 0 0,0-1 0,1 0 0,-1 1 0,-1-1 0,1 0 0,-1 0 0,0 0 0,0 0 0,0-1 0,0 1 0,0-1 0,-1 0 0,0 0 0,0 0 0,-7 5 0,-110 49 0,96-51 0,21-6 0,1 0 0,-1 1 0,1-1 0,0 1 0,-1 0 0,1 0 0,0 0 0,0 1 0,0-1 0,0 1 0,0 0 0,-4 3 0,7-4 0,0-1 0,0 1 0,1-1 0,-1 1 0,0 0 0,0-1 0,1 1 0,-1-1 0,1 1 0,-1-1 0,0 1 0,1-1 0,-1 1 0,1-1 0,0 1 0,-1-1 0,1 0 0,-1 1 0,1-1 0,-1 0 0,1 1 0,0-1 0,-1 0 0,1 0 0,0 0 0,-1 1 0,1-1 0,0 0 0,-1 0 0,1 0 0,0 0 0,-1 0 0,1 0 0,0-1 0,0 1 0,31 4 0,13-4-104,-30-1 161,0 1 0,-1 1 0,24 4 0,-33-4-157,0 1 1,0-1 0,0 1 0,-1 0-1,1 0 1,0 1 0,-1 0 0,0-1-1,0 1 1,0 1 0,0-1 0,0 1-1,-1-1 1,5 6 0,2 4-6727</inkml:trace>
+</inkml:ink>
+</file>
+
+<file path=word/ink/ink27.xml><?xml version="1.0" encoding="utf-8"?>
+<inkml:ink xmlns:inkml="http://www.w3.org/2003/InkML">
+  <inkml:definitions>
+    <inkml:context xml:id="ctx0">
+      <inkml:inkSource xml:id="inkSrc0">
+        <inkml:traceFormat>
+          <inkml:channel name="X" type="integer" min="-2.14748E9" max="2.14748E9" units="cm"/>
+          <inkml:channel name="Y" type="integer" min="-2.14748E9" max="2.14748E9" units="cm"/>
+          <inkml:channel name="F" type="integer" max="32767" units="dev"/>
+        </inkml:traceFormat>
+        <inkml:channelProperties>
+          <inkml:channelProperty channel="X" name="resolution" value="1000" units="1/cm"/>
+          <inkml:channelProperty channel="Y" name="resolution" value="1000" units="1/cm"/>
+          <inkml:channelProperty channel="F" name="resolution" value="0" units="1/dev"/>
+        </inkml:channelProperties>
+      </inkml:inkSource>
+      <inkml:timestamp xml:id="ts0" timeString="2024-11-28T06:18:36.721"/>
+    </inkml:context>
+    <inkml:brush xml:id="br0">
+      <inkml:brushProperty name="width" value="0.035" units="cm"/>
+      <inkml:brushProperty name="height" value="0.035" units="cm"/>
+    </inkml:brush>
+  </inkml:definitions>
+  <inkml:trace contextRef="#ctx0" brushRef="#br0">34 428 24575,'-1'9'0,"0"-1"0,0 0 0,-1 0 0,0 0 0,-3 9 0,-7 30 0,8-13 0,1-1 0,2 1 0,1 0 0,10 61 0,-7-84 0,0-1 0,1 1 0,0-1 0,1 1 0,0-1 0,1-1 0,0 1 0,0-1 0,1 0 0,0 0 0,1-1 0,0 0 0,0 0 0,1-1 0,0 0 0,0-1 0,0 0 0,1 0 0,0-1 0,0 0 0,1-1 0,-1 0 0,1 0 0,0-1 0,0-1 0,0 0 0,12 1 0,263-7 0,-267 1 0,1 0 0,0-2 0,-1 0 0,0-2 0,0 0 0,-1-1 0,23-13 0,21-3 0,-50 21 0,0-1 0,0-1 0,0 0 0,-1-1 0,21-13 0,10-12 0,-19 15 0,0-2 0,37-37 0,-54 49 0,0-2 0,0 1 0,0-1 0,-1 0 0,-1 0 0,1 0 0,-2-1 0,1 0 0,-1 1 0,0-1 0,-1-1 0,3-15 0,-2-15 0,-1 0 0,-7-67 0,4 100 0,-1 0 0,1 0 0,-1 1 0,0-1 0,-1 1 0,0-1 0,0 1 0,0 0 0,-1 0 0,1 1 0,-2-1 0,1 1 0,0-1 0,-1 1 0,-8-6 0,-7-5 0,-2 0 0,-42-22 0,44 27 0,0 0 0,2-1 0,-24-20 0,-7-20 0,35 36 0,0 0 0,-28-22 0,36 34 0,0-1 0,-1 1 0,0 1 0,0-1 0,0 1 0,0 0 0,-1 0 0,1 1 0,-1 0 0,-15-1 0,-41-1 0,-66 6 0,31 0 0,89-1 0,1-1 0,0 1 0,-1 1 0,1 0 0,0 0 0,0 1 0,0 0 0,0 0 0,1 1 0,-1 0 0,1 1 0,-10 6 0,-4 7 0,1 0 0,-34 37 0,21-20 0,30-30 4,0 0-1,0 0 1,1 1-1,0 0 0,0-1 1,0 1-1,0 1 1,1-1-1,0 0 1,0 0-1,1 1 1,0-1-1,-1 12 1,1 12-138,4 53 0,0-33-1012,-3-27-5680</inkml:trace>
+</inkml:ink>
+</file>
+
+<file path=word/ink/ink28.xml><?xml version="1.0" encoding="utf-8"?>
+<inkml:ink xmlns:inkml="http://www.w3.org/2003/InkML">
+  <inkml:definitions>
+    <inkml:context xml:id="ctx0">
+      <inkml:inkSource xml:id="inkSrc0">
+        <inkml:traceFormat>
+          <inkml:channel name="X" type="integer" min="-2.14748E9" max="2.14748E9" units="cm"/>
+          <inkml:channel name="Y" type="integer" min="-2.14748E9" max="2.14748E9" units="cm"/>
+          <inkml:channel name="F" type="integer" max="32767" units="dev"/>
+        </inkml:traceFormat>
+        <inkml:channelProperties>
+          <inkml:channelProperty channel="X" name="resolution" value="1000" units="1/cm"/>
+          <inkml:channelProperty channel="Y" name="resolution" value="1000" units="1/cm"/>
+          <inkml:channelProperty channel="F" name="resolution" value="0" units="1/dev"/>
+        </inkml:channelProperties>
+      </inkml:inkSource>
+      <inkml:timestamp xml:id="ts0" timeString="2024-11-28T06:13:43.804"/>
+    </inkml:context>
+    <inkml:brush xml:id="br0">
+      <inkml:brushProperty name="width" value="0.035" units="cm"/>
+      <inkml:brushProperty name="height" value="0.035" units="cm"/>
+    </inkml:brush>
+  </inkml:definitions>
+  <inkml:trace contextRef="#ctx0" brushRef="#br0">586 2 24575,'-6'6'0,"0"-1"0,-1 0 0,1 0 0,-1 0 0,-1-1 0,1 0 0,0-1 0,-1 1 0,0-2 0,1 1 0,-1-1 0,-15 3 0,-9-2 0,0-1 0,-36-1 0,39-2 0,0 2 0,-36 4 0,51-2 0,0 0 0,0 0 0,1 1 0,-1 1 0,1 0 0,0 1 0,0 1 0,1 0 0,-18 12 0,24-13 0,0-1 0,0 1 0,1 0 0,-1 1 0,1-1 0,1 1 0,-1 0 0,1 0 0,0 0 0,1 1 0,0 0 0,0-1 0,1 1 0,-1 0 0,2 0 0,-1 0 0,0 14 0,-1 37 0,8 92 0,-3-136 0,1 0 0,0-1 0,1 0 0,1 0 0,0 0 0,11 19 0,50 77 0,-15-30 0,-46-72 0,1 0 0,1 0 0,-1-1 0,1 1 0,0-2 0,1 1 0,0-1 0,0 0 0,0-1 0,0 0 0,1 0 0,0-1 0,0 0 0,0 0 0,1-1 0,-1-1 0,13 3 0,13 1 0,1-1 0,0-2 0,49-2 0,-24-3 0,-31 0 0,0 1 0,0 2 0,0 1 0,46 8 0,-67-7 0,0-1 0,0 0 0,0-1 0,0 0 0,0-1 0,0 0 0,0 0 0,1-1 0,11-2 0,-14 1 0,-1 0 0,0 0 0,0-1 0,0 0 0,0 0 0,-1-1 0,1 0 0,-1 1 0,0-2 0,0 1 0,0-1 0,0 1 0,6-12 0,33-46 0,35-71 0,-45 74 0,-15 31 0,-16 25 0,0-1 0,-1 1 0,1-1 0,-1 0 0,0 1 0,0-1 0,0 0 0,0 0 0,-1 0 0,0 0 0,0-1 0,0 1 0,0 0 0,-1 0 0,1-1 0,-1 1 0,0 0 0,-1-6 0,-4-16 0,-2 0 0,0 1 0,-2 0 0,-1 1 0,0 0 0,-2 0 0,-1 1 0,-1 1 0,-22-29 0,23 36 0,0 1 0,-1 0 0,-1 1 0,0 1 0,-1 0 0,-26-14 0,-111-50 0,104 53 0,40 20-195,-1-1 0,0 1 0,0 1 0,-1 0 0,1 0 0,-17 0 0,5 1-6631</inkml:trace>
+  <inkml:trace contextRef="#ctx0" brushRef="#br0" timeOffset="1757.43">560 293 24575,'-1'1'0,"0"-1"0,-1 1 0,1-1 0,0 1 0,0-1 0,0 1 0,0 0 0,0-1 0,0 1 0,0 0 0,0 0 0,0 0 0,0 0 0,1 0 0,-1 0 0,0 0 0,1 0 0,-1 0 0,0 0 0,1 1 0,-1-1 0,1 0 0,0 0 0,-1 0 0,1 1 0,0-1 0,0 2 0,-5 41 0,5-39 0,-1 5 0,-1 27 0,-12 63 0,9-69-231,1 1 1,2-1-1,2 38 0,0-59-211,0 13-6384</inkml:trace>
+</inkml:ink>
+</file>
+
+<file path=word/ink/ink3.xml><?xml version="1.0" encoding="utf-8"?>
+<inkml:ink xmlns:inkml="http://www.w3.org/2003/InkML">
+  <inkml:definitions>
+    <inkml:context xml:id="ctx0">
+      <inkml:inkSource xml:id="inkSrc0">
+        <inkml:traceFormat>
+          <inkml:channel name="X" type="integer" min="-2.14748E9" max="2.14748E9" units="cm"/>
+          <inkml:channel name="Y" type="integer" min="-2.14748E9" max="2.14748E9" units="cm"/>
+          <inkml:channel name="F" type="integer" max="32767" units="dev"/>
+        </inkml:traceFormat>
+        <inkml:channelProperties>
+          <inkml:channelProperty channel="X" name="resolution" value="1000" units="1/cm"/>
+          <inkml:channelProperty channel="Y" name="resolution" value="1000" units="1/cm"/>
+          <inkml:channelProperty channel="F" name="resolution" value="0" units="1/dev"/>
+        </inkml:channelProperties>
+      </inkml:inkSource>
+      <inkml:timestamp xml:id="ts0" timeString="2024-11-28T06:29:04.172"/>
+    </inkml:context>
+    <inkml:brush xml:id="br0">
+      <inkml:brushProperty name="width" value="0.035" units="cm"/>
+      <inkml:brushProperty name="height" value="0.035" units="cm"/>
+    </inkml:brush>
+  </inkml:definitions>
+  <inkml:trace contextRef="#ctx0" brushRef="#br0">15 169 24575,'-1'-30'0,"-1"-1"0,-7-35 0,8 65 0,1 0 0,-1-1 0,1 1 0,0 0 0,0-1 0,0 1 0,0 0 0,0-1 0,0 1 0,0 0 0,0-1 0,0 1 0,1 0 0,-1-1 0,0 1 0,1 0 0,-1 0 0,1-1 0,0 1 0,-1 0 0,1 0 0,0 0 0,0 0 0,0 0 0,0 0 0,0 0 0,0 0 0,2-1 0,-1 1 0,1 0 0,0 0 0,0 0 0,0 1 0,0-1 0,0 1 0,0 0 0,0 0 0,0 0 0,-1 0 0,1 1 0,5 0 0,11 4 0,-1 1 0,0 0 0,18 10 0,-35-16 0,9 3-31,0 0 0,0-1 0,0 0 0,0-1-1,0 0 1,0 0 0,0-1 0,14-2 0,-1 2-1054,-9-1-5742</inkml:trace>
+</inkml:ink>
+</file>
+
+<file path=word/ink/ink4.xml><?xml version="1.0" encoding="utf-8"?>
+<inkml:ink xmlns:inkml="http://www.w3.org/2003/InkML">
+  <inkml:definitions>
+    <inkml:context xml:id="ctx0">
+      <inkml:inkSource xml:id="inkSrc0">
+        <inkml:traceFormat>
+          <inkml:channel name="X" type="integer" min="-2.14748E9" max="2.14748E9" units="cm"/>
+          <inkml:channel name="Y" type="integer" min="-2.14748E9" max="2.14748E9" units="cm"/>
+          <inkml:channel name="F" type="integer" max="32767" units="dev"/>
+        </inkml:traceFormat>
+        <inkml:channelProperties>
+          <inkml:channelProperty channel="X" name="resolution" value="1000" units="1/cm"/>
+          <inkml:channelProperty channel="Y" name="resolution" value="1000" units="1/cm"/>
+          <inkml:channelProperty channel="F" name="resolution" value="0" units="1/dev"/>
+        </inkml:channelProperties>
+      </inkml:inkSource>
+      <inkml:timestamp xml:id="ts0" timeString="2024-11-28T06:28:12.110"/>
+    </inkml:context>
+    <inkml:brush xml:id="br0">
+      <inkml:brushProperty name="width" value="0.035" units="cm"/>
+      <inkml:brushProperty name="height" value="0.035" units="cm"/>
+    </inkml:brush>
+  </inkml:definitions>
+  <inkml:trace contextRef="#ctx0" brushRef="#br0">0 1 24160,'1586'1447'0</inkml:trace>
+</inkml:ink>
+</file>
+
+<file path=word/ink/ink5.xml><?xml version="1.0" encoding="utf-8"?>
+<inkml:ink xmlns:inkml="http://www.w3.org/2003/InkML">
+  <inkml:definitions>
+    <inkml:context xml:id="ctx0">
+      <inkml:inkSource xml:id="inkSrc0">
+        <inkml:traceFormat>
+          <inkml:channel name="X" type="integer" min="-2.14748E9" max="2.14748E9" units="cm"/>
+          <inkml:channel name="Y" type="integer" min="-2.14748E9" max="2.14748E9" units="cm"/>
+          <inkml:channel name="F" type="integer" max="32767" units="dev"/>
+        </inkml:traceFormat>
+        <inkml:channelProperties>
+          <inkml:channelProperty channel="X" name="resolution" value="1000" units="1/cm"/>
+          <inkml:channelProperty channel="Y" name="resolution" value="1000" units="1/cm"/>
+          <inkml:channelProperty channel="F" name="resolution" value="0" units="1/dev"/>
+        </inkml:channelProperties>
+      </inkml:inkSource>
+      <inkml:timestamp xml:id="ts0" timeString="2024-11-28T06:27:45.418"/>
+    </inkml:context>
+    <inkml:brush xml:id="br0">
+      <inkml:brushProperty name="width" value="0.035" units="cm"/>
+      <inkml:brushProperty name="height" value="0.035" units="cm"/>
+    </inkml:brush>
+  </inkml:definitions>
+  <inkml:trace contextRef="#ctx0" brushRef="#br0">1 121 24575,'0'2'0,"0"5"0,0 2 0,0 6 0,0 2 0,2-1 0,2-1 0,-1 0 0,-1 0 0,3-3 0,0-1 0,-1 1 0,-1 0 0,-1 2 0,-1-3-8191</inkml:trace>
+  <inkml:trace contextRef="#ctx0" brushRef="#br0" timeOffset="2213.96">17 121 24575,'2'-3'0,"0"0"0,0-1 0,1 2 0,-1-1 0,1 0 0,0 1 0,0-1 0,0 1 0,0 0 0,1 0 0,-1 0 0,0 0 0,5-1 0,2-3 0,27-21 0,-32 22 0,0 1 0,1 0 0,-1 0 0,1 0 0,0 1 0,0-1 0,1 1 0,-1 1 0,1-1 0,12-2 0,18-4-1365,-26 7-5462</inkml:trace>
+</inkml:ink>
+</file>
+
+<file path=word/ink/ink6.xml><?xml version="1.0" encoding="utf-8"?>
+<inkml:ink xmlns:inkml="http://www.w3.org/2003/InkML">
+  <inkml:definitions>
+    <inkml:context xml:id="ctx0">
+      <inkml:inkSource xml:id="inkSrc0">
+        <inkml:traceFormat>
+          <inkml:channel name="X" type="integer" min="-2.14748E9" max="2.14748E9" units="cm"/>
+          <inkml:channel name="Y" type="integer" min="-2.14748E9" max="2.14748E9" units="cm"/>
+          <inkml:channel name="F" type="integer" max="32767" units="dev"/>
+        </inkml:traceFormat>
+        <inkml:channelProperties>
+          <inkml:channelProperty channel="X" name="resolution" value="1000" units="1/cm"/>
+          <inkml:channelProperty channel="Y" name="resolution" value="1000" units="1/cm"/>
+          <inkml:channelProperty channel="F" name="resolution" value="0" units="1/dev"/>
+        </inkml:channelProperties>
+      </inkml:inkSource>
+      <inkml:timestamp xml:id="ts0" timeString="2024-11-28T06:27:21.211"/>
+    </inkml:context>
+    <inkml:brush xml:id="br0">
+      <inkml:brushProperty name="width" value="0.035" units="cm"/>
+      <inkml:brushProperty name="height" value="0.035" units="cm"/>
+    </inkml:brush>
+  </inkml:definitions>
+  <inkml:trace contextRef="#ctx0" brushRef="#br0">1 1 24387,'4572'1647'0</inkml:trace>
+</inkml:ink>
+</file>
+
+<file path=word/ink/ink7.xml><?xml version="1.0" encoding="utf-8"?>
+<inkml:ink xmlns:inkml="http://www.w3.org/2003/InkML">
+  <inkml:definitions>
+    <inkml:context xml:id="ctx0">
+      <inkml:inkSource xml:id="inkSrc0">
+        <inkml:traceFormat>
+          <inkml:channel name="X" type="integer" min="-2.14748E9" max="2.14748E9" units="cm"/>
+          <inkml:channel name="Y" type="integer" min="-2.14748E9" max="2.14748E9" units="cm"/>
+          <inkml:channel name="F" type="integer" max="32767" units="dev"/>
+        </inkml:traceFormat>
+        <inkml:channelProperties>
+          <inkml:channelProperty channel="X" name="resolution" value="1000" units="1/cm"/>
+          <inkml:channelProperty channel="Y" name="resolution" value="1000" units="1/cm"/>
+          <inkml:channelProperty channel="F" name="resolution" value="0" units="1/dev"/>
+        </inkml:channelProperties>
+      </inkml:inkSource>
+      <inkml:timestamp xml:id="ts0" timeString="2024-11-28T06:27:11.339"/>
+    </inkml:context>
+    <inkml:brush xml:id="br0">
+      <inkml:brushProperty name="width" value="0.035" units="cm"/>
+      <inkml:brushProperty name="height" value="0.035" units="cm"/>
+    </inkml:brush>
+  </inkml:definitions>
+  <inkml:trace contextRef="#ctx0" brushRef="#br0">134 0 24575,'-4'2'0,"1"0"0,-1 0 0,1 0 0,0 0 0,0 1 0,0-1 0,0 1 0,0 0 0,0 0 0,1 0 0,-1 0 0,1 0 0,0 1 0,-3 6 0,-7 6 0,-16 12 0,22-24 0,1 1 0,0 0 0,0 0 0,0 0 0,0 1 0,1-1 0,0 1 0,-4 7 0,8-12 0,0 0 0,0-1 0,0 1 0,0 0 0,0-1 0,0 1 0,0 0 0,0-1 0,0 1 0,0 0 0,0 0 0,1-1 0,-1 1 0,0 0 0,0-1 0,1 1 0,-1 0 0,0-1 0,1 1 0,-1-1 0,0 1 0,1-1 0,-1 1 0,1-1 0,-1 1 0,1-1 0,0 1 0,-1-1 0,1 1 0,-1-1 0,1 0 0,0 1 0,-1-1 0,1 0 0,1 1 0,33 9 0,-10-3 0,-18-2 0,0 0 0,-1 0 0,1 1 0,-1 0 0,-1 0 0,1 1 0,-1 0 0,0 0 0,6 10 0,-5-6 0,1-1 0,1 0 0,12 13 0,36 41-1365,-47-57-5462</inkml:trace>
+</inkml:ink>
+</file>
+
+<file path=word/ink/ink8.xml><?xml version="1.0" encoding="utf-8"?>
+<inkml:ink xmlns:inkml="http://www.w3.org/2003/InkML">
+  <inkml:definitions>
+    <inkml:context xml:id="ctx0">
+      <inkml:inkSource xml:id="inkSrc0">
+        <inkml:traceFormat>
+          <inkml:channel name="X" type="integer" min="-2.14748E9" max="2.14748E9" units="cm"/>
+          <inkml:channel name="Y" type="integer" min="-2.14748E9" max="2.14748E9" units="cm"/>
+          <inkml:channel name="F" type="integer" max="32767" units="dev"/>
+        </inkml:traceFormat>
+        <inkml:channelProperties>
+          <inkml:channelProperty channel="X" name="resolution" value="1000" units="1/cm"/>
+          <inkml:channelProperty channel="Y" name="resolution" value="1000" units="1/cm"/>
+          <inkml:channelProperty channel="F" name="resolution" value="0" units="1/dev"/>
+        </inkml:channelProperties>
+      </inkml:inkSource>
+      <inkml:timestamp xml:id="ts0" timeString="2024-11-28T06:26:54.772"/>
+    </inkml:context>
+    <inkml:brush xml:id="br0">
+      <inkml:brushProperty name="width" value="0.035" units="cm"/>
+      <inkml:brushProperty name="height" value="0.035" units="cm"/>
+    </inkml:brush>
+  </inkml:definitions>
+  <inkml:trace contextRef="#ctx0" brushRef="#br0">7358 415 24440,'-7357'-414'0</inkml:trace>
+</inkml:ink>
+</file>
+
+<file path=word/ink/ink9.xml><?xml version="1.0" encoding="utf-8"?>
+<inkml:ink xmlns:inkml="http://www.w3.org/2003/InkML">
+  <inkml:definitions>
+    <inkml:context xml:id="ctx0">
+      <inkml:inkSource xml:id="inkSrc0">
+        <inkml:traceFormat>
+          <inkml:channel name="X" type="integer" min="-2.14748E9" max="2.14748E9" units="cm"/>
+          <inkml:channel name="Y" type="integer" min="-2.14748E9" max="2.14748E9" units="cm"/>
+          <inkml:channel name="F" type="integer" max="32767" units="dev"/>
+        </inkml:traceFormat>
+        <inkml:channelProperties>
+          <inkml:channelProperty channel="X" name="resolution" value="1000" units="1/cm"/>
+          <inkml:channelProperty channel="Y" name="resolution" value="1000" units="1/cm"/>
+          <inkml:channelProperty channel="F" name="resolution" value="0" units="1/dev"/>
+        </inkml:channelProperties>
+      </inkml:inkSource>
+      <inkml:timestamp xml:id="ts0" timeString="2024-11-28T06:26:22.510"/>
+    </inkml:context>
+    <inkml:brush xml:id="br0">
+      <inkml:brushProperty name="width" value="0.035" units="cm"/>
+      <inkml:brushProperty name="height" value="0.035" units="cm"/>
+    </inkml:brush>
+  </inkml:definitions>
+  <inkml:trace contextRef="#ctx0" brushRef="#br0">293 1 24575,'-2'36'0,"-1"1"0,-9 36 0,-3 27 0,15-99 0,0 1 0,-1-1 0,1 0 0,0 1 0,-1-1 0,1 0 0,-1 1 0,1-1 0,-1 0 0,0 0 0,1 0 0,-1 1 0,0-1 0,0 0 0,0 0 0,0 0 0,0 0 0,0 0 0,0-1 0,0 1 0,-1 0 0,1 0 0,0-1 0,0 1 0,-1-1 0,1 1 0,0-1 0,-1 0 0,1 1 0,0-1 0,-1 0 0,1 0 0,0 0 0,-1 0 0,1 0 0,-1 0 0,1 0 0,0 0 0,-2-1 0,-10-1 0,0-1 0,1 0 0,-20-8 0,6 2 0,16 6 22,0 0-1,0-1 1,1-1-1,0 1 1,-11-8-1,-25-12-1515,34 20-5333</inkml:trace>
+</inkml:ink>
+</file>
+
 <file path=word/theme/theme1.xml><?xml version="1.0" encoding="utf-8"?>
 <a:theme xmlns:a="http://schemas.openxmlformats.org/drawingml/2006/main" name="Office Theme">
   <a:themeElements>

--- a/Assignments/Ass10.v1.docx
+++ b/Assignments/Ass10.v1.docx
@@ -2,6 +2,353 @@
 <file path=word/document.xml><?xml version="1.0" encoding="utf-8"?>
 <w:document xmlns:wpc="http://schemas.microsoft.com/office/word/2010/wordprocessingCanvas" xmlns:cx="http://schemas.microsoft.com/office/drawing/2014/chartex" xmlns:cx1="http://schemas.microsoft.com/office/drawing/2015/9/8/chartex" xmlns:cx2="http://schemas.microsoft.com/office/drawing/2015/10/21/chartex" xmlns:cx3="http://schemas.microsoft.com/office/drawing/2016/5/9/chartex" xmlns:cx4="http://schemas.microsoft.com/office/drawing/2016/5/10/chartex" xmlns:cx5="http://schemas.microsoft.com/office/drawing/2016/5/11/chartex" xmlns:cx6="http://schemas.microsoft.com/office/drawing/2016/5/12/chartex" xmlns:cx7="http://schemas.microsoft.com/office/drawing/2016/5/13/chartex" xmlns:cx8="http://schemas.microsoft.com/office/drawing/2016/5/14/chartex" xmlns:mc="http://schemas.openxmlformats.org/markup-compatibility/2006" xmlns:aink="http://schemas.microsoft.com/office/drawing/2016/ink" xmlns:am3d="http://schemas.microsoft.com/office/drawing/2017/model3d" xmlns:o="urn:schemas-microsoft-com:office:office" xmlns:oel="http://schemas.microsoft.com/office/2019/extlst" xmlns:r="http://schemas.openxmlformats.org/officeDocument/2006/relationships" xmlns:m="http://schemas.openxmlformats.org/officeDocument/2006/math" xmlns:v="urn:schemas-microsoft-com:vml" xmlns:wp14="http://schemas.microsoft.com/office/word/2010/wordprocessingDrawing" xmlns:wp="http://schemas.openxmlformats.org/drawingml/2006/wordprocessingDrawing" xmlns:w10="urn:schemas-microsoft-com:office:word" xmlns:w="http://schemas.openxmlformats.org/wordprocessingml/2006/main" xmlns:w14="http://schemas.microsoft.com/office/word/2010/wordml" xmlns:w15="http://schemas.microsoft.com/office/word/2012/wordml" xmlns:w16cex="http://schemas.microsoft.com/office/word/2018/wordml/cex" xmlns:w16cid="http://schemas.microsoft.com/office/word/2016/wordml/cid" xmlns:w16="http://schemas.microsoft.com/office/word/2018/wordml" xmlns:w16du="http://schemas.microsoft.com/office/word/2023/wordml/word16du" xmlns:w16sdtdh="http://schemas.microsoft.com/office/word/2020/wordml/sdtdatahash" xmlns:w16se="http://schemas.microsoft.com/office/word/2015/wordml/symex" xmlns:wpg="http://schemas.microsoft.com/office/word/2010/wordprocessingGroup" xmlns:wpi="http://schemas.microsoft.com/office/word/2010/wordprocessingInk" xmlns:wne="http://schemas.microsoft.com/office/word/2006/wordml" xmlns:wps="http://schemas.microsoft.com/office/word/2010/wordprocessingShape" mc:Ignorable="w14 w15 w16se w16cid w16 w16cex w16sdtdh w16du wp14">
   <w:body>
+    <w:sdt>
+      <w:sdtPr>
+        <w:id w:val="-681964902"/>
+        <w:docPartObj>
+          <w:docPartGallery w:val="Cover Pages"/>
+          <w:docPartUnique/>
+        </w:docPartObj>
+      </w:sdtPr>
+      <w:sdtContent>
+        <w:p>
+          <w:r>
+            <w:rPr>
+              <w:noProof/>
+            </w:rPr>
+            <w:pict w14:anchorId="57052103">
+              <v:group id="Group 157" o:spid="_x0000_s1029" style="position:absolute;margin-left:0;margin-top:0;width:8in;height:95.7pt;z-index:251704320;mso-width-percent:941;mso-height-percent:121;mso-top-percent:23;mso-position-horizontal:center;mso-position-horizontal-relative:page;mso-position-vertical-relative:page;mso-width-percent:941;mso-height-percent:121;mso-top-percent:23" coordorigin="" coordsize="73152,12161" o:gfxdata="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">
+                <v:shape id="Rectangle 51" o:spid="_x0000_s1030" style="position:absolute;width:73152;height:11303;visibility:visible;mso-wrap-style:square;v-text-anchor:middle" coordsize="7312660,1129665" o:gfxdata="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" path="m,l7312660,r,1129665l3619500,733425,,1091565,,xe" fillcolor="#4f81bd [3204]" stroked="f" strokeweight="2pt">
+                  <v:path arrowok="t" o:connecttype="custom" o:connectlocs="0,0;7315200,0;7315200,1130373;3620757,733885;0,1092249;0,0" o:connectangles="0,0,0,0,0,0"/>
+                </v:shape>
+                <v:rect id="Rectangle 151" o:spid="_x0000_s1031" style="position:absolute;width:73152;height:12161;visibility:visible;mso-wrap-style:square;v-text-anchor:middle" o:gfxdata="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" stroked="f" strokeweight="2pt">
+                  <v:fill r:id="rId7" o:title="" recolor="t" rotate="t" type="frame"/>
+                </v:rect>
+                <w10:wrap anchorx="page" anchory="page"/>
+              </v:group>
+            </w:pict>
+          </w:r>
+          <w:r>
+            <w:rPr>
+              <w:noProof/>
+            </w:rPr>
+            <w:pict w14:anchorId="6FCC6F0B">
+              <v:shapetype id="_x0000_t202" coordsize="21600,21600" o:spt="202" path="m,l,21600r21600,l21600,xe">
+                <v:stroke joinstyle="miter"/>
+                <v:path gradientshapeok="t" o:connecttype="rect"/>
+              </v:shapetype>
+              <v:shape id="Text Box 159" o:spid="_x0000_s1028" type="#_x0000_t202" style="position:absolute;margin-left:0;margin-top:0;width:8in;height:1in;z-index:251702272;visibility:visible;mso-wrap-style:square;mso-width-percent:941;mso-height-percent:92;mso-top-percent:818;mso-wrap-distance-left:9pt;mso-wrap-distance-top:0;mso-wrap-distance-right:9pt;mso-wrap-distance-bottom:0;mso-position-horizontal:center;mso-position-horizontal-relative:page;mso-position-vertical-relative:page;mso-width-percent:941;mso-height-percent:92;mso-top-percent:818;mso-width-relative:page;mso-height-relative:page;v-text-anchor:bottom" o:gfxdata="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" filled="f" stroked="f" strokeweight=".5pt">
+                <v:textbox inset="126pt,0,54pt,0">
+                  <w:txbxContent>
+                    <w:sdt>
+                      <w:sdtPr>
+                        <w:rPr>
+                          <w:color w:val="595959" w:themeColor="text1" w:themeTint="A6"/>
+                          <w:sz w:val="28"/>
+                          <w:szCs w:val="28"/>
+                        </w:rPr>
+                        <w:alias w:val="Author"/>
+                        <w:tag w:val=""/>
+                        <w:id w:val="789243997"/>
+                        <w:dataBinding w:prefixMappings="xmlns:ns0='http://purl.org/dc/elements/1.1/' xmlns:ns1='http://schemas.openxmlformats.org/package/2006/metadata/core-properties' " w:xpath="/ns1:coreProperties[1]/ns0:creator[1]" w:storeItemID="{6C3C8BC8-F283-45AE-878A-BAB7291924A1}"/>
+                        <w:text/>
+                      </w:sdtPr>
+                      <w:sdtContent>
+                        <w:p>
+                          <w:pPr>
+                            <w:pStyle w:val="NoSpacing"/>
+                            <w:jc w:val="right"/>
+                            <w:rPr>
+                              <w:color w:val="595959" w:themeColor="text1" w:themeTint="A6"/>
+                              <w:sz w:val="28"/>
+                              <w:szCs w:val="28"/>
+                            </w:rPr>
+                          </w:pPr>
+                          <w:r>
+                            <w:rPr>
+                              <w:color w:val="595959" w:themeColor="text1" w:themeTint="A6"/>
+                              <w:sz w:val="28"/>
+                              <w:szCs w:val="28"/>
+                            </w:rPr>
+                            <w:t>Colton Isles Kaylee Crocker</w:t>
+                          </w:r>
+                        </w:p>
+                      </w:sdtContent>
+                    </w:sdt>
+                    <w:p>
+                      <w:pPr>
+                        <w:pStyle w:val="NoSpacing"/>
+                        <w:jc w:val="right"/>
+                        <w:rPr>
+                          <w:color w:val="595959" w:themeColor="text1" w:themeTint="A6"/>
+                          <w:sz w:val="18"/>
+                          <w:szCs w:val="18"/>
+                        </w:rPr>
+                      </w:pPr>
+                      <w:sdt>
+                        <w:sdtPr>
+                          <w:rPr>
+                            <w:color w:val="595959" w:themeColor="text1" w:themeTint="A6"/>
+                            <w:sz w:val="18"/>
+                            <w:szCs w:val="18"/>
+                          </w:rPr>
+                          <w:alias w:val="Email"/>
+                          <w:tag w:val="Email"/>
+                          <w:id w:val="942260680"/>
+                          <w:showingPlcHdr/>
+                          <w:dataBinding w:prefixMappings="xmlns:ns0='http://schemas.microsoft.com/office/2006/coverPageProps' " w:xpath="/ns0:CoverPageProperties[1]/ns0:CompanyEmail[1]" w:storeItemID="{55AF091B-3C7A-41E3-B477-F2FDAA23CFDA}"/>
+                          <w:text/>
+                        </w:sdtPr>
+                        <w:sdtContent>
+                          <w:r>
+                            <w:rPr>
+                              <w:color w:val="595959" w:themeColor="text1" w:themeTint="A6"/>
+                              <w:sz w:val="18"/>
+                              <w:szCs w:val="18"/>
+                            </w:rPr>
+                            <w:t xml:space="preserve">     </w:t>
+                          </w:r>
+                        </w:sdtContent>
+                      </w:sdt>
+                    </w:p>
+                  </w:txbxContent>
+                </v:textbox>
+                <w10:wrap type="square" anchorx="page" anchory="page"/>
+              </v:shape>
+            </w:pict>
+          </w:r>
+          <w:r>
+            <w:rPr>
+              <w:noProof/>
+            </w:rPr>
+            <w:pict w14:anchorId="001E7306">
+              <v:shape id="Text Box 161" o:spid="_x0000_s1027" type="#_x0000_t202" style="position:absolute;margin-left:0;margin-top:0;width:8in;height:79.5pt;z-index:251703296;visibility:visible;mso-wrap-style:square;mso-width-percent:941;mso-height-percent:100;mso-top-percent:700;mso-wrap-distance-left:9pt;mso-wrap-distance-top:0;mso-wrap-distance-right:9pt;mso-wrap-distance-bottom:0;mso-position-horizontal:center;mso-position-horizontal-relative:page;mso-position-vertical-relative:page;mso-width-percent:941;mso-height-percent:100;mso-top-percent:700;mso-width-relative:page;mso-height-relative:page;v-text-anchor:top" o:gfxdata="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" filled="f" stroked="f" strokeweight=".5pt">
+                <v:textbox style="mso-fit-shape-to-text:t" inset="126pt,0,54pt,0">
+                  <w:txbxContent>
+                    <w:sdt>
+                      <w:sdtPr>
+                        <w:rPr>
+                          <w:color w:val="595959" w:themeColor="text1" w:themeTint="A6"/>
+                          <w:sz w:val="20"/>
+                          <w:szCs w:val="20"/>
+                        </w:rPr>
+                        <w:alias w:val="Abstract"/>
+                        <w:tag w:val=""/>
+                        <w:id w:val="1375273687"/>
+                        <w:showingPlcHdr/>
+                        <w:dataBinding w:prefixMappings="xmlns:ns0='http://schemas.microsoft.com/office/2006/coverPageProps' " w:xpath="/ns0:CoverPageProperties[1]/ns0:Abstract[1]" w:storeItemID="{55AF091B-3C7A-41E3-B477-F2FDAA23CFDA}"/>
+                        <w:text w:multiLine="1"/>
+                      </w:sdtPr>
+                      <w:sdtContent>
+                        <w:p>
+                          <w:pPr>
+                            <w:pStyle w:val="NoSpacing"/>
+                            <w:jc w:val="right"/>
+                            <w:rPr>
+                              <w:color w:val="595959" w:themeColor="text1" w:themeTint="A6"/>
+                              <w:sz w:val="20"/>
+                              <w:szCs w:val="20"/>
+                            </w:rPr>
+                          </w:pPr>
+                          <w:r>
+                            <w:rPr>
+                              <w:color w:val="595959" w:themeColor="text1" w:themeTint="A6"/>
+                              <w:sz w:val="20"/>
+                              <w:szCs w:val="20"/>
+                            </w:rPr>
+                            <w:t xml:space="preserve">     </w:t>
+                          </w:r>
+                        </w:p>
+                      </w:sdtContent>
+                    </w:sdt>
+                  </w:txbxContent>
+                </v:textbox>
+                <w10:wrap type="square" anchorx="page" anchory="page"/>
+              </v:shape>
+            </w:pict>
+          </w:r>
+          <w:r>
+            <w:rPr>
+              <w:noProof/>
+            </w:rPr>
+            <w:pict w14:anchorId="597EC8D0">
+              <v:shape id="Text Box 163" o:spid="_x0000_s1026" type="#_x0000_t202" style="position:absolute;margin-left:0;margin-top:0;width:8in;height:286.5pt;z-index:251701248;visibility:visible;mso-wrap-style:square;mso-width-percent:941;mso-height-percent:363;mso-top-percent:300;mso-wrap-distance-left:9pt;mso-wrap-distance-top:0;mso-wrap-distance-right:9pt;mso-wrap-distance-bottom:0;mso-position-horizontal:center;mso-position-horizontal-relative:page;mso-position-vertical-relative:page;mso-width-percent:941;mso-height-percent:363;mso-top-percent:300;mso-width-relative:page;mso-height-relative:page;v-text-anchor:bottom" o:gfxdata="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" filled="f" stroked="f" strokeweight=".5pt">
+                <v:textbox inset="126pt,0,54pt,0">
+                  <w:txbxContent>
+                    <w:p>
+                      <w:pPr>
+                        <w:jc w:val="right"/>
+                        <w:rPr>
+                          <w:color w:val="4F81BD" w:themeColor="accent1"/>
+                          <w:sz w:val="64"/>
+                          <w:szCs w:val="64"/>
+                        </w:rPr>
+                      </w:pPr>
+                      <w:sdt>
+                        <w:sdtPr>
+                          <w:rPr>
+                            <w:caps/>
+                            <w:color w:val="4F81BD" w:themeColor="accent1"/>
+                            <w:sz w:val="64"/>
+                            <w:szCs w:val="64"/>
+                          </w:rPr>
+                          <w:alias w:val="Title"/>
+                          <w:tag w:val=""/>
+                          <w:id w:val="630141079"/>
+                          <w:dataBinding w:prefixMappings="xmlns:ns0='http://purl.org/dc/elements/1.1/' xmlns:ns1='http://schemas.openxmlformats.org/package/2006/metadata/core-properties' " w:xpath="/ns1:coreProperties[1]/ns0:title[1]" w:storeItemID="{6C3C8BC8-F283-45AE-878A-BAB7291924A1}"/>
+                          <w:text w:multiLine="1"/>
+                        </w:sdtPr>
+                        <w:sdtEndPr>
+                          <w:rPr>
+                            <w:caps w:val="0"/>
+                          </w:rPr>
+                        </w:sdtEndPr>
+                        <w:sdtContent>
+                          <w:r>
+                            <w:rPr>
+                              <w:caps/>
+                              <w:color w:val="4F81BD" w:themeColor="accent1"/>
+                              <w:sz w:val="64"/>
+                              <w:szCs w:val="64"/>
+                            </w:rPr>
+                            <w:t>Comp 2230_02</w:t>
+                          </w:r>
+                        </w:sdtContent>
+                      </w:sdt>
+                    </w:p>
+                    <w:sdt>
+                      <w:sdtPr>
+                        <w:rPr>
+                          <w:color w:val="404040" w:themeColor="text1" w:themeTint="BF"/>
+                          <w:sz w:val="36"/>
+                          <w:szCs w:val="36"/>
+                        </w:rPr>
+                        <w:alias w:val="Subtitle"/>
+                        <w:tag w:val=""/>
+                        <w:id w:val="1759551507"/>
+                        <w:dataBinding w:prefixMappings="xmlns:ns0='http://purl.org/dc/elements/1.1/' xmlns:ns1='http://schemas.openxmlformats.org/package/2006/metadata/core-properties' " w:xpath="/ns1:coreProperties[1]/ns0:subject[1]" w:storeItemID="{6C3C8BC8-F283-45AE-878A-BAB7291924A1}"/>
+                        <w:text/>
+                      </w:sdtPr>
+                      <w:sdtContent>
+                        <w:p>
+                          <w:pPr>
+                            <w:jc w:val="right"/>
+                            <w:rPr>
+                              <w:smallCaps/>
+                              <w:color w:val="404040" w:themeColor="text1" w:themeTint="BF"/>
+                              <w:sz w:val="36"/>
+                              <w:szCs w:val="36"/>
+                            </w:rPr>
+                          </w:pPr>
+                          <w:r>
+                            <w:rPr>
+                              <w:color w:val="404040" w:themeColor="text1" w:themeTint="BF"/>
+                              <w:sz w:val="36"/>
+                              <w:szCs w:val="36"/>
+                            </w:rPr>
+                            <w:t>Assignment 10</w:t>
+                          </w:r>
+                        </w:p>
+                      </w:sdtContent>
+                    </w:sdt>
+                  </w:txbxContent>
+                </v:textbox>
+                <w10:wrap type="square" anchorx="page" anchory="page"/>
+              </v:shape>
+            </w:pict>
+          </w:r>
+        </w:p>
+        <w:p>
+          <w:pPr>
+            <w:spacing w:before="0" w:after="0" w:line="240" w:lineRule="auto"/>
+          </w:pPr>
+          <w:r>
+            <w:rPr>
+              <w:noProof/>
+            </w:rPr>
+            <w:drawing>
+              <wp:anchor distT="0" distB="0" distL="114300" distR="114300" simplePos="0" relativeHeight="251705344" behindDoc="1" locked="0" layoutInCell="1" allowOverlap="1" wp14:anchorId="19CEAC10" wp14:editId="09E8CB10">
+                <wp:simplePos x="0" y="0"/>
+                <wp:positionH relativeFrom="column">
+                  <wp:posOffset>1680359</wp:posOffset>
+                </wp:positionH>
+                <wp:positionV relativeFrom="paragraph">
+                  <wp:posOffset>1721287</wp:posOffset>
+                </wp:positionV>
+                <wp:extent cx="2856230" cy="1086485"/>
+                <wp:effectExtent l="0" t="0" r="0" b="0"/>
+                <wp:wrapTight wrapText="bothSides">
+                  <wp:wrapPolygon edited="0">
+                    <wp:start x="864" y="0"/>
+                    <wp:lineTo x="0" y="379"/>
+                    <wp:lineTo x="0" y="14770"/>
+                    <wp:lineTo x="1153" y="18558"/>
+                    <wp:lineTo x="2449" y="20830"/>
+                    <wp:lineTo x="2593" y="21209"/>
+                    <wp:lineTo x="3602" y="21209"/>
+                    <wp:lineTo x="5186" y="20830"/>
+                    <wp:lineTo x="21033" y="18936"/>
+                    <wp:lineTo x="21466" y="14013"/>
+                    <wp:lineTo x="21321" y="13634"/>
+                    <wp:lineTo x="15703" y="12498"/>
+                    <wp:lineTo x="18728" y="6438"/>
+                    <wp:lineTo x="21321" y="6438"/>
+                    <wp:lineTo x="20889" y="1515"/>
+                    <wp:lineTo x="5330" y="0"/>
+                    <wp:lineTo x="864" y="0"/>
+                  </wp:wrapPolygon>
+                </wp:wrapTight>
+                <wp:docPr id="1256909659" name="Picture 1" descr="A black background with white text&#10;&#10;Description automatically generated"/>
+                <wp:cNvGraphicFramePr>
+                  <a:graphicFrameLocks xmlns:a="http://schemas.openxmlformats.org/drawingml/2006/main" noChangeAspect="1"/>
+                </wp:cNvGraphicFramePr>
+                <a:graphic xmlns:a="http://schemas.openxmlformats.org/drawingml/2006/main">
+                  <a:graphicData uri="http://schemas.openxmlformats.org/drawingml/2006/picture">
+                    <pic:pic xmlns:pic="http://schemas.openxmlformats.org/drawingml/2006/picture">
+                      <pic:nvPicPr>
+                        <pic:cNvPr id="1256909659" name="Picture 1" descr="A black background with white text&#10;&#10;Description automatically generated"/>
+                        <pic:cNvPicPr>
+                          <a:picLocks noChangeAspect="1" noChangeArrowheads="1"/>
+                        </pic:cNvPicPr>
+                      </pic:nvPicPr>
+                      <pic:blipFill>
+                        <a:blip r:embed="rId8">
+                          <a:extLst>
+                            <a:ext uri="{28A0092B-C50C-407E-A947-70E740481C1C}">
+                              <a14:useLocalDpi xmlns:a14="http://schemas.microsoft.com/office/drawing/2010/main" val="0"/>
+                            </a:ext>
+                          </a:extLst>
+                        </a:blip>
+                        <a:srcRect/>
+                        <a:stretch>
+                          <a:fillRect/>
+                        </a:stretch>
+                      </pic:blipFill>
+                      <pic:spPr bwMode="auto">
+                        <a:xfrm>
+                          <a:off x="0" y="0"/>
+                          <a:ext cx="2856230" cy="1086485"/>
+                        </a:xfrm>
+                        <a:prstGeom prst="rect">
+                          <a:avLst/>
+                        </a:prstGeom>
+                        <a:noFill/>
+                        <a:ln>
+                          <a:noFill/>
+                        </a:ln>
+                      </pic:spPr>
+                    </pic:pic>
+                  </a:graphicData>
+                </a:graphic>
+              </wp:anchor>
+            </w:drawing>
+          </w:r>
+          <w:r>
+            <w:br w:type="page"/>
+          </w:r>
+        </w:p>
+      </w:sdtContent>
+    </w:sdt>
     <w:p>
       <w:pPr>
         <w:spacing w:after="120"/>
@@ -12,6 +359,7 @@
           <w:noProof/>
           <w:lang w:val="en-US"/>
         </w:rPr>
+        <w:lastRenderedPageBreak/>
         <w:drawing>
           <wp:inline distT="0" distB="0" distL="0" distR="0" wp14:anchorId="7D30C238" wp14:editId="5297D5C7">
             <wp:extent cx="4149725" cy="539115"/>
@@ -30,7 +378,7 @@
                     </pic:cNvPicPr>
                   </pic:nvPicPr>
                   <pic:blipFill>
-                    <a:blip r:embed="rId7" cstate="print"/>
+                    <a:blip r:embed="rId9" cstate="print"/>
                     <a:srcRect/>
                     <a:stretch>
                       <a:fillRect/>
@@ -549,14 +897,6 @@
           <w:szCs w:val="24"/>
         </w:rPr>
       </w:pPr>
-      <w:r>
-        <w:rPr>
-          <w:sz w:val="24"/>
-          <w:szCs w:val="24"/>
-          <w:highlight w:val="red"/>
-        </w:rPr>
-        <w:t>TBC</w:t>
-      </w:r>
     </w:p>
     <w:p>
       <w:pPr>
@@ -585,22 +925,13 @@
         </w:rPr>
         <w:t xml:space="preserve"> using an array as the underlying data </w:t>
       </w:r>
-      <w:proofErr w:type="gramStart"/>
-      <w:r>
-        <w:rPr>
-          <w:sz w:val="24"/>
-          <w:szCs w:val="24"/>
-        </w:rPr>
-        <w:t xml:space="preserve">structure </w:t>
-      </w:r>
-      <w:r>
-        <w:rPr>
-          <w:sz w:val="24"/>
-          <w:szCs w:val="24"/>
-        </w:rPr>
-        <w:t>)</w:t>
-      </w:r>
-      <w:proofErr w:type="gramEnd"/>
+      <w:r>
+        <w:rPr>
+          <w:sz w:val="24"/>
+          <w:szCs w:val="24"/>
+        </w:rPr>
+        <w:t>structure)</w:t>
+      </w:r>
       <w:r>
         <w:rPr>
           <w:sz w:val="24"/>
@@ -725,6 +1056,2404 @@
         <w:t>ontains(int)</w:t>
       </w:r>
     </w:p>
+    <w:tbl>
+      <w:tblPr>
+        <w:tblStyle w:val="TableGrid"/>
+        <w:tblW w:w="0" w:type="auto"/>
+        <w:tblLook w:val="04A0" w:firstRow="1" w:lastRow="0" w:firstColumn="1" w:lastColumn="0" w:noHBand="0" w:noVBand="1"/>
+      </w:tblPr>
+      <w:tblGrid>
+        <w:gridCol w:w="10152"/>
+      </w:tblGrid>
+      <w:tr>
+        <w:tc>
+          <w:tcPr>
+            <w:tcW w:w="10152" w:type="dxa"/>
+          </w:tcPr>
+          <w:p>
+            <w:pPr>
+              <w:pStyle w:val="ListParagraph"/>
+              <w:numPr>
+                <w:ilvl w:val="0"/>
+                <w:numId w:val="35"/>
+              </w:numPr>
+              <w:shd w:val="clear" w:color="auto" w:fill="1E1F22"/>
+              <w:tabs>
+                <w:tab w:val="left" w:pos="916"/>
+                <w:tab w:val="left" w:pos="1832"/>
+                <w:tab w:val="left" w:pos="2748"/>
+                <w:tab w:val="left" w:pos="3664"/>
+                <w:tab w:val="left" w:pos="4580"/>
+                <w:tab w:val="left" w:pos="5496"/>
+                <w:tab w:val="left" w:pos="6412"/>
+                <w:tab w:val="left" w:pos="7328"/>
+                <w:tab w:val="left" w:pos="8244"/>
+                <w:tab w:val="left" w:pos="9160"/>
+                <w:tab w:val="left" w:pos="10076"/>
+                <w:tab w:val="left" w:pos="10992"/>
+                <w:tab w:val="left" w:pos="11908"/>
+                <w:tab w:val="left" w:pos="12824"/>
+                <w:tab w:val="left" w:pos="13740"/>
+                <w:tab w:val="left" w:pos="14656"/>
+              </w:tabs>
+              <w:spacing w:before="0" w:after="0" w:line="240" w:lineRule="auto"/>
+              <w:rPr>
+                <w:rFonts w:ascii="Courier New" w:hAnsi="Courier New" w:cs="Courier New"/>
+                <w:color w:val="AFB9C3"/>
+                <w:lang w:val="en-GB" w:eastAsia="en-GB"/>
+              </w:rPr>
+            </w:pPr>
+            <w:r>
+              <w:rPr>
+                <w:rFonts w:ascii="Courier New" w:hAnsi="Courier New" w:cs="Courier New"/>
+                <w:color w:val="C88CDC"/>
+                <w:lang w:val="en-GB" w:eastAsia="en-GB"/>
+              </w:rPr>
+              <w:t xml:space="preserve">package </w:t>
+            </w:r>
+            <w:r>
+              <w:rPr>
+                <w:rFonts w:ascii="Courier New" w:hAnsi="Courier New" w:cs="Courier New"/>
+                <w:color w:val="AFB9C3"/>
+                <w:lang w:val="en-GB" w:eastAsia="en-GB"/>
+              </w:rPr>
+              <w:t>Ass10_2230;</w:t>
+            </w:r>
+            <w:r>
+              <w:rPr>
+                <w:rFonts w:ascii="Courier New" w:hAnsi="Courier New" w:cs="Courier New"/>
+                <w:color w:val="AFB9C3"/>
+                <w:lang w:val="en-GB" w:eastAsia="en-GB"/>
+              </w:rPr>
+              <w:br/>
+            </w:r>
+            <w:r>
+              <w:rPr>
+                <w:rFonts w:ascii="Courier New" w:hAnsi="Courier New" w:cs="Courier New"/>
+                <w:color w:val="AFB9C3"/>
+                <w:lang w:val="en-GB" w:eastAsia="en-GB"/>
+              </w:rPr>
+              <w:br/>
+            </w:r>
+            <w:r>
+              <w:rPr>
+                <w:rFonts w:ascii="Courier New" w:hAnsi="Courier New" w:cs="Courier New"/>
+                <w:color w:val="C88CDC"/>
+                <w:lang w:val="en-GB" w:eastAsia="en-GB"/>
+              </w:rPr>
+              <w:t xml:space="preserve">import </w:t>
+            </w:r>
+            <w:proofErr w:type="spellStart"/>
+            <w:r>
+              <w:rPr>
+                <w:rFonts w:ascii="Courier New" w:hAnsi="Courier New" w:cs="Courier New"/>
+                <w:color w:val="AFB9C3"/>
+                <w:lang w:val="en-GB" w:eastAsia="en-GB"/>
+              </w:rPr>
+              <w:t>java.util.Arrays</w:t>
+            </w:r>
+            <w:proofErr w:type="spellEnd"/>
+            <w:r>
+              <w:rPr>
+                <w:rFonts w:ascii="Courier New" w:hAnsi="Courier New" w:cs="Courier New"/>
+                <w:color w:val="AFB9C3"/>
+                <w:lang w:val="en-GB" w:eastAsia="en-GB"/>
+              </w:rPr>
+              <w:t>;</w:t>
+            </w:r>
+            <w:r>
+              <w:rPr>
+                <w:rFonts w:ascii="Courier New" w:hAnsi="Courier New" w:cs="Courier New"/>
+                <w:color w:val="AFB9C3"/>
+                <w:lang w:val="en-GB" w:eastAsia="en-GB"/>
+              </w:rPr>
+              <w:br/>
+            </w:r>
+            <w:r>
+              <w:rPr>
+                <w:rFonts w:ascii="Courier New" w:hAnsi="Courier New" w:cs="Courier New"/>
+                <w:color w:val="AFB9C3"/>
+                <w:lang w:val="en-GB" w:eastAsia="en-GB"/>
+              </w:rPr>
+              <w:br/>
+            </w:r>
+            <w:r>
+              <w:rPr>
+                <w:rFonts w:ascii="Courier New" w:hAnsi="Courier New" w:cs="Courier New"/>
+                <w:color w:val="C88CDC"/>
+                <w:lang w:val="en-GB" w:eastAsia="en-GB"/>
+              </w:rPr>
+              <w:t xml:space="preserve">public class </w:t>
+            </w:r>
+            <w:proofErr w:type="spellStart"/>
+            <w:r>
+              <w:rPr>
+                <w:rFonts w:ascii="Courier New" w:hAnsi="Courier New" w:cs="Courier New"/>
+                <w:color w:val="AFB9C3"/>
+                <w:lang w:val="en-GB" w:eastAsia="en-GB"/>
+              </w:rPr>
+              <w:t>SetADT</w:t>
+            </w:r>
+            <w:proofErr w:type="spellEnd"/>
+            <w:r>
+              <w:rPr>
+                <w:rFonts w:ascii="Courier New" w:hAnsi="Courier New" w:cs="Courier New"/>
+                <w:color w:val="AFB9C3"/>
+                <w:lang w:val="en-GB" w:eastAsia="en-GB"/>
+              </w:rPr>
+              <w:t xml:space="preserve"> </w:t>
+            </w:r>
+            <w:r>
+              <w:rPr>
+                <w:rFonts w:ascii="Courier New" w:hAnsi="Courier New" w:cs="Courier New"/>
+                <w:color w:val="E8BA36"/>
+                <w:lang w:val="en-GB" w:eastAsia="en-GB"/>
+              </w:rPr>
+              <w:t>{</w:t>
+            </w:r>
+            <w:r>
+              <w:rPr>
+                <w:rFonts w:ascii="Courier New" w:hAnsi="Courier New" w:cs="Courier New"/>
+                <w:color w:val="E8BA36"/>
+                <w:lang w:val="en-GB" w:eastAsia="en-GB"/>
+              </w:rPr>
+              <w:br/>
+              <w:t xml:space="preserve">    </w:t>
+            </w:r>
+            <w:r>
+              <w:rPr>
+                <w:rFonts w:ascii="Courier New" w:hAnsi="Courier New" w:cs="Courier New"/>
+                <w:color w:val="C88CDC"/>
+                <w:lang w:val="en-GB" w:eastAsia="en-GB"/>
+              </w:rPr>
+              <w:t>private int</w:t>
+            </w:r>
+            <w:r>
+              <w:rPr>
+                <w:rFonts w:ascii="Courier New" w:hAnsi="Courier New" w:cs="Courier New"/>
+                <w:color w:val="E8BA36"/>
+                <w:lang w:val="en-GB" w:eastAsia="en-GB"/>
+              </w:rPr>
+              <w:t xml:space="preserve">[] </w:t>
+            </w:r>
+            <w:r>
+              <w:rPr>
+                <w:rFonts w:ascii="Courier New" w:hAnsi="Courier New" w:cs="Courier New"/>
+                <w:color w:val="FF9696"/>
+                <w:lang w:val="en-GB" w:eastAsia="en-GB"/>
+              </w:rPr>
+              <w:t>set</w:t>
+            </w:r>
+            <w:r>
+              <w:rPr>
+                <w:rFonts w:ascii="Courier New" w:hAnsi="Courier New" w:cs="Courier New"/>
+                <w:color w:val="AFB9C3"/>
+                <w:lang w:val="en-GB" w:eastAsia="en-GB"/>
+              </w:rPr>
+              <w:t>;</w:t>
+            </w:r>
+            <w:r>
+              <w:rPr>
+                <w:rFonts w:ascii="Courier New" w:hAnsi="Courier New" w:cs="Courier New"/>
+                <w:color w:val="AFB9C3"/>
+                <w:lang w:val="en-GB" w:eastAsia="en-GB"/>
+              </w:rPr>
+              <w:br/>
+              <w:t xml:space="preserve">    </w:t>
+            </w:r>
+            <w:r>
+              <w:rPr>
+                <w:rFonts w:ascii="Courier New" w:hAnsi="Courier New" w:cs="Courier New"/>
+                <w:color w:val="C88CDC"/>
+                <w:lang w:val="en-GB" w:eastAsia="en-GB"/>
+              </w:rPr>
+              <w:t xml:space="preserve">private static final int </w:t>
+            </w:r>
+            <w:r>
+              <w:rPr>
+                <w:rFonts w:ascii="Courier New" w:hAnsi="Courier New" w:cs="Courier New"/>
+                <w:color w:val="FF9696"/>
+                <w:lang w:val="en-GB" w:eastAsia="en-GB"/>
+              </w:rPr>
+              <w:t xml:space="preserve">DEFAULT_SIZE </w:t>
+            </w:r>
+            <w:r>
+              <w:rPr>
+                <w:rFonts w:ascii="Courier New" w:hAnsi="Courier New" w:cs="Courier New"/>
+                <w:color w:val="AFB9C3"/>
+                <w:lang w:val="en-GB" w:eastAsia="en-GB"/>
+              </w:rPr>
+              <w:t xml:space="preserve">= </w:t>
+            </w:r>
+            <w:r>
+              <w:rPr>
+                <w:rFonts w:ascii="Courier New" w:hAnsi="Courier New" w:cs="Courier New"/>
+                <w:color w:val="96BE78"/>
+                <w:lang w:val="en-GB" w:eastAsia="en-GB"/>
+              </w:rPr>
+              <w:t>5</w:t>
+            </w:r>
+            <w:r>
+              <w:rPr>
+                <w:rFonts w:ascii="Courier New" w:hAnsi="Courier New" w:cs="Courier New"/>
+                <w:color w:val="AFB9C3"/>
+                <w:lang w:val="en-GB" w:eastAsia="en-GB"/>
+              </w:rPr>
+              <w:t>;</w:t>
+            </w:r>
+            <w:r>
+              <w:rPr>
+                <w:rFonts w:ascii="Courier New" w:hAnsi="Courier New" w:cs="Courier New"/>
+                <w:color w:val="AFB9C3"/>
+                <w:lang w:val="en-GB" w:eastAsia="en-GB"/>
+              </w:rPr>
+              <w:br/>
+            </w:r>
+            <w:r>
+              <w:rPr>
+                <w:rFonts w:ascii="Courier New" w:hAnsi="Courier New" w:cs="Courier New"/>
+                <w:color w:val="AFB9C3"/>
+                <w:lang w:val="en-GB" w:eastAsia="en-GB"/>
+              </w:rPr>
+              <w:br/>
+              <w:t xml:space="preserve">    </w:t>
+            </w:r>
+            <w:proofErr w:type="spellStart"/>
+            <w:r>
+              <w:rPr>
+                <w:rFonts w:ascii="Courier New" w:hAnsi="Courier New" w:cs="Courier New"/>
+                <w:color w:val="FFC86E"/>
+                <w:lang w:val="en-GB" w:eastAsia="en-GB"/>
+              </w:rPr>
+              <w:t>SetADT</w:t>
+            </w:r>
+            <w:proofErr w:type="spellEnd"/>
+            <w:r>
+              <w:rPr>
+                <w:rFonts w:ascii="Courier New" w:hAnsi="Courier New" w:cs="Courier New"/>
+                <w:color w:val="E8BA36"/>
+                <w:lang w:val="en-GB" w:eastAsia="en-GB"/>
+              </w:rPr>
+              <w:t xml:space="preserve">() </w:t>
+            </w:r>
+            <w:r>
+              <w:rPr>
+                <w:rFonts w:ascii="Courier New" w:hAnsi="Courier New" w:cs="Courier New"/>
+                <w:color w:val="54A857"/>
+                <w:lang w:val="en-GB" w:eastAsia="en-GB"/>
+              </w:rPr>
+              <w:t>{</w:t>
+            </w:r>
+            <w:r>
+              <w:rPr>
+                <w:rFonts w:ascii="Courier New" w:hAnsi="Courier New" w:cs="Courier New"/>
+                <w:color w:val="54A857"/>
+                <w:lang w:val="en-GB" w:eastAsia="en-GB"/>
+              </w:rPr>
+              <w:br/>
+              <w:t xml:space="preserve">        </w:t>
+            </w:r>
+            <w:r>
+              <w:rPr>
+                <w:rFonts w:ascii="Courier New" w:hAnsi="Courier New" w:cs="Courier New"/>
+                <w:color w:val="FF9696"/>
+                <w:lang w:val="en-GB" w:eastAsia="en-GB"/>
+              </w:rPr>
+              <w:t xml:space="preserve">set </w:t>
+            </w:r>
+            <w:r>
+              <w:rPr>
+                <w:rFonts w:ascii="Courier New" w:hAnsi="Courier New" w:cs="Courier New"/>
+                <w:color w:val="AFB9C3"/>
+                <w:lang w:val="en-GB" w:eastAsia="en-GB"/>
+              </w:rPr>
+              <w:t xml:space="preserve">= </w:t>
+            </w:r>
+            <w:r>
+              <w:rPr>
+                <w:rFonts w:ascii="Courier New" w:hAnsi="Courier New" w:cs="Courier New"/>
+                <w:color w:val="C88CDC"/>
+                <w:lang w:val="en-GB" w:eastAsia="en-GB"/>
+              </w:rPr>
+              <w:t>new int</w:t>
+            </w:r>
+            <w:r>
+              <w:rPr>
+                <w:rFonts w:ascii="Courier New" w:hAnsi="Courier New" w:cs="Courier New"/>
+                <w:color w:val="E8BA36"/>
+                <w:lang w:val="en-GB" w:eastAsia="en-GB"/>
+              </w:rPr>
+              <w:t>[</w:t>
+            </w:r>
+            <w:r>
+              <w:rPr>
+                <w:rFonts w:ascii="Courier New" w:hAnsi="Courier New" w:cs="Courier New"/>
+                <w:color w:val="FF9696"/>
+                <w:lang w:val="en-GB" w:eastAsia="en-GB"/>
+              </w:rPr>
+              <w:t>DEFAULT_SIZE</w:t>
+            </w:r>
+            <w:r>
+              <w:rPr>
+                <w:rFonts w:ascii="Courier New" w:hAnsi="Courier New" w:cs="Courier New"/>
+                <w:color w:val="E8BA36"/>
+                <w:lang w:val="en-GB" w:eastAsia="en-GB"/>
+              </w:rPr>
+              <w:t>]</w:t>
+            </w:r>
+            <w:r>
+              <w:rPr>
+                <w:rFonts w:ascii="Courier New" w:hAnsi="Courier New" w:cs="Courier New"/>
+                <w:color w:val="AFB9C3"/>
+                <w:lang w:val="en-GB" w:eastAsia="en-GB"/>
+              </w:rPr>
+              <w:t>;</w:t>
+            </w:r>
+            <w:r>
+              <w:rPr>
+                <w:rFonts w:ascii="Courier New" w:hAnsi="Courier New" w:cs="Courier New"/>
+                <w:color w:val="AFB9C3"/>
+                <w:lang w:val="en-GB" w:eastAsia="en-GB"/>
+              </w:rPr>
+              <w:br/>
+              <w:t xml:space="preserve">    </w:t>
+            </w:r>
+            <w:r>
+              <w:rPr>
+                <w:rFonts w:ascii="Courier New" w:hAnsi="Courier New" w:cs="Courier New"/>
+                <w:color w:val="54A857"/>
+                <w:lang w:val="en-GB" w:eastAsia="en-GB"/>
+              </w:rPr>
+              <w:t>}</w:t>
+            </w:r>
+            <w:r>
+              <w:rPr>
+                <w:rFonts w:ascii="Courier New" w:hAnsi="Courier New" w:cs="Courier New"/>
+                <w:color w:val="54A857"/>
+                <w:lang w:val="en-GB" w:eastAsia="en-GB"/>
+              </w:rPr>
+              <w:br/>
+            </w:r>
+            <w:r>
+              <w:rPr>
+                <w:rFonts w:ascii="Courier New" w:hAnsi="Courier New" w:cs="Courier New"/>
+                <w:color w:val="54A857"/>
+                <w:lang w:val="en-GB" w:eastAsia="en-GB"/>
+              </w:rPr>
+              <w:br/>
+              <w:t xml:space="preserve">    </w:t>
+            </w:r>
+            <w:r>
+              <w:rPr>
+                <w:rFonts w:ascii="Courier New" w:hAnsi="Courier New" w:cs="Courier New"/>
+                <w:color w:val="C88CDC"/>
+                <w:lang w:val="en-GB" w:eastAsia="en-GB"/>
+              </w:rPr>
+              <w:t xml:space="preserve">public void </w:t>
+            </w:r>
+            <w:r>
+              <w:rPr>
+                <w:rFonts w:ascii="Courier New" w:hAnsi="Courier New" w:cs="Courier New"/>
+                <w:color w:val="FFC86E"/>
+                <w:lang w:val="en-GB" w:eastAsia="en-GB"/>
+              </w:rPr>
+              <w:t>add</w:t>
+            </w:r>
+            <w:r>
+              <w:rPr>
+                <w:rFonts w:ascii="Courier New" w:hAnsi="Courier New" w:cs="Courier New"/>
+                <w:color w:val="E8BA36"/>
+                <w:lang w:val="en-GB" w:eastAsia="en-GB"/>
+              </w:rPr>
+              <w:t>(</w:t>
+            </w:r>
+            <w:r>
+              <w:rPr>
+                <w:rFonts w:ascii="Courier New" w:hAnsi="Courier New" w:cs="Courier New"/>
+                <w:color w:val="C88CDC"/>
+                <w:lang w:val="en-GB" w:eastAsia="en-GB"/>
+              </w:rPr>
+              <w:t xml:space="preserve">int </w:t>
+            </w:r>
+            <w:r>
+              <w:rPr>
+                <w:rFonts w:ascii="Courier New" w:hAnsi="Courier New" w:cs="Courier New"/>
+                <w:color w:val="61AFE1"/>
+                <w:lang w:val="en-GB" w:eastAsia="en-GB"/>
+              </w:rPr>
+              <w:t>element</w:t>
+            </w:r>
+            <w:r>
+              <w:rPr>
+                <w:rFonts w:ascii="Courier New" w:hAnsi="Courier New" w:cs="Courier New"/>
+                <w:color w:val="E8BA36"/>
+                <w:lang w:val="en-GB" w:eastAsia="en-GB"/>
+              </w:rPr>
+              <w:t xml:space="preserve">) </w:t>
+            </w:r>
+            <w:r>
+              <w:rPr>
+                <w:rFonts w:ascii="Courier New" w:hAnsi="Courier New" w:cs="Courier New"/>
+                <w:color w:val="54A857"/>
+                <w:lang w:val="en-GB" w:eastAsia="en-GB"/>
+              </w:rPr>
+              <w:t>{</w:t>
+            </w:r>
+            <w:r>
+              <w:rPr>
+                <w:rFonts w:ascii="Courier New" w:hAnsi="Courier New" w:cs="Courier New"/>
+                <w:color w:val="54A857"/>
+                <w:lang w:val="en-GB" w:eastAsia="en-GB"/>
+              </w:rPr>
+              <w:br/>
+              <w:t xml:space="preserve">        </w:t>
+            </w:r>
+            <w:r>
+              <w:rPr>
+                <w:rFonts w:ascii="Courier New" w:hAnsi="Courier New" w:cs="Courier New"/>
+                <w:color w:val="C88CDC"/>
+                <w:lang w:val="en-GB" w:eastAsia="en-GB"/>
+              </w:rPr>
+              <w:t xml:space="preserve">if </w:t>
+            </w:r>
+            <w:r>
+              <w:rPr>
+                <w:rFonts w:ascii="Courier New" w:hAnsi="Courier New" w:cs="Courier New"/>
+                <w:color w:val="E8BA36"/>
+                <w:lang w:val="en-GB" w:eastAsia="en-GB"/>
+              </w:rPr>
+              <w:t>(</w:t>
+            </w:r>
+            <w:r>
+              <w:rPr>
+                <w:rFonts w:ascii="Courier New" w:hAnsi="Courier New" w:cs="Courier New"/>
+                <w:color w:val="AFB9C3"/>
+                <w:lang w:val="en-GB" w:eastAsia="en-GB"/>
+              </w:rPr>
+              <w:t>!</w:t>
+            </w:r>
+            <w:r>
+              <w:rPr>
+                <w:rFonts w:ascii="Courier New" w:hAnsi="Courier New" w:cs="Courier New"/>
+                <w:color w:val="FFC86E"/>
+                <w:lang w:val="en-GB" w:eastAsia="en-GB"/>
+              </w:rPr>
+              <w:t>contains</w:t>
+            </w:r>
+            <w:r>
+              <w:rPr>
+                <w:rFonts w:ascii="Courier New" w:hAnsi="Courier New" w:cs="Courier New"/>
+                <w:color w:val="54A857"/>
+                <w:lang w:val="en-GB" w:eastAsia="en-GB"/>
+              </w:rPr>
+              <w:t>(</w:t>
+            </w:r>
+            <w:r>
+              <w:rPr>
+                <w:rFonts w:ascii="Courier New" w:hAnsi="Courier New" w:cs="Courier New"/>
+                <w:color w:val="61AFE1"/>
+                <w:lang w:val="en-GB" w:eastAsia="en-GB"/>
+              </w:rPr>
+              <w:t>element</w:t>
+            </w:r>
+            <w:r>
+              <w:rPr>
+                <w:rFonts w:ascii="Courier New" w:hAnsi="Courier New" w:cs="Courier New"/>
+                <w:color w:val="54A857"/>
+                <w:lang w:val="en-GB" w:eastAsia="en-GB"/>
+              </w:rPr>
+              <w:t>)</w:t>
+            </w:r>
+            <w:r>
+              <w:rPr>
+                <w:rFonts w:ascii="Courier New" w:hAnsi="Courier New" w:cs="Courier New"/>
+                <w:color w:val="E8BA36"/>
+                <w:lang w:val="en-GB" w:eastAsia="en-GB"/>
+              </w:rPr>
+              <w:t xml:space="preserve">) </w:t>
+            </w:r>
+            <w:r>
+              <w:rPr>
+                <w:rFonts w:ascii="Courier New" w:hAnsi="Courier New" w:cs="Courier New"/>
+                <w:color w:val="359FF4"/>
+                <w:lang w:val="en-GB" w:eastAsia="en-GB"/>
+              </w:rPr>
+              <w:t>{</w:t>
+            </w:r>
+            <w:r>
+              <w:rPr>
+                <w:rFonts w:ascii="Courier New" w:hAnsi="Courier New" w:cs="Courier New"/>
+                <w:color w:val="359FF4"/>
+                <w:lang w:val="en-GB" w:eastAsia="en-GB"/>
+              </w:rPr>
+              <w:br/>
+              <w:t xml:space="preserve">            </w:t>
+            </w:r>
+            <w:r>
+              <w:rPr>
+                <w:rFonts w:ascii="Courier New" w:hAnsi="Courier New" w:cs="Courier New"/>
+                <w:color w:val="C88CDC"/>
+                <w:lang w:val="en-GB" w:eastAsia="en-GB"/>
+              </w:rPr>
+              <w:t xml:space="preserve">for </w:t>
+            </w:r>
+            <w:r>
+              <w:rPr>
+                <w:rFonts w:ascii="Courier New" w:hAnsi="Courier New" w:cs="Courier New"/>
+                <w:color w:val="54A857"/>
+                <w:lang w:val="en-GB" w:eastAsia="en-GB"/>
+              </w:rPr>
+              <w:t>(</w:t>
+            </w:r>
+            <w:r>
+              <w:rPr>
+                <w:rFonts w:ascii="Courier New" w:hAnsi="Courier New" w:cs="Courier New"/>
+                <w:color w:val="C88CDC"/>
+                <w:lang w:val="en-GB" w:eastAsia="en-GB"/>
+              </w:rPr>
+              <w:t xml:space="preserve">int </w:t>
+            </w:r>
+            <w:proofErr w:type="spellStart"/>
+            <w:r>
+              <w:rPr>
+                <w:rFonts w:ascii="Courier New" w:hAnsi="Courier New" w:cs="Courier New"/>
+                <w:color w:val="AFB9C3"/>
+                <w:lang w:val="en-GB" w:eastAsia="en-GB"/>
+              </w:rPr>
+              <w:t>i</w:t>
+            </w:r>
+            <w:proofErr w:type="spellEnd"/>
+            <w:r>
+              <w:rPr>
+                <w:rFonts w:ascii="Courier New" w:hAnsi="Courier New" w:cs="Courier New"/>
+                <w:color w:val="AFB9C3"/>
+                <w:lang w:val="en-GB" w:eastAsia="en-GB"/>
+              </w:rPr>
+              <w:t xml:space="preserve"> = </w:t>
+            </w:r>
+            <w:r>
+              <w:rPr>
+                <w:rFonts w:ascii="Courier New" w:hAnsi="Courier New" w:cs="Courier New"/>
+                <w:color w:val="96BE78"/>
+                <w:lang w:val="en-GB" w:eastAsia="en-GB"/>
+              </w:rPr>
+              <w:t>0</w:t>
+            </w:r>
+            <w:r>
+              <w:rPr>
+                <w:rFonts w:ascii="Courier New" w:hAnsi="Courier New" w:cs="Courier New"/>
+                <w:color w:val="AFB9C3"/>
+                <w:lang w:val="en-GB" w:eastAsia="en-GB"/>
+              </w:rPr>
+              <w:t xml:space="preserve">; </w:t>
+            </w:r>
+            <w:proofErr w:type="spellStart"/>
+            <w:r>
+              <w:rPr>
+                <w:rFonts w:ascii="Courier New" w:hAnsi="Courier New" w:cs="Courier New"/>
+                <w:color w:val="AFB9C3"/>
+                <w:lang w:val="en-GB" w:eastAsia="en-GB"/>
+              </w:rPr>
+              <w:t>i</w:t>
+            </w:r>
+            <w:proofErr w:type="spellEnd"/>
+            <w:r>
+              <w:rPr>
+                <w:rFonts w:ascii="Courier New" w:hAnsi="Courier New" w:cs="Courier New"/>
+                <w:color w:val="AFB9C3"/>
+                <w:lang w:val="en-GB" w:eastAsia="en-GB"/>
+              </w:rPr>
+              <w:t xml:space="preserve"> &lt;= </w:t>
+            </w:r>
+            <w:proofErr w:type="spellStart"/>
+            <w:r>
+              <w:rPr>
+                <w:rFonts w:ascii="Courier New" w:hAnsi="Courier New" w:cs="Courier New"/>
+                <w:color w:val="FF9696"/>
+                <w:lang w:val="en-GB" w:eastAsia="en-GB"/>
+              </w:rPr>
+              <w:t>set</w:t>
+            </w:r>
+            <w:r>
+              <w:rPr>
+                <w:rFonts w:ascii="Courier New" w:hAnsi="Courier New" w:cs="Courier New"/>
+                <w:color w:val="AFB9C3"/>
+                <w:lang w:val="en-GB" w:eastAsia="en-GB"/>
+              </w:rPr>
+              <w:t>.</w:t>
+            </w:r>
+            <w:r>
+              <w:rPr>
+                <w:rFonts w:ascii="Courier New" w:hAnsi="Courier New" w:cs="Courier New"/>
+                <w:color w:val="FF9696"/>
+                <w:lang w:val="en-GB" w:eastAsia="en-GB"/>
+              </w:rPr>
+              <w:t>length</w:t>
+            </w:r>
+            <w:proofErr w:type="spellEnd"/>
+            <w:r>
+              <w:rPr>
+                <w:rFonts w:ascii="Courier New" w:hAnsi="Courier New" w:cs="Courier New"/>
+                <w:color w:val="AFB9C3"/>
+                <w:lang w:val="en-GB" w:eastAsia="en-GB"/>
+              </w:rPr>
+              <w:t xml:space="preserve">; </w:t>
+            </w:r>
+            <w:proofErr w:type="spellStart"/>
+            <w:r>
+              <w:rPr>
+                <w:rFonts w:ascii="Courier New" w:hAnsi="Courier New" w:cs="Courier New"/>
+                <w:color w:val="AFB9C3"/>
+                <w:lang w:val="en-GB" w:eastAsia="en-GB"/>
+              </w:rPr>
+              <w:t>i</w:t>
+            </w:r>
+            <w:proofErr w:type="spellEnd"/>
+            <w:r>
+              <w:rPr>
+                <w:rFonts w:ascii="Courier New" w:hAnsi="Courier New" w:cs="Courier New"/>
+                <w:color w:val="AFB9C3"/>
+                <w:lang w:val="en-GB" w:eastAsia="en-GB"/>
+              </w:rPr>
+              <w:t>++</w:t>
+            </w:r>
+            <w:r>
+              <w:rPr>
+                <w:rFonts w:ascii="Courier New" w:hAnsi="Courier New" w:cs="Courier New"/>
+                <w:color w:val="54A857"/>
+                <w:lang w:val="en-GB" w:eastAsia="en-GB"/>
+              </w:rPr>
+              <w:t>)</w:t>
+            </w:r>
+            <w:r>
+              <w:rPr>
+                <w:rFonts w:ascii="Courier New" w:hAnsi="Courier New" w:cs="Courier New"/>
+                <w:color w:val="6E7ED9"/>
+                <w:lang w:val="en-GB" w:eastAsia="en-GB"/>
+              </w:rPr>
+              <w:t>{</w:t>
+            </w:r>
+            <w:r>
+              <w:rPr>
+                <w:rFonts w:ascii="Courier New" w:hAnsi="Courier New" w:cs="Courier New"/>
+                <w:color w:val="6E7ED9"/>
+                <w:lang w:val="en-GB" w:eastAsia="en-GB"/>
+              </w:rPr>
+              <w:br/>
+              <w:t xml:space="preserve">                </w:t>
+            </w:r>
+            <w:r>
+              <w:rPr>
+                <w:rFonts w:ascii="Courier New" w:hAnsi="Courier New" w:cs="Courier New"/>
+                <w:color w:val="C88CDC"/>
+                <w:lang w:val="en-GB" w:eastAsia="en-GB"/>
+              </w:rPr>
+              <w:t xml:space="preserve">if </w:t>
+            </w:r>
+            <w:r>
+              <w:rPr>
+                <w:rFonts w:ascii="Courier New" w:hAnsi="Courier New" w:cs="Courier New"/>
+                <w:color w:val="359FF4"/>
+                <w:lang w:val="en-GB" w:eastAsia="en-GB"/>
+              </w:rPr>
+              <w:t>(</w:t>
+            </w:r>
+            <w:proofErr w:type="spellStart"/>
+            <w:r>
+              <w:rPr>
+                <w:rFonts w:ascii="Courier New" w:hAnsi="Courier New" w:cs="Courier New"/>
+                <w:color w:val="AFB9C3"/>
+                <w:lang w:val="en-GB" w:eastAsia="en-GB"/>
+              </w:rPr>
+              <w:t>i</w:t>
+            </w:r>
+            <w:proofErr w:type="spellEnd"/>
+            <w:r>
+              <w:rPr>
+                <w:rFonts w:ascii="Courier New" w:hAnsi="Courier New" w:cs="Courier New"/>
+                <w:color w:val="AFB9C3"/>
+                <w:lang w:val="en-GB" w:eastAsia="en-GB"/>
+              </w:rPr>
+              <w:t xml:space="preserve"> == </w:t>
+            </w:r>
+            <w:proofErr w:type="spellStart"/>
+            <w:r>
+              <w:rPr>
+                <w:rFonts w:ascii="Courier New" w:hAnsi="Courier New" w:cs="Courier New"/>
+                <w:color w:val="FF9696"/>
+                <w:lang w:val="en-GB" w:eastAsia="en-GB"/>
+              </w:rPr>
+              <w:t>set</w:t>
+            </w:r>
+            <w:r>
+              <w:rPr>
+                <w:rFonts w:ascii="Courier New" w:hAnsi="Courier New" w:cs="Courier New"/>
+                <w:color w:val="AFB9C3"/>
+                <w:lang w:val="en-GB" w:eastAsia="en-GB"/>
+              </w:rPr>
+              <w:t>.</w:t>
+            </w:r>
+            <w:r>
+              <w:rPr>
+                <w:rFonts w:ascii="Courier New" w:hAnsi="Courier New" w:cs="Courier New"/>
+                <w:color w:val="FF9696"/>
+                <w:lang w:val="en-GB" w:eastAsia="en-GB"/>
+              </w:rPr>
+              <w:t>length</w:t>
+            </w:r>
+            <w:proofErr w:type="spellEnd"/>
+            <w:r>
+              <w:rPr>
+                <w:rFonts w:ascii="Courier New" w:hAnsi="Courier New" w:cs="Courier New"/>
+                <w:color w:val="359FF4"/>
+                <w:lang w:val="en-GB" w:eastAsia="en-GB"/>
+              </w:rPr>
+              <w:t xml:space="preserve">) </w:t>
+            </w:r>
+            <w:r>
+              <w:rPr>
+                <w:rFonts w:ascii="Courier New" w:hAnsi="Courier New" w:cs="Courier New"/>
+                <w:color w:val="179387"/>
+                <w:lang w:val="en-GB" w:eastAsia="en-GB"/>
+              </w:rPr>
+              <w:t>{</w:t>
+            </w:r>
+            <w:r>
+              <w:rPr>
+                <w:rFonts w:ascii="Courier New" w:hAnsi="Courier New" w:cs="Courier New"/>
+                <w:color w:val="179387"/>
+                <w:lang w:val="en-GB" w:eastAsia="en-GB"/>
+              </w:rPr>
+              <w:br/>
+              <w:t xml:space="preserve">                    </w:t>
+            </w:r>
+            <w:proofErr w:type="spellStart"/>
+            <w:r>
+              <w:rPr>
+                <w:rFonts w:ascii="Courier New" w:hAnsi="Courier New" w:cs="Courier New"/>
+                <w:color w:val="FFC86E"/>
+                <w:lang w:val="en-GB" w:eastAsia="en-GB"/>
+              </w:rPr>
+              <w:t>expandCapacity</w:t>
+            </w:r>
+            <w:proofErr w:type="spellEnd"/>
+            <w:r>
+              <w:rPr>
+                <w:rFonts w:ascii="Courier New" w:hAnsi="Courier New" w:cs="Courier New"/>
+                <w:color w:val="6E7ED9"/>
+                <w:lang w:val="en-GB" w:eastAsia="en-GB"/>
+              </w:rPr>
+              <w:t>()</w:t>
+            </w:r>
+            <w:r>
+              <w:rPr>
+                <w:rFonts w:ascii="Courier New" w:hAnsi="Courier New" w:cs="Courier New"/>
+                <w:color w:val="AFB9C3"/>
+                <w:lang w:val="en-GB" w:eastAsia="en-GB"/>
+              </w:rPr>
+              <w:t>;</w:t>
+            </w:r>
+            <w:r>
+              <w:rPr>
+                <w:rFonts w:ascii="Courier New" w:hAnsi="Courier New" w:cs="Courier New"/>
+                <w:color w:val="AFB9C3"/>
+                <w:lang w:val="en-GB" w:eastAsia="en-GB"/>
+              </w:rPr>
+              <w:br/>
+              <w:t xml:space="preserve">                </w:t>
+            </w:r>
+            <w:r>
+              <w:rPr>
+                <w:rFonts w:ascii="Courier New" w:hAnsi="Courier New" w:cs="Courier New"/>
+                <w:color w:val="179387"/>
+                <w:lang w:val="en-GB" w:eastAsia="en-GB"/>
+              </w:rPr>
+              <w:t>}</w:t>
+            </w:r>
+            <w:r>
+              <w:rPr>
+                <w:rFonts w:ascii="Courier New" w:hAnsi="Courier New" w:cs="Courier New"/>
+                <w:color w:val="179387"/>
+                <w:lang w:val="en-GB" w:eastAsia="en-GB"/>
+              </w:rPr>
+              <w:br/>
+              <w:t xml:space="preserve">                </w:t>
+            </w:r>
+            <w:r>
+              <w:rPr>
+                <w:rFonts w:ascii="Courier New" w:hAnsi="Courier New" w:cs="Courier New"/>
+                <w:color w:val="C88CDC"/>
+                <w:lang w:val="en-GB" w:eastAsia="en-GB"/>
+              </w:rPr>
+              <w:t xml:space="preserve">if </w:t>
+            </w:r>
+            <w:r>
+              <w:rPr>
+                <w:rFonts w:ascii="Courier New" w:hAnsi="Courier New" w:cs="Courier New"/>
+                <w:color w:val="359FF4"/>
+                <w:lang w:val="en-GB" w:eastAsia="en-GB"/>
+              </w:rPr>
+              <w:t>(</w:t>
+            </w:r>
+            <w:r>
+              <w:rPr>
+                <w:rFonts w:ascii="Courier New" w:hAnsi="Courier New" w:cs="Courier New"/>
+                <w:color w:val="FF9696"/>
+                <w:lang w:val="en-GB" w:eastAsia="en-GB"/>
+              </w:rPr>
+              <w:t>set</w:t>
+            </w:r>
+            <w:r>
+              <w:rPr>
+                <w:rFonts w:ascii="Courier New" w:hAnsi="Courier New" w:cs="Courier New"/>
+                <w:color w:val="E8BA36"/>
+                <w:lang w:val="en-GB" w:eastAsia="en-GB"/>
+              </w:rPr>
+              <w:t>[</w:t>
+            </w:r>
+            <w:proofErr w:type="spellStart"/>
+            <w:r>
+              <w:rPr>
+                <w:rFonts w:ascii="Courier New" w:hAnsi="Courier New" w:cs="Courier New"/>
+                <w:color w:val="AFB9C3"/>
+                <w:lang w:val="en-GB" w:eastAsia="en-GB"/>
+              </w:rPr>
+              <w:t>i</w:t>
+            </w:r>
+            <w:proofErr w:type="spellEnd"/>
+            <w:r>
+              <w:rPr>
+                <w:rFonts w:ascii="Courier New" w:hAnsi="Courier New" w:cs="Courier New"/>
+                <w:color w:val="E8BA36"/>
+                <w:lang w:val="en-GB" w:eastAsia="en-GB"/>
+              </w:rPr>
+              <w:t xml:space="preserve">] </w:t>
+            </w:r>
+            <w:r>
+              <w:rPr>
+                <w:rFonts w:ascii="Courier New" w:hAnsi="Courier New" w:cs="Courier New"/>
+                <w:color w:val="AFB9C3"/>
+                <w:lang w:val="en-GB" w:eastAsia="en-GB"/>
+              </w:rPr>
+              <w:t xml:space="preserve">== </w:t>
+            </w:r>
+            <w:r>
+              <w:rPr>
+                <w:rFonts w:ascii="Courier New" w:hAnsi="Courier New" w:cs="Courier New"/>
+                <w:color w:val="96BE78"/>
+                <w:lang w:val="en-GB" w:eastAsia="en-GB"/>
+              </w:rPr>
+              <w:t>0</w:t>
+            </w:r>
+            <w:r>
+              <w:rPr>
+                <w:rFonts w:ascii="Courier New" w:hAnsi="Courier New" w:cs="Courier New"/>
+                <w:color w:val="359FF4"/>
+                <w:lang w:val="en-GB" w:eastAsia="en-GB"/>
+              </w:rPr>
+              <w:t xml:space="preserve">) </w:t>
+            </w:r>
+            <w:r>
+              <w:rPr>
+                <w:rFonts w:ascii="Courier New" w:hAnsi="Courier New" w:cs="Courier New"/>
+                <w:color w:val="179387"/>
+                <w:lang w:val="en-GB" w:eastAsia="en-GB"/>
+              </w:rPr>
+              <w:t>{</w:t>
+            </w:r>
+            <w:r>
+              <w:rPr>
+                <w:rFonts w:ascii="Courier New" w:hAnsi="Courier New" w:cs="Courier New"/>
+                <w:color w:val="179387"/>
+                <w:lang w:val="en-GB" w:eastAsia="en-GB"/>
+              </w:rPr>
+              <w:br/>
+              <w:t xml:space="preserve">                    </w:t>
+            </w:r>
+            <w:r>
+              <w:rPr>
+                <w:rFonts w:ascii="Courier New" w:hAnsi="Courier New" w:cs="Courier New"/>
+                <w:color w:val="FF9696"/>
+                <w:lang w:val="en-GB" w:eastAsia="en-GB"/>
+              </w:rPr>
+              <w:t>set</w:t>
+            </w:r>
+            <w:r>
+              <w:rPr>
+                <w:rFonts w:ascii="Courier New" w:hAnsi="Courier New" w:cs="Courier New"/>
+                <w:color w:val="E8BA36"/>
+                <w:lang w:val="en-GB" w:eastAsia="en-GB"/>
+              </w:rPr>
+              <w:t>[</w:t>
+            </w:r>
+            <w:proofErr w:type="spellStart"/>
+            <w:r>
+              <w:rPr>
+                <w:rFonts w:ascii="Courier New" w:hAnsi="Courier New" w:cs="Courier New"/>
+                <w:color w:val="AFB9C3"/>
+                <w:lang w:val="en-GB" w:eastAsia="en-GB"/>
+              </w:rPr>
+              <w:t>i</w:t>
+            </w:r>
+            <w:proofErr w:type="spellEnd"/>
+            <w:r>
+              <w:rPr>
+                <w:rFonts w:ascii="Courier New" w:hAnsi="Courier New" w:cs="Courier New"/>
+                <w:color w:val="E8BA36"/>
+                <w:lang w:val="en-GB" w:eastAsia="en-GB"/>
+              </w:rPr>
+              <w:t xml:space="preserve">] </w:t>
+            </w:r>
+            <w:r>
+              <w:rPr>
+                <w:rFonts w:ascii="Courier New" w:hAnsi="Courier New" w:cs="Courier New"/>
+                <w:color w:val="AFB9C3"/>
+                <w:lang w:val="en-GB" w:eastAsia="en-GB"/>
+              </w:rPr>
+              <w:t xml:space="preserve">= </w:t>
+            </w:r>
+            <w:r>
+              <w:rPr>
+                <w:rFonts w:ascii="Courier New" w:hAnsi="Courier New" w:cs="Courier New"/>
+                <w:color w:val="61AFE1"/>
+                <w:lang w:val="en-GB" w:eastAsia="en-GB"/>
+              </w:rPr>
+              <w:t>element</w:t>
+            </w:r>
+            <w:r>
+              <w:rPr>
+                <w:rFonts w:ascii="Courier New" w:hAnsi="Courier New" w:cs="Courier New"/>
+                <w:color w:val="AFB9C3"/>
+                <w:lang w:val="en-GB" w:eastAsia="en-GB"/>
+              </w:rPr>
+              <w:t>;</w:t>
+            </w:r>
+            <w:r>
+              <w:rPr>
+                <w:rFonts w:ascii="Courier New" w:hAnsi="Courier New" w:cs="Courier New"/>
+                <w:color w:val="AFB9C3"/>
+                <w:lang w:val="en-GB" w:eastAsia="en-GB"/>
+              </w:rPr>
+              <w:br/>
+              <w:t xml:space="preserve">                    </w:t>
+            </w:r>
+            <w:r>
+              <w:rPr>
+                <w:rFonts w:ascii="Courier New" w:hAnsi="Courier New" w:cs="Courier New"/>
+                <w:color w:val="C88CDC"/>
+                <w:lang w:val="en-GB" w:eastAsia="en-GB"/>
+              </w:rPr>
+              <w:t>break</w:t>
+            </w:r>
+            <w:r>
+              <w:rPr>
+                <w:rFonts w:ascii="Courier New" w:hAnsi="Courier New" w:cs="Courier New"/>
+                <w:color w:val="AFB9C3"/>
+                <w:lang w:val="en-GB" w:eastAsia="en-GB"/>
+              </w:rPr>
+              <w:t>;</w:t>
+            </w:r>
+            <w:r>
+              <w:rPr>
+                <w:rFonts w:ascii="Courier New" w:hAnsi="Courier New" w:cs="Courier New"/>
+                <w:color w:val="AFB9C3"/>
+                <w:lang w:val="en-GB" w:eastAsia="en-GB"/>
+              </w:rPr>
+              <w:br/>
+              <w:t xml:space="preserve">                </w:t>
+            </w:r>
+            <w:r>
+              <w:rPr>
+                <w:rFonts w:ascii="Courier New" w:hAnsi="Courier New" w:cs="Courier New"/>
+                <w:color w:val="179387"/>
+                <w:lang w:val="en-GB" w:eastAsia="en-GB"/>
+              </w:rPr>
+              <w:t>}</w:t>
+            </w:r>
+            <w:r>
+              <w:rPr>
+                <w:rFonts w:ascii="Courier New" w:hAnsi="Courier New" w:cs="Courier New"/>
+                <w:color w:val="179387"/>
+                <w:lang w:val="en-GB" w:eastAsia="en-GB"/>
+              </w:rPr>
+              <w:br/>
+              <w:t xml:space="preserve">            </w:t>
+            </w:r>
+            <w:r>
+              <w:rPr>
+                <w:rFonts w:ascii="Courier New" w:hAnsi="Courier New" w:cs="Courier New"/>
+                <w:color w:val="6E7ED9"/>
+                <w:lang w:val="en-GB" w:eastAsia="en-GB"/>
+              </w:rPr>
+              <w:t>}</w:t>
+            </w:r>
+            <w:r>
+              <w:rPr>
+                <w:rFonts w:ascii="Courier New" w:hAnsi="Courier New" w:cs="Courier New"/>
+                <w:color w:val="6E7ED9"/>
+                <w:lang w:val="en-GB" w:eastAsia="en-GB"/>
+              </w:rPr>
+              <w:br/>
+            </w:r>
+            <w:r>
+              <w:rPr>
+                <w:rFonts w:ascii="Courier New" w:hAnsi="Courier New" w:cs="Courier New"/>
+                <w:color w:val="6E7ED9"/>
+                <w:lang w:val="en-GB" w:eastAsia="en-GB"/>
+              </w:rPr>
+              <w:lastRenderedPageBreak/>
+              <w:t xml:space="preserve">        </w:t>
+            </w:r>
+            <w:r>
+              <w:rPr>
+                <w:rFonts w:ascii="Courier New" w:hAnsi="Courier New" w:cs="Courier New"/>
+                <w:color w:val="359FF4"/>
+                <w:lang w:val="en-GB" w:eastAsia="en-GB"/>
+              </w:rPr>
+              <w:t>}</w:t>
+            </w:r>
+            <w:r>
+              <w:rPr>
+                <w:rFonts w:ascii="Courier New" w:hAnsi="Courier New" w:cs="Courier New"/>
+                <w:color w:val="359FF4"/>
+                <w:lang w:val="en-GB" w:eastAsia="en-GB"/>
+              </w:rPr>
+              <w:br/>
+              <w:t xml:space="preserve">    </w:t>
+            </w:r>
+            <w:r>
+              <w:rPr>
+                <w:rFonts w:ascii="Courier New" w:hAnsi="Courier New" w:cs="Courier New"/>
+                <w:color w:val="54A857"/>
+                <w:lang w:val="en-GB" w:eastAsia="en-GB"/>
+              </w:rPr>
+              <w:t>}</w:t>
+            </w:r>
+            <w:r>
+              <w:rPr>
+                <w:rFonts w:ascii="Courier New" w:hAnsi="Courier New" w:cs="Courier New"/>
+                <w:color w:val="54A857"/>
+                <w:lang w:val="en-GB" w:eastAsia="en-GB"/>
+              </w:rPr>
+              <w:br/>
+            </w:r>
+            <w:r>
+              <w:rPr>
+                <w:rFonts w:ascii="Courier New" w:hAnsi="Courier New" w:cs="Courier New"/>
+                <w:color w:val="54A857"/>
+                <w:lang w:val="en-GB" w:eastAsia="en-GB"/>
+              </w:rPr>
+              <w:br/>
+              <w:t xml:space="preserve">    </w:t>
+            </w:r>
+            <w:r>
+              <w:rPr>
+                <w:rFonts w:ascii="Courier New" w:hAnsi="Courier New" w:cs="Courier New"/>
+                <w:color w:val="C88CDC"/>
+                <w:lang w:val="en-GB" w:eastAsia="en-GB"/>
+              </w:rPr>
+              <w:t xml:space="preserve">private void </w:t>
+            </w:r>
+            <w:proofErr w:type="spellStart"/>
+            <w:r>
+              <w:rPr>
+                <w:rFonts w:ascii="Courier New" w:hAnsi="Courier New" w:cs="Courier New"/>
+                <w:color w:val="FFC86E"/>
+                <w:lang w:val="en-GB" w:eastAsia="en-GB"/>
+              </w:rPr>
+              <w:t>expandCapacity</w:t>
+            </w:r>
+            <w:proofErr w:type="spellEnd"/>
+            <w:r>
+              <w:rPr>
+                <w:rFonts w:ascii="Courier New" w:hAnsi="Courier New" w:cs="Courier New"/>
+                <w:color w:val="E8BA36"/>
+                <w:lang w:val="en-GB" w:eastAsia="en-GB"/>
+              </w:rPr>
+              <w:t xml:space="preserve">() </w:t>
+            </w:r>
+            <w:r>
+              <w:rPr>
+                <w:rFonts w:ascii="Courier New" w:hAnsi="Courier New" w:cs="Courier New"/>
+                <w:color w:val="54A857"/>
+                <w:lang w:val="en-GB" w:eastAsia="en-GB"/>
+              </w:rPr>
+              <w:t>{</w:t>
+            </w:r>
+            <w:r>
+              <w:rPr>
+                <w:rFonts w:ascii="Courier New" w:hAnsi="Courier New" w:cs="Courier New"/>
+                <w:color w:val="54A857"/>
+                <w:lang w:val="en-GB" w:eastAsia="en-GB"/>
+              </w:rPr>
+              <w:br/>
+              <w:t xml:space="preserve">        </w:t>
+            </w:r>
+            <w:r>
+              <w:rPr>
+                <w:rFonts w:ascii="Courier New" w:hAnsi="Courier New" w:cs="Courier New"/>
+                <w:color w:val="FF9696"/>
+                <w:lang w:val="en-GB" w:eastAsia="en-GB"/>
+              </w:rPr>
+              <w:t xml:space="preserve">set </w:t>
+            </w:r>
+            <w:r>
+              <w:rPr>
+                <w:rFonts w:ascii="Courier New" w:hAnsi="Courier New" w:cs="Courier New"/>
+                <w:color w:val="AFB9C3"/>
+                <w:lang w:val="en-GB" w:eastAsia="en-GB"/>
+              </w:rPr>
+              <w:t xml:space="preserve">= </w:t>
+            </w:r>
+            <w:proofErr w:type="spellStart"/>
+            <w:r>
+              <w:rPr>
+                <w:rFonts w:ascii="Courier New" w:hAnsi="Courier New" w:cs="Courier New"/>
+                <w:color w:val="AFB9C3"/>
+                <w:lang w:val="en-GB" w:eastAsia="en-GB"/>
+              </w:rPr>
+              <w:t>Arrays.</w:t>
+            </w:r>
+            <w:r>
+              <w:rPr>
+                <w:rFonts w:ascii="Courier New" w:hAnsi="Courier New" w:cs="Courier New"/>
+                <w:color w:val="FFC86E"/>
+                <w:lang w:val="en-GB" w:eastAsia="en-GB"/>
+              </w:rPr>
+              <w:t>copyOf</w:t>
+            </w:r>
+            <w:proofErr w:type="spellEnd"/>
+            <w:r>
+              <w:rPr>
+                <w:rFonts w:ascii="Courier New" w:hAnsi="Courier New" w:cs="Courier New"/>
+                <w:color w:val="E8BA36"/>
+                <w:lang w:val="en-GB" w:eastAsia="en-GB"/>
+              </w:rPr>
+              <w:t>(</w:t>
+            </w:r>
+            <w:r>
+              <w:rPr>
+                <w:rFonts w:ascii="Courier New" w:hAnsi="Courier New" w:cs="Courier New"/>
+                <w:color w:val="FF9696"/>
+                <w:lang w:val="en-GB" w:eastAsia="en-GB"/>
+              </w:rPr>
+              <w:t>set</w:t>
+            </w:r>
+            <w:r>
+              <w:rPr>
+                <w:rFonts w:ascii="Courier New" w:hAnsi="Courier New" w:cs="Courier New"/>
+                <w:color w:val="AFB9C3"/>
+                <w:lang w:val="en-GB" w:eastAsia="en-GB"/>
+              </w:rPr>
+              <w:t xml:space="preserve">, </w:t>
+            </w:r>
+            <w:proofErr w:type="spellStart"/>
+            <w:r>
+              <w:rPr>
+                <w:rFonts w:ascii="Courier New" w:hAnsi="Courier New" w:cs="Courier New"/>
+                <w:color w:val="FF9696"/>
+                <w:lang w:val="en-GB" w:eastAsia="en-GB"/>
+              </w:rPr>
+              <w:t>set</w:t>
+            </w:r>
+            <w:r>
+              <w:rPr>
+                <w:rFonts w:ascii="Courier New" w:hAnsi="Courier New" w:cs="Courier New"/>
+                <w:color w:val="AFB9C3"/>
+                <w:lang w:val="en-GB" w:eastAsia="en-GB"/>
+              </w:rPr>
+              <w:t>.</w:t>
+            </w:r>
+            <w:r>
+              <w:rPr>
+                <w:rFonts w:ascii="Courier New" w:hAnsi="Courier New" w:cs="Courier New"/>
+                <w:color w:val="FF9696"/>
+                <w:lang w:val="en-GB" w:eastAsia="en-GB"/>
+              </w:rPr>
+              <w:t>length</w:t>
+            </w:r>
+            <w:proofErr w:type="spellEnd"/>
+            <w:r>
+              <w:rPr>
+                <w:rFonts w:ascii="Courier New" w:hAnsi="Courier New" w:cs="Courier New"/>
+                <w:color w:val="FF9696"/>
+                <w:lang w:val="en-GB" w:eastAsia="en-GB"/>
+              </w:rPr>
+              <w:t xml:space="preserve"> </w:t>
+            </w:r>
+            <w:r>
+              <w:rPr>
+                <w:rFonts w:ascii="Courier New" w:hAnsi="Courier New" w:cs="Courier New"/>
+                <w:color w:val="AFB9C3"/>
+                <w:lang w:val="en-GB" w:eastAsia="en-GB"/>
+              </w:rPr>
+              <w:t xml:space="preserve">* </w:t>
+            </w:r>
+            <w:r>
+              <w:rPr>
+                <w:rFonts w:ascii="Courier New" w:hAnsi="Courier New" w:cs="Courier New"/>
+                <w:color w:val="96BE78"/>
+                <w:lang w:val="en-GB" w:eastAsia="en-GB"/>
+              </w:rPr>
+              <w:t>2</w:t>
+            </w:r>
+            <w:r>
+              <w:rPr>
+                <w:rFonts w:ascii="Courier New" w:hAnsi="Courier New" w:cs="Courier New"/>
+                <w:color w:val="E8BA36"/>
+                <w:lang w:val="en-GB" w:eastAsia="en-GB"/>
+              </w:rPr>
+              <w:t>)</w:t>
+            </w:r>
+            <w:r>
+              <w:rPr>
+                <w:rFonts w:ascii="Courier New" w:hAnsi="Courier New" w:cs="Courier New"/>
+                <w:color w:val="AFB9C3"/>
+                <w:lang w:val="en-GB" w:eastAsia="en-GB"/>
+              </w:rPr>
+              <w:t>;</w:t>
+            </w:r>
+            <w:r>
+              <w:rPr>
+                <w:rFonts w:ascii="Courier New" w:hAnsi="Courier New" w:cs="Courier New"/>
+                <w:color w:val="AFB9C3"/>
+                <w:lang w:val="en-GB" w:eastAsia="en-GB"/>
+              </w:rPr>
+              <w:br/>
+              <w:t xml:space="preserve">    </w:t>
+            </w:r>
+            <w:r>
+              <w:rPr>
+                <w:rFonts w:ascii="Courier New" w:hAnsi="Courier New" w:cs="Courier New"/>
+                <w:color w:val="54A857"/>
+                <w:lang w:val="en-GB" w:eastAsia="en-GB"/>
+              </w:rPr>
+              <w:t>}</w:t>
+            </w:r>
+            <w:r>
+              <w:rPr>
+                <w:rFonts w:ascii="Courier New" w:hAnsi="Courier New" w:cs="Courier New"/>
+                <w:color w:val="54A857"/>
+                <w:lang w:val="en-GB" w:eastAsia="en-GB"/>
+              </w:rPr>
+              <w:br/>
+            </w:r>
+            <w:r>
+              <w:rPr>
+                <w:rFonts w:ascii="Courier New" w:hAnsi="Courier New" w:cs="Courier New"/>
+                <w:color w:val="54A857"/>
+                <w:lang w:val="en-GB" w:eastAsia="en-GB"/>
+              </w:rPr>
+              <w:br/>
+              <w:t xml:space="preserve">    </w:t>
+            </w:r>
+            <w:r>
+              <w:rPr>
+                <w:rFonts w:ascii="Courier New" w:hAnsi="Courier New" w:cs="Courier New"/>
+                <w:color w:val="C88CDC"/>
+                <w:lang w:val="en-GB" w:eastAsia="en-GB"/>
+              </w:rPr>
+              <w:t xml:space="preserve">public void </w:t>
+            </w:r>
+            <w:r>
+              <w:rPr>
+                <w:rFonts w:ascii="Courier New" w:hAnsi="Courier New" w:cs="Courier New"/>
+                <w:color w:val="FFC86E"/>
+                <w:lang w:val="en-GB" w:eastAsia="en-GB"/>
+              </w:rPr>
+              <w:t>remove</w:t>
+            </w:r>
+            <w:r>
+              <w:rPr>
+                <w:rFonts w:ascii="Courier New" w:hAnsi="Courier New" w:cs="Courier New"/>
+                <w:color w:val="E8BA36"/>
+                <w:lang w:val="en-GB" w:eastAsia="en-GB"/>
+              </w:rPr>
+              <w:t>(</w:t>
+            </w:r>
+            <w:r>
+              <w:rPr>
+                <w:rFonts w:ascii="Courier New" w:hAnsi="Courier New" w:cs="Courier New"/>
+                <w:color w:val="C88CDC"/>
+                <w:lang w:val="en-GB" w:eastAsia="en-GB"/>
+              </w:rPr>
+              <w:t xml:space="preserve">int </w:t>
+            </w:r>
+            <w:r>
+              <w:rPr>
+                <w:rFonts w:ascii="Courier New" w:hAnsi="Courier New" w:cs="Courier New"/>
+                <w:color w:val="61AFE1"/>
+                <w:lang w:val="en-GB" w:eastAsia="en-GB"/>
+              </w:rPr>
+              <w:t>element</w:t>
+            </w:r>
+            <w:r>
+              <w:rPr>
+                <w:rFonts w:ascii="Courier New" w:hAnsi="Courier New" w:cs="Courier New"/>
+                <w:color w:val="E8BA36"/>
+                <w:lang w:val="en-GB" w:eastAsia="en-GB"/>
+              </w:rPr>
+              <w:t xml:space="preserve">) </w:t>
+            </w:r>
+            <w:r>
+              <w:rPr>
+                <w:rFonts w:ascii="Courier New" w:hAnsi="Courier New" w:cs="Courier New"/>
+                <w:color w:val="54A857"/>
+                <w:lang w:val="en-GB" w:eastAsia="en-GB"/>
+              </w:rPr>
+              <w:t>{</w:t>
+            </w:r>
+            <w:r>
+              <w:rPr>
+                <w:rFonts w:ascii="Courier New" w:hAnsi="Courier New" w:cs="Courier New"/>
+                <w:color w:val="54A857"/>
+                <w:lang w:val="en-GB" w:eastAsia="en-GB"/>
+              </w:rPr>
+              <w:br/>
+              <w:t xml:space="preserve">        </w:t>
+            </w:r>
+            <w:r>
+              <w:rPr>
+                <w:rFonts w:ascii="Courier New" w:hAnsi="Courier New" w:cs="Courier New"/>
+                <w:color w:val="C88CDC"/>
+                <w:lang w:val="en-GB" w:eastAsia="en-GB"/>
+              </w:rPr>
+              <w:t xml:space="preserve">for </w:t>
+            </w:r>
+            <w:r>
+              <w:rPr>
+                <w:rFonts w:ascii="Courier New" w:hAnsi="Courier New" w:cs="Courier New"/>
+                <w:color w:val="E8BA36"/>
+                <w:lang w:val="en-GB" w:eastAsia="en-GB"/>
+              </w:rPr>
+              <w:t>(</w:t>
+            </w:r>
+            <w:r>
+              <w:rPr>
+                <w:rFonts w:ascii="Courier New" w:hAnsi="Courier New" w:cs="Courier New"/>
+                <w:color w:val="C88CDC"/>
+                <w:lang w:val="en-GB" w:eastAsia="en-GB"/>
+              </w:rPr>
+              <w:t xml:space="preserve">int </w:t>
+            </w:r>
+            <w:proofErr w:type="spellStart"/>
+            <w:r>
+              <w:rPr>
+                <w:rFonts w:ascii="Courier New" w:hAnsi="Courier New" w:cs="Courier New"/>
+                <w:color w:val="AFB9C3"/>
+                <w:lang w:val="en-GB" w:eastAsia="en-GB"/>
+              </w:rPr>
+              <w:t>i</w:t>
+            </w:r>
+            <w:proofErr w:type="spellEnd"/>
+            <w:r>
+              <w:rPr>
+                <w:rFonts w:ascii="Courier New" w:hAnsi="Courier New" w:cs="Courier New"/>
+                <w:color w:val="AFB9C3"/>
+                <w:lang w:val="en-GB" w:eastAsia="en-GB"/>
+              </w:rPr>
+              <w:t xml:space="preserve"> = </w:t>
+            </w:r>
+            <w:r>
+              <w:rPr>
+                <w:rFonts w:ascii="Courier New" w:hAnsi="Courier New" w:cs="Courier New"/>
+                <w:color w:val="96BE78"/>
+                <w:lang w:val="en-GB" w:eastAsia="en-GB"/>
+              </w:rPr>
+              <w:t>0</w:t>
+            </w:r>
+            <w:r>
+              <w:rPr>
+                <w:rFonts w:ascii="Courier New" w:hAnsi="Courier New" w:cs="Courier New"/>
+                <w:color w:val="AFB9C3"/>
+                <w:lang w:val="en-GB" w:eastAsia="en-GB"/>
+              </w:rPr>
+              <w:t xml:space="preserve">; </w:t>
+            </w:r>
+            <w:proofErr w:type="spellStart"/>
+            <w:r>
+              <w:rPr>
+                <w:rFonts w:ascii="Courier New" w:hAnsi="Courier New" w:cs="Courier New"/>
+                <w:color w:val="AFB9C3"/>
+                <w:lang w:val="en-GB" w:eastAsia="en-GB"/>
+              </w:rPr>
+              <w:t>i</w:t>
+            </w:r>
+            <w:proofErr w:type="spellEnd"/>
+            <w:r>
+              <w:rPr>
+                <w:rFonts w:ascii="Courier New" w:hAnsi="Courier New" w:cs="Courier New"/>
+                <w:color w:val="AFB9C3"/>
+                <w:lang w:val="en-GB" w:eastAsia="en-GB"/>
+              </w:rPr>
+              <w:t xml:space="preserve"> &lt; </w:t>
+            </w:r>
+            <w:proofErr w:type="spellStart"/>
+            <w:r>
+              <w:rPr>
+                <w:rFonts w:ascii="Courier New" w:hAnsi="Courier New" w:cs="Courier New"/>
+                <w:color w:val="FF9696"/>
+                <w:lang w:val="en-GB" w:eastAsia="en-GB"/>
+              </w:rPr>
+              <w:t>set</w:t>
+            </w:r>
+            <w:r>
+              <w:rPr>
+                <w:rFonts w:ascii="Courier New" w:hAnsi="Courier New" w:cs="Courier New"/>
+                <w:color w:val="AFB9C3"/>
+                <w:lang w:val="en-GB" w:eastAsia="en-GB"/>
+              </w:rPr>
+              <w:t>.</w:t>
+            </w:r>
+            <w:r>
+              <w:rPr>
+                <w:rFonts w:ascii="Courier New" w:hAnsi="Courier New" w:cs="Courier New"/>
+                <w:color w:val="FF9696"/>
+                <w:lang w:val="en-GB" w:eastAsia="en-GB"/>
+              </w:rPr>
+              <w:t>length</w:t>
+            </w:r>
+            <w:proofErr w:type="spellEnd"/>
+            <w:r>
+              <w:rPr>
+                <w:rFonts w:ascii="Courier New" w:hAnsi="Courier New" w:cs="Courier New"/>
+                <w:color w:val="AFB9C3"/>
+                <w:lang w:val="en-GB" w:eastAsia="en-GB"/>
+              </w:rPr>
+              <w:t xml:space="preserve">; </w:t>
+            </w:r>
+            <w:proofErr w:type="spellStart"/>
+            <w:r>
+              <w:rPr>
+                <w:rFonts w:ascii="Courier New" w:hAnsi="Courier New" w:cs="Courier New"/>
+                <w:color w:val="AFB9C3"/>
+                <w:lang w:val="en-GB" w:eastAsia="en-GB"/>
+              </w:rPr>
+              <w:t>i</w:t>
+            </w:r>
+            <w:proofErr w:type="spellEnd"/>
+            <w:r>
+              <w:rPr>
+                <w:rFonts w:ascii="Courier New" w:hAnsi="Courier New" w:cs="Courier New"/>
+                <w:color w:val="AFB9C3"/>
+                <w:lang w:val="en-GB" w:eastAsia="en-GB"/>
+              </w:rPr>
+              <w:t>++</w:t>
+            </w:r>
+            <w:r>
+              <w:rPr>
+                <w:rFonts w:ascii="Courier New" w:hAnsi="Courier New" w:cs="Courier New"/>
+                <w:color w:val="E8BA36"/>
+                <w:lang w:val="en-GB" w:eastAsia="en-GB"/>
+              </w:rPr>
+              <w:t xml:space="preserve">) </w:t>
+            </w:r>
+            <w:r>
+              <w:rPr>
+                <w:rFonts w:ascii="Courier New" w:hAnsi="Courier New" w:cs="Courier New"/>
+                <w:color w:val="359FF4"/>
+                <w:lang w:val="en-GB" w:eastAsia="en-GB"/>
+              </w:rPr>
+              <w:t>{</w:t>
+            </w:r>
+            <w:r>
+              <w:rPr>
+                <w:rFonts w:ascii="Courier New" w:hAnsi="Courier New" w:cs="Courier New"/>
+                <w:color w:val="359FF4"/>
+                <w:lang w:val="en-GB" w:eastAsia="en-GB"/>
+              </w:rPr>
+              <w:br/>
+              <w:t xml:space="preserve">            </w:t>
+            </w:r>
+            <w:r>
+              <w:rPr>
+                <w:rFonts w:ascii="Courier New" w:hAnsi="Courier New" w:cs="Courier New"/>
+                <w:color w:val="C88CDC"/>
+                <w:lang w:val="en-GB" w:eastAsia="en-GB"/>
+              </w:rPr>
+              <w:t xml:space="preserve">if </w:t>
+            </w:r>
+            <w:r>
+              <w:rPr>
+                <w:rFonts w:ascii="Courier New" w:hAnsi="Courier New" w:cs="Courier New"/>
+                <w:color w:val="54A857"/>
+                <w:lang w:val="en-GB" w:eastAsia="en-GB"/>
+              </w:rPr>
+              <w:t>(</w:t>
+            </w:r>
+            <w:r>
+              <w:rPr>
+                <w:rFonts w:ascii="Courier New" w:hAnsi="Courier New" w:cs="Courier New"/>
+                <w:color w:val="FF9696"/>
+                <w:lang w:val="en-GB" w:eastAsia="en-GB"/>
+              </w:rPr>
+              <w:t>set</w:t>
+            </w:r>
+            <w:r>
+              <w:rPr>
+                <w:rFonts w:ascii="Courier New" w:hAnsi="Courier New" w:cs="Courier New"/>
+                <w:color w:val="E8BA36"/>
+                <w:lang w:val="en-GB" w:eastAsia="en-GB"/>
+              </w:rPr>
+              <w:t>[</w:t>
+            </w:r>
+            <w:proofErr w:type="spellStart"/>
+            <w:r>
+              <w:rPr>
+                <w:rFonts w:ascii="Courier New" w:hAnsi="Courier New" w:cs="Courier New"/>
+                <w:color w:val="AFB9C3"/>
+                <w:lang w:val="en-GB" w:eastAsia="en-GB"/>
+              </w:rPr>
+              <w:t>i</w:t>
+            </w:r>
+            <w:proofErr w:type="spellEnd"/>
+            <w:r>
+              <w:rPr>
+                <w:rFonts w:ascii="Courier New" w:hAnsi="Courier New" w:cs="Courier New"/>
+                <w:color w:val="E8BA36"/>
+                <w:lang w:val="en-GB" w:eastAsia="en-GB"/>
+              </w:rPr>
+              <w:t xml:space="preserve">] </w:t>
+            </w:r>
+            <w:r>
+              <w:rPr>
+                <w:rFonts w:ascii="Courier New" w:hAnsi="Courier New" w:cs="Courier New"/>
+                <w:color w:val="AFB9C3"/>
+                <w:lang w:val="en-GB" w:eastAsia="en-GB"/>
+              </w:rPr>
+              <w:t xml:space="preserve">== </w:t>
+            </w:r>
+            <w:r>
+              <w:rPr>
+                <w:rFonts w:ascii="Courier New" w:hAnsi="Courier New" w:cs="Courier New"/>
+                <w:color w:val="61AFE1"/>
+                <w:lang w:val="en-GB" w:eastAsia="en-GB"/>
+              </w:rPr>
+              <w:t>element</w:t>
+            </w:r>
+            <w:r>
+              <w:rPr>
+                <w:rFonts w:ascii="Courier New" w:hAnsi="Courier New" w:cs="Courier New"/>
+                <w:color w:val="54A857"/>
+                <w:lang w:val="en-GB" w:eastAsia="en-GB"/>
+              </w:rPr>
+              <w:t xml:space="preserve">) </w:t>
+            </w:r>
+            <w:r>
+              <w:rPr>
+                <w:rFonts w:ascii="Courier New" w:hAnsi="Courier New" w:cs="Courier New"/>
+                <w:color w:val="6E7ED9"/>
+                <w:lang w:val="en-GB" w:eastAsia="en-GB"/>
+              </w:rPr>
+              <w:t>{</w:t>
+            </w:r>
+            <w:r>
+              <w:rPr>
+                <w:rFonts w:ascii="Courier New" w:hAnsi="Courier New" w:cs="Courier New"/>
+                <w:color w:val="6E7ED9"/>
+                <w:lang w:val="en-GB" w:eastAsia="en-GB"/>
+              </w:rPr>
+              <w:br/>
+              <w:t xml:space="preserve">                </w:t>
+            </w:r>
+            <w:r>
+              <w:rPr>
+                <w:rFonts w:ascii="Courier New" w:hAnsi="Courier New" w:cs="Courier New"/>
+                <w:color w:val="FF9696"/>
+                <w:lang w:val="en-GB" w:eastAsia="en-GB"/>
+              </w:rPr>
+              <w:t>set</w:t>
+            </w:r>
+            <w:r>
+              <w:rPr>
+                <w:rFonts w:ascii="Courier New" w:hAnsi="Courier New" w:cs="Courier New"/>
+                <w:color w:val="E8BA36"/>
+                <w:lang w:val="en-GB" w:eastAsia="en-GB"/>
+              </w:rPr>
+              <w:t>[</w:t>
+            </w:r>
+            <w:proofErr w:type="spellStart"/>
+            <w:r>
+              <w:rPr>
+                <w:rFonts w:ascii="Courier New" w:hAnsi="Courier New" w:cs="Courier New"/>
+                <w:color w:val="AFB9C3"/>
+                <w:lang w:val="en-GB" w:eastAsia="en-GB"/>
+              </w:rPr>
+              <w:t>i</w:t>
+            </w:r>
+            <w:proofErr w:type="spellEnd"/>
+            <w:r>
+              <w:rPr>
+                <w:rFonts w:ascii="Courier New" w:hAnsi="Courier New" w:cs="Courier New"/>
+                <w:color w:val="E8BA36"/>
+                <w:lang w:val="en-GB" w:eastAsia="en-GB"/>
+              </w:rPr>
+              <w:t xml:space="preserve">] </w:t>
+            </w:r>
+            <w:r>
+              <w:rPr>
+                <w:rFonts w:ascii="Courier New" w:hAnsi="Courier New" w:cs="Courier New"/>
+                <w:color w:val="AFB9C3"/>
+                <w:lang w:val="en-GB" w:eastAsia="en-GB"/>
+              </w:rPr>
+              <w:t xml:space="preserve">= </w:t>
+            </w:r>
+            <w:r>
+              <w:rPr>
+                <w:rFonts w:ascii="Courier New" w:hAnsi="Courier New" w:cs="Courier New"/>
+                <w:color w:val="96BE78"/>
+                <w:lang w:val="en-GB" w:eastAsia="en-GB"/>
+              </w:rPr>
+              <w:t>0</w:t>
+            </w:r>
+            <w:r>
+              <w:rPr>
+                <w:rFonts w:ascii="Courier New" w:hAnsi="Courier New" w:cs="Courier New"/>
+                <w:color w:val="AFB9C3"/>
+                <w:lang w:val="en-GB" w:eastAsia="en-GB"/>
+              </w:rPr>
+              <w:t>;</w:t>
+            </w:r>
+            <w:r>
+              <w:rPr>
+                <w:rFonts w:ascii="Courier New" w:hAnsi="Courier New" w:cs="Courier New"/>
+                <w:color w:val="AFB9C3"/>
+                <w:lang w:val="en-GB" w:eastAsia="en-GB"/>
+              </w:rPr>
+              <w:br/>
+              <w:t xml:space="preserve">                </w:t>
+            </w:r>
+            <w:r>
+              <w:rPr>
+                <w:rFonts w:ascii="Courier New" w:hAnsi="Courier New" w:cs="Courier New"/>
+                <w:color w:val="C88CDC"/>
+                <w:lang w:val="en-GB" w:eastAsia="en-GB"/>
+              </w:rPr>
+              <w:t>break</w:t>
+            </w:r>
+            <w:r>
+              <w:rPr>
+                <w:rFonts w:ascii="Courier New" w:hAnsi="Courier New" w:cs="Courier New"/>
+                <w:color w:val="AFB9C3"/>
+                <w:lang w:val="en-GB" w:eastAsia="en-GB"/>
+              </w:rPr>
+              <w:t>;</w:t>
+            </w:r>
+            <w:r>
+              <w:rPr>
+                <w:rFonts w:ascii="Courier New" w:hAnsi="Courier New" w:cs="Courier New"/>
+                <w:color w:val="AFB9C3"/>
+                <w:lang w:val="en-GB" w:eastAsia="en-GB"/>
+              </w:rPr>
+              <w:br/>
+              <w:t xml:space="preserve">            </w:t>
+            </w:r>
+            <w:r>
+              <w:rPr>
+                <w:rFonts w:ascii="Courier New" w:hAnsi="Courier New" w:cs="Courier New"/>
+                <w:color w:val="6E7ED9"/>
+                <w:lang w:val="en-GB" w:eastAsia="en-GB"/>
+              </w:rPr>
+              <w:t>}</w:t>
+            </w:r>
+            <w:r>
+              <w:rPr>
+                <w:rFonts w:ascii="Courier New" w:hAnsi="Courier New" w:cs="Courier New"/>
+                <w:color w:val="6E7ED9"/>
+                <w:lang w:val="en-GB" w:eastAsia="en-GB"/>
+              </w:rPr>
+              <w:br/>
+              <w:t xml:space="preserve">        </w:t>
+            </w:r>
+            <w:r>
+              <w:rPr>
+                <w:rFonts w:ascii="Courier New" w:hAnsi="Courier New" w:cs="Courier New"/>
+                <w:color w:val="359FF4"/>
+                <w:lang w:val="en-GB" w:eastAsia="en-GB"/>
+              </w:rPr>
+              <w:t>}</w:t>
+            </w:r>
+            <w:r>
+              <w:rPr>
+                <w:rFonts w:ascii="Courier New" w:hAnsi="Courier New" w:cs="Courier New"/>
+                <w:color w:val="359FF4"/>
+                <w:lang w:val="en-GB" w:eastAsia="en-GB"/>
+              </w:rPr>
+              <w:br/>
+              <w:t xml:space="preserve">    </w:t>
+            </w:r>
+            <w:r>
+              <w:rPr>
+                <w:rFonts w:ascii="Courier New" w:hAnsi="Courier New" w:cs="Courier New"/>
+                <w:color w:val="54A857"/>
+                <w:lang w:val="en-GB" w:eastAsia="en-GB"/>
+              </w:rPr>
+              <w:t>}</w:t>
+            </w:r>
+            <w:r>
+              <w:rPr>
+                <w:rFonts w:ascii="Courier New" w:hAnsi="Courier New" w:cs="Courier New"/>
+                <w:color w:val="54A857"/>
+                <w:lang w:val="en-GB" w:eastAsia="en-GB"/>
+              </w:rPr>
+              <w:br/>
+            </w:r>
+            <w:r>
+              <w:rPr>
+                <w:rFonts w:ascii="Courier New" w:hAnsi="Courier New" w:cs="Courier New"/>
+                <w:color w:val="54A857"/>
+                <w:lang w:val="en-GB" w:eastAsia="en-GB"/>
+              </w:rPr>
+              <w:br/>
+              <w:t xml:space="preserve">    </w:t>
+            </w:r>
+            <w:r>
+              <w:rPr>
+                <w:rFonts w:ascii="Courier New" w:hAnsi="Courier New" w:cs="Courier New"/>
+                <w:color w:val="C88CDC"/>
+                <w:lang w:val="en-GB" w:eastAsia="en-GB"/>
+              </w:rPr>
+              <w:t xml:space="preserve">public </w:t>
+            </w:r>
+            <w:proofErr w:type="spellStart"/>
+            <w:r>
+              <w:rPr>
+                <w:rFonts w:ascii="Courier New" w:hAnsi="Courier New" w:cs="Courier New"/>
+                <w:color w:val="C88CDC"/>
+                <w:lang w:val="en-GB" w:eastAsia="en-GB"/>
+              </w:rPr>
+              <w:t>boolean</w:t>
+            </w:r>
+            <w:proofErr w:type="spellEnd"/>
+            <w:r>
+              <w:rPr>
+                <w:rFonts w:ascii="Courier New" w:hAnsi="Courier New" w:cs="Courier New"/>
+                <w:color w:val="C88CDC"/>
+                <w:lang w:val="en-GB" w:eastAsia="en-GB"/>
+              </w:rPr>
+              <w:t xml:space="preserve"> </w:t>
+            </w:r>
+            <w:r>
+              <w:rPr>
+                <w:rFonts w:ascii="Courier New" w:hAnsi="Courier New" w:cs="Courier New"/>
+                <w:color w:val="FFC86E"/>
+                <w:lang w:val="en-GB" w:eastAsia="en-GB"/>
+              </w:rPr>
+              <w:t>contains</w:t>
+            </w:r>
+            <w:r>
+              <w:rPr>
+                <w:rFonts w:ascii="Courier New" w:hAnsi="Courier New" w:cs="Courier New"/>
+                <w:color w:val="E8BA36"/>
+                <w:lang w:val="en-GB" w:eastAsia="en-GB"/>
+              </w:rPr>
+              <w:t>(</w:t>
+            </w:r>
+            <w:r>
+              <w:rPr>
+                <w:rFonts w:ascii="Courier New" w:hAnsi="Courier New" w:cs="Courier New"/>
+                <w:color w:val="C88CDC"/>
+                <w:lang w:val="en-GB" w:eastAsia="en-GB"/>
+              </w:rPr>
+              <w:t xml:space="preserve">int </w:t>
+            </w:r>
+            <w:r>
+              <w:rPr>
+                <w:rFonts w:ascii="Courier New" w:hAnsi="Courier New" w:cs="Courier New"/>
+                <w:color w:val="61AFE1"/>
+                <w:lang w:val="en-GB" w:eastAsia="en-GB"/>
+              </w:rPr>
+              <w:t>element</w:t>
+            </w:r>
+            <w:r>
+              <w:rPr>
+                <w:rFonts w:ascii="Courier New" w:hAnsi="Courier New" w:cs="Courier New"/>
+                <w:color w:val="E8BA36"/>
+                <w:lang w:val="en-GB" w:eastAsia="en-GB"/>
+              </w:rPr>
+              <w:t xml:space="preserve">) </w:t>
+            </w:r>
+            <w:r>
+              <w:rPr>
+                <w:rFonts w:ascii="Courier New" w:hAnsi="Courier New" w:cs="Courier New"/>
+                <w:color w:val="54A857"/>
+                <w:lang w:val="en-GB" w:eastAsia="en-GB"/>
+              </w:rPr>
+              <w:t>{</w:t>
+            </w:r>
+            <w:r>
+              <w:rPr>
+                <w:rFonts w:ascii="Courier New" w:hAnsi="Courier New" w:cs="Courier New"/>
+                <w:color w:val="54A857"/>
+                <w:lang w:val="en-GB" w:eastAsia="en-GB"/>
+              </w:rPr>
+              <w:br/>
+              <w:t xml:space="preserve">        </w:t>
+            </w:r>
+            <w:proofErr w:type="spellStart"/>
+            <w:r>
+              <w:rPr>
+                <w:rFonts w:ascii="Courier New" w:hAnsi="Courier New" w:cs="Courier New"/>
+                <w:color w:val="C88CDC"/>
+                <w:lang w:val="en-GB" w:eastAsia="en-GB"/>
+              </w:rPr>
+              <w:t>boolean</w:t>
+            </w:r>
+            <w:proofErr w:type="spellEnd"/>
+            <w:r>
+              <w:rPr>
+                <w:rFonts w:ascii="Courier New" w:hAnsi="Courier New" w:cs="Courier New"/>
+                <w:color w:val="C88CDC"/>
+                <w:lang w:val="en-GB" w:eastAsia="en-GB"/>
+              </w:rPr>
+              <w:t xml:space="preserve"> </w:t>
+            </w:r>
+            <w:r>
+              <w:rPr>
+                <w:rFonts w:ascii="Courier New" w:hAnsi="Courier New" w:cs="Courier New"/>
+                <w:color w:val="AFB9C3"/>
+                <w:lang w:val="en-GB" w:eastAsia="en-GB"/>
+              </w:rPr>
+              <w:t xml:space="preserve">result = </w:t>
+            </w:r>
+            <w:r>
+              <w:rPr>
+                <w:rFonts w:ascii="Courier New" w:hAnsi="Courier New" w:cs="Courier New"/>
+                <w:color w:val="C88CDC"/>
+                <w:lang w:val="en-GB" w:eastAsia="en-GB"/>
+              </w:rPr>
+              <w:t>false</w:t>
+            </w:r>
+            <w:r>
+              <w:rPr>
+                <w:rFonts w:ascii="Courier New" w:hAnsi="Courier New" w:cs="Courier New"/>
+                <w:color w:val="AFB9C3"/>
+                <w:lang w:val="en-GB" w:eastAsia="en-GB"/>
+              </w:rPr>
+              <w:t>;</w:t>
+            </w:r>
+            <w:r>
+              <w:rPr>
+                <w:rFonts w:ascii="Courier New" w:hAnsi="Courier New" w:cs="Courier New"/>
+                <w:color w:val="AFB9C3"/>
+                <w:lang w:val="en-GB" w:eastAsia="en-GB"/>
+              </w:rPr>
+              <w:br/>
+              <w:t xml:space="preserve">        </w:t>
+            </w:r>
+            <w:r>
+              <w:rPr>
+                <w:rFonts w:ascii="Courier New" w:hAnsi="Courier New" w:cs="Courier New"/>
+                <w:color w:val="C88CDC"/>
+                <w:lang w:val="en-GB" w:eastAsia="en-GB"/>
+              </w:rPr>
+              <w:t xml:space="preserve">for </w:t>
+            </w:r>
+            <w:r>
+              <w:rPr>
+                <w:rFonts w:ascii="Courier New" w:hAnsi="Courier New" w:cs="Courier New"/>
+                <w:color w:val="E8BA36"/>
+                <w:lang w:val="en-GB" w:eastAsia="en-GB"/>
+              </w:rPr>
+              <w:t>(</w:t>
+            </w:r>
+            <w:r>
+              <w:rPr>
+                <w:rFonts w:ascii="Courier New" w:hAnsi="Courier New" w:cs="Courier New"/>
+                <w:color w:val="C88CDC"/>
+                <w:lang w:val="en-GB" w:eastAsia="en-GB"/>
+              </w:rPr>
+              <w:t xml:space="preserve">int </w:t>
+            </w:r>
+            <w:r>
+              <w:rPr>
+                <w:rFonts w:ascii="Courier New" w:hAnsi="Courier New" w:cs="Courier New"/>
+                <w:color w:val="AFB9C3"/>
+                <w:lang w:val="en-GB" w:eastAsia="en-GB"/>
+              </w:rPr>
+              <w:t xml:space="preserve">e : </w:t>
+            </w:r>
+            <w:r>
+              <w:rPr>
+                <w:rFonts w:ascii="Courier New" w:hAnsi="Courier New" w:cs="Courier New"/>
+                <w:color w:val="FF9696"/>
+                <w:lang w:val="en-GB" w:eastAsia="en-GB"/>
+              </w:rPr>
+              <w:t>set</w:t>
+            </w:r>
+            <w:r>
+              <w:rPr>
+                <w:rFonts w:ascii="Courier New" w:hAnsi="Courier New" w:cs="Courier New"/>
+                <w:color w:val="E8BA36"/>
+                <w:lang w:val="en-GB" w:eastAsia="en-GB"/>
+              </w:rPr>
+              <w:t xml:space="preserve">) </w:t>
+            </w:r>
+            <w:r>
+              <w:rPr>
+                <w:rFonts w:ascii="Courier New" w:hAnsi="Courier New" w:cs="Courier New"/>
+                <w:color w:val="359FF4"/>
+                <w:lang w:val="en-GB" w:eastAsia="en-GB"/>
+              </w:rPr>
+              <w:t>{</w:t>
+            </w:r>
+            <w:r>
+              <w:rPr>
+                <w:rFonts w:ascii="Courier New" w:hAnsi="Courier New" w:cs="Courier New"/>
+                <w:color w:val="359FF4"/>
+                <w:lang w:val="en-GB" w:eastAsia="en-GB"/>
+              </w:rPr>
+              <w:br/>
+              <w:t xml:space="preserve">            </w:t>
+            </w:r>
+            <w:r>
+              <w:rPr>
+                <w:rFonts w:ascii="Courier New" w:hAnsi="Courier New" w:cs="Courier New"/>
+                <w:color w:val="C88CDC"/>
+                <w:lang w:val="en-GB" w:eastAsia="en-GB"/>
+              </w:rPr>
+              <w:t xml:space="preserve">if </w:t>
+            </w:r>
+            <w:r>
+              <w:rPr>
+                <w:rFonts w:ascii="Courier New" w:hAnsi="Courier New" w:cs="Courier New"/>
+                <w:color w:val="54A857"/>
+                <w:lang w:val="en-GB" w:eastAsia="en-GB"/>
+              </w:rPr>
+              <w:t>(</w:t>
+            </w:r>
+            <w:r>
+              <w:rPr>
+                <w:rFonts w:ascii="Courier New" w:hAnsi="Courier New" w:cs="Courier New"/>
+                <w:color w:val="AFB9C3"/>
+                <w:lang w:val="en-GB" w:eastAsia="en-GB"/>
+              </w:rPr>
+              <w:t xml:space="preserve">e == </w:t>
+            </w:r>
+            <w:r>
+              <w:rPr>
+                <w:rFonts w:ascii="Courier New" w:hAnsi="Courier New" w:cs="Courier New"/>
+                <w:color w:val="61AFE1"/>
+                <w:lang w:val="en-GB" w:eastAsia="en-GB"/>
+              </w:rPr>
+              <w:t>element</w:t>
+            </w:r>
+            <w:r>
+              <w:rPr>
+                <w:rFonts w:ascii="Courier New" w:hAnsi="Courier New" w:cs="Courier New"/>
+                <w:color w:val="54A857"/>
+                <w:lang w:val="en-GB" w:eastAsia="en-GB"/>
+              </w:rPr>
+              <w:t xml:space="preserve">) </w:t>
+            </w:r>
+            <w:r>
+              <w:rPr>
+                <w:rFonts w:ascii="Courier New" w:hAnsi="Courier New" w:cs="Courier New"/>
+                <w:color w:val="6E7ED9"/>
+                <w:lang w:val="en-GB" w:eastAsia="en-GB"/>
+              </w:rPr>
+              <w:t>{</w:t>
+            </w:r>
+            <w:r>
+              <w:rPr>
+                <w:rFonts w:ascii="Courier New" w:hAnsi="Courier New" w:cs="Courier New"/>
+                <w:color w:val="6E7ED9"/>
+                <w:lang w:val="en-GB" w:eastAsia="en-GB"/>
+              </w:rPr>
+              <w:br/>
+              <w:t xml:space="preserve">                </w:t>
+            </w:r>
+            <w:r>
+              <w:rPr>
+                <w:rFonts w:ascii="Courier New" w:hAnsi="Courier New" w:cs="Courier New"/>
+                <w:color w:val="AFB9C3"/>
+                <w:lang w:val="en-GB" w:eastAsia="en-GB"/>
+              </w:rPr>
+              <w:t xml:space="preserve">result = </w:t>
+            </w:r>
+            <w:r>
+              <w:rPr>
+                <w:rFonts w:ascii="Courier New" w:hAnsi="Courier New" w:cs="Courier New"/>
+                <w:color w:val="C88CDC"/>
+                <w:lang w:val="en-GB" w:eastAsia="en-GB"/>
+              </w:rPr>
+              <w:t>true</w:t>
+            </w:r>
+            <w:r>
+              <w:rPr>
+                <w:rFonts w:ascii="Courier New" w:hAnsi="Courier New" w:cs="Courier New"/>
+                <w:color w:val="AFB9C3"/>
+                <w:lang w:val="en-GB" w:eastAsia="en-GB"/>
+              </w:rPr>
+              <w:t>;</w:t>
+            </w:r>
+            <w:r>
+              <w:rPr>
+                <w:rFonts w:ascii="Courier New" w:hAnsi="Courier New" w:cs="Courier New"/>
+                <w:color w:val="AFB9C3"/>
+                <w:lang w:val="en-GB" w:eastAsia="en-GB"/>
+              </w:rPr>
+              <w:br/>
+              <w:t xml:space="preserve">                </w:t>
+            </w:r>
+            <w:r>
+              <w:rPr>
+                <w:rFonts w:ascii="Courier New" w:hAnsi="Courier New" w:cs="Courier New"/>
+                <w:color w:val="C88CDC"/>
+                <w:lang w:val="en-GB" w:eastAsia="en-GB"/>
+              </w:rPr>
+              <w:t>break</w:t>
+            </w:r>
+            <w:r>
+              <w:rPr>
+                <w:rFonts w:ascii="Courier New" w:hAnsi="Courier New" w:cs="Courier New"/>
+                <w:color w:val="AFB9C3"/>
+                <w:lang w:val="en-GB" w:eastAsia="en-GB"/>
+              </w:rPr>
+              <w:t>;</w:t>
+            </w:r>
+            <w:r>
+              <w:rPr>
+                <w:rFonts w:ascii="Courier New" w:hAnsi="Courier New" w:cs="Courier New"/>
+                <w:color w:val="AFB9C3"/>
+                <w:lang w:val="en-GB" w:eastAsia="en-GB"/>
+              </w:rPr>
+              <w:br/>
+              <w:t xml:space="preserve">            </w:t>
+            </w:r>
+            <w:r>
+              <w:rPr>
+                <w:rFonts w:ascii="Courier New" w:hAnsi="Courier New" w:cs="Courier New"/>
+                <w:color w:val="6E7ED9"/>
+                <w:lang w:val="en-GB" w:eastAsia="en-GB"/>
+              </w:rPr>
+              <w:t>}</w:t>
+            </w:r>
+            <w:r>
+              <w:rPr>
+                <w:rFonts w:ascii="Courier New" w:hAnsi="Courier New" w:cs="Courier New"/>
+                <w:color w:val="6E7ED9"/>
+                <w:lang w:val="en-GB" w:eastAsia="en-GB"/>
+              </w:rPr>
+              <w:br/>
+              <w:t xml:space="preserve">        </w:t>
+            </w:r>
+            <w:r>
+              <w:rPr>
+                <w:rFonts w:ascii="Courier New" w:hAnsi="Courier New" w:cs="Courier New"/>
+                <w:color w:val="359FF4"/>
+                <w:lang w:val="en-GB" w:eastAsia="en-GB"/>
+              </w:rPr>
+              <w:t>}</w:t>
+            </w:r>
+            <w:r>
+              <w:rPr>
+                <w:rFonts w:ascii="Courier New" w:hAnsi="Courier New" w:cs="Courier New"/>
+                <w:color w:val="359FF4"/>
+                <w:lang w:val="en-GB" w:eastAsia="en-GB"/>
+              </w:rPr>
+              <w:br/>
+              <w:t xml:space="preserve">        </w:t>
+            </w:r>
+            <w:r>
+              <w:rPr>
+                <w:rFonts w:ascii="Courier New" w:hAnsi="Courier New" w:cs="Courier New"/>
+                <w:color w:val="C88CDC"/>
+                <w:lang w:val="en-GB" w:eastAsia="en-GB"/>
+              </w:rPr>
+              <w:t xml:space="preserve">return </w:t>
+            </w:r>
+            <w:r>
+              <w:rPr>
+                <w:rFonts w:ascii="Courier New" w:hAnsi="Courier New" w:cs="Courier New"/>
+                <w:color w:val="AFB9C3"/>
+                <w:lang w:val="en-GB" w:eastAsia="en-GB"/>
+              </w:rPr>
+              <w:t>result;</w:t>
+            </w:r>
+            <w:r>
+              <w:rPr>
+                <w:rFonts w:ascii="Courier New" w:hAnsi="Courier New" w:cs="Courier New"/>
+                <w:color w:val="AFB9C3"/>
+                <w:lang w:val="en-GB" w:eastAsia="en-GB"/>
+              </w:rPr>
+              <w:br/>
+              <w:t xml:space="preserve">    </w:t>
+            </w:r>
+            <w:r>
+              <w:rPr>
+                <w:rFonts w:ascii="Courier New" w:hAnsi="Courier New" w:cs="Courier New"/>
+                <w:color w:val="54A857"/>
+                <w:lang w:val="en-GB" w:eastAsia="en-GB"/>
+              </w:rPr>
+              <w:t>}</w:t>
+            </w:r>
+            <w:r>
+              <w:rPr>
+                <w:rFonts w:ascii="Courier New" w:hAnsi="Courier New" w:cs="Courier New"/>
+                <w:color w:val="54A857"/>
+                <w:lang w:val="en-GB" w:eastAsia="en-GB"/>
+              </w:rPr>
+              <w:br/>
+            </w:r>
+            <w:r>
+              <w:rPr>
+                <w:rFonts w:ascii="Courier New" w:hAnsi="Courier New" w:cs="Courier New"/>
+                <w:color w:val="54A857"/>
+                <w:lang w:val="en-GB" w:eastAsia="en-GB"/>
+              </w:rPr>
+              <w:br/>
+              <w:t xml:space="preserve">    </w:t>
+            </w:r>
+            <w:r>
+              <w:rPr>
+                <w:rFonts w:ascii="Courier New" w:hAnsi="Courier New" w:cs="Courier New"/>
+                <w:color w:val="808080"/>
+                <w:lang w:val="en-GB" w:eastAsia="en-GB"/>
+              </w:rPr>
+              <w:t>// just so we can see what's happening to test it</w:t>
+            </w:r>
+            <w:r>
+              <w:rPr>
+                <w:rFonts w:ascii="Courier New" w:hAnsi="Courier New" w:cs="Courier New"/>
+                <w:color w:val="808080"/>
+                <w:lang w:val="en-GB" w:eastAsia="en-GB"/>
+              </w:rPr>
+              <w:br/>
+              <w:t xml:space="preserve">    </w:t>
+            </w:r>
+            <w:r>
+              <w:rPr>
+                <w:rFonts w:ascii="Courier New" w:hAnsi="Courier New" w:cs="Courier New"/>
+                <w:color w:val="C88CDC"/>
+                <w:lang w:val="en-GB" w:eastAsia="en-GB"/>
+              </w:rPr>
+              <w:t xml:space="preserve">public </w:t>
+            </w:r>
+            <w:r>
+              <w:rPr>
+                <w:rFonts w:ascii="Courier New" w:hAnsi="Courier New" w:cs="Courier New"/>
+                <w:color w:val="AFB9C3"/>
+                <w:lang w:val="en-GB" w:eastAsia="en-GB"/>
+              </w:rPr>
+              <w:t xml:space="preserve">String </w:t>
+            </w:r>
+            <w:proofErr w:type="spellStart"/>
+            <w:r>
+              <w:rPr>
+                <w:rFonts w:ascii="Courier New" w:hAnsi="Courier New" w:cs="Courier New"/>
+                <w:color w:val="FFC86E"/>
+                <w:lang w:val="en-GB" w:eastAsia="en-GB"/>
+              </w:rPr>
+              <w:t>toString</w:t>
+            </w:r>
+            <w:proofErr w:type="spellEnd"/>
+            <w:r>
+              <w:rPr>
+                <w:rFonts w:ascii="Courier New" w:hAnsi="Courier New" w:cs="Courier New"/>
+                <w:color w:val="E8BA36"/>
+                <w:lang w:val="en-GB" w:eastAsia="en-GB"/>
+              </w:rPr>
+              <w:t xml:space="preserve">() </w:t>
+            </w:r>
+            <w:r>
+              <w:rPr>
+                <w:rFonts w:ascii="Courier New" w:hAnsi="Courier New" w:cs="Courier New"/>
+                <w:color w:val="54A857"/>
+                <w:lang w:val="en-GB" w:eastAsia="en-GB"/>
+              </w:rPr>
+              <w:t>{</w:t>
+            </w:r>
+            <w:r>
+              <w:rPr>
+                <w:rFonts w:ascii="Courier New" w:hAnsi="Courier New" w:cs="Courier New"/>
+                <w:color w:val="54A857"/>
+                <w:lang w:val="en-GB" w:eastAsia="en-GB"/>
+              </w:rPr>
+              <w:br/>
+              <w:t xml:space="preserve">        </w:t>
+            </w:r>
+            <w:r>
+              <w:rPr>
+                <w:rFonts w:ascii="Courier New" w:hAnsi="Courier New" w:cs="Courier New"/>
+                <w:color w:val="C88CDC"/>
+                <w:lang w:val="en-GB" w:eastAsia="en-GB"/>
+              </w:rPr>
+              <w:t xml:space="preserve">return </w:t>
+            </w:r>
+            <w:proofErr w:type="spellStart"/>
+            <w:r>
+              <w:rPr>
+                <w:rFonts w:ascii="Courier New" w:hAnsi="Courier New" w:cs="Courier New"/>
+                <w:color w:val="AFB9C3"/>
+                <w:lang w:val="en-GB" w:eastAsia="en-GB"/>
+              </w:rPr>
+              <w:t>Arrays.</w:t>
+            </w:r>
+            <w:r>
+              <w:rPr>
+                <w:rFonts w:ascii="Courier New" w:hAnsi="Courier New" w:cs="Courier New"/>
+                <w:color w:val="FFC86E"/>
+                <w:lang w:val="en-GB" w:eastAsia="en-GB"/>
+              </w:rPr>
+              <w:t>toString</w:t>
+            </w:r>
+            <w:proofErr w:type="spellEnd"/>
+            <w:r>
+              <w:rPr>
+                <w:rFonts w:ascii="Courier New" w:hAnsi="Courier New" w:cs="Courier New"/>
+                <w:color w:val="E8BA36"/>
+                <w:lang w:val="en-GB" w:eastAsia="en-GB"/>
+              </w:rPr>
+              <w:t>(</w:t>
+            </w:r>
+            <w:r>
+              <w:rPr>
+                <w:rFonts w:ascii="Courier New" w:hAnsi="Courier New" w:cs="Courier New"/>
+                <w:color w:val="FF9696"/>
+                <w:lang w:val="en-GB" w:eastAsia="en-GB"/>
+              </w:rPr>
+              <w:t>set</w:t>
+            </w:r>
+            <w:r>
+              <w:rPr>
+                <w:rFonts w:ascii="Courier New" w:hAnsi="Courier New" w:cs="Courier New"/>
+                <w:color w:val="E8BA36"/>
+                <w:lang w:val="en-GB" w:eastAsia="en-GB"/>
+              </w:rPr>
+              <w:t>)</w:t>
+            </w:r>
+            <w:r>
+              <w:rPr>
+                <w:rFonts w:ascii="Courier New" w:hAnsi="Courier New" w:cs="Courier New"/>
+                <w:color w:val="AFB9C3"/>
+                <w:lang w:val="en-GB" w:eastAsia="en-GB"/>
+              </w:rPr>
+              <w:t>;</w:t>
+            </w:r>
+            <w:r>
+              <w:rPr>
+                <w:rFonts w:ascii="Courier New" w:hAnsi="Courier New" w:cs="Courier New"/>
+                <w:color w:val="AFB9C3"/>
+                <w:lang w:val="en-GB" w:eastAsia="en-GB"/>
+              </w:rPr>
+              <w:br/>
+              <w:t xml:space="preserve">    </w:t>
+            </w:r>
+            <w:r>
+              <w:rPr>
+                <w:rFonts w:ascii="Courier New" w:hAnsi="Courier New" w:cs="Courier New"/>
+                <w:color w:val="54A857"/>
+                <w:lang w:val="en-GB" w:eastAsia="en-GB"/>
+              </w:rPr>
+              <w:t>}</w:t>
+            </w:r>
+            <w:r>
+              <w:rPr>
+                <w:rFonts w:ascii="Courier New" w:hAnsi="Courier New" w:cs="Courier New"/>
+                <w:color w:val="54A857"/>
+                <w:lang w:val="en-GB" w:eastAsia="en-GB"/>
+              </w:rPr>
+              <w:br/>
+            </w:r>
+            <w:r>
+              <w:rPr>
+                <w:rFonts w:ascii="Courier New" w:hAnsi="Courier New" w:cs="Courier New"/>
+                <w:color w:val="E8BA36"/>
+                <w:lang w:val="en-GB" w:eastAsia="en-GB"/>
+              </w:rPr>
+              <w:t>}</w:t>
+            </w:r>
+          </w:p>
+          <w:p>
+            <w:pPr>
+              <w:pStyle w:val="ListParagraph"/>
+              <w:spacing w:line="240" w:lineRule="auto"/>
+              <w:rPr>
+                <w:sz w:val="24"/>
+                <w:szCs w:val="24"/>
+              </w:rPr>
+            </w:pPr>
+          </w:p>
+        </w:tc>
+      </w:tr>
+    </w:tbl>
+    <w:p>
+      <w:pPr>
+        <w:spacing w:line="240" w:lineRule="auto"/>
+        <w:rPr>
+          <w:sz w:val="24"/>
+          <w:szCs w:val="24"/>
+        </w:rPr>
+      </w:pPr>
+      <w:r>
+        <w:rPr>
+          <w:sz w:val="24"/>
+          <w:szCs w:val="24"/>
+        </w:rPr>
+        <w:lastRenderedPageBreak/>
+        <w:t>Output:</w:t>
+      </w:r>
+    </w:p>
+    <w:p>
+      <w:pPr>
+        <w:spacing w:line="240" w:lineRule="auto"/>
+        <w:rPr>
+          <w:sz w:val="24"/>
+          <w:szCs w:val="24"/>
+        </w:rPr>
+      </w:pPr>
+      <w:r>
+        <w:rPr>
+          <w:sz w:val="24"/>
+          <w:szCs w:val="24"/>
+        </w:rPr>
+        <w:drawing>
+          <wp:inline distT="0" distB="0" distL="0" distR="0" wp14:anchorId="59DCEC26" wp14:editId="72D5B855">
+            <wp:extent cx="1819529" cy="1162212"/>
+            <wp:effectExtent l="0" t="0" r="9525" b="0"/>
+            <wp:docPr id="39900825" name="Picture 1" descr="A number and numbers on a black background&#10;&#10;Description automatically generated"/>
+            <wp:cNvGraphicFramePr>
+              <a:graphicFrameLocks xmlns:a="http://schemas.openxmlformats.org/drawingml/2006/main" noChangeAspect="1"/>
+            </wp:cNvGraphicFramePr>
+            <a:graphic xmlns:a="http://schemas.openxmlformats.org/drawingml/2006/main">
+              <a:graphicData uri="http://schemas.openxmlformats.org/drawingml/2006/picture">
+                <pic:pic xmlns:pic="http://schemas.openxmlformats.org/drawingml/2006/picture">
+                  <pic:nvPicPr>
+                    <pic:cNvPr id="39900825" name="Picture 1" descr="A number and numbers on a black background&#10;&#10;Description automatically generated"/>
+                    <pic:cNvPicPr/>
+                  </pic:nvPicPr>
+                  <pic:blipFill>
+                    <a:blip r:embed="rId10"/>
+                    <a:stretch>
+                      <a:fillRect/>
+                    </a:stretch>
+                  </pic:blipFill>
+                  <pic:spPr>
+                    <a:xfrm>
+                      <a:off x="0" y="0"/>
+                      <a:ext cx="1819529" cy="1162212"/>
+                    </a:xfrm>
+                    <a:prstGeom prst="rect">
+                      <a:avLst/>
+                    </a:prstGeom>
+                  </pic:spPr>
+                </pic:pic>
+              </a:graphicData>
+            </a:graphic>
+          </wp:inline>
+        </w:drawing>
+      </w:r>
+    </w:p>
+    <w:p>
+      <w:pPr>
+        <w:spacing w:line="240" w:lineRule="auto"/>
+        <w:rPr>
+          <w:sz w:val="24"/>
+          <w:szCs w:val="24"/>
+        </w:rPr>
+      </w:pPr>
+    </w:p>
     <w:p>
       <w:pPr>
         <w:spacing w:line="240" w:lineRule="auto"/>
@@ -842,6 +3571,7 @@
           <w:sz w:val="24"/>
           <w:szCs w:val="24"/>
         </w:rPr>
+        <w:lastRenderedPageBreak/>
         <w:drawing>
           <wp:inline distT="0" distB="0" distL="0" distR="0" wp14:anchorId="3AE60D26" wp14:editId="34458EE1">
             <wp:extent cx="3053429" cy="2201875"/>
@@ -858,7 +3588,7 @@
                     <pic:cNvPicPr/>
                   </pic:nvPicPr>
                   <pic:blipFill>
-                    <a:blip r:embed="rId8"/>
+                    <a:blip r:embed="rId11"/>
                     <a:stretch>
                       <a:fillRect/>
                     </a:stretch>
@@ -907,7 +3637,6 @@
           <w:sz w:val="24"/>
           <w:szCs w:val="24"/>
         </w:rPr>
-        <w:lastRenderedPageBreak/>
         <w:t>Is the graph from question 1 connected?</w:t>
       </w:r>
       <w:r>
@@ -1056,39 +3785,15 @@
           <w:sz w:val="24"/>
           <w:szCs w:val="24"/>
         </w:rPr>
-        <w:t>2</w:t>
-      </w:r>
-      <w:r>
-        <w:rPr>
-          <w:color w:val="FF0000"/>
-          <w:sz w:val="24"/>
-          <w:szCs w:val="24"/>
-        </w:rPr>
-        <w:t>→</w:t>
-      </w:r>
-      <w:r>
-        <w:rPr>
-          <w:color w:val="FF0000"/>
-          <w:sz w:val="24"/>
-          <w:szCs w:val="24"/>
-        </w:rPr>
-        <w:t>4</w:t>
-      </w:r>
-      <w:r>
-        <w:rPr>
-          <w:color w:val="FF0000"/>
-          <w:sz w:val="24"/>
-          <w:szCs w:val="24"/>
-        </w:rPr>
-        <w:t>→</w:t>
-      </w:r>
-      <w:r>
-        <w:rPr>
-          <w:color w:val="FF0000"/>
-          <w:sz w:val="24"/>
-          <w:szCs w:val="24"/>
-        </w:rPr>
-        <w:t>1</w:t>
+        <w:t>2→</w:t>
+      </w:r>
+      <w:r>
+        <w:rPr>
+          <w:color w:val="FF0000"/>
+          <w:sz w:val="24"/>
+          <w:szCs w:val="24"/>
+        </w:rPr>
+        <w:t>4→1</w:t>
       </w:r>
     </w:p>
     <w:p>
@@ -1107,87 +3812,15 @@
           <w:sz w:val="24"/>
           <w:szCs w:val="24"/>
         </w:rPr>
-        <w:t>1</w:t>
-      </w:r>
-      <w:r>
-        <w:rPr>
-          <w:color w:val="FF0000"/>
-          <w:sz w:val="24"/>
-          <w:szCs w:val="24"/>
-        </w:rPr>
-        <w:t>→</w:t>
-      </w:r>
-      <w:r>
-        <w:rPr>
-          <w:color w:val="FF0000"/>
-          <w:sz w:val="24"/>
-          <w:szCs w:val="24"/>
-        </w:rPr>
-        <w:t>2</w:t>
-      </w:r>
-      <w:r>
-        <w:rPr>
-          <w:color w:val="FF0000"/>
-          <w:sz w:val="24"/>
-          <w:szCs w:val="24"/>
-        </w:rPr>
-        <w:t>→</w:t>
-      </w:r>
-      <w:r>
-        <w:rPr>
-          <w:color w:val="FF0000"/>
-          <w:sz w:val="24"/>
-          <w:szCs w:val="24"/>
-        </w:rPr>
-        <w:t>3</w:t>
-      </w:r>
-      <w:r>
-        <w:rPr>
-          <w:color w:val="FF0000"/>
-          <w:sz w:val="24"/>
-          <w:szCs w:val="24"/>
-        </w:rPr>
-        <w:t>→</w:t>
-      </w:r>
-      <w:r>
-        <w:rPr>
-          <w:color w:val="FF0000"/>
-          <w:sz w:val="24"/>
-          <w:szCs w:val="24"/>
-        </w:rPr>
-        <w:t>7</w:t>
-      </w:r>
-      <w:r>
-        <w:rPr>
-          <w:color w:val="FF0000"/>
-          <w:sz w:val="24"/>
-          <w:szCs w:val="24"/>
-        </w:rPr>
-        <w:t>→</w:t>
-      </w:r>
-      <w:r>
-        <w:rPr>
-          <w:color w:val="FF0000"/>
-          <w:sz w:val="24"/>
-          <w:szCs w:val="24"/>
-        </w:rPr>
-        <w:t>4</w:t>
-      </w:r>
-      <w:r>
-        <w:rPr>
-          <w:color w:val="FF0000"/>
-          <w:sz w:val="24"/>
-          <w:szCs w:val="24"/>
-        </w:rPr>
-        <w:t>→</w:t>
-      </w:r>
-      <w:r>
-        <w:rPr>
-          <w:color w:val="FF0000"/>
-          <w:sz w:val="24"/>
-          <w:szCs w:val="24"/>
-        </w:rPr>
-        <w:t>1</w:t>
+        <w:t>1→2→3</w:t>
+      </w:r>
+      <w:r>
+        <w:rPr>
+          <w:color w:val="FF0000"/>
+          <w:sz w:val="24"/>
+          <w:szCs w:val="24"/>
+        </w:rPr>
+        <w:t>→7→4→1</w:t>
       </w:r>
     </w:p>
     <w:p>
@@ -1206,95 +3839,7 @@
           <w:sz w:val="24"/>
           <w:szCs w:val="24"/>
         </w:rPr>
-        <w:t>1</w:t>
-      </w:r>
-      <w:r>
-        <w:rPr>
-          <w:color w:val="FF0000"/>
-          <w:sz w:val="24"/>
-          <w:szCs w:val="24"/>
-        </w:rPr>
-        <w:t>→</w:t>
-      </w:r>
-      <w:r>
-        <w:rPr>
-          <w:color w:val="FF0000"/>
-          <w:sz w:val="24"/>
-          <w:szCs w:val="24"/>
-        </w:rPr>
-        <w:t>2</w:t>
-      </w:r>
-      <w:r>
-        <w:rPr>
-          <w:color w:val="FF0000"/>
-          <w:sz w:val="24"/>
-          <w:szCs w:val="24"/>
-        </w:rPr>
-        <w:t>→</w:t>
-      </w:r>
-      <w:r>
-        <w:rPr>
-          <w:color w:val="FF0000"/>
-          <w:sz w:val="24"/>
-          <w:szCs w:val="24"/>
-        </w:rPr>
-        <w:t>3</w:t>
-      </w:r>
-      <w:r>
-        <w:rPr>
-          <w:color w:val="FF0000"/>
-          <w:sz w:val="24"/>
-          <w:szCs w:val="24"/>
-        </w:rPr>
-        <w:t>→</w:t>
-      </w:r>
-      <w:r>
-        <w:rPr>
-          <w:color w:val="FF0000"/>
-          <w:sz w:val="24"/>
-          <w:szCs w:val="24"/>
-        </w:rPr>
-        <w:t>7</w:t>
-      </w:r>
-      <w:r>
-        <w:rPr>
-          <w:color w:val="FF0000"/>
-          <w:sz w:val="24"/>
-          <w:szCs w:val="24"/>
-        </w:rPr>
-        <w:t>→</w:t>
-      </w:r>
-      <w:r>
-        <w:rPr>
-          <w:color w:val="FF0000"/>
-          <w:sz w:val="24"/>
-          <w:szCs w:val="24"/>
-        </w:rPr>
-        <w:t>6</w:t>
-      </w:r>
-      <w:r>
-        <w:rPr>
-          <w:color w:val="FF0000"/>
-          <w:sz w:val="24"/>
-          <w:szCs w:val="24"/>
-        </w:rPr>
-        <w:t>→</w:t>
-      </w:r>
-      <w:r>
-        <w:rPr>
-          <w:color w:val="FF0000"/>
-          <w:sz w:val="24"/>
-          <w:szCs w:val="24"/>
-        </w:rPr>
-        <w:t>4</w:t>
-      </w:r>
-      <w:r>
-        <w:rPr>
-          <w:color w:val="FF0000"/>
-          <w:sz w:val="24"/>
-          <w:szCs w:val="24"/>
-        </w:rPr>
-        <w:t>→</w:t>
+        <w:t>1→2→3→7→6→4→</w:t>
       </w:r>
       <w:r>
         <w:rPr>
@@ -1321,79 +3866,7 @@
           <w:sz w:val="24"/>
           <w:szCs w:val="24"/>
         </w:rPr>
-        <w:t>1</w:t>
-      </w:r>
-      <w:r>
-        <w:rPr>
-          <w:color w:val="FF0000"/>
-          <w:sz w:val="24"/>
-          <w:szCs w:val="24"/>
-        </w:rPr>
-        <w:t>→</w:t>
-      </w:r>
-      <w:r>
-        <w:rPr>
-          <w:color w:val="FF0000"/>
-          <w:sz w:val="24"/>
-          <w:szCs w:val="24"/>
-        </w:rPr>
-        <w:t>2</w:t>
-      </w:r>
-      <w:r>
-        <w:rPr>
-          <w:color w:val="FF0000"/>
-          <w:sz w:val="24"/>
-          <w:szCs w:val="24"/>
-        </w:rPr>
-        <w:t>→</w:t>
-      </w:r>
-      <w:r>
-        <w:rPr>
-          <w:color w:val="FF0000"/>
-          <w:sz w:val="24"/>
-          <w:szCs w:val="24"/>
-        </w:rPr>
-        <w:t>3</w:t>
-      </w:r>
-      <w:r>
-        <w:rPr>
-          <w:color w:val="FF0000"/>
-          <w:sz w:val="24"/>
-          <w:szCs w:val="24"/>
-        </w:rPr>
-        <w:t>→</w:t>
-      </w:r>
-      <w:r>
-        <w:rPr>
-          <w:color w:val="FF0000"/>
-          <w:sz w:val="24"/>
-          <w:szCs w:val="24"/>
-        </w:rPr>
-        <w:t>7</w:t>
-      </w:r>
-      <w:r>
-        <w:rPr>
-          <w:color w:val="FF0000"/>
-          <w:sz w:val="24"/>
-          <w:szCs w:val="24"/>
-        </w:rPr>
-        <w:t>→</w:t>
-      </w:r>
-      <w:r>
-        <w:rPr>
-          <w:color w:val="FF0000"/>
-          <w:sz w:val="24"/>
-          <w:szCs w:val="24"/>
-        </w:rPr>
-        <w:t>5</w:t>
-      </w:r>
-      <w:r>
-        <w:rPr>
-          <w:color w:val="FF0000"/>
-          <w:sz w:val="24"/>
-          <w:szCs w:val="24"/>
-        </w:rPr>
-        <w:t>→</w:t>
+        <w:t>1→2→3→7→5→</w:t>
       </w:r>
       <w:r>
         <w:rPr>
@@ -1409,31 +3882,7 @@
           <w:sz w:val="24"/>
           <w:szCs w:val="24"/>
         </w:rPr>
-        <w:t>→</w:t>
-      </w:r>
-      <w:r>
-        <w:rPr>
-          <w:color w:val="FF0000"/>
-          <w:sz w:val="24"/>
-          <w:szCs w:val="24"/>
-        </w:rPr>
-        <w:t>4</w:t>
-      </w:r>
-      <w:r>
-        <w:rPr>
-          <w:color w:val="FF0000"/>
-          <w:sz w:val="24"/>
-          <w:szCs w:val="24"/>
-        </w:rPr>
-        <w:t>→</w:t>
-      </w:r>
-      <w:r>
-        <w:rPr>
-          <w:color w:val="FF0000"/>
-          <w:sz w:val="24"/>
-          <w:szCs w:val="24"/>
-        </w:rPr>
-        <w:t>1</w:t>
+        <w:t>→4→1</w:t>
       </w:r>
     </w:p>
     <w:p>
@@ -1463,15 +3912,7 @@
           <w:sz w:val="24"/>
           <w:szCs w:val="24"/>
         </w:rPr>
-        <w:t>2→3→7→4→</w:t>
-      </w:r>
-      <w:r>
-        <w:rPr>
-          <w:color w:val="FF0000"/>
-          <w:sz w:val="24"/>
-          <w:szCs w:val="24"/>
-        </w:rPr>
-        <w:t>2</w:t>
+        <w:t>2→3→7→4→2</w:t>
       </w:r>
     </w:p>
     <w:p>
@@ -1490,15 +3931,7 @@
           <w:sz w:val="24"/>
           <w:szCs w:val="24"/>
         </w:rPr>
-        <w:t>2→3→7→6→4→</w:t>
-      </w:r>
-      <w:r>
-        <w:rPr>
-          <w:color w:val="FF0000"/>
-          <w:sz w:val="24"/>
-          <w:szCs w:val="24"/>
-        </w:rPr>
-        <w:t>2</w:t>
+        <w:t>2→3→7→6→4→2</w:t>
       </w:r>
     </w:p>
     <w:p>
@@ -1517,15 +3950,7 @@
           <w:sz w:val="24"/>
           <w:szCs w:val="24"/>
         </w:rPr>
-        <w:t>2→3→7→5→6→4→</w:t>
-      </w:r>
-      <w:r>
-        <w:rPr>
-          <w:color w:val="FF0000"/>
-          <w:sz w:val="24"/>
-          <w:szCs w:val="24"/>
-        </w:rPr>
-        <w:t>2</w:t>
+        <w:t>2→3→7→5→6→4→2</w:t>
       </w:r>
     </w:p>
     <w:p>
@@ -1555,15 +3980,7 @@
           <w:sz w:val="24"/>
           <w:szCs w:val="24"/>
         </w:rPr>
-        <w:t>4</w:t>
-      </w:r>
-      <w:r>
-        <w:rPr>
-          <w:color w:val="FF0000"/>
-          <w:sz w:val="24"/>
-          <w:szCs w:val="24"/>
-        </w:rPr>
-        <w:t>→</w:t>
+        <w:t>4→</w:t>
       </w:r>
       <w:r>
         <w:rPr>
@@ -1630,23 +4047,7 @@
           <w:sz w:val="24"/>
           <w:szCs w:val="24"/>
         </w:rPr>
-        <w:t>→</w:t>
-      </w:r>
-      <w:r>
-        <w:rPr>
-          <w:color w:val="FF0000"/>
-          <w:sz w:val="24"/>
-          <w:szCs w:val="24"/>
-        </w:rPr>
-        <w:t>5</w:t>
-      </w:r>
-      <w:r>
-        <w:rPr>
-          <w:color w:val="FF0000"/>
-          <w:sz w:val="24"/>
-          <w:szCs w:val="24"/>
-        </w:rPr>
-        <w:t>→</w:t>
+        <w:t>→5→</w:t>
       </w:r>
       <w:r>
         <w:rPr>
@@ -1692,47 +4093,15 @@
           <w:sz w:val="24"/>
           <w:szCs w:val="24"/>
         </w:rPr>
-        <w:t>5</w:t>
-      </w:r>
-      <w:r>
-        <w:rPr>
-          <w:color w:val="FF0000"/>
-          <w:sz w:val="24"/>
-          <w:szCs w:val="24"/>
-        </w:rPr>
-        <w:t>→</w:t>
-      </w:r>
-      <w:r>
-        <w:rPr>
-          <w:color w:val="FF0000"/>
-          <w:sz w:val="24"/>
-          <w:szCs w:val="24"/>
-        </w:rPr>
-        <w:t>6</w:t>
-      </w:r>
-      <w:r>
-        <w:rPr>
-          <w:color w:val="FF0000"/>
-          <w:sz w:val="24"/>
-          <w:szCs w:val="24"/>
-        </w:rPr>
-        <w:t>→</w:t>
-      </w:r>
-      <w:r>
-        <w:rPr>
-          <w:color w:val="FF0000"/>
-          <w:sz w:val="24"/>
-          <w:szCs w:val="24"/>
-        </w:rPr>
-        <w:t>7</w:t>
-      </w:r>
-      <w:r>
-        <w:rPr>
-          <w:color w:val="FF0000"/>
-          <w:sz w:val="24"/>
-          <w:szCs w:val="24"/>
-        </w:rPr>
-        <w:t>→</w:t>
+        <w:t>5→</w:t>
+      </w:r>
+      <w:r>
+        <w:rPr>
+          <w:color w:val="FF0000"/>
+          <w:sz w:val="24"/>
+          <w:szCs w:val="24"/>
+        </w:rPr>
+        <w:t>6→7→</w:t>
       </w:r>
       <w:r>
         <w:rPr>
@@ -1802,39 +4171,7 @@
           <w:sz w:val="24"/>
           <w:szCs w:val="24"/>
         </w:rPr>
-        <w:t xml:space="preserve">Eg. </w:t>
-      </w:r>
-      <w:r>
-        <w:rPr>
-          <w:color w:val="FF0000"/>
-          <w:sz w:val="24"/>
-          <w:szCs w:val="24"/>
-        </w:rPr>
-        <w:t>1→2→4→1</w:t>
-      </w:r>
-      <w:r>
-        <w:rPr>
-          <w:color w:val="FF0000"/>
-          <w:sz w:val="24"/>
-          <w:szCs w:val="24"/>
-        </w:rPr>
-        <w:t xml:space="preserve"> is also </w:t>
-      </w:r>
-      <w:r>
-        <w:rPr>
-          <w:color w:val="FF0000"/>
-          <w:sz w:val="24"/>
-          <w:szCs w:val="24"/>
-        </w:rPr>
-        <w:t>2→4→1→</w:t>
-      </w:r>
-      <w:r>
-        <w:rPr>
-          <w:color w:val="FF0000"/>
-          <w:sz w:val="24"/>
-          <w:szCs w:val="24"/>
-        </w:rPr>
-        <w:t>2).</w:t>
+        <w:t>Eg. 1→2→4→1 is also 2→4→1→2).</w:t>
       </w:r>
     </w:p>
     <w:p>
@@ -1861,63 +4198,7 @@
           <w:sz w:val="24"/>
           <w:szCs w:val="24"/>
         </w:rPr>
-        <w:t xml:space="preserve">backward (Eg. </w:t>
-      </w:r>
-      <w:r>
-        <w:rPr>
-          <w:color w:val="FF0000"/>
-          <w:sz w:val="24"/>
-          <w:szCs w:val="24"/>
-        </w:rPr>
-        <w:t>1→2→4→1</w:t>
-      </w:r>
-      <w:r>
-        <w:rPr>
-          <w:color w:val="FF0000"/>
-          <w:sz w:val="24"/>
-          <w:szCs w:val="24"/>
-        </w:rPr>
-        <w:t xml:space="preserve"> is also </w:t>
-      </w:r>
-      <w:r>
-        <w:rPr>
-          <w:color w:val="FF0000"/>
-          <w:sz w:val="24"/>
-          <w:szCs w:val="24"/>
-        </w:rPr>
-        <w:t>1→</w:t>
-      </w:r>
-      <w:r>
-        <w:rPr>
-          <w:color w:val="FF0000"/>
-          <w:sz w:val="24"/>
-          <w:szCs w:val="24"/>
-        </w:rPr>
-        <w:t>4</w:t>
-      </w:r>
-      <w:r>
-        <w:rPr>
-          <w:color w:val="FF0000"/>
-          <w:sz w:val="24"/>
-          <w:szCs w:val="24"/>
-        </w:rPr>
-        <w:t>→</w:t>
-      </w:r>
-      <w:r>
-        <w:rPr>
-          <w:color w:val="FF0000"/>
-          <w:sz w:val="24"/>
-          <w:szCs w:val="24"/>
-        </w:rPr>
-        <w:t>2</w:t>
-      </w:r>
-      <w:r>
-        <w:rPr>
-          <w:color w:val="FF0000"/>
-          <w:sz w:val="24"/>
-          <w:szCs w:val="24"/>
-        </w:rPr>
-        <w:t>→1</w:t>
+        <w:t>backward (Eg. 1→2→4→1 is also 1→4→2→1</w:t>
       </w:r>
       <w:r>
         <w:rPr>
@@ -1960,47 +4241,7 @@
           <w:sz w:val="24"/>
           <w:szCs w:val="24"/>
         </w:rPr>
-        <w:t xml:space="preserve">Combine </w:t>
-      </w:r>
-      <w:r>
-        <w:rPr>
-          <w:color w:val="FF0000"/>
-          <w:sz w:val="24"/>
-          <w:szCs w:val="24"/>
-        </w:rPr>
-        <w:t xml:space="preserve">1→2→4→1 </w:t>
-      </w:r>
-      <w:r>
-        <w:rPr>
-          <w:color w:val="FF0000"/>
-          <w:sz w:val="24"/>
-          <w:szCs w:val="24"/>
-        </w:rPr>
-        <w:t xml:space="preserve">with </w:t>
-      </w:r>
-      <w:r>
-        <w:rPr>
-          <w:color w:val="FF0000"/>
-          <w:sz w:val="24"/>
-          <w:szCs w:val="24"/>
-        </w:rPr>
-        <w:t>4→6→7→4</w:t>
-      </w:r>
-      <w:r>
-        <w:rPr>
-          <w:color w:val="FF0000"/>
-          <w:sz w:val="24"/>
-          <w:szCs w:val="24"/>
-        </w:rPr>
-        <w:t xml:space="preserve"> to get the cycle </w:t>
-      </w:r>
-      <w:r>
-        <w:rPr>
-          <w:color w:val="FF0000"/>
-          <w:sz w:val="24"/>
-          <w:szCs w:val="24"/>
-        </w:rPr>
-        <w:t>1→2→4</w:t>
+        <w:t>Combine 1→2→4→1 with 4→6→7→4 to get the cycle 1→2→4</w:t>
       </w:r>
       <w:r>
         <w:rPr>
@@ -2081,6 +4322,7 @@
           <w:sz w:val="24"/>
           <w:szCs w:val="24"/>
         </w:rPr>
+        <w:lastRenderedPageBreak/>
         <w:drawing>
           <wp:inline distT="0" distB="0" distL="0" distR="0" wp14:anchorId="4E45D08E" wp14:editId="36E8F387">
             <wp:extent cx="3555187" cy="2386226"/>
@@ -2097,7 +4339,7 @@
                     <pic:cNvPicPr/>
                   </pic:nvPicPr>
                   <pic:blipFill>
-                    <a:blip r:embed="rId9"/>
+                    <a:blip r:embed="rId12"/>
                     <a:stretch>
                       <a:fillRect/>
                     </a:stretch>
@@ -2158,49 +4400,52 @@
       <w:r>
         <w:rPr>
           <w:noProof/>
-          <w:sz w:val="24"/>
-          <w:szCs w:val="24"/>
-        </w:rPr>
-        <w:lastRenderedPageBreak/>
+        </w:rPr>
         <mc:AlternateContent>
           <mc:Choice Requires="wpi">
             <w:drawing>
-              <wp:anchor distT="0" distB="0" distL="114300" distR="114300" simplePos="0" relativeHeight="251660288" behindDoc="0" locked="0" layoutInCell="1" allowOverlap="1" wp14:anchorId="58243D5F" wp14:editId="01C58F04">
+              <wp:anchor distT="0" distB="0" distL="114300" distR="114300" simplePos="0" relativeHeight="251660288" behindDoc="0" locked="0" layoutInCell="1" allowOverlap="1" wp14:anchorId="0B133835" wp14:editId="410063CA">
                 <wp:simplePos x="0" y="0"/>
                 <wp:positionH relativeFrom="column">
-                  <wp:posOffset>3533070</wp:posOffset>
+                  <wp:posOffset>3526790</wp:posOffset>
                 </wp:positionH>
                 <wp:positionV relativeFrom="paragraph">
-                  <wp:posOffset>1162085</wp:posOffset>
+                  <wp:posOffset>1155700</wp:posOffset>
                 </wp:positionV>
-                <wp:extent cx="90360" cy="42840"/>
-                <wp:effectExtent l="38100" t="38100" r="24130" b="33655"/>
+                <wp:extent cx="102870" cy="55245"/>
+                <wp:effectExtent l="50165" t="50800" r="46990" b="46355"/>
                 <wp:wrapNone/>
-                <wp:docPr id="111541939" name="Ink 2"/>
+                <wp:docPr id="2011822026" name="Ink 29"/>
                 <wp:cNvGraphicFramePr>
                   <a:graphicFrameLocks xmlns:a="http://schemas.openxmlformats.org/drawingml/2006/main"/>
                 </wp:cNvGraphicFramePr>
                 <a:graphic xmlns:a="http://schemas.openxmlformats.org/drawingml/2006/main">
                   <a:graphicData uri="http://schemas.microsoft.com/office/word/2010/wordprocessingInk">
-                    <w14:contentPart bwMode="auto" r:id="rId10">
+                    <w14:contentPart bwMode="auto" r:id="rId13">
                       <w14:nvContentPartPr>
                         <w14:cNvContentPartPr>
-                          <a14:cpLocks xmlns:a14="http://schemas.microsoft.com/office/drawing/2010/main" noRot="1"/>
+                          <a14:cpLocks xmlns:a14="http://schemas.microsoft.com/office/drawing/2010/main" noRot="1" noChangeArrowheads="1"/>
                         </w14:cNvContentPartPr>
                       </w14:nvContentPartPr>
                       <w14:xfrm>
                         <a:off x="0" y="0"/>
-                        <a:ext cx="90360" cy="42840"/>
+                        <a:ext cx="102870" cy="55245"/>
                       </w14:xfrm>
                     </w14:contentPart>
                   </a:graphicData>
                 </a:graphic>
+                <wp14:sizeRelH relativeFrom="page">
+                  <wp14:pctWidth>0</wp14:pctWidth>
+                </wp14:sizeRelH>
+                <wp14:sizeRelV relativeFrom="page">
+                  <wp14:pctHeight>0</wp14:pctHeight>
+                </wp14:sizeRelV>
               </wp:anchor>
             </w:drawing>
           </mc:Choice>
           <mc:Fallback>
             <w:pict>
-              <v:shapetype w14:anchorId="5D21AFE6" id="_x0000_t75" coordsize="21600,21600" o:spt="75" o:preferrelative="t" path="m@4@5l@4@11@9@11@9@5xe" filled="f" stroked="f">
+              <v:shapetype w14:anchorId="4C260450" id="_x0000_t75" coordsize="21600,21600" o:spt="75" o:preferrelative="t" path="m@4@5l@4@11@9@11@9@5xe" filled="f" stroked="f">
                 <v:stroke joinstyle="miter"/>
                 <v:formulas>
                   <v:f eqn="if lineDrawn pixelLineWidth 0"/>
@@ -2219,8 +4464,8 @@
                 <v:path o:extrusionok="f" gradientshapeok="t" o:connecttype="rect"/>
                 <o:lock v:ext="edit" aspectratio="t"/>
               </v:shapetype>
-              <v:shape id="Ink 2" o:spid="_x0000_s1026" type="#_x0000_t75" style="position:absolute;margin-left:277.7pt;margin-top:91pt;width:8.1pt;height:4.35pt;z-index:251660288;visibility:visible;mso-wrap-style:square;mso-wrap-distance-left:9pt;mso-wrap-distance-top:0;mso-wrap-distance-right:9pt;mso-wrap-distance-bottom:0;mso-position-horizontal:absolute;mso-position-horizontal-relative:text;mso-position-vertical:absolute;mso-position-vertical-relative:text" o:gfxdata="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">
-                <v:imagedata r:id="rId11" o:title=""/>
+              <v:shape id="Ink 29" o:spid="_x0000_s1026" type="#_x0000_t75" style="position:absolute;margin-left:277.2pt;margin-top:90.5pt;width:9.05pt;height:5.3pt;z-index:251660288;visibility:visible;mso-wrap-style:square;mso-width-percent:0;mso-height-percent:0;mso-wrap-distance-left:9pt;mso-wrap-distance-top:0;mso-wrap-distance-right:9pt;mso-wrap-distance-bottom:0;mso-position-horizontal:absolute;mso-position-horizontal-relative:text;mso-position-vertical:absolute;mso-position-vertical-relative:text;mso-width-percent:0;mso-height-percent:0;mso-width-relative:page;mso-height-relative:page" o:gfxdata="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">
+                <v:imagedata r:id="rId14" o:title=""/>
                 <o:lock v:ext="edit" rotation="t" aspectratio="f"/>
               </v:shape>
             </w:pict>
@@ -2230,49 +4475,53 @@
       <w:r>
         <w:rPr>
           <w:noProof/>
-          <w:sz w:val="24"/>
-          <w:szCs w:val="24"/>
         </w:rPr>
         <mc:AlternateContent>
           <mc:Choice Requires="wpi">
             <w:drawing>
-              <wp:anchor distT="0" distB="0" distL="114300" distR="114300" simplePos="0" relativeHeight="251659264" behindDoc="0" locked="0" layoutInCell="1" allowOverlap="1" wp14:anchorId="4E4C6A59" wp14:editId="3F3D29ED">
+              <wp:anchor distT="0" distB="0" distL="114300" distR="114300" simplePos="0" relativeHeight="251659264" behindDoc="0" locked="0" layoutInCell="1" allowOverlap="1" wp14:anchorId="729AC015" wp14:editId="5AF29C52">
                 <wp:simplePos x="0" y="0"/>
                 <wp:positionH relativeFrom="column">
-                  <wp:posOffset>3623430</wp:posOffset>
+                  <wp:posOffset>3616960</wp:posOffset>
                 </wp:positionH>
                 <wp:positionV relativeFrom="paragraph">
-                  <wp:posOffset>1081445</wp:posOffset>
+                  <wp:posOffset>1075055</wp:posOffset>
                 </wp:positionV>
-                <wp:extent cx="360" cy="123480"/>
-                <wp:effectExtent l="38100" t="38100" r="19050" b="29210"/>
+                <wp:extent cx="13335" cy="135890"/>
+                <wp:effectExtent l="54610" t="55880" r="46355" b="46355"/>
                 <wp:wrapNone/>
-                <wp:docPr id="150010099" name="Ink 1"/>
+                <wp:docPr id="414371132" name="Ink 28"/>
                 <wp:cNvGraphicFramePr>
                   <a:graphicFrameLocks xmlns:a="http://schemas.openxmlformats.org/drawingml/2006/main"/>
                 </wp:cNvGraphicFramePr>
                 <a:graphic xmlns:a="http://schemas.openxmlformats.org/drawingml/2006/main">
                   <a:graphicData uri="http://schemas.microsoft.com/office/word/2010/wordprocessingInk">
-                    <w14:contentPart bwMode="auto" r:id="rId12">
+                    <w14:contentPart bwMode="auto" r:id="rId15">
                       <w14:nvContentPartPr>
                         <w14:cNvContentPartPr>
-                          <a14:cpLocks xmlns:a14="http://schemas.microsoft.com/office/drawing/2010/main" noRot="1"/>
+                          <a14:cpLocks xmlns:a14="http://schemas.microsoft.com/office/drawing/2010/main" noRot="1" noChangeArrowheads="1"/>
                         </w14:cNvContentPartPr>
                       </w14:nvContentPartPr>
                       <w14:xfrm>
                         <a:off x="0" y="0"/>
-                        <a:ext cx="360" cy="123480"/>
+                        <a:ext cx="13335" cy="135890"/>
                       </w14:xfrm>
                     </w14:contentPart>
                   </a:graphicData>
                 </a:graphic>
+                <wp14:sizeRelH relativeFrom="page">
+                  <wp14:pctWidth>0</wp14:pctWidth>
+                </wp14:sizeRelH>
+                <wp14:sizeRelV relativeFrom="page">
+                  <wp14:pctHeight>0</wp14:pctHeight>
+                </wp14:sizeRelV>
               </wp:anchor>
             </w:drawing>
           </mc:Choice>
           <mc:Fallback>
             <w:pict>
-              <v:shape w14:anchorId="1753FB54" id="Ink 1" o:spid="_x0000_s1026" type="#_x0000_t75" style="position:absolute;margin-left:284.8pt;margin-top:84.65pt;width:1.05pt;height:10.7pt;z-index:251659264;visibility:visible;mso-wrap-style:square;mso-wrap-distance-left:9pt;mso-wrap-distance-top:0;mso-wrap-distance-right:9pt;mso-wrap-distance-bottom:0;mso-position-horizontal:absolute;mso-position-horizontal-relative:text;mso-position-vertical:absolute;mso-position-vertical-relative:text" o:gfxdata="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">
-                <v:imagedata r:id="rId13" o:title=""/>
+              <v:shape w14:anchorId="4B942043" id="Ink 28" o:spid="_x0000_s1026" type="#_x0000_t75" style="position:absolute;margin-left:266.95pt;margin-top:84.15pt;width:36.75pt;height:11.65pt;z-index:251659264;visibility:visible;mso-wrap-style:square;mso-width-percent:0;mso-height-percent:0;mso-wrap-distance-left:9pt;mso-wrap-distance-top:0;mso-wrap-distance-right:9pt;mso-wrap-distance-bottom:0;mso-position-horizontal:absolute;mso-position-horizontal-relative:text;mso-position-vertical:absolute;mso-position-vertical-relative:text;mso-width-percent:0;mso-height-percent:0;mso-width-relative:page;mso-height-relative:page" o:gfxdata="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">
+                <v:imagedata r:id="rId16" o:title=""/>
                 <o:lock v:ext="edit" rotation="t" aspectratio="f"/>
               </v:shape>
             </w:pict>
@@ -2301,7 +4550,7 @@
                     <pic:cNvPicPr/>
                   </pic:nvPicPr>
                   <pic:blipFill>
-                    <a:blip r:embed="rId14"/>
+                    <a:blip r:embed="rId17"/>
                     <a:stretch>
                       <a:fillRect/>
                     </a:stretch>
@@ -2831,58 +5080,88 @@
     </w:p>
     <w:p>
       <w:pPr>
+        <w:spacing w:before="0" w:after="0" w:line="240" w:lineRule="auto"/>
+        <w:rPr>
+          <w:sz w:val="24"/>
+          <w:szCs w:val="24"/>
+        </w:rPr>
+      </w:pPr>
+      <w:r>
+        <w:rPr>
+          <w:sz w:val="24"/>
+          <w:szCs w:val="24"/>
+        </w:rPr>
+        <w:br w:type="page"/>
+      </w:r>
+    </w:p>
+    <w:p>
+      <w:pPr>
+        <w:pStyle w:val="ListParagraph"/>
         <w:spacing w:line="240" w:lineRule="auto"/>
         <w:rPr>
           <w:sz w:val="24"/>
           <w:szCs w:val="24"/>
         </w:rPr>
       </w:pPr>
+    </w:p>
+    <w:p>
+      <w:pPr>
+        <w:spacing w:line="240" w:lineRule="auto"/>
+        <w:rPr>
+          <w:sz w:val="24"/>
+          <w:szCs w:val="24"/>
+        </w:rPr>
+      </w:pPr>
       <w:r>
         <w:rPr>
           <w:noProof/>
-          <w:sz w:val="24"/>
-          <w:szCs w:val="24"/>
         </w:rPr>
         <mc:AlternateContent>
           <mc:Choice Requires="wpi">
             <w:drawing>
-              <wp:anchor distT="0" distB="0" distL="114300" distR="114300" simplePos="0" relativeHeight="251699200" behindDoc="0" locked="0" layoutInCell="1" allowOverlap="1" wp14:anchorId="15304B5F" wp14:editId="505CB0D4">
+              <wp:anchor distT="0" distB="0" distL="114300" distR="114300" simplePos="0" relativeHeight="251633664" behindDoc="0" locked="0" layoutInCell="1" allowOverlap="1" wp14:anchorId="3B06C15D" wp14:editId="3908413D">
                 <wp:simplePos x="0" y="0"/>
                 <wp:positionH relativeFrom="column">
-                  <wp:posOffset>1561680</wp:posOffset>
+                  <wp:posOffset>2997645</wp:posOffset>
                 </wp:positionH>
                 <wp:positionV relativeFrom="paragraph">
-                  <wp:posOffset>1749555</wp:posOffset>
+                  <wp:posOffset>5938</wp:posOffset>
                 </wp:positionV>
-                <wp:extent cx="104400" cy="61200"/>
-                <wp:effectExtent l="38100" t="38100" r="0" b="15240"/>
+                <wp:extent cx="397510" cy="358140"/>
+                <wp:effectExtent l="52070" t="57150" r="45720" b="41910"/>
                 <wp:wrapNone/>
-                <wp:docPr id="1278902105" name="Ink 63"/>
+                <wp:docPr id="2001419548" name="Ink 3"/>
                 <wp:cNvGraphicFramePr>
                   <a:graphicFrameLocks xmlns:a="http://schemas.openxmlformats.org/drawingml/2006/main"/>
                 </wp:cNvGraphicFramePr>
                 <a:graphic xmlns:a="http://schemas.openxmlformats.org/drawingml/2006/main">
                   <a:graphicData uri="http://schemas.microsoft.com/office/word/2010/wordprocessingInk">
-                    <w14:contentPart bwMode="auto" r:id="rId15">
+                    <w14:contentPart bwMode="auto" r:id="rId18">
                       <w14:nvContentPartPr>
                         <w14:cNvContentPartPr>
-                          <a14:cpLocks xmlns:a14="http://schemas.microsoft.com/office/drawing/2010/main" noRot="1"/>
+                          <a14:cpLocks xmlns:a14="http://schemas.microsoft.com/office/drawing/2010/main" noRot="1" noChangeArrowheads="1"/>
                         </w14:cNvContentPartPr>
                       </w14:nvContentPartPr>
                       <w14:xfrm>
                         <a:off x="0" y="0"/>
-                        <a:ext cx="104400" cy="61200"/>
+                        <a:ext cx="397510" cy="358140"/>
                       </w14:xfrm>
                     </w14:contentPart>
                   </a:graphicData>
                 </a:graphic>
+                <wp14:sizeRelH relativeFrom="page">
+                  <wp14:pctWidth>0</wp14:pctWidth>
+                </wp14:sizeRelH>
+                <wp14:sizeRelV relativeFrom="page">
+                  <wp14:pctHeight>0</wp14:pctHeight>
+                </wp14:sizeRelV>
               </wp:anchor>
             </w:drawing>
           </mc:Choice>
           <mc:Fallback>
             <w:pict>
-              <v:shape w14:anchorId="31511CE6" id="Ink 63" o:spid="_x0000_s1026" type="#_x0000_t75" style="position:absolute;margin-left:122.45pt;margin-top:137.25pt;width:9.2pt;height:5.8pt;z-index:251699200;visibility:visible;mso-wrap-style:square;mso-wrap-distance-left:9pt;mso-wrap-distance-top:0;mso-wrap-distance-right:9pt;mso-wrap-distance-bottom:0;mso-position-horizontal:absolute;mso-position-horizontal-relative:text;mso-position-vertical:absolute;mso-position-vertical-relative:text" o:gfxdata="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">
-                <v:imagedata r:id="rId16" o:title=""/>
+              <v:shape w14:anchorId="2261BE99" id="Ink 3" o:spid="_x0000_s1026" type="#_x0000_t75" style="position:absolute;margin-left:235.55pt;margin-top:-.05pt;width:32.3pt;height:29.2pt;z-index:251633664;visibility:visible;mso-wrap-style:square;mso-width-percent:0;mso-height-percent:0;mso-wrap-distance-left:9pt;mso-wrap-distance-top:0;mso-wrap-distance-right:9pt;mso-wrap-distance-bottom:0;mso-position-horizontal:absolute;mso-position-horizontal-relative:text;mso-position-vertical:absolute;mso-position-vertical-relative:text;mso-width-percent:0;mso-height-percent:0;mso-width-relative:page;mso-height-relative:page" o:gfxdata="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">
+                <v:imagedata r:id="rId19" o:title=""/>
                 <o:lock v:ext="edit" rotation="t" aspectratio="f"/>
               </v:shape>
             </w:pict>
@@ -2892,49 +5171,53 @@
       <w:r>
         <w:rPr>
           <w:noProof/>
-          <w:sz w:val="24"/>
-          <w:szCs w:val="24"/>
         </w:rPr>
         <mc:AlternateContent>
           <mc:Choice Requires="wpi">
             <w:drawing>
-              <wp:anchor distT="0" distB="0" distL="114300" distR="114300" simplePos="0" relativeHeight="251698176" behindDoc="0" locked="0" layoutInCell="1" allowOverlap="1" wp14:anchorId="125F8283" wp14:editId="43D73AF6">
+              <wp:anchor distT="0" distB="0" distL="114300" distR="114300" simplePos="0" relativeHeight="251682816" behindDoc="0" locked="0" layoutInCell="1" allowOverlap="1" wp14:anchorId="5286979F" wp14:editId="503B2701">
                 <wp:simplePos x="0" y="0"/>
                 <wp:positionH relativeFrom="column">
-                  <wp:posOffset>1572120</wp:posOffset>
+                  <wp:posOffset>1555115</wp:posOffset>
                 </wp:positionH>
                 <wp:positionV relativeFrom="paragraph">
-                  <wp:posOffset>1738035</wp:posOffset>
+                  <wp:posOffset>1743075</wp:posOffset>
                 </wp:positionV>
-                <wp:extent cx="570960" cy="521280"/>
-                <wp:effectExtent l="38100" t="38100" r="19685" b="31750"/>
+                <wp:extent cx="116840" cy="73660"/>
+                <wp:effectExtent l="50165" t="57150" r="42545" b="40640"/>
                 <wp:wrapNone/>
-                <wp:docPr id="1046594642" name="Ink 62"/>
+                <wp:docPr id="17885367" name="Ink 27"/>
                 <wp:cNvGraphicFramePr>
                   <a:graphicFrameLocks xmlns:a="http://schemas.openxmlformats.org/drawingml/2006/main"/>
                 </wp:cNvGraphicFramePr>
                 <a:graphic xmlns:a="http://schemas.openxmlformats.org/drawingml/2006/main">
                   <a:graphicData uri="http://schemas.microsoft.com/office/word/2010/wordprocessingInk">
-                    <w14:contentPart bwMode="auto" r:id="rId17">
+                    <w14:contentPart bwMode="auto" r:id="rId20">
                       <w14:nvContentPartPr>
                         <w14:cNvContentPartPr>
-                          <a14:cpLocks xmlns:a14="http://schemas.microsoft.com/office/drawing/2010/main" noRot="1"/>
+                          <a14:cpLocks xmlns:a14="http://schemas.microsoft.com/office/drawing/2010/main" noRot="1" noChangeArrowheads="1"/>
                         </w14:cNvContentPartPr>
                       </w14:nvContentPartPr>
                       <w14:xfrm>
                         <a:off x="0" y="0"/>
-                        <a:ext cx="570960" cy="521280"/>
+                        <a:ext cx="116840" cy="73660"/>
                       </w14:xfrm>
                     </w14:contentPart>
                   </a:graphicData>
                 </a:graphic>
+                <wp14:sizeRelH relativeFrom="page">
+                  <wp14:pctWidth>0</wp14:pctWidth>
+                </wp14:sizeRelH>
+                <wp14:sizeRelV relativeFrom="page">
+                  <wp14:pctHeight>0</wp14:pctHeight>
+                </wp14:sizeRelV>
               </wp:anchor>
             </w:drawing>
           </mc:Choice>
           <mc:Fallback>
             <w:pict>
-              <v:shape w14:anchorId="2AA6C8D5" id="Ink 62" o:spid="_x0000_s1026" type="#_x0000_t75" style="position:absolute;margin-left:123.3pt;margin-top:136.35pt;width:45.9pt;height:42.05pt;z-index:251698176;visibility:visible;mso-wrap-style:square;mso-wrap-distance-left:9pt;mso-wrap-distance-top:0;mso-wrap-distance-right:9pt;mso-wrap-distance-bottom:0;mso-position-horizontal:absolute;mso-position-horizontal-relative:text;mso-position-vertical:absolute;mso-position-vertical-relative:text" o:gfxdata="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">
-                <v:imagedata r:id="rId18" o:title=""/>
+              <v:shape w14:anchorId="0993D5C7" id="Ink 27" o:spid="_x0000_s1026" type="#_x0000_t75" style="position:absolute;margin-left:121.95pt;margin-top:136.75pt;width:10.15pt;height:6.75pt;z-index:251682816;visibility:visible;mso-wrap-style:square;mso-width-percent:0;mso-height-percent:0;mso-wrap-distance-left:9pt;mso-wrap-distance-top:0;mso-wrap-distance-right:9pt;mso-wrap-distance-bottom:0;mso-position-horizontal:absolute;mso-position-horizontal-relative:text;mso-position-vertical:absolute;mso-position-vertical-relative:text;mso-width-percent:0;mso-height-percent:0;mso-width-relative:page;mso-height-relative:page" o:gfxdata="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">
+                <v:imagedata r:id="rId21" o:title=""/>
                 <o:lock v:ext="edit" rotation="t" aspectratio="f"/>
               </v:shape>
             </w:pict>
@@ -2944,49 +5227,53 @@
       <w:r>
         <w:rPr>
           <w:noProof/>
-          <w:sz w:val="24"/>
-          <w:szCs w:val="24"/>
         </w:rPr>
         <mc:AlternateContent>
           <mc:Choice Requires="wpi">
             <w:drawing>
-              <wp:anchor distT="0" distB="0" distL="114300" distR="114300" simplePos="0" relativeHeight="251696128" behindDoc="0" locked="0" layoutInCell="1" allowOverlap="1" wp14:anchorId="579BDD76" wp14:editId="563862E4">
+              <wp:anchor distT="0" distB="0" distL="114300" distR="114300" simplePos="0" relativeHeight="251680768" behindDoc="0" locked="0" layoutInCell="1" allowOverlap="1" wp14:anchorId="6CD4E7D8" wp14:editId="7FFA8EC7">
                 <wp:simplePos x="0" y="0"/>
                 <wp:positionH relativeFrom="column">
-                  <wp:posOffset>1677035</wp:posOffset>
+                  <wp:posOffset>1565910</wp:posOffset>
                 </wp:positionH>
                 <wp:positionV relativeFrom="paragraph">
-                  <wp:posOffset>1577975</wp:posOffset>
+                  <wp:posOffset>1731645</wp:posOffset>
                 </wp:positionV>
-                <wp:extent cx="84195" cy="109220"/>
-                <wp:effectExtent l="38100" t="38100" r="30480" b="24130"/>
+                <wp:extent cx="582930" cy="534035"/>
+                <wp:effectExtent l="51435" t="55245" r="41910" b="39370"/>
                 <wp:wrapNone/>
-                <wp:docPr id="596578929" name="Ink 59"/>
+                <wp:docPr id="922902706" name="Ink 26"/>
                 <wp:cNvGraphicFramePr>
                   <a:graphicFrameLocks xmlns:a="http://schemas.openxmlformats.org/drawingml/2006/main"/>
                 </wp:cNvGraphicFramePr>
                 <a:graphic xmlns:a="http://schemas.openxmlformats.org/drawingml/2006/main">
                   <a:graphicData uri="http://schemas.microsoft.com/office/word/2010/wordprocessingInk">
-                    <w14:contentPart bwMode="auto" r:id="rId19">
+                    <w14:contentPart bwMode="auto" r:id="rId22">
                       <w14:nvContentPartPr>
                         <w14:cNvContentPartPr>
-                          <a14:cpLocks xmlns:a14="http://schemas.microsoft.com/office/drawing/2010/main" noRot="1"/>
+                          <a14:cpLocks xmlns:a14="http://schemas.microsoft.com/office/drawing/2010/main" noRot="1" noChangeArrowheads="1"/>
                         </w14:cNvContentPartPr>
                       </w14:nvContentPartPr>
                       <w14:xfrm>
                         <a:off x="0" y="0"/>
-                        <a:ext cx="84195" cy="109220"/>
+                        <a:ext cx="582930" cy="534035"/>
                       </w14:xfrm>
                     </w14:contentPart>
                   </a:graphicData>
                 </a:graphic>
+                <wp14:sizeRelH relativeFrom="page">
+                  <wp14:pctWidth>0</wp14:pctWidth>
+                </wp14:sizeRelH>
+                <wp14:sizeRelV relativeFrom="page">
+                  <wp14:pctHeight>0</wp14:pctHeight>
+                </wp14:sizeRelV>
               </wp:anchor>
             </w:drawing>
           </mc:Choice>
           <mc:Fallback>
             <w:pict>
-              <v:shape w14:anchorId="0EF17DD0" id="Ink 59" o:spid="_x0000_s1026" type="#_x0000_t75" style="position:absolute;margin-left:131.55pt;margin-top:123.75pt;width:7.65pt;height:9.55pt;z-index:251696128;visibility:visible;mso-wrap-style:square;mso-wrap-distance-left:9pt;mso-wrap-distance-top:0;mso-wrap-distance-right:9pt;mso-wrap-distance-bottom:0;mso-position-horizontal:absolute;mso-position-horizontal-relative:text;mso-position-vertical:absolute;mso-position-vertical-relative:text" o:gfxdata="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">
-                <v:imagedata r:id="rId20" o:title=""/>
+              <v:shape w14:anchorId="145E0BDB" id="Ink 26" o:spid="_x0000_s1026" type="#_x0000_t75" style="position:absolute;margin-left:122.8pt;margin-top:135.85pt;width:46.85pt;height:43pt;z-index:251680768;visibility:visible;mso-wrap-style:square;mso-width-percent:0;mso-height-percent:0;mso-wrap-distance-left:9pt;mso-wrap-distance-top:0;mso-wrap-distance-right:9pt;mso-wrap-distance-bottom:0;mso-position-horizontal:absolute;mso-position-horizontal-relative:text;mso-position-vertical:absolute;mso-position-vertical-relative:text;mso-width-percent:0;mso-height-percent:0;mso-width-relative:page;mso-height-relative:page" o:gfxdata="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">
+                <v:imagedata r:id="rId23" o:title=""/>
                 <o:lock v:ext="edit" rotation="t" aspectratio="f"/>
               </v:shape>
             </w:pict>
@@ -2996,49 +5283,53 @@
       <w:r>
         <w:rPr>
           <w:noProof/>
-          <w:sz w:val="24"/>
-          <w:szCs w:val="24"/>
         </w:rPr>
         <mc:AlternateContent>
           <mc:Choice Requires="wpi">
             <w:drawing>
-              <wp:anchor distT="0" distB="0" distL="114300" distR="114300" simplePos="0" relativeHeight="251693056" behindDoc="0" locked="0" layoutInCell="1" allowOverlap="1" wp14:anchorId="12DAB7D6" wp14:editId="13CB45FF">
+              <wp:anchor distT="0" distB="0" distL="114300" distR="114300" simplePos="0" relativeHeight="251678720" behindDoc="0" locked="0" layoutInCell="1" allowOverlap="1" wp14:anchorId="44630A9F" wp14:editId="3B77908E">
                 <wp:simplePos x="0" y="0"/>
                 <wp:positionH relativeFrom="column">
-                  <wp:posOffset>1677240</wp:posOffset>
+                  <wp:posOffset>1670685</wp:posOffset>
                 </wp:positionH>
                 <wp:positionV relativeFrom="paragraph">
-                  <wp:posOffset>1605195</wp:posOffset>
+                  <wp:posOffset>1571625</wp:posOffset>
                 </wp:positionV>
-                <wp:extent cx="1646280" cy="593280"/>
-                <wp:effectExtent l="38100" t="38100" r="30480" b="16510"/>
+                <wp:extent cx="97155" cy="121285"/>
+                <wp:effectExtent l="51435" t="47625" r="41910" b="40640"/>
                 <wp:wrapNone/>
-                <wp:docPr id="2052162813" name="Ink 56"/>
+                <wp:docPr id="1028402672" name="Ink 25"/>
                 <wp:cNvGraphicFramePr>
                   <a:graphicFrameLocks xmlns:a="http://schemas.openxmlformats.org/drawingml/2006/main"/>
                 </wp:cNvGraphicFramePr>
                 <a:graphic xmlns:a="http://schemas.openxmlformats.org/drawingml/2006/main">
                   <a:graphicData uri="http://schemas.microsoft.com/office/word/2010/wordprocessingInk">
-                    <w14:contentPart bwMode="auto" r:id="rId21">
+                    <w14:contentPart bwMode="auto" r:id="rId24">
                       <w14:nvContentPartPr>
                         <w14:cNvContentPartPr>
-                          <a14:cpLocks xmlns:a14="http://schemas.microsoft.com/office/drawing/2010/main" noRot="1"/>
+                          <a14:cpLocks xmlns:a14="http://schemas.microsoft.com/office/drawing/2010/main" noRot="1" noChangeArrowheads="1"/>
                         </w14:cNvContentPartPr>
                       </w14:nvContentPartPr>
                       <w14:xfrm>
                         <a:off x="0" y="0"/>
-                        <a:ext cx="1646280" cy="593280"/>
+                        <a:ext cx="97155" cy="121285"/>
                       </w14:xfrm>
                     </w14:contentPart>
                   </a:graphicData>
                 </a:graphic>
+                <wp14:sizeRelH relativeFrom="page">
+                  <wp14:pctWidth>0</wp14:pctWidth>
+                </wp14:sizeRelH>
+                <wp14:sizeRelV relativeFrom="page">
+                  <wp14:pctHeight>0</wp14:pctHeight>
+                </wp14:sizeRelV>
               </wp:anchor>
             </w:drawing>
           </mc:Choice>
           <mc:Fallback>
             <w:pict>
-              <v:shape w14:anchorId="523B7F27" id="Ink 56" o:spid="_x0000_s1026" type="#_x0000_t75" style="position:absolute;margin-left:131.55pt;margin-top:125.9pt;width:130.65pt;height:47.7pt;z-index:251693056;visibility:visible;mso-wrap-style:square;mso-wrap-distance-left:9pt;mso-wrap-distance-top:0;mso-wrap-distance-right:9pt;mso-wrap-distance-bottom:0;mso-position-horizontal:absolute;mso-position-horizontal-relative:text;mso-position-vertical:absolute;mso-position-vertical-relative:text" o:gfxdata="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">
-                <v:imagedata r:id="rId22" o:title=""/>
+              <v:shape w14:anchorId="64438745" id="Ink 25" o:spid="_x0000_s1026" type="#_x0000_t75" style="position:absolute;margin-left:131.05pt;margin-top:123.25pt;width:8.6pt;height:10.5pt;z-index:251678720;visibility:visible;mso-wrap-style:square;mso-width-percent:0;mso-height-percent:0;mso-wrap-distance-left:9pt;mso-wrap-distance-top:0;mso-wrap-distance-right:9pt;mso-wrap-distance-bottom:0;mso-position-horizontal:absolute;mso-position-horizontal-relative:text;mso-position-vertical:absolute;mso-position-vertical-relative:text;mso-width-percent:0;mso-height-percent:0;mso-width-relative:page;mso-height-relative:page" o:gfxdata="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">
+                <v:imagedata r:id="rId25" o:title=""/>
                 <o:lock v:ext="edit" rotation="t" aspectratio="f"/>
               </v:shape>
             </w:pict>
@@ -3048,49 +5339,53 @@
       <w:r>
         <w:rPr>
           <w:noProof/>
-          <w:sz w:val="24"/>
-          <w:szCs w:val="24"/>
         </w:rPr>
         <mc:AlternateContent>
           <mc:Choice Requires="wpi">
             <w:drawing>
-              <wp:anchor distT="0" distB="0" distL="114300" distR="114300" simplePos="0" relativeHeight="251691008" behindDoc="0" locked="0" layoutInCell="1" allowOverlap="1" wp14:anchorId="05547885" wp14:editId="77CF1B6B">
+              <wp:anchor distT="0" distB="0" distL="114300" distR="114300" simplePos="0" relativeHeight="251676672" behindDoc="0" locked="0" layoutInCell="1" allowOverlap="1" wp14:anchorId="589B4291" wp14:editId="3BB5870B">
                 <wp:simplePos x="0" y="0"/>
                 <wp:positionH relativeFrom="column">
-                  <wp:posOffset>1674000</wp:posOffset>
+                  <wp:posOffset>1670685</wp:posOffset>
                 </wp:positionH>
                 <wp:positionV relativeFrom="paragraph">
-                  <wp:posOffset>1494675</wp:posOffset>
+                  <wp:posOffset>1598930</wp:posOffset>
                 </wp:positionV>
-                <wp:extent cx="88200" cy="136800"/>
-                <wp:effectExtent l="38100" t="38100" r="26670" b="15875"/>
+                <wp:extent cx="1659255" cy="605790"/>
+                <wp:effectExtent l="51435" t="55880" r="41910" b="43180"/>
                 <wp:wrapNone/>
-                <wp:docPr id="1075236402" name="Ink 54"/>
+                <wp:docPr id="879755432" name="Ink 24"/>
                 <wp:cNvGraphicFramePr>
                   <a:graphicFrameLocks xmlns:a="http://schemas.openxmlformats.org/drawingml/2006/main"/>
                 </wp:cNvGraphicFramePr>
                 <a:graphic xmlns:a="http://schemas.openxmlformats.org/drawingml/2006/main">
                   <a:graphicData uri="http://schemas.microsoft.com/office/word/2010/wordprocessingInk">
-                    <w14:contentPart bwMode="auto" r:id="rId23">
+                    <w14:contentPart bwMode="auto" r:id="rId26">
                       <w14:nvContentPartPr>
                         <w14:cNvContentPartPr>
-                          <a14:cpLocks xmlns:a14="http://schemas.microsoft.com/office/drawing/2010/main" noRot="1"/>
+                          <a14:cpLocks xmlns:a14="http://schemas.microsoft.com/office/drawing/2010/main" noRot="1" noChangeArrowheads="1"/>
                         </w14:cNvContentPartPr>
                       </w14:nvContentPartPr>
                       <w14:xfrm>
                         <a:off x="0" y="0"/>
-                        <a:ext cx="88200" cy="136800"/>
+                        <a:ext cx="1659255" cy="605790"/>
                       </w14:xfrm>
                     </w14:contentPart>
                   </a:graphicData>
                 </a:graphic>
+                <wp14:sizeRelH relativeFrom="page">
+                  <wp14:pctWidth>0</wp14:pctWidth>
+                </wp14:sizeRelH>
+                <wp14:sizeRelV relativeFrom="page">
+                  <wp14:pctHeight>0</wp14:pctHeight>
+                </wp14:sizeRelV>
               </wp:anchor>
             </w:drawing>
           </mc:Choice>
           <mc:Fallback>
             <w:pict>
-              <v:shape w14:anchorId="27A17C0B" id="Ink 54" o:spid="_x0000_s1026" type="#_x0000_t75" style="position:absolute;margin-left:131.3pt;margin-top:117.2pt;width:7.95pt;height:11.75pt;z-index:251691008;visibility:visible;mso-wrap-style:square;mso-wrap-distance-left:9pt;mso-wrap-distance-top:0;mso-wrap-distance-right:9pt;mso-wrap-distance-bottom:0;mso-position-horizontal:absolute;mso-position-horizontal-relative:text;mso-position-vertical:absolute;mso-position-vertical-relative:text" o:gfxdata="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">
-                <v:imagedata r:id="rId24" o:title=""/>
+              <v:shape w14:anchorId="6587074F" id="Ink 24" o:spid="_x0000_s1026" type="#_x0000_t75" style="position:absolute;margin-left:131.05pt;margin-top:125.4pt;width:131.6pt;height:48.65pt;z-index:251676672;visibility:visible;mso-wrap-style:square;mso-width-percent:0;mso-height-percent:0;mso-wrap-distance-left:9pt;mso-wrap-distance-top:0;mso-wrap-distance-right:9pt;mso-wrap-distance-bottom:0;mso-position-horizontal:absolute;mso-position-horizontal-relative:text;mso-position-vertical:absolute;mso-position-vertical-relative:text;mso-width-percent:0;mso-height-percent:0;mso-width-relative:page;mso-height-relative:page" o:gfxdata="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">
+                <v:imagedata r:id="rId27" o:title=""/>
                 <o:lock v:ext="edit" rotation="t" aspectratio="f"/>
               </v:shape>
             </w:pict>
@@ -3100,38 +5395,92 @@
       <w:r>
         <w:rPr>
           <w:noProof/>
-          <w:sz w:val="24"/>
-          <w:szCs w:val="24"/>
         </w:rPr>
         <mc:AlternateContent>
           <mc:Choice Requires="wpi">
             <w:drawing>
-              <wp:anchor distT="0" distB="0" distL="114300" distR="114300" simplePos="0" relativeHeight="251689984" behindDoc="0" locked="0" layoutInCell="1" allowOverlap="1" wp14:anchorId="1AE1A534" wp14:editId="580127FB">
+              <wp:anchor distT="0" distB="0" distL="114300" distR="114300" simplePos="0" relativeHeight="251674624" behindDoc="0" locked="0" layoutInCell="1" allowOverlap="1" wp14:anchorId="34FEAF1C" wp14:editId="14D9588C">
                 <wp:simplePos x="0" y="0"/>
                 <wp:positionH relativeFrom="column">
-                  <wp:posOffset>1693545</wp:posOffset>
+                  <wp:posOffset>1667510</wp:posOffset>
                 </wp:positionH>
                 <wp:positionV relativeFrom="paragraph">
-                  <wp:posOffset>1549400</wp:posOffset>
+                  <wp:posOffset>1488440</wp:posOffset>
                 </wp:positionV>
-                <wp:extent cx="2648585" cy="144145"/>
-                <wp:effectExtent l="38100" t="38100" r="18415" b="27305"/>
+                <wp:extent cx="100965" cy="149225"/>
+                <wp:effectExtent l="48260" t="50165" r="41275" b="38735"/>
                 <wp:wrapNone/>
-                <wp:docPr id="1738679308" name="Ink 53"/>
+                <wp:docPr id="1936582173" name="Ink 23"/>
                 <wp:cNvGraphicFramePr>
                   <a:graphicFrameLocks xmlns:a="http://schemas.openxmlformats.org/drawingml/2006/main"/>
                 </wp:cNvGraphicFramePr>
                 <a:graphic xmlns:a="http://schemas.openxmlformats.org/drawingml/2006/main">
                   <a:graphicData uri="http://schemas.microsoft.com/office/word/2010/wordprocessingInk">
-                    <w14:contentPart bwMode="auto" r:id="rId25">
+                    <w14:contentPart bwMode="auto" r:id="rId28">
                       <w14:nvContentPartPr>
                         <w14:cNvContentPartPr>
-                          <a14:cpLocks xmlns:a14="http://schemas.microsoft.com/office/drawing/2010/main" noRot="1"/>
+                          <a14:cpLocks xmlns:a14="http://schemas.microsoft.com/office/drawing/2010/main" noRot="1" noChangeArrowheads="1"/>
                         </w14:cNvContentPartPr>
                       </w14:nvContentPartPr>
                       <w14:xfrm>
                         <a:off x="0" y="0"/>
-                        <a:ext cx="2648585" cy="144145"/>
+                        <a:ext cx="100965" cy="149225"/>
+                      </w14:xfrm>
+                    </w14:contentPart>
+                  </a:graphicData>
+                </a:graphic>
+                <wp14:sizeRelH relativeFrom="page">
+                  <wp14:pctWidth>0</wp14:pctWidth>
+                </wp14:sizeRelH>
+                <wp14:sizeRelV relativeFrom="page">
+                  <wp14:pctHeight>0</wp14:pctHeight>
+                </wp14:sizeRelV>
+              </wp:anchor>
+            </w:drawing>
+          </mc:Choice>
+          <mc:Fallback>
+            <w:pict>
+              <v:shape w14:anchorId="65358E26" id="Ink 23" o:spid="_x0000_s1026" type="#_x0000_t75" style="position:absolute;margin-left:130.8pt;margin-top:116.7pt;width:8.9pt;height:12.7pt;z-index:251674624;visibility:visible;mso-wrap-style:square;mso-width-percent:0;mso-height-percent:0;mso-wrap-distance-left:9pt;mso-wrap-distance-top:0;mso-wrap-distance-right:9pt;mso-wrap-distance-bottom:0;mso-position-horizontal:absolute;mso-position-horizontal-relative:text;mso-position-vertical:absolute;mso-position-vertical-relative:text;mso-width-percent:0;mso-height-percent:0;mso-width-relative:page;mso-height-relative:page" o:gfxdata="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">
+                <v:imagedata r:id="rId29" o:title=""/>
+                <o:lock v:ext="edit" rotation="t" aspectratio="f"/>
+              </v:shape>
+            </w:pict>
+          </mc:Fallback>
+        </mc:AlternateContent>
+      </w:r>
+      <w:r>
+        <w:rPr>
+          <w:noProof/>
+        </w:rPr>
+        <mc:AlternateContent>
+          <mc:Choice Requires="wpi">
+            <w:drawing>
+              <wp:anchor distT="0" distB="0" distL="114300" distR="114300" simplePos="0" relativeHeight="251672576" behindDoc="0" locked="0" layoutInCell="1" allowOverlap="1" wp14:anchorId="5915EF9A" wp14:editId="2090E6AA">
+                <wp:simplePos x="0" y="0"/>
+                <wp:positionH relativeFrom="column">
+                  <wp:posOffset>1687195</wp:posOffset>
+                </wp:positionH>
+                <wp:positionV relativeFrom="paragraph">
+                  <wp:posOffset>1543685</wp:posOffset>
+                </wp:positionV>
+                <wp:extent cx="2660650" cy="156210"/>
+                <wp:effectExtent l="48895" t="48260" r="43180" b="43180"/>
+                <wp:wrapNone/>
+                <wp:docPr id="923348044" name="Ink 22"/>
+                <wp:cNvGraphicFramePr>
+                  <a:graphicFrameLocks xmlns:a="http://schemas.openxmlformats.org/drawingml/2006/main"/>
+                </wp:cNvGraphicFramePr>
+                <a:graphic xmlns:a="http://schemas.openxmlformats.org/drawingml/2006/main">
+                  <a:graphicData uri="http://schemas.microsoft.com/office/word/2010/wordprocessingInk">
+                    <w14:contentPart bwMode="auto" r:id="rId30">
+                      <w14:nvContentPartPr>
+                        <w14:cNvContentPartPr>
+                          <a14:cpLocks xmlns:a14="http://schemas.microsoft.com/office/drawing/2010/main" noRot="1" noChangeArrowheads="1"/>
+                        </w14:cNvContentPartPr>
+                      </w14:nvContentPartPr>
+                      <w14:xfrm>
+                        <a:off x="0" y="0"/>
+                        <a:ext cx="2660650" cy="156210"/>
                       </w14:xfrm>
                     </w14:contentPart>
                   </a:graphicData>
@@ -3147,8 +5496,8 @@
           </mc:Choice>
           <mc:Fallback>
             <w:pict>
-              <v:shape w14:anchorId="5002D5FB" id="Ink 53" o:spid="_x0000_s1026" type="#_x0000_t75" style="position:absolute;margin-left:132.85pt;margin-top:121.55pt;width:209.5pt;height:12.3pt;z-index:251689984;visibility:visible;mso-wrap-style:square;mso-width-percent:0;mso-height-percent:0;mso-wrap-distance-left:9pt;mso-wrap-distance-top:0;mso-wrap-distance-right:9pt;mso-wrap-distance-bottom:0;mso-position-horizontal:absolute;mso-position-horizontal-relative:text;mso-position-vertical:absolute;mso-position-vertical-relative:text;mso-width-percent:0;mso-height-percent:0;mso-width-relative:margin;mso-height-relative:margin" o:gfxdata="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">
-                <v:imagedata r:id="rId26" o:title=""/>
+              <v:shape w14:anchorId="0D88C667" id="Ink 22" o:spid="_x0000_s1026" type="#_x0000_t75" style="position:absolute;margin-left:132.35pt;margin-top:121.05pt;width:210.45pt;height:13.3pt;z-index:251672576;visibility:visible;mso-wrap-style:square;mso-width-percent:0;mso-height-percent:0;mso-wrap-distance-left:9pt;mso-wrap-distance-top:0;mso-wrap-distance-right:9pt;mso-wrap-distance-bottom:0;mso-position-horizontal:absolute;mso-position-horizontal-relative:text;mso-position-vertical:absolute;mso-position-vertical-relative:text;mso-width-percent:0;mso-height-percent:0;mso-width-relative:margin;mso-height-relative:margin" o:gfxdata="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">
+                <v:imagedata r:id="rId31" o:title=""/>
                 <o:lock v:ext="edit" rotation="t" aspectratio="f"/>
               </v:shape>
             </w:pict>
@@ -3158,49 +5507,53 @@
       <w:r>
         <w:rPr>
           <w:noProof/>
-          <w:sz w:val="24"/>
-          <w:szCs w:val="24"/>
         </w:rPr>
         <mc:AlternateContent>
           <mc:Choice Requires="wpi">
             <w:drawing>
-              <wp:anchor distT="0" distB="0" distL="114300" distR="114300" simplePos="0" relativeHeight="251687936" behindDoc="0" locked="0" layoutInCell="1" allowOverlap="1" wp14:anchorId="03592E12" wp14:editId="1912E944">
+              <wp:anchor distT="0" distB="0" distL="114300" distR="114300" simplePos="0" relativeHeight="251670528" behindDoc="0" locked="0" layoutInCell="1" allowOverlap="1" wp14:anchorId="5FF60C19" wp14:editId="0C93862D">
                 <wp:simplePos x="0" y="0"/>
                 <wp:positionH relativeFrom="column">
-                  <wp:posOffset>4298760</wp:posOffset>
+                  <wp:posOffset>4292600</wp:posOffset>
                 </wp:positionH>
                 <wp:positionV relativeFrom="paragraph">
-                  <wp:posOffset>1511191</wp:posOffset>
+                  <wp:posOffset>1504950</wp:posOffset>
                 </wp:positionV>
-                <wp:extent cx="105840" cy="99720"/>
-                <wp:effectExtent l="38100" t="38100" r="27940" b="33655"/>
+                <wp:extent cx="118745" cy="111760"/>
+                <wp:effectExtent l="53975" t="47625" r="46355" b="40640"/>
                 <wp:wrapNone/>
-                <wp:docPr id="790091053" name="Ink 51"/>
+                <wp:docPr id="1744742736" name="Ink 21"/>
                 <wp:cNvGraphicFramePr>
                   <a:graphicFrameLocks xmlns:a="http://schemas.openxmlformats.org/drawingml/2006/main"/>
                 </wp:cNvGraphicFramePr>
                 <a:graphic xmlns:a="http://schemas.openxmlformats.org/drawingml/2006/main">
                   <a:graphicData uri="http://schemas.microsoft.com/office/word/2010/wordprocessingInk">
-                    <w14:contentPart bwMode="auto" r:id="rId27">
+                    <w14:contentPart bwMode="auto" r:id="rId32">
                       <w14:nvContentPartPr>
                         <w14:cNvContentPartPr>
-                          <a14:cpLocks xmlns:a14="http://schemas.microsoft.com/office/drawing/2010/main" noRot="1"/>
+                          <a14:cpLocks xmlns:a14="http://schemas.microsoft.com/office/drawing/2010/main" noRot="1" noChangeArrowheads="1"/>
                         </w14:cNvContentPartPr>
                       </w14:nvContentPartPr>
                       <w14:xfrm>
                         <a:off x="0" y="0"/>
-                        <a:ext cx="105840" cy="99720"/>
+                        <a:ext cx="118745" cy="111760"/>
                       </w14:xfrm>
                     </w14:contentPart>
                   </a:graphicData>
                 </a:graphic>
+                <wp14:sizeRelH relativeFrom="page">
+                  <wp14:pctWidth>0</wp14:pctWidth>
+                </wp14:sizeRelH>
+                <wp14:sizeRelV relativeFrom="page">
+                  <wp14:pctHeight>0</wp14:pctHeight>
+                </wp14:sizeRelV>
               </wp:anchor>
             </w:drawing>
           </mc:Choice>
           <mc:Fallback>
             <w:pict>
-              <v:shape w14:anchorId="34C28530" id="Ink 51" o:spid="_x0000_s1026" type="#_x0000_t75" style="position:absolute;margin-left:338pt;margin-top:118.5pt;width:9.35pt;height:8.8pt;z-index:251687936;visibility:visible;mso-wrap-style:square;mso-wrap-distance-left:9pt;mso-wrap-distance-top:0;mso-wrap-distance-right:9pt;mso-wrap-distance-bottom:0;mso-position-horizontal:absolute;mso-position-horizontal-relative:text;mso-position-vertical:absolute;mso-position-vertical-relative:text" o:gfxdata="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">
-                <v:imagedata r:id="rId28" o:title=""/>
+              <v:shape w14:anchorId="135EA421" id="Ink 21" o:spid="_x0000_s1026" type="#_x0000_t75" style="position:absolute;margin-left:337.5pt;margin-top:118pt;width:10.3pt;height:9.75pt;z-index:251670528;visibility:visible;mso-wrap-style:square;mso-width-percent:0;mso-height-percent:0;mso-wrap-distance-left:9pt;mso-wrap-distance-top:0;mso-wrap-distance-right:9pt;mso-wrap-distance-bottom:0;mso-position-horizontal:absolute;mso-position-horizontal-relative:text;mso-position-vertical:absolute;mso-position-vertical-relative:text;mso-width-percent:0;mso-height-percent:0;mso-width-relative:page;mso-height-relative:page" o:gfxdata="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">
+                <v:imagedata r:id="rId33" o:title=""/>
                 <o:lock v:ext="edit" rotation="t" aspectratio="f"/>
               </v:shape>
             </w:pict>
@@ -3210,49 +5563,53 @@
       <w:r>
         <w:rPr>
           <w:noProof/>
-          <w:sz w:val="24"/>
-          <w:szCs w:val="24"/>
         </w:rPr>
         <mc:AlternateContent>
           <mc:Choice Requires="wpi">
             <w:drawing>
-              <wp:anchor distT="0" distB="0" distL="114300" distR="114300" simplePos="0" relativeHeight="251686912" behindDoc="0" locked="0" layoutInCell="1" allowOverlap="1" wp14:anchorId="6CE48850" wp14:editId="576426E6">
+              <wp:anchor distT="0" distB="0" distL="114300" distR="114300" simplePos="0" relativeHeight="251668480" behindDoc="0" locked="0" layoutInCell="1" allowOverlap="1" wp14:anchorId="5D4FE93F" wp14:editId="6549F22C">
                 <wp:simplePos x="0" y="0"/>
                 <wp:positionH relativeFrom="column">
-                  <wp:posOffset>3278880</wp:posOffset>
+                  <wp:posOffset>3272790</wp:posOffset>
                 </wp:positionH>
                 <wp:positionV relativeFrom="paragraph">
-                  <wp:posOffset>325351</wp:posOffset>
+                  <wp:posOffset>318770</wp:posOffset>
                 </wp:positionV>
-                <wp:extent cx="1119600" cy="1269360"/>
-                <wp:effectExtent l="38100" t="38100" r="23495" b="26670"/>
+                <wp:extent cx="1131570" cy="1282065"/>
+                <wp:effectExtent l="53340" t="52070" r="43815" b="46990"/>
                 <wp:wrapNone/>
-                <wp:docPr id="2128353375" name="Ink 50"/>
+                <wp:docPr id="1411172934" name="Ink 20"/>
                 <wp:cNvGraphicFramePr>
                   <a:graphicFrameLocks xmlns:a="http://schemas.openxmlformats.org/drawingml/2006/main"/>
                 </wp:cNvGraphicFramePr>
                 <a:graphic xmlns:a="http://schemas.openxmlformats.org/drawingml/2006/main">
                   <a:graphicData uri="http://schemas.microsoft.com/office/word/2010/wordprocessingInk">
-                    <w14:contentPart bwMode="auto" r:id="rId29">
+                    <w14:contentPart bwMode="auto" r:id="rId34">
                       <w14:nvContentPartPr>
                         <w14:cNvContentPartPr>
-                          <a14:cpLocks xmlns:a14="http://schemas.microsoft.com/office/drawing/2010/main" noRot="1"/>
+                          <a14:cpLocks xmlns:a14="http://schemas.microsoft.com/office/drawing/2010/main" noRot="1" noChangeArrowheads="1"/>
                         </w14:cNvContentPartPr>
                       </w14:nvContentPartPr>
                       <w14:xfrm>
                         <a:off x="0" y="0"/>
-                        <a:ext cx="1119600" cy="1269360"/>
+                        <a:ext cx="1131570" cy="1282065"/>
                       </w14:xfrm>
                     </w14:contentPart>
                   </a:graphicData>
                 </a:graphic>
+                <wp14:sizeRelH relativeFrom="page">
+                  <wp14:pctWidth>0</wp14:pctWidth>
+                </wp14:sizeRelH>
+                <wp14:sizeRelV relativeFrom="page">
+                  <wp14:pctHeight>0</wp14:pctHeight>
+                </wp14:sizeRelV>
               </wp:anchor>
             </w:drawing>
           </mc:Choice>
           <mc:Fallback>
             <w:pict>
-              <v:shape w14:anchorId="0309A93B" id="Ink 50" o:spid="_x0000_s1026" type="#_x0000_t75" style="position:absolute;margin-left:257.7pt;margin-top:25.1pt;width:89.1pt;height:100.95pt;z-index:251686912;visibility:visible;mso-wrap-style:square;mso-wrap-distance-left:9pt;mso-wrap-distance-top:0;mso-wrap-distance-right:9pt;mso-wrap-distance-bottom:0;mso-position-horizontal:absolute;mso-position-horizontal-relative:text;mso-position-vertical:absolute;mso-position-vertical-relative:text" o:gfxdata="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">
-                <v:imagedata r:id="rId30" o:title=""/>
+              <v:shape w14:anchorId="63F0FB4D" id="Ink 20" o:spid="_x0000_s1026" type="#_x0000_t75" style="position:absolute;margin-left:257.2pt;margin-top:24.6pt;width:90.05pt;height:101.9pt;z-index:251668480;visibility:visible;mso-wrap-style:square;mso-width-percent:0;mso-height-percent:0;mso-wrap-distance-left:9pt;mso-wrap-distance-top:0;mso-wrap-distance-right:9pt;mso-wrap-distance-bottom:0;mso-position-horizontal:absolute;mso-position-horizontal-relative:text;mso-position-vertical:absolute;mso-position-vertical-relative:text;mso-width-percent:0;mso-height-percent:0;mso-width-relative:page;mso-height-relative:page" o:gfxdata="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">
+                <v:imagedata r:id="rId35" o:title=""/>
                 <o:lock v:ext="edit" rotation="t" aspectratio="f"/>
               </v:shape>
             </w:pict>
@@ -3262,49 +5619,53 @@
       <w:r>
         <w:rPr>
           <w:noProof/>
-          <w:sz w:val="24"/>
-          <w:szCs w:val="24"/>
         </w:rPr>
         <mc:AlternateContent>
           <mc:Choice Requires="wpi">
             <w:drawing>
-              <wp:anchor distT="0" distB="0" distL="114300" distR="114300" simplePos="0" relativeHeight="251684864" behindDoc="0" locked="0" layoutInCell="1" allowOverlap="1" wp14:anchorId="4AB59E75" wp14:editId="14017CD3">
+              <wp:anchor distT="0" distB="0" distL="114300" distR="114300" simplePos="0" relativeHeight="251666432" behindDoc="0" locked="0" layoutInCell="1" allowOverlap="1" wp14:anchorId="5E745B03" wp14:editId="7ADBE51B">
                 <wp:simplePos x="0" y="0"/>
                 <wp:positionH relativeFrom="column">
-                  <wp:posOffset>4216320</wp:posOffset>
+                  <wp:posOffset>4210050</wp:posOffset>
                 </wp:positionH>
                 <wp:positionV relativeFrom="paragraph">
-                  <wp:posOffset>591391</wp:posOffset>
+                  <wp:posOffset>584835</wp:posOffset>
                 </wp:positionV>
-                <wp:extent cx="109800" cy="116640"/>
-                <wp:effectExtent l="38100" t="38100" r="24130" b="17145"/>
+                <wp:extent cx="122555" cy="129540"/>
+                <wp:effectExtent l="47625" t="51435" r="39370" b="47625"/>
                 <wp:wrapNone/>
-                <wp:docPr id="502620965" name="Ink 48"/>
+                <wp:docPr id="319654643" name="Ink 19"/>
                 <wp:cNvGraphicFramePr>
                   <a:graphicFrameLocks xmlns:a="http://schemas.openxmlformats.org/drawingml/2006/main"/>
                 </wp:cNvGraphicFramePr>
                 <a:graphic xmlns:a="http://schemas.openxmlformats.org/drawingml/2006/main">
                   <a:graphicData uri="http://schemas.microsoft.com/office/word/2010/wordprocessingInk">
-                    <w14:contentPart bwMode="auto" r:id="rId31">
+                    <w14:contentPart bwMode="auto" r:id="rId36">
                       <w14:nvContentPartPr>
                         <w14:cNvContentPartPr>
-                          <a14:cpLocks xmlns:a14="http://schemas.microsoft.com/office/drawing/2010/main" noRot="1"/>
+                          <a14:cpLocks xmlns:a14="http://schemas.microsoft.com/office/drawing/2010/main" noRot="1" noChangeArrowheads="1"/>
                         </w14:cNvContentPartPr>
                       </w14:nvContentPartPr>
                       <w14:xfrm>
                         <a:off x="0" y="0"/>
-                        <a:ext cx="109800" cy="116640"/>
+                        <a:ext cx="122555" cy="129540"/>
                       </w14:xfrm>
                     </w14:contentPart>
                   </a:graphicData>
                 </a:graphic>
+                <wp14:sizeRelH relativeFrom="page">
+                  <wp14:pctWidth>0</wp14:pctWidth>
+                </wp14:sizeRelH>
+                <wp14:sizeRelV relativeFrom="page">
+                  <wp14:pctHeight>0</wp14:pctHeight>
+                </wp14:sizeRelV>
               </wp:anchor>
             </w:drawing>
           </mc:Choice>
           <mc:Fallback>
             <w:pict>
-              <v:shape w14:anchorId="71AA7616" id="Ink 48" o:spid="_x0000_s1026" type="#_x0000_t75" style="position:absolute;margin-left:331.5pt;margin-top:46.05pt;width:9.65pt;height:10.2pt;z-index:251684864;visibility:visible;mso-wrap-style:square;mso-wrap-distance-left:9pt;mso-wrap-distance-top:0;mso-wrap-distance-right:9pt;mso-wrap-distance-bottom:0;mso-position-horizontal:absolute;mso-position-horizontal-relative:text;mso-position-vertical:absolute;mso-position-vertical-relative:text" o:gfxdata="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">
-                <v:imagedata r:id="rId32" o:title=""/>
+              <v:shape w14:anchorId="4D6327EA" id="Ink 19" o:spid="_x0000_s1026" type="#_x0000_t75" style="position:absolute;margin-left:331pt;margin-top:45.55pt;width:10.6pt;height:11.15pt;z-index:251666432;visibility:visible;mso-wrap-style:square;mso-width-percent:0;mso-height-percent:0;mso-wrap-distance-left:9pt;mso-wrap-distance-top:0;mso-wrap-distance-right:9pt;mso-wrap-distance-bottom:0;mso-position-horizontal:absolute;mso-position-horizontal-relative:text;mso-position-vertical:absolute;mso-position-vertical-relative:text;mso-width-percent:0;mso-height-percent:0;mso-width-relative:page;mso-height-relative:page" o:gfxdata="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">
+                <v:imagedata r:id="rId37" o:title=""/>
                 <o:lock v:ext="edit" rotation="t" aspectratio="f"/>
               </v:shape>
             </w:pict>
@@ -3314,49 +5675,53 @@
       <w:r>
         <w:rPr>
           <w:noProof/>
-          <w:sz w:val="24"/>
-          <w:szCs w:val="24"/>
         </w:rPr>
         <mc:AlternateContent>
           <mc:Choice Requires="wpi">
             <w:drawing>
-              <wp:anchor distT="0" distB="0" distL="114300" distR="114300" simplePos="0" relativeHeight="251683840" behindDoc="0" locked="0" layoutInCell="1" allowOverlap="1" wp14:anchorId="1C640921" wp14:editId="0B0B60F0">
+              <wp:anchor distT="0" distB="0" distL="114300" distR="114300" simplePos="0" relativeHeight="251664384" behindDoc="0" locked="0" layoutInCell="1" allowOverlap="1" wp14:anchorId="6D3DA964" wp14:editId="7E391756">
                 <wp:simplePos x="0" y="0"/>
                 <wp:positionH relativeFrom="column">
-                  <wp:posOffset>3389760</wp:posOffset>
+                  <wp:posOffset>3383280</wp:posOffset>
                 </wp:positionH>
                 <wp:positionV relativeFrom="paragraph">
-                  <wp:posOffset>242191</wp:posOffset>
+                  <wp:posOffset>235585</wp:posOffset>
                 </wp:positionV>
-                <wp:extent cx="926280" cy="426960"/>
-                <wp:effectExtent l="38100" t="38100" r="26670" b="30480"/>
+                <wp:extent cx="939165" cy="439420"/>
+                <wp:effectExtent l="49530" t="54610" r="40005" b="39370"/>
                 <wp:wrapNone/>
-                <wp:docPr id="401385281" name="Ink 47"/>
+                <wp:docPr id="671845560" name="Ink 18"/>
                 <wp:cNvGraphicFramePr>
                   <a:graphicFrameLocks xmlns:a="http://schemas.openxmlformats.org/drawingml/2006/main"/>
                 </wp:cNvGraphicFramePr>
                 <a:graphic xmlns:a="http://schemas.openxmlformats.org/drawingml/2006/main">
                   <a:graphicData uri="http://schemas.microsoft.com/office/word/2010/wordprocessingInk">
-                    <w14:contentPart bwMode="auto" r:id="rId33">
+                    <w14:contentPart bwMode="auto" r:id="rId38">
                       <w14:nvContentPartPr>
                         <w14:cNvContentPartPr>
-                          <a14:cpLocks xmlns:a14="http://schemas.microsoft.com/office/drawing/2010/main" noRot="1"/>
+                          <a14:cpLocks xmlns:a14="http://schemas.microsoft.com/office/drawing/2010/main" noRot="1" noChangeArrowheads="1"/>
                         </w14:cNvContentPartPr>
                       </w14:nvContentPartPr>
                       <w14:xfrm>
                         <a:off x="0" y="0"/>
-                        <a:ext cx="926280" cy="426960"/>
+                        <a:ext cx="939165" cy="439420"/>
                       </w14:xfrm>
                     </w14:contentPart>
                   </a:graphicData>
                 </a:graphic>
+                <wp14:sizeRelH relativeFrom="page">
+                  <wp14:pctWidth>0</wp14:pctWidth>
+                </wp14:sizeRelH>
+                <wp14:sizeRelV relativeFrom="page">
+                  <wp14:pctHeight>0</wp14:pctHeight>
+                </wp14:sizeRelV>
               </wp:anchor>
             </w:drawing>
           </mc:Choice>
           <mc:Fallback>
             <w:pict>
-              <v:shape w14:anchorId="2BFB012B" id="Ink 47" o:spid="_x0000_s1026" type="#_x0000_t75" style="position:absolute;margin-left:266.4pt;margin-top:18.55pt;width:73.95pt;height:34.6pt;z-index:251683840;visibility:visible;mso-wrap-style:square;mso-wrap-distance-left:9pt;mso-wrap-distance-top:0;mso-wrap-distance-right:9pt;mso-wrap-distance-bottom:0;mso-position-horizontal:absolute;mso-position-horizontal-relative:text;mso-position-vertical:absolute;mso-position-vertical-relative:text" o:gfxdata="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">
-                <v:imagedata r:id="rId34" o:title=""/>
+              <v:shape w14:anchorId="1E683BFD" id="Ink 18" o:spid="_x0000_s1026" type="#_x0000_t75" style="position:absolute;margin-left:265.9pt;margin-top:18.05pt;width:74.9pt;height:35.55pt;z-index:251664384;visibility:visible;mso-wrap-style:square;mso-width-percent:0;mso-height-percent:0;mso-wrap-distance-left:9pt;mso-wrap-distance-top:0;mso-wrap-distance-right:9pt;mso-wrap-distance-bottom:0;mso-position-horizontal:absolute;mso-position-horizontal-relative:text;mso-position-vertical:absolute;mso-position-vertical-relative:text;mso-width-percent:0;mso-height-percent:0;mso-width-relative:page;mso-height-relative:page" o:gfxdata="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">
+                <v:imagedata r:id="rId39" o:title=""/>
                 <o:lock v:ext="edit" rotation="t" aspectratio="f"/>
               </v:shape>
             </w:pict>
@@ -3366,49 +5731,53 @@
       <w:r>
         <w:rPr>
           <w:noProof/>
-          <w:sz w:val="24"/>
-          <w:szCs w:val="24"/>
         </w:rPr>
         <mc:AlternateContent>
           <mc:Choice Requires="wpi">
             <w:drawing>
-              <wp:anchor distT="0" distB="0" distL="114300" distR="114300" simplePos="0" relativeHeight="251681792" behindDoc="0" locked="0" layoutInCell="1" allowOverlap="1" wp14:anchorId="414C0B9E" wp14:editId="772F225E">
+              <wp:anchor distT="0" distB="0" distL="114300" distR="114300" simplePos="0" relativeHeight="251662336" behindDoc="0" locked="0" layoutInCell="1" allowOverlap="1" wp14:anchorId="1AC73CFF" wp14:editId="6E35A277">
                 <wp:simplePos x="0" y="0"/>
                 <wp:positionH relativeFrom="column">
-                  <wp:posOffset>2891160</wp:posOffset>
+                  <wp:posOffset>2884805</wp:posOffset>
                 </wp:positionH>
                 <wp:positionV relativeFrom="paragraph">
-                  <wp:posOffset>175591</wp:posOffset>
+                  <wp:posOffset>169545</wp:posOffset>
                 </wp:positionV>
-                <wp:extent cx="109800" cy="136080"/>
-                <wp:effectExtent l="38100" t="38100" r="0" b="16510"/>
+                <wp:extent cx="122555" cy="148590"/>
+                <wp:effectExtent l="55880" t="55245" r="40640" b="43815"/>
                 <wp:wrapNone/>
-                <wp:docPr id="456246801" name="Ink 45"/>
+                <wp:docPr id="1717834114" name="Ink 17"/>
                 <wp:cNvGraphicFramePr>
                   <a:graphicFrameLocks xmlns:a="http://schemas.openxmlformats.org/drawingml/2006/main"/>
                 </wp:cNvGraphicFramePr>
                 <a:graphic xmlns:a="http://schemas.openxmlformats.org/drawingml/2006/main">
                   <a:graphicData uri="http://schemas.microsoft.com/office/word/2010/wordprocessingInk">
-                    <w14:contentPart bwMode="auto" r:id="rId35">
+                    <w14:contentPart bwMode="auto" r:id="rId40">
                       <w14:nvContentPartPr>
                         <w14:cNvContentPartPr>
-                          <a14:cpLocks xmlns:a14="http://schemas.microsoft.com/office/drawing/2010/main" noRot="1"/>
+                          <a14:cpLocks xmlns:a14="http://schemas.microsoft.com/office/drawing/2010/main" noRot="1" noChangeArrowheads="1"/>
                         </w14:cNvContentPartPr>
                       </w14:nvContentPartPr>
                       <w14:xfrm>
                         <a:off x="0" y="0"/>
-                        <a:ext cx="109800" cy="136080"/>
+                        <a:ext cx="122555" cy="148590"/>
                       </w14:xfrm>
                     </w14:contentPart>
                   </a:graphicData>
                 </a:graphic>
+                <wp14:sizeRelH relativeFrom="page">
+                  <wp14:pctWidth>0</wp14:pctWidth>
+                </wp14:sizeRelH>
+                <wp14:sizeRelV relativeFrom="page">
+                  <wp14:pctHeight>0</wp14:pctHeight>
+                </wp14:sizeRelV>
               </wp:anchor>
             </w:drawing>
           </mc:Choice>
           <mc:Fallback>
             <w:pict>
-              <v:shape w14:anchorId="05201E60" id="Ink 45" o:spid="_x0000_s1026" type="#_x0000_t75" style="position:absolute;margin-left:227.15pt;margin-top:13.35pt;width:9.65pt;height:11.7pt;z-index:251681792;visibility:visible;mso-wrap-style:square;mso-wrap-distance-left:9pt;mso-wrap-distance-top:0;mso-wrap-distance-right:9pt;mso-wrap-distance-bottom:0;mso-position-horizontal:absolute;mso-position-horizontal-relative:text;mso-position-vertical:absolute;mso-position-vertical-relative:text" o:gfxdata="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">
-                <v:imagedata r:id="rId36" o:title=""/>
+              <v:shape w14:anchorId="3C6986B5" id="Ink 17" o:spid="_x0000_s1026" type="#_x0000_t75" style="position:absolute;margin-left:226.65pt;margin-top:12.85pt;width:10.6pt;height:12.65pt;z-index:251662336;visibility:visible;mso-wrap-style:square;mso-width-percent:0;mso-height-percent:0;mso-wrap-distance-left:9pt;mso-wrap-distance-top:0;mso-wrap-distance-right:9pt;mso-wrap-distance-bottom:0;mso-position-horizontal:absolute;mso-position-horizontal-relative:text;mso-position-vertical:absolute;mso-position-vertical-relative:text;mso-width-percent:0;mso-height-percent:0;mso-width-relative:page;mso-height-relative:page" o:gfxdata="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">
+                <v:imagedata r:id="rId41" o:title=""/>
                 <o:lock v:ext="edit" rotation="t" aspectratio="f"/>
               </v:shape>
             </w:pict>
@@ -3418,49 +5787,53 @@
       <w:r>
         <w:rPr>
           <w:noProof/>
-          <w:sz w:val="24"/>
-          <w:szCs w:val="24"/>
         </w:rPr>
         <mc:AlternateContent>
           <mc:Choice Requires="wpi">
             <w:drawing>
-              <wp:anchor distT="0" distB="0" distL="114300" distR="114300" simplePos="0" relativeHeight="251680768" behindDoc="0" locked="0" layoutInCell="1" allowOverlap="1" wp14:anchorId="3E0C8C3B" wp14:editId="0318BD0B">
+              <wp:anchor distT="0" distB="0" distL="114300" distR="114300" simplePos="0" relativeHeight="251660288" behindDoc="0" locked="0" layoutInCell="1" allowOverlap="1" wp14:anchorId="6CFBDA95" wp14:editId="528ED18B">
                 <wp:simplePos x="0" y="0"/>
                 <wp:positionH relativeFrom="column">
-                  <wp:posOffset>1721880</wp:posOffset>
+                  <wp:posOffset>1715770</wp:posOffset>
                 </wp:positionH>
                 <wp:positionV relativeFrom="paragraph">
-                  <wp:posOffset>219871</wp:posOffset>
+                  <wp:posOffset>213360</wp:posOffset>
                 </wp:positionV>
-                <wp:extent cx="1230120" cy="266760"/>
-                <wp:effectExtent l="38100" t="38100" r="27305" b="19050"/>
+                <wp:extent cx="1242060" cy="278765"/>
+                <wp:effectExtent l="48895" t="51435" r="42545" b="41275"/>
                 <wp:wrapNone/>
-                <wp:docPr id="875107247" name="Ink 44"/>
+                <wp:docPr id="902436030" name="Ink 16"/>
                 <wp:cNvGraphicFramePr>
                   <a:graphicFrameLocks xmlns:a="http://schemas.openxmlformats.org/drawingml/2006/main"/>
                 </wp:cNvGraphicFramePr>
                 <a:graphic xmlns:a="http://schemas.openxmlformats.org/drawingml/2006/main">
                   <a:graphicData uri="http://schemas.microsoft.com/office/word/2010/wordprocessingInk">
-                    <w14:contentPart bwMode="auto" r:id="rId37">
+                    <w14:contentPart bwMode="auto" r:id="rId42">
                       <w14:nvContentPartPr>
                         <w14:cNvContentPartPr>
-                          <a14:cpLocks xmlns:a14="http://schemas.microsoft.com/office/drawing/2010/main" noRot="1"/>
+                          <a14:cpLocks xmlns:a14="http://schemas.microsoft.com/office/drawing/2010/main" noRot="1" noChangeArrowheads="1"/>
                         </w14:cNvContentPartPr>
                       </w14:nvContentPartPr>
                       <w14:xfrm>
                         <a:off x="0" y="0"/>
-                        <a:ext cx="1230120" cy="266760"/>
+                        <a:ext cx="1242060" cy="278765"/>
                       </w14:xfrm>
                     </w14:contentPart>
                   </a:graphicData>
                 </a:graphic>
+                <wp14:sizeRelH relativeFrom="page">
+                  <wp14:pctWidth>0</wp14:pctWidth>
+                </wp14:sizeRelH>
+                <wp14:sizeRelV relativeFrom="page">
+                  <wp14:pctHeight>0</wp14:pctHeight>
+                </wp14:sizeRelV>
               </wp:anchor>
             </w:drawing>
           </mc:Choice>
           <mc:Fallback>
             <w:pict>
-              <v:shape w14:anchorId="78BB160B" id="Ink 44" o:spid="_x0000_s1026" type="#_x0000_t75" style="position:absolute;margin-left:135.1pt;margin-top:16.8pt;width:97.8pt;height:21.95pt;z-index:251680768;visibility:visible;mso-wrap-style:square;mso-wrap-distance-left:9pt;mso-wrap-distance-top:0;mso-wrap-distance-right:9pt;mso-wrap-distance-bottom:0;mso-position-horizontal:absolute;mso-position-horizontal-relative:text;mso-position-vertical:absolute;mso-position-vertical-relative:text" o:gfxdata="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">
-                <v:imagedata r:id="rId38" o:title=""/>
+              <v:shape w14:anchorId="2A628FCF" id="Ink 16" o:spid="_x0000_s1026" type="#_x0000_t75" style="position:absolute;margin-left:134.6pt;margin-top:16.3pt;width:98.75pt;height:22.95pt;z-index:251660288;visibility:visible;mso-wrap-style:square;mso-width-percent:0;mso-height-percent:0;mso-wrap-distance-left:9pt;mso-wrap-distance-top:0;mso-wrap-distance-right:9pt;mso-wrap-distance-bottom:0;mso-position-horizontal:absolute;mso-position-horizontal-relative:text;mso-position-vertical:absolute;mso-position-vertical-relative:text;mso-width-percent:0;mso-height-percent:0;mso-width-relative:page;mso-height-relative:page" o:gfxdata="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">
+                <v:imagedata r:id="rId43" o:title=""/>
                 <o:lock v:ext="edit" rotation="t" aspectratio="f"/>
               </v:shape>
             </w:pict>
@@ -3470,49 +5843,53 @@
       <w:r>
         <w:rPr>
           <w:noProof/>
-          <w:sz w:val="24"/>
-          <w:szCs w:val="24"/>
         </w:rPr>
         <mc:AlternateContent>
           <mc:Choice Requires="wpi">
             <w:drawing>
-              <wp:anchor distT="0" distB="0" distL="114300" distR="114300" simplePos="0" relativeHeight="251678720" behindDoc="0" locked="0" layoutInCell="1" allowOverlap="1" wp14:anchorId="05B6391C" wp14:editId="52931244">
+              <wp:anchor distT="0" distB="0" distL="114300" distR="114300" simplePos="0" relativeHeight="251658240" behindDoc="0" locked="0" layoutInCell="1" allowOverlap="1" wp14:anchorId="018ED95D" wp14:editId="571D84B3">
                 <wp:simplePos x="0" y="0"/>
                 <wp:positionH relativeFrom="column">
-                  <wp:posOffset>4445635</wp:posOffset>
+                  <wp:posOffset>4439285</wp:posOffset>
                 </wp:positionH>
                 <wp:positionV relativeFrom="paragraph">
-                  <wp:posOffset>1660525</wp:posOffset>
+                  <wp:posOffset>1654175</wp:posOffset>
                 </wp:positionV>
-                <wp:extent cx="181610" cy="204840"/>
-                <wp:effectExtent l="38100" t="38100" r="0" b="24130"/>
+                <wp:extent cx="193675" cy="217805"/>
+                <wp:effectExtent l="48260" t="53975" r="43815" b="42545"/>
                 <wp:wrapNone/>
-                <wp:docPr id="1829938429" name="Ink 42"/>
+                <wp:docPr id="148191904" name="Ink 15"/>
                 <wp:cNvGraphicFramePr>
                   <a:graphicFrameLocks xmlns:a="http://schemas.openxmlformats.org/drawingml/2006/main"/>
                 </wp:cNvGraphicFramePr>
                 <a:graphic xmlns:a="http://schemas.openxmlformats.org/drawingml/2006/main">
                   <a:graphicData uri="http://schemas.microsoft.com/office/word/2010/wordprocessingInk">
-                    <w14:contentPart bwMode="auto" r:id="rId39">
+                    <w14:contentPart bwMode="auto" r:id="rId44">
                       <w14:nvContentPartPr>
                         <w14:cNvContentPartPr>
-                          <a14:cpLocks xmlns:a14="http://schemas.microsoft.com/office/drawing/2010/main" noRot="1"/>
+                          <a14:cpLocks xmlns:a14="http://schemas.microsoft.com/office/drawing/2010/main" noRot="1" noChangeArrowheads="1"/>
                         </w14:cNvContentPartPr>
                       </w14:nvContentPartPr>
                       <w14:xfrm>
                         <a:off x="0" y="0"/>
-                        <a:ext cx="181610" cy="204840"/>
+                        <a:ext cx="193675" cy="217805"/>
                       </w14:xfrm>
                     </w14:contentPart>
                   </a:graphicData>
                 </a:graphic>
+                <wp14:sizeRelH relativeFrom="page">
+                  <wp14:pctWidth>0</wp14:pctWidth>
+                </wp14:sizeRelH>
+                <wp14:sizeRelV relativeFrom="page">
+                  <wp14:pctHeight>0</wp14:pctHeight>
+                </wp14:sizeRelV>
               </wp:anchor>
             </w:drawing>
           </mc:Choice>
           <mc:Fallback>
             <w:pict>
-              <v:shape w14:anchorId="2195F997" id="Ink 42" o:spid="_x0000_s1026" type="#_x0000_t75" style="position:absolute;margin-left:349.55pt;margin-top:130.25pt;width:15.25pt;height:17.15pt;z-index:251678720;visibility:visible;mso-wrap-style:square;mso-wrap-distance-left:9pt;mso-wrap-distance-top:0;mso-wrap-distance-right:9pt;mso-wrap-distance-bottom:0;mso-position-horizontal:absolute;mso-position-horizontal-relative:text;mso-position-vertical:absolute;mso-position-vertical-relative:text" o:gfxdata="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">
-                <v:imagedata r:id="rId40" o:title=""/>
+              <v:shape w14:anchorId="59D9954D" id="Ink 15" o:spid="_x0000_s1026" type="#_x0000_t75" style="position:absolute;margin-left:349.05pt;margin-top:129.75pt;width:16.2pt;height:18.1pt;z-index:251658240;visibility:visible;mso-wrap-style:square;mso-width-percent:0;mso-height-percent:0;mso-wrap-distance-left:9pt;mso-wrap-distance-top:0;mso-wrap-distance-right:9pt;mso-wrap-distance-bottom:0;mso-position-horizontal:absolute;mso-position-horizontal-relative:text;mso-position-vertical:absolute;mso-position-vertical-relative:text;mso-width-percent:0;mso-height-percent:0;mso-width-relative:page;mso-height-relative:page" o:gfxdata="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">
+                <v:imagedata r:id="rId45" o:title=""/>
                 <o:lock v:ext="edit" rotation="t" aspectratio="f"/>
               </v:shape>
             </w:pict>
@@ -3522,49 +5899,53 @@
       <w:r>
         <w:rPr>
           <w:noProof/>
-          <w:sz w:val="24"/>
-          <w:szCs w:val="24"/>
         </w:rPr>
         <mc:AlternateContent>
           <mc:Choice Requires="wpi">
             <w:drawing>
-              <wp:anchor distT="0" distB="0" distL="114300" distR="114300" simplePos="0" relativeHeight="251675648" behindDoc="0" locked="0" layoutInCell="1" allowOverlap="1" wp14:anchorId="76E55909" wp14:editId="4675682B">
+              <wp:anchor distT="0" distB="0" distL="114300" distR="114300" simplePos="0" relativeHeight="251656192" behindDoc="0" locked="0" layoutInCell="1" allowOverlap="1" wp14:anchorId="68EC3530" wp14:editId="694CE5FB">
                 <wp:simplePos x="0" y="0"/>
                 <wp:positionH relativeFrom="column">
-                  <wp:posOffset>4326120</wp:posOffset>
+                  <wp:posOffset>4319905</wp:posOffset>
                 </wp:positionH>
                 <wp:positionV relativeFrom="paragraph">
-                  <wp:posOffset>1560555</wp:posOffset>
+                  <wp:posOffset>1554480</wp:posOffset>
                 </wp:positionV>
-                <wp:extent cx="406800" cy="355680"/>
-                <wp:effectExtent l="38100" t="38100" r="31750" b="25400"/>
+                <wp:extent cx="419735" cy="367665"/>
+                <wp:effectExtent l="52705" t="49530" r="41910" b="40005"/>
                 <wp:wrapNone/>
-                <wp:docPr id="1554450053" name="Ink 38"/>
+                <wp:docPr id="929745429" name="Ink 14"/>
                 <wp:cNvGraphicFramePr>
                   <a:graphicFrameLocks xmlns:a="http://schemas.openxmlformats.org/drawingml/2006/main"/>
                 </wp:cNvGraphicFramePr>
                 <a:graphic xmlns:a="http://schemas.openxmlformats.org/drawingml/2006/main">
                   <a:graphicData uri="http://schemas.microsoft.com/office/word/2010/wordprocessingInk">
-                    <w14:contentPart bwMode="auto" r:id="rId41">
+                    <w14:contentPart bwMode="auto" r:id="rId46">
                       <w14:nvContentPartPr>
                         <w14:cNvContentPartPr>
-                          <a14:cpLocks xmlns:a14="http://schemas.microsoft.com/office/drawing/2010/main" noRot="1"/>
+                          <a14:cpLocks xmlns:a14="http://schemas.microsoft.com/office/drawing/2010/main" noRot="1" noChangeArrowheads="1"/>
                         </w14:cNvContentPartPr>
                       </w14:nvContentPartPr>
                       <w14:xfrm>
                         <a:off x="0" y="0"/>
-                        <a:ext cx="406800" cy="355680"/>
+                        <a:ext cx="419735" cy="367665"/>
                       </w14:xfrm>
                     </w14:contentPart>
                   </a:graphicData>
                 </a:graphic>
+                <wp14:sizeRelH relativeFrom="page">
+                  <wp14:pctWidth>0</wp14:pctWidth>
+                </wp14:sizeRelH>
+                <wp14:sizeRelV relativeFrom="page">
+                  <wp14:pctHeight>0</wp14:pctHeight>
+                </wp14:sizeRelV>
               </wp:anchor>
             </w:drawing>
           </mc:Choice>
           <mc:Fallback>
             <w:pict>
-              <v:shape w14:anchorId="5D774A42" id="Ink 38" o:spid="_x0000_s1026" type="#_x0000_t75" style="position:absolute;margin-left:340.15pt;margin-top:122.4pt;width:33.05pt;height:28.95pt;z-index:251675648;visibility:visible;mso-wrap-style:square;mso-wrap-distance-left:9pt;mso-wrap-distance-top:0;mso-wrap-distance-right:9pt;mso-wrap-distance-bottom:0;mso-position-horizontal:absolute;mso-position-horizontal-relative:text;mso-position-vertical:absolute;mso-position-vertical-relative:text" o:gfxdata="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">
-                <v:imagedata r:id="rId42" o:title=""/>
+              <v:shape w14:anchorId="77A35DD8" id="Ink 14" o:spid="_x0000_s1026" type="#_x0000_t75" style="position:absolute;margin-left:339.65pt;margin-top:121.9pt;width:34.05pt;height:29.95pt;z-index:251656192;visibility:visible;mso-wrap-style:square;mso-width-percent:0;mso-height-percent:0;mso-wrap-distance-left:9pt;mso-wrap-distance-top:0;mso-wrap-distance-right:9pt;mso-wrap-distance-bottom:0;mso-position-horizontal:absolute;mso-position-horizontal-relative:text;mso-position-vertical:absolute;mso-position-vertical-relative:text;mso-width-percent:0;mso-height-percent:0;mso-width-relative:page;mso-height-relative:page" o:gfxdata="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">
+                <v:imagedata r:id="rId47" o:title=""/>
                 <o:lock v:ext="edit" rotation="t" aspectratio="f"/>
               </v:shape>
             </w:pict>
@@ -3574,49 +5955,53 @@
       <w:r>
         <w:rPr>
           <w:noProof/>
-          <w:sz w:val="24"/>
-          <w:szCs w:val="24"/>
         </w:rPr>
         <mc:AlternateContent>
           <mc:Choice Requires="wpi">
             <w:drawing>
-              <wp:anchor distT="0" distB="0" distL="114300" distR="114300" simplePos="0" relativeHeight="251674624" behindDoc="0" locked="0" layoutInCell="1" allowOverlap="1" wp14:anchorId="2A53193E" wp14:editId="124D49CB">
+              <wp:anchor distT="0" distB="0" distL="114300" distR="114300" simplePos="0" relativeHeight="251654144" behindDoc="0" locked="0" layoutInCell="1" allowOverlap="1" wp14:anchorId="60EF1C63" wp14:editId="3AE75D37">
                 <wp:simplePos x="0" y="0"/>
                 <wp:positionH relativeFrom="column">
-                  <wp:posOffset>3428640</wp:posOffset>
+                  <wp:posOffset>3422015</wp:posOffset>
                 </wp:positionH>
                 <wp:positionV relativeFrom="paragraph">
-                  <wp:posOffset>2275875</wp:posOffset>
+                  <wp:posOffset>2269490</wp:posOffset>
                 </wp:positionV>
-                <wp:extent cx="112680" cy="206280"/>
-                <wp:effectExtent l="38100" t="38100" r="1905" b="22860"/>
+                <wp:extent cx="125095" cy="219075"/>
+                <wp:effectExtent l="50165" t="50165" r="43815" b="45085"/>
                 <wp:wrapNone/>
-                <wp:docPr id="687820239" name="Ink 34"/>
+                <wp:docPr id="1746583230" name="Ink 13"/>
                 <wp:cNvGraphicFramePr>
                   <a:graphicFrameLocks xmlns:a="http://schemas.openxmlformats.org/drawingml/2006/main"/>
                 </wp:cNvGraphicFramePr>
                 <a:graphic xmlns:a="http://schemas.openxmlformats.org/drawingml/2006/main">
                   <a:graphicData uri="http://schemas.microsoft.com/office/word/2010/wordprocessingInk">
-                    <w14:contentPart bwMode="auto" r:id="rId43">
+                    <w14:contentPart bwMode="auto" r:id="rId48">
                       <w14:nvContentPartPr>
                         <w14:cNvContentPartPr>
-                          <a14:cpLocks xmlns:a14="http://schemas.microsoft.com/office/drawing/2010/main" noRot="1"/>
+                          <a14:cpLocks xmlns:a14="http://schemas.microsoft.com/office/drawing/2010/main" noRot="1" noChangeArrowheads="1"/>
                         </w14:cNvContentPartPr>
                       </w14:nvContentPartPr>
                       <w14:xfrm>
                         <a:off x="0" y="0"/>
-                        <a:ext cx="112680" cy="206280"/>
+                        <a:ext cx="125095" cy="219075"/>
                       </w14:xfrm>
                     </w14:contentPart>
                   </a:graphicData>
                 </a:graphic>
+                <wp14:sizeRelH relativeFrom="page">
+                  <wp14:pctWidth>0</wp14:pctWidth>
+                </wp14:sizeRelH>
+                <wp14:sizeRelV relativeFrom="page">
+                  <wp14:pctHeight>0</wp14:pctHeight>
+                </wp14:sizeRelV>
               </wp:anchor>
             </w:drawing>
           </mc:Choice>
           <mc:Fallback>
             <w:pict>
-              <v:shape w14:anchorId="426AB359" id="Ink 34" o:spid="_x0000_s1026" type="#_x0000_t75" style="position:absolute;margin-left:269.45pt;margin-top:178.7pt;width:9.85pt;height:17.25pt;z-index:251674624;visibility:visible;mso-wrap-style:square;mso-wrap-distance-left:9pt;mso-wrap-distance-top:0;mso-wrap-distance-right:9pt;mso-wrap-distance-bottom:0;mso-position-horizontal:absolute;mso-position-horizontal-relative:text;mso-position-vertical:absolute;mso-position-vertical-relative:text" o:gfxdata="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">
-                <v:imagedata r:id="rId44" o:title=""/>
+              <v:shape w14:anchorId="470CEAC5" id="Ink 13" o:spid="_x0000_s1026" type="#_x0000_t75" style="position:absolute;margin-left:268.95pt;margin-top:178.2pt;width:10.8pt;height:18.2pt;z-index:251654144;visibility:visible;mso-wrap-style:square;mso-width-percent:0;mso-height-percent:0;mso-wrap-distance-left:9pt;mso-wrap-distance-top:0;mso-wrap-distance-right:9pt;mso-wrap-distance-bottom:0;mso-position-horizontal:absolute;mso-position-horizontal-relative:text;mso-position-vertical:absolute;mso-position-vertical-relative:text;mso-width-percent:0;mso-height-percent:0;mso-width-relative:page;mso-height-relative:page" o:gfxdata="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">
+                <v:imagedata r:id="rId49" o:title=""/>
                 <o:lock v:ext="edit" rotation="t" aspectratio="f"/>
               </v:shape>
             </w:pict>
@@ -3626,49 +6011,53 @@
       <w:r>
         <w:rPr>
           <w:noProof/>
-          <w:sz w:val="24"/>
-          <w:szCs w:val="24"/>
         </w:rPr>
         <mc:AlternateContent>
           <mc:Choice Requires="wpi">
             <w:drawing>
-              <wp:anchor distT="0" distB="0" distL="114300" distR="114300" simplePos="0" relativeHeight="251673600" behindDoc="0" locked="0" layoutInCell="1" allowOverlap="1" wp14:anchorId="4231E7E2" wp14:editId="4704D26D">
+              <wp:anchor distT="0" distB="0" distL="114300" distR="114300" simplePos="0" relativeHeight="251652096" behindDoc="0" locked="0" layoutInCell="1" allowOverlap="1" wp14:anchorId="673CDBEC" wp14:editId="180257F9">
                 <wp:simplePos x="0" y="0"/>
                 <wp:positionH relativeFrom="column">
-                  <wp:posOffset>3429000</wp:posOffset>
+                  <wp:posOffset>3422650</wp:posOffset>
                 </wp:positionH>
                 <wp:positionV relativeFrom="paragraph">
-                  <wp:posOffset>2275875</wp:posOffset>
+                  <wp:posOffset>2270125</wp:posOffset>
                 </wp:positionV>
-                <wp:extent cx="127080" cy="6120"/>
-                <wp:effectExtent l="38100" t="38100" r="25400" b="32385"/>
+                <wp:extent cx="139065" cy="18415"/>
+                <wp:effectExtent l="50800" t="50800" r="38735" b="45085"/>
                 <wp:wrapNone/>
-                <wp:docPr id="383509078" name="Ink 33"/>
+                <wp:docPr id="1069970385" name="Ink 12"/>
                 <wp:cNvGraphicFramePr>
                   <a:graphicFrameLocks xmlns:a="http://schemas.openxmlformats.org/drawingml/2006/main"/>
                 </wp:cNvGraphicFramePr>
                 <a:graphic xmlns:a="http://schemas.openxmlformats.org/drawingml/2006/main">
                   <a:graphicData uri="http://schemas.microsoft.com/office/word/2010/wordprocessingInk">
-                    <w14:contentPart bwMode="auto" r:id="rId45">
+                    <w14:contentPart bwMode="auto" r:id="rId50">
                       <w14:nvContentPartPr>
                         <w14:cNvContentPartPr>
-                          <a14:cpLocks xmlns:a14="http://schemas.microsoft.com/office/drawing/2010/main" noRot="1"/>
+                          <a14:cpLocks xmlns:a14="http://schemas.microsoft.com/office/drawing/2010/main" noRot="1" noChangeArrowheads="1"/>
                         </w14:cNvContentPartPr>
                       </w14:nvContentPartPr>
                       <w14:xfrm>
                         <a:off x="0" y="0"/>
-                        <a:ext cx="127080" cy="6120"/>
+                        <a:ext cx="139065" cy="18415"/>
                       </w14:xfrm>
                     </w14:contentPart>
                   </a:graphicData>
                 </a:graphic>
+                <wp14:sizeRelH relativeFrom="page">
+                  <wp14:pctWidth>0</wp14:pctWidth>
+                </wp14:sizeRelH>
+                <wp14:sizeRelV relativeFrom="page">
+                  <wp14:pctHeight>0</wp14:pctHeight>
+                </wp14:sizeRelV>
               </wp:anchor>
             </w:drawing>
           </mc:Choice>
           <mc:Fallback>
             <w:pict>
-              <v:shape w14:anchorId="771FA07A" id="Ink 33" o:spid="_x0000_s1026" type="#_x0000_t75" style="position:absolute;margin-left:269.5pt;margin-top:178.7pt;width:10.95pt;height:1.5pt;z-index:251673600;visibility:visible;mso-wrap-style:square;mso-wrap-distance-left:9pt;mso-wrap-distance-top:0;mso-wrap-distance-right:9pt;mso-wrap-distance-bottom:0;mso-position-horizontal:absolute;mso-position-horizontal-relative:text;mso-position-vertical:absolute;mso-position-vertical-relative:text" o:gfxdata="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">
-                <v:imagedata r:id="rId46" o:title=""/>
+              <v:shape w14:anchorId="0A8B0D00" id="Ink 12" o:spid="_x0000_s1026" type="#_x0000_t75" style="position:absolute;margin-left:268.95pt;margin-top:177.4pt;width:12pt;height:4.2pt;z-index:251652096;visibility:visible;mso-wrap-style:square;mso-width-percent:0;mso-height-percent:0;mso-wrap-distance-left:9pt;mso-wrap-distance-top:0;mso-wrap-distance-right:9pt;mso-wrap-distance-bottom:0;mso-position-horizontal:absolute;mso-position-horizontal-relative:text;mso-position-vertical:absolute;mso-position-vertical-relative:text;mso-width-percent:0;mso-height-percent:0;mso-width-relative:page;mso-height-relative:page" o:gfxdata="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">
+                <v:imagedata r:id="rId51" o:title=""/>
                 <o:lock v:ext="edit" rotation="t" aspectratio="f"/>
               </v:shape>
             </w:pict>
@@ -3678,49 +6067,53 @@
       <w:r>
         <w:rPr>
           <w:noProof/>
-          <w:sz w:val="24"/>
-          <w:szCs w:val="24"/>
         </w:rPr>
         <mc:AlternateContent>
           <mc:Choice Requires="wpi">
             <w:drawing>
-              <wp:anchor distT="0" distB="0" distL="114300" distR="114300" simplePos="0" relativeHeight="251672576" behindDoc="0" locked="0" layoutInCell="1" allowOverlap="1" wp14:anchorId="0CDA5653" wp14:editId="761D1ABF">
+              <wp:anchor distT="0" distB="0" distL="114300" distR="114300" simplePos="0" relativeHeight="251650048" behindDoc="0" locked="0" layoutInCell="1" allowOverlap="1" wp14:anchorId="4FC9488F" wp14:editId="018CF773">
                 <wp:simplePos x="0" y="0"/>
                 <wp:positionH relativeFrom="column">
-                  <wp:posOffset>3273120</wp:posOffset>
+                  <wp:posOffset>3267075</wp:posOffset>
                 </wp:positionH>
                 <wp:positionV relativeFrom="paragraph">
-                  <wp:posOffset>2185875</wp:posOffset>
+                  <wp:posOffset>2179320</wp:posOffset>
                 </wp:positionV>
-                <wp:extent cx="418680" cy="345240"/>
-                <wp:effectExtent l="38100" t="38100" r="19685" b="17145"/>
+                <wp:extent cx="431165" cy="358140"/>
+                <wp:effectExtent l="57150" t="55245" r="45085" b="43815"/>
                 <wp:wrapNone/>
-                <wp:docPr id="1653487752" name="Ink 31"/>
+                <wp:docPr id="599592881" name="Ink 11"/>
                 <wp:cNvGraphicFramePr>
                   <a:graphicFrameLocks xmlns:a="http://schemas.openxmlformats.org/drawingml/2006/main"/>
                 </wp:cNvGraphicFramePr>
                 <a:graphic xmlns:a="http://schemas.openxmlformats.org/drawingml/2006/main">
                   <a:graphicData uri="http://schemas.microsoft.com/office/word/2010/wordprocessingInk">
-                    <w14:contentPart bwMode="auto" r:id="rId47">
+                    <w14:contentPart bwMode="auto" r:id="rId52">
                       <w14:nvContentPartPr>
                         <w14:cNvContentPartPr>
-                          <a14:cpLocks xmlns:a14="http://schemas.microsoft.com/office/drawing/2010/main" noRot="1"/>
+                          <a14:cpLocks xmlns:a14="http://schemas.microsoft.com/office/drawing/2010/main" noRot="1" noChangeArrowheads="1"/>
                         </w14:cNvContentPartPr>
                       </w14:nvContentPartPr>
                       <w14:xfrm>
                         <a:off x="0" y="0"/>
-                        <a:ext cx="418680" cy="345240"/>
+                        <a:ext cx="431165" cy="358140"/>
                       </w14:xfrm>
                     </w14:contentPart>
                   </a:graphicData>
                 </a:graphic>
+                <wp14:sizeRelH relativeFrom="page">
+                  <wp14:pctWidth>0</wp14:pctWidth>
+                </wp14:sizeRelH>
+                <wp14:sizeRelV relativeFrom="page">
+                  <wp14:pctHeight>0</wp14:pctHeight>
+                </wp14:sizeRelV>
               </wp:anchor>
             </w:drawing>
           </mc:Choice>
           <mc:Fallback>
             <w:pict>
-              <v:shape w14:anchorId="1EDDDCE2" id="Ink 31" o:spid="_x0000_s1026" type="#_x0000_t75" style="position:absolute;margin-left:257.25pt;margin-top:171.6pt;width:33.95pt;height:28.2pt;z-index:251672576;visibility:visible;mso-wrap-style:square;mso-wrap-distance-left:9pt;mso-wrap-distance-top:0;mso-wrap-distance-right:9pt;mso-wrap-distance-bottom:0;mso-position-horizontal:absolute;mso-position-horizontal-relative:text;mso-position-vertical:absolute;mso-position-vertical-relative:text" o:gfxdata="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">
-                <v:imagedata r:id="rId48" o:title=""/>
+              <v:shape w14:anchorId="343CBDD3" id="Ink 11" o:spid="_x0000_s1026" type="#_x0000_t75" style="position:absolute;margin-left:256.75pt;margin-top:171.1pt;width:34.9pt;height:29.15pt;z-index:251650048;visibility:visible;mso-wrap-style:square;mso-width-percent:0;mso-height-percent:0;mso-wrap-distance-left:9pt;mso-wrap-distance-top:0;mso-wrap-distance-right:9pt;mso-wrap-distance-bottom:0;mso-position-horizontal:absolute;mso-position-horizontal-relative:text;mso-position-vertical:absolute;mso-position-vertical-relative:text;mso-width-percent:0;mso-height-percent:0;mso-width-relative:page;mso-height-relative:page" o:gfxdata="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">
+                <v:imagedata r:id="rId53" o:title=""/>
                 <o:lock v:ext="edit" rotation="t" aspectratio="f"/>
               </v:shape>
             </w:pict>
@@ -3730,49 +6123,53 @@
       <w:r>
         <w:rPr>
           <w:noProof/>
-          <w:sz w:val="24"/>
-          <w:szCs w:val="24"/>
         </w:rPr>
         <mc:AlternateContent>
           <mc:Choice Requires="wpi">
             <w:drawing>
-              <wp:anchor distT="0" distB="0" distL="114300" distR="114300" simplePos="0" relativeHeight="251671552" behindDoc="0" locked="0" layoutInCell="1" allowOverlap="1" wp14:anchorId="38000C62" wp14:editId="7856FC1D">
+              <wp:anchor distT="0" distB="0" distL="114300" distR="114300" simplePos="0" relativeHeight="251648000" behindDoc="0" locked="0" layoutInCell="1" allowOverlap="1" wp14:anchorId="62BB546E" wp14:editId="186609DD">
                 <wp:simplePos x="0" y="0"/>
                 <wp:positionH relativeFrom="column">
-                  <wp:posOffset>2255040</wp:posOffset>
+                  <wp:posOffset>2248535</wp:posOffset>
                 </wp:positionH>
                 <wp:positionV relativeFrom="paragraph">
-                  <wp:posOffset>2227635</wp:posOffset>
+                  <wp:posOffset>2221230</wp:posOffset>
                 </wp:positionV>
-                <wp:extent cx="145080" cy="201240"/>
-                <wp:effectExtent l="38100" t="38100" r="7620" b="27940"/>
+                <wp:extent cx="157480" cy="213995"/>
+                <wp:effectExtent l="48260" t="49530" r="41910" b="41275"/>
                 <wp:wrapNone/>
-                <wp:docPr id="1942175399" name="Ink 30"/>
+                <wp:docPr id="522636152" name="Ink 10"/>
                 <wp:cNvGraphicFramePr>
                   <a:graphicFrameLocks xmlns:a="http://schemas.openxmlformats.org/drawingml/2006/main"/>
                 </wp:cNvGraphicFramePr>
                 <a:graphic xmlns:a="http://schemas.openxmlformats.org/drawingml/2006/main">
                   <a:graphicData uri="http://schemas.microsoft.com/office/word/2010/wordprocessingInk">
-                    <w14:contentPart bwMode="auto" r:id="rId49">
+                    <w14:contentPart bwMode="auto" r:id="rId54">
                       <w14:nvContentPartPr>
                         <w14:cNvContentPartPr>
-                          <a14:cpLocks xmlns:a14="http://schemas.microsoft.com/office/drawing/2010/main" noRot="1"/>
+                          <a14:cpLocks xmlns:a14="http://schemas.microsoft.com/office/drawing/2010/main" noRot="1" noChangeArrowheads="1"/>
                         </w14:cNvContentPartPr>
                       </w14:nvContentPartPr>
                       <w14:xfrm>
                         <a:off x="0" y="0"/>
-                        <a:ext cx="145080" cy="201240"/>
+                        <a:ext cx="157480" cy="213995"/>
                       </w14:xfrm>
                     </w14:contentPart>
                   </a:graphicData>
                 </a:graphic>
+                <wp14:sizeRelH relativeFrom="page">
+                  <wp14:pctWidth>0</wp14:pctWidth>
+                </wp14:sizeRelH>
+                <wp14:sizeRelV relativeFrom="page">
+                  <wp14:pctHeight>0</wp14:pctHeight>
+                </wp14:sizeRelV>
               </wp:anchor>
             </w:drawing>
           </mc:Choice>
           <mc:Fallback>
             <w:pict>
-              <v:shape w14:anchorId="62D1CB4F" id="Ink 30" o:spid="_x0000_s1026" type="#_x0000_t75" style="position:absolute;margin-left:177.05pt;margin-top:174.9pt;width:12.4pt;height:16.85pt;z-index:251671552;visibility:visible;mso-wrap-style:square;mso-wrap-distance-left:9pt;mso-wrap-distance-top:0;mso-wrap-distance-right:9pt;mso-wrap-distance-bottom:0;mso-position-horizontal:absolute;mso-position-horizontal-relative:text;mso-position-vertical:absolute;mso-position-vertical-relative:text" o:gfxdata="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">
-                <v:imagedata r:id="rId50" o:title=""/>
+              <v:shape w14:anchorId="5D84CCFD" id="Ink 10" o:spid="_x0000_s1026" type="#_x0000_t75" style="position:absolute;margin-left:176.55pt;margin-top:174.4pt;width:13.35pt;height:17.8pt;z-index:251648000;visibility:visible;mso-wrap-style:square;mso-width-percent:0;mso-height-percent:0;mso-wrap-distance-left:9pt;mso-wrap-distance-top:0;mso-wrap-distance-right:9pt;mso-wrap-distance-bottom:0;mso-position-horizontal:absolute;mso-position-horizontal-relative:text;mso-position-vertical:absolute;mso-position-vertical-relative:text;mso-width-percent:0;mso-height-percent:0;mso-width-relative:page;mso-height-relative:page" o:gfxdata="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">
+                <v:imagedata r:id="rId55" o:title=""/>
                 <o:lock v:ext="edit" rotation="t" aspectratio="f"/>
               </v:shape>
             </w:pict>
@@ -3782,49 +6179,53 @@
       <w:r>
         <w:rPr>
           <w:noProof/>
-          <w:sz w:val="24"/>
-          <w:szCs w:val="24"/>
         </w:rPr>
         <mc:AlternateContent>
           <mc:Choice Requires="wpi">
             <w:drawing>
-              <wp:anchor distT="0" distB="0" distL="114300" distR="114300" simplePos="0" relativeHeight="251670528" behindDoc="0" locked="0" layoutInCell="1" allowOverlap="1" wp14:anchorId="102F1BAE" wp14:editId="5EECBAE9">
+              <wp:anchor distT="0" distB="0" distL="114300" distR="114300" simplePos="0" relativeHeight="251645952" behindDoc="0" locked="0" layoutInCell="1" allowOverlap="1" wp14:anchorId="4EF44905" wp14:editId="4B3BAAEB">
                 <wp:simplePos x="0" y="0"/>
                 <wp:positionH relativeFrom="column">
-                  <wp:posOffset>2136240</wp:posOffset>
+                  <wp:posOffset>2129790</wp:posOffset>
                 </wp:positionH>
                 <wp:positionV relativeFrom="paragraph">
-                  <wp:posOffset>2152755</wp:posOffset>
+                  <wp:posOffset>2146300</wp:posOffset>
                 </wp:positionV>
-                <wp:extent cx="413640" cy="361800"/>
-                <wp:effectExtent l="38100" t="38100" r="24765" b="19685"/>
+                <wp:extent cx="426085" cy="374650"/>
+                <wp:effectExtent l="53340" t="50800" r="44450" b="41275"/>
                 <wp:wrapNone/>
-                <wp:docPr id="66563449" name="Ink 28"/>
+                <wp:docPr id="1541180568" name="Ink 9"/>
                 <wp:cNvGraphicFramePr>
                   <a:graphicFrameLocks xmlns:a="http://schemas.openxmlformats.org/drawingml/2006/main"/>
                 </wp:cNvGraphicFramePr>
                 <a:graphic xmlns:a="http://schemas.openxmlformats.org/drawingml/2006/main">
                   <a:graphicData uri="http://schemas.microsoft.com/office/word/2010/wordprocessingInk">
-                    <w14:contentPart bwMode="auto" r:id="rId51">
+                    <w14:contentPart bwMode="auto" r:id="rId56">
                       <w14:nvContentPartPr>
                         <w14:cNvContentPartPr>
-                          <a14:cpLocks xmlns:a14="http://schemas.microsoft.com/office/drawing/2010/main" noRot="1"/>
+                          <a14:cpLocks xmlns:a14="http://schemas.microsoft.com/office/drawing/2010/main" noRot="1" noChangeArrowheads="1"/>
                         </w14:cNvContentPartPr>
                       </w14:nvContentPartPr>
                       <w14:xfrm>
                         <a:off x="0" y="0"/>
-                        <a:ext cx="413640" cy="361800"/>
+                        <a:ext cx="426085" cy="374650"/>
                       </w14:xfrm>
                     </w14:contentPart>
                   </a:graphicData>
                 </a:graphic>
+                <wp14:sizeRelH relativeFrom="page">
+                  <wp14:pctWidth>0</wp14:pctWidth>
+                </wp14:sizeRelH>
+                <wp14:sizeRelV relativeFrom="page">
+                  <wp14:pctHeight>0</wp14:pctHeight>
+                </wp14:sizeRelV>
               </wp:anchor>
             </w:drawing>
           </mc:Choice>
           <mc:Fallback>
             <w:pict>
-              <v:shape w14:anchorId="50224836" id="Ink 28" o:spid="_x0000_s1026" type="#_x0000_t75" style="position:absolute;margin-left:167.7pt;margin-top:169pt;width:33.55pt;height:29.5pt;z-index:251670528;visibility:visible;mso-wrap-style:square;mso-wrap-distance-left:9pt;mso-wrap-distance-top:0;mso-wrap-distance-right:9pt;mso-wrap-distance-bottom:0;mso-position-horizontal:absolute;mso-position-horizontal-relative:text;mso-position-vertical:absolute;mso-position-vertical-relative:text" o:gfxdata="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">
-                <v:imagedata r:id="rId52" o:title=""/>
+              <v:shape w14:anchorId="21F0A085" id="Ink 9" o:spid="_x0000_s1026" type="#_x0000_t75" style="position:absolute;margin-left:167.2pt;margin-top:168.5pt;width:34.5pt;height:30.45pt;z-index:251645952;visibility:visible;mso-wrap-style:square;mso-width-percent:0;mso-height-percent:0;mso-wrap-distance-left:9pt;mso-wrap-distance-top:0;mso-wrap-distance-right:9pt;mso-wrap-distance-bottom:0;mso-position-horizontal:absolute;mso-position-horizontal-relative:text;mso-position-vertical:absolute;mso-position-vertical-relative:text;mso-width-percent:0;mso-height-percent:0;mso-width-relative:page;mso-height-relative:page" o:gfxdata="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">
+                <v:imagedata r:id="rId57" o:title=""/>
                 <o:lock v:ext="edit" rotation="t" aspectratio="f"/>
               </v:shape>
             </w:pict>
@@ -3834,49 +6235,53 @@
       <w:r>
         <w:rPr>
           <w:noProof/>
-          <w:sz w:val="24"/>
-          <w:szCs w:val="24"/>
         </w:rPr>
         <mc:AlternateContent>
           <mc:Choice Requires="wpi">
             <w:drawing>
-              <wp:anchor distT="0" distB="0" distL="114300" distR="114300" simplePos="0" relativeHeight="251669504" behindDoc="0" locked="0" layoutInCell="1" allowOverlap="1" wp14:anchorId="62F8D69B" wp14:editId="04252BC4">
+              <wp:anchor distT="0" distB="0" distL="114300" distR="114300" simplePos="0" relativeHeight="251643904" behindDoc="0" locked="0" layoutInCell="1" allowOverlap="1" wp14:anchorId="5EBA44D5" wp14:editId="4A01072D">
                 <wp:simplePos x="0" y="0"/>
                 <wp:positionH relativeFrom="column">
-                  <wp:posOffset>1383840</wp:posOffset>
+                  <wp:posOffset>1377315</wp:posOffset>
                 </wp:positionH>
                 <wp:positionV relativeFrom="paragraph">
-                  <wp:posOffset>1483656</wp:posOffset>
+                  <wp:posOffset>1477010</wp:posOffset>
                 </wp:positionV>
-                <wp:extent cx="135000" cy="149760"/>
-                <wp:effectExtent l="38100" t="38100" r="0" b="22225"/>
+                <wp:extent cx="147955" cy="162560"/>
+                <wp:effectExtent l="53340" t="48260" r="46355" b="46355"/>
                 <wp:wrapNone/>
-                <wp:docPr id="106269341" name="Ink 25"/>
+                <wp:docPr id="950948069" name="Ink 8"/>
                 <wp:cNvGraphicFramePr>
                   <a:graphicFrameLocks xmlns:a="http://schemas.openxmlformats.org/drawingml/2006/main"/>
                 </wp:cNvGraphicFramePr>
                 <a:graphic xmlns:a="http://schemas.openxmlformats.org/drawingml/2006/main">
                   <a:graphicData uri="http://schemas.microsoft.com/office/word/2010/wordprocessingInk">
-                    <w14:contentPart bwMode="auto" r:id="rId53">
+                    <w14:contentPart bwMode="auto" r:id="rId58">
                       <w14:nvContentPartPr>
                         <w14:cNvContentPartPr>
-                          <a14:cpLocks xmlns:a14="http://schemas.microsoft.com/office/drawing/2010/main" noRot="1"/>
+                          <a14:cpLocks xmlns:a14="http://schemas.microsoft.com/office/drawing/2010/main" noRot="1" noChangeArrowheads="1"/>
                         </w14:cNvContentPartPr>
                       </w14:nvContentPartPr>
                       <w14:xfrm>
                         <a:off x="0" y="0"/>
-                        <a:ext cx="135000" cy="149760"/>
+                        <a:ext cx="147955" cy="162560"/>
                       </w14:xfrm>
                     </w14:contentPart>
                   </a:graphicData>
                 </a:graphic>
+                <wp14:sizeRelH relativeFrom="page">
+                  <wp14:pctWidth>0</wp14:pctWidth>
+                </wp14:sizeRelH>
+                <wp14:sizeRelV relativeFrom="page">
+                  <wp14:pctHeight>0</wp14:pctHeight>
+                </wp14:sizeRelV>
               </wp:anchor>
             </w:drawing>
           </mc:Choice>
           <mc:Fallback>
             <w:pict>
-              <v:shape w14:anchorId="49ED6AF3" id="Ink 25" o:spid="_x0000_s1026" type="#_x0000_t75" style="position:absolute;margin-left:108.45pt;margin-top:116.3pt;width:11.65pt;height:12.8pt;z-index:251669504;visibility:visible;mso-wrap-style:square;mso-wrap-distance-left:9pt;mso-wrap-distance-top:0;mso-wrap-distance-right:9pt;mso-wrap-distance-bottom:0;mso-position-horizontal:absolute;mso-position-horizontal-relative:text;mso-position-vertical:absolute;mso-position-vertical-relative:text" o:gfxdata="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">
-                <v:imagedata r:id="rId54" o:title=""/>
+              <v:shape w14:anchorId="1C3946CB" id="Ink 8" o:spid="_x0000_s1026" type="#_x0000_t75" style="position:absolute;margin-left:107.95pt;margin-top:115.8pt;width:12.6pt;height:13.75pt;z-index:251643904;visibility:visible;mso-wrap-style:square;mso-width-percent:0;mso-height-percent:0;mso-wrap-distance-left:9pt;mso-wrap-distance-top:0;mso-wrap-distance-right:9pt;mso-wrap-distance-bottom:0;mso-position-horizontal:absolute;mso-position-horizontal-relative:text;mso-position-vertical:absolute;mso-position-vertical-relative:text;mso-width-percent:0;mso-height-percent:0;mso-width-relative:page;mso-height-relative:page" o:gfxdata="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">
+                <v:imagedata r:id="rId59" o:title=""/>
                 <o:lock v:ext="edit" rotation="t" aspectratio="f"/>
               </v:shape>
             </w:pict>
@@ -3886,49 +6291,53 @@
       <w:r>
         <w:rPr>
           <w:noProof/>
-          <w:sz w:val="24"/>
-          <w:szCs w:val="24"/>
         </w:rPr>
         <mc:AlternateContent>
           <mc:Choice Requires="wpi">
             <w:drawing>
-              <wp:anchor distT="0" distB="0" distL="114300" distR="114300" simplePos="0" relativeHeight="251668480" behindDoc="0" locked="0" layoutInCell="1" allowOverlap="1" wp14:anchorId="01A10F7E" wp14:editId="0FF8F886">
+              <wp:anchor distT="0" distB="0" distL="114300" distR="114300" simplePos="0" relativeHeight="251641856" behindDoc="0" locked="0" layoutInCell="1" allowOverlap="1" wp14:anchorId="1F3FEBDD" wp14:editId="0C7FCA7C">
                 <wp:simplePos x="0" y="0"/>
                 <wp:positionH relativeFrom="column">
-                  <wp:posOffset>1250280</wp:posOffset>
+                  <wp:posOffset>1243965</wp:posOffset>
                 </wp:positionH>
                 <wp:positionV relativeFrom="paragraph">
-                  <wp:posOffset>1361256</wp:posOffset>
+                  <wp:posOffset>1355090</wp:posOffset>
                 </wp:positionV>
-                <wp:extent cx="426240" cy="431640"/>
-                <wp:effectExtent l="38100" t="38100" r="31115" b="26035"/>
+                <wp:extent cx="438785" cy="444500"/>
+                <wp:effectExtent l="53340" t="50165" r="41275" b="38735"/>
                 <wp:wrapNone/>
-                <wp:docPr id="213490211" name="Ink 24"/>
+                <wp:docPr id="1956857820" name="Ink 7"/>
                 <wp:cNvGraphicFramePr>
                   <a:graphicFrameLocks xmlns:a="http://schemas.openxmlformats.org/drawingml/2006/main"/>
                 </wp:cNvGraphicFramePr>
                 <a:graphic xmlns:a="http://schemas.openxmlformats.org/drawingml/2006/main">
                   <a:graphicData uri="http://schemas.microsoft.com/office/word/2010/wordprocessingInk">
-                    <w14:contentPart bwMode="auto" r:id="rId55">
+                    <w14:contentPart bwMode="auto" r:id="rId60">
                       <w14:nvContentPartPr>
                         <w14:cNvContentPartPr>
-                          <a14:cpLocks xmlns:a14="http://schemas.microsoft.com/office/drawing/2010/main" noRot="1"/>
+                          <a14:cpLocks xmlns:a14="http://schemas.microsoft.com/office/drawing/2010/main" noRot="1" noChangeArrowheads="1"/>
                         </w14:cNvContentPartPr>
                       </w14:nvContentPartPr>
                       <w14:xfrm>
                         <a:off x="0" y="0"/>
-                        <a:ext cx="426240" cy="431640"/>
+                        <a:ext cx="438785" cy="444500"/>
                       </w14:xfrm>
                     </w14:contentPart>
                   </a:graphicData>
                 </a:graphic>
+                <wp14:sizeRelH relativeFrom="page">
+                  <wp14:pctWidth>0</wp14:pctWidth>
+                </wp14:sizeRelH>
+                <wp14:sizeRelV relativeFrom="page">
+                  <wp14:pctHeight>0</wp14:pctHeight>
+                </wp14:sizeRelV>
               </wp:anchor>
             </w:drawing>
           </mc:Choice>
           <mc:Fallback>
             <w:pict>
-              <v:shape w14:anchorId="6D090C2B" id="Ink 24" o:spid="_x0000_s1026" type="#_x0000_t75" style="position:absolute;margin-left:97.95pt;margin-top:106.7pt;width:34.55pt;height:35pt;z-index:251668480;visibility:visible;mso-wrap-style:square;mso-wrap-distance-left:9pt;mso-wrap-distance-top:0;mso-wrap-distance-right:9pt;mso-wrap-distance-bottom:0;mso-position-horizontal:absolute;mso-position-horizontal-relative:text;mso-position-vertical:absolute;mso-position-vertical-relative:text" o:gfxdata="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">
-                <v:imagedata r:id="rId56" o:title=""/>
+              <v:shape w14:anchorId="30C39CF6" id="Ink 7" o:spid="_x0000_s1026" type="#_x0000_t75" style="position:absolute;margin-left:97.45pt;margin-top:106.2pt;width:35.5pt;height:35.95pt;z-index:251641856;visibility:visible;mso-wrap-style:square;mso-width-percent:0;mso-height-percent:0;mso-wrap-distance-left:9pt;mso-wrap-distance-top:0;mso-wrap-distance-right:9pt;mso-wrap-distance-bottom:0;mso-position-horizontal:absolute;mso-position-horizontal-relative:text;mso-position-vertical:absolute;mso-position-vertical-relative:text;mso-width-percent:0;mso-height-percent:0;mso-width-relative:page;mso-height-relative:page" o:gfxdata="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">
+                <v:imagedata r:id="rId61" o:title=""/>
                 <o:lock v:ext="edit" rotation="t" aspectratio="f"/>
               </v:shape>
             </w:pict>
@@ -3938,49 +6347,53 @@
       <w:r>
         <w:rPr>
           <w:noProof/>
-          <w:sz w:val="24"/>
-          <w:szCs w:val="24"/>
         </w:rPr>
         <mc:AlternateContent>
           <mc:Choice Requires="wpi">
             <w:drawing>
-              <wp:anchor distT="0" distB="0" distL="114300" distR="114300" simplePos="0" relativeHeight="251667456" behindDoc="0" locked="0" layoutInCell="1" allowOverlap="1" wp14:anchorId="76F96FD6" wp14:editId="656485A0">
+              <wp:anchor distT="0" distB="0" distL="114300" distR="114300" simplePos="0" relativeHeight="251639808" behindDoc="0" locked="0" layoutInCell="1" allowOverlap="1" wp14:anchorId="39A98960" wp14:editId="32674C20">
                 <wp:simplePos x="0" y="0"/>
                 <wp:positionH relativeFrom="column">
-                  <wp:posOffset>4459680</wp:posOffset>
+                  <wp:posOffset>4453255</wp:posOffset>
                 </wp:positionH>
                 <wp:positionV relativeFrom="paragraph">
-                  <wp:posOffset>611867</wp:posOffset>
+                  <wp:posOffset>605790</wp:posOffset>
                 </wp:positionV>
-                <wp:extent cx="129960" cy="196200"/>
-                <wp:effectExtent l="38100" t="38100" r="3810" b="33020"/>
+                <wp:extent cx="142875" cy="208915"/>
+                <wp:effectExtent l="52705" t="53340" r="42545" b="42545"/>
                 <wp:wrapNone/>
-                <wp:docPr id="2106508047" name="Ink 23"/>
+                <wp:docPr id="961651561" name="Ink 6"/>
                 <wp:cNvGraphicFramePr>
                   <a:graphicFrameLocks xmlns:a="http://schemas.openxmlformats.org/drawingml/2006/main"/>
                 </wp:cNvGraphicFramePr>
                 <a:graphic xmlns:a="http://schemas.openxmlformats.org/drawingml/2006/main">
                   <a:graphicData uri="http://schemas.microsoft.com/office/word/2010/wordprocessingInk">
-                    <w14:contentPart bwMode="auto" r:id="rId57">
+                    <w14:contentPart bwMode="auto" r:id="rId62">
                       <w14:nvContentPartPr>
                         <w14:cNvContentPartPr>
-                          <a14:cpLocks xmlns:a14="http://schemas.microsoft.com/office/drawing/2010/main" noRot="1"/>
+                          <a14:cpLocks xmlns:a14="http://schemas.microsoft.com/office/drawing/2010/main" noRot="1" noChangeArrowheads="1"/>
                         </w14:cNvContentPartPr>
                       </w14:nvContentPartPr>
                       <w14:xfrm>
                         <a:off x="0" y="0"/>
-                        <a:ext cx="129960" cy="196200"/>
+                        <a:ext cx="142875" cy="208915"/>
                       </w14:xfrm>
                     </w14:contentPart>
                   </a:graphicData>
                 </a:graphic>
+                <wp14:sizeRelH relativeFrom="page">
+                  <wp14:pctWidth>0</wp14:pctWidth>
+                </wp14:sizeRelH>
+                <wp14:sizeRelV relativeFrom="page">
+                  <wp14:pctHeight>0</wp14:pctHeight>
+                </wp14:sizeRelV>
               </wp:anchor>
             </w:drawing>
           </mc:Choice>
           <mc:Fallback>
             <w:pict>
-              <v:shape w14:anchorId="1068F77C" id="Ink 23" o:spid="_x0000_s1026" type="#_x0000_t75" style="position:absolute;margin-left:350.65pt;margin-top:47.7pt;width:11.25pt;height:16.45pt;z-index:251667456;visibility:visible;mso-wrap-style:square;mso-wrap-distance-left:9pt;mso-wrap-distance-top:0;mso-wrap-distance-right:9pt;mso-wrap-distance-bottom:0;mso-position-horizontal:absolute;mso-position-horizontal-relative:text;mso-position-vertical:absolute;mso-position-vertical-relative:text" o:gfxdata="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">
-                <v:imagedata r:id="rId58" o:title=""/>
+              <v:shape w14:anchorId="7CAF8565" id="Ink 6" o:spid="_x0000_s1026" type="#_x0000_t75" style="position:absolute;margin-left:350.15pt;margin-top:47.2pt;width:12.2pt;height:17.4pt;z-index:251639808;visibility:visible;mso-wrap-style:square;mso-width-percent:0;mso-height-percent:0;mso-wrap-distance-left:9pt;mso-wrap-distance-top:0;mso-wrap-distance-right:9pt;mso-wrap-distance-bottom:0;mso-position-horizontal:absolute;mso-position-horizontal-relative:text;mso-position-vertical:absolute;mso-position-vertical-relative:text;mso-width-percent:0;mso-height-percent:0;mso-width-relative:page;mso-height-relative:page" o:gfxdata="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">
+                <v:imagedata r:id="rId63" o:title=""/>
                 <o:lock v:ext="edit" rotation="t" aspectratio="f"/>
               </v:shape>
             </w:pict>
@@ -3990,49 +6403,53 @@
       <w:r>
         <w:rPr>
           <w:noProof/>
-          <w:sz w:val="24"/>
-          <w:szCs w:val="24"/>
         </w:rPr>
         <mc:AlternateContent>
           <mc:Choice Requires="wpi">
             <w:drawing>
-              <wp:anchor distT="0" distB="0" distL="114300" distR="114300" simplePos="0" relativeHeight="251666432" behindDoc="0" locked="0" layoutInCell="1" allowOverlap="1" wp14:anchorId="67D36D34" wp14:editId="2ADFB281">
+              <wp:anchor distT="0" distB="0" distL="114300" distR="114300" simplePos="0" relativeHeight="251637760" behindDoc="0" locked="0" layoutInCell="1" allowOverlap="1" wp14:anchorId="1F481C87" wp14:editId="512A2910">
                 <wp:simplePos x="0" y="0"/>
                 <wp:positionH relativeFrom="column">
-                  <wp:posOffset>4324320</wp:posOffset>
+                  <wp:posOffset>4318000</wp:posOffset>
                 </wp:positionH>
                 <wp:positionV relativeFrom="paragraph">
-                  <wp:posOffset>542387</wp:posOffset>
+                  <wp:posOffset>535940</wp:posOffset>
                 </wp:positionV>
-                <wp:extent cx="383760" cy="339480"/>
-                <wp:effectExtent l="38100" t="38100" r="16510" b="22860"/>
+                <wp:extent cx="396240" cy="352425"/>
+                <wp:effectExtent l="50800" t="50165" r="38735" b="45085"/>
                 <wp:wrapNone/>
-                <wp:docPr id="926902098" name="Ink 22"/>
+                <wp:docPr id="65078562" name="Ink 5"/>
                 <wp:cNvGraphicFramePr>
                   <a:graphicFrameLocks xmlns:a="http://schemas.openxmlformats.org/drawingml/2006/main"/>
                 </wp:cNvGraphicFramePr>
                 <a:graphic xmlns:a="http://schemas.openxmlformats.org/drawingml/2006/main">
                   <a:graphicData uri="http://schemas.microsoft.com/office/word/2010/wordprocessingInk">
-                    <w14:contentPart bwMode="auto" r:id="rId59">
+                    <w14:contentPart bwMode="auto" r:id="rId64">
                       <w14:nvContentPartPr>
                         <w14:cNvContentPartPr>
-                          <a14:cpLocks xmlns:a14="http://schemas.microsoft.com/office/drawing/2010/main" noRot="1"/>
+                          <a14:cpLocks xmlns:a14="http://schemas.microsoft.com/office/drawing/2010/main" noRot="1" noChangeArrowheads="1"/>
                         </w14:cNvContentPartPr>
                       </w14:nvContentPartPr>
                       <w14:xfrm>
                         <a:off x="0" y="0"/>
-                        <a:ext cx="383760" cy="339480"/>
+                        <a:ext cx="396240" cy="352425"/>
                       </w14:xfrm>
                     </w14:contentPart>
                   </a:graphicData>
                 </a:graphic>
+                <wp14:sizeRelH relativeFrom="page">
+                  <wp14:pctWidth>0</wp14:pctWidth>
+                </wp14:sizeRelH>
+                <wp14:sizeRelV relativeFrom="page">
+                  <wp14:pctHeight>0</wp14:pctHeight>
+                </wp14:sizeRelV>
               </wp:anchor>
             </w:drawing>
           </mc:Choice>
           <mc:Fallback>
             <w:pict>
-              <v:shape w14:anchorId="2D74755B" id="Ink 22" o:spid="_x0000_s1026" type="#_x0000_t75" style="position:absolute;margin-left:340pt;margin-top:42.2pt;width:31.2pt;height:27.75pt;z-index:251666432;visibility:visible;mso-wrap-style:square;mso-wrap-distance-left:9pt;mso-wrap-distance-top:0;mso-wrap-distance-right:9pt;mso-wrap-distance-bottom:0;mso-position-horizontal:absolute;mso-position-horizontal-relative:text;mso-position-vertical:absolute;mso-position-vertical-relative:text" o:gfxdata="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">
-                <v:imagedata r:id="rId60" o:title=""/>
+              <v:shape w14:anchorId="6FCF9A50" id="Ink 5" o:spid="_x0000_s1026" type="#_x0000_t75" style="position:absolute;margin-left:339.5pt;margin-top:41.7pt;width:32.15pt;height:28.7pt;z-index:251637760;visibility:visible;mso-wrap-style:square;mso-width-percent:0;mso-height-percent:0;mso-wrap-distance-left:9pt;mso-wrap-distance-top:0;mso-wrap-distance-right:9pt;mso-wrap-distance-bottom:0;mso-position-horizontal:absolute;mso-position-horizontal-relative:text;mso-position-vertical:absolute;mso-position-vertical-relative:text;mso-width-percent:0;mso-height-percent:0;mso-width-relative:page;mso-height-relative:page" o:gfxdata="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">
+                <v:imagedata r:id="rId65" o:title=""/>
                 <o:lock v:ext="edit" rotation="t" aspectratio="f"/>
               </v:shape>
             </w:pict>
@@ -4042,49 +6459,53 @@
       <w:r>
         <w:rPr>
           <w:noProof/>
-          <w:sz w:val="24"/>
-          <w:szCs w:val="24"/>
         </w:rPr>
         <mc:AlternateContent>
           <mc:Choice Requires="wpi">
             <w:drawing>
-              <wp:anchor distT="0" distB="0" distL="114300" distR="114300" simplePos="0" relativeHeight="251665408" behindDoc="0" locked="0" layoutInCell="1" allowOverlap="1" wp14:anchorId="249E3118" wp14:editId="4D9944C2">
+              <wp:anchor distT="0" distB="0" distL="114300" distR="114300" simplePos="0" relativeHeight="251635712" behindDoc="0" locked="0" layoutInCell="1" allowOverlap="1" wp14:anchorId="72269F42" wp14:editId="187F4103">
                 <wp:simplePos x="0" y="0"/>
                 <wp:positionH relativeFrom="column">
-                  <wp:posOffset>3106830</wp:posOffset>
+                  <wp:posOffset>3100705</wp:posOffset>
                 </wp:positionH>
                 <wp:positionV relativeFrom="paragraph">
-                  <wp:posOffset>122915</wp:posOffset>
+                  <wp:posOffset>116840</wp:posOffset>
                 </wp:positionV>
-                <wp:extent cx="92880" cy="127440"/>
-                <wp:effectExtent l="38100" t="38100" r="21590" b="25400"/>
+                <wp:extent cx="105410" cy="140335"/>
+                <wp:effectExtent l="52705" t="50165" r="41910" b="38100"/>
                 <wp:wrapNone/>
-                <wp:docPr id="123629997" name="Ink 10"/>
+                <wp:docPr id="176076580" name="Ink 4"/>
                 <wp:cNvGraphicFramePr>
                   <a:graphicFrameLocks xmlns:a="http://schemas.openxmlformats.org/drawingml/2006/main"/>
                 </wp:cNvGraphicFramePr>
                 <a:graphic xmlns:a="http://schemas.openxmlformats.org/drawingml/2006/main">
                   <a:graphicData uri="http://schemas.microsoft.com/office/word/2010/wordprocessingInk">
-                    <w14:contentPart bwMode="auto" r:id="rId61">
+                    <w14:contentPart bwMode="auto" r:id="rId66">
                       <w14:nvContentPartPr>
                         <w14:cNvContentPartPr>
-                          <a14:cpLocks xmlns:a14="http://schemas.microsoft.com/office/drawing/2010/main" noRot="1"/>
+                          <a14:cpLocks xmlns:a14="http://schemas.microsoft.com/office/drawing/2010/main" noRot="1" noChangeArrowheads="1"/>
                         </w14:cNvContentPartPr>
                       </w14:nvContentPartPr>
                       <w14:xfrm>
                         <a:off x="0" y="0"/>
-                        <a:ext cx="92880" cy="127440"/>
+                        <a:ext cx="105410" cy="140335"/>
                       </w14:xfrm>
                     </w14:contentPart>
                   </a:graphicData>
                 </a:graphic>
+                <wp14:sizeRelH relativeFrom="page">
+                  <wp14:pctWidth>0</wp14:pctWidth>
+                </wp14:sizeRelH>
+                <wp14:sizeRelV relativeFrom="page">
+                  <wp14:pctHeight>0</wp14:pctHeight>
+                </wp14:sizeRelV>
               </wp:anchor>
             </w:drawing>
           </mc:Choice>
           <mc:Fallback>
             <w:pict>
-              <v:shape w14:anchorId="7FCC55C5" id="Ink 10" o:spid="_x0000_s1026" type="#_x0000_t75" style="position:absolute;margin-left:244.15pt;margin-top:9.2pt;width:8.3pt;height:11.05pt;z-index:251665408;visibility:visible;mso-wrap-style:square;mso-wrap-distance-left:9pt;mso-wrap-distance-top:0;mso-wrap-distance-right:9pt;mso-wrap-distance-bottom:0;mso-position-horizontal:absolute;mso-position-horizontal-relative:text;mso-position-vertical:absolute;mso-position-vertical-relative:text" o:gfxdata="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">
-                <v:imagedata r:id="rId62" o:title=""/>
+              <v:shape w14:anchorId="7D0CF7ED" id="Ink 4" o:spid="_x0000_s1026" type="#_x0000_t75" style="position:absolute;margin-left:243.65pt;margin-top:8.7pt;width:9.25pt;height:12pt;z-index:251635712;visibility:visible;mso-wrap-style:square;mso-width-percent:0;mso-height-percent:0;mso-wrap-distance-left:9pt;mso-wrap-distance-top:0;mso-wrap-distance-right:9pt;mso-wrap-distance-bottom:0;mso-position-horizontal:absolute;mso-position-horizontal-relative:text;mso-position-vertical:absolute;mso-position-vertical-relative:text;mso-width-percent:0;mso-height-percent:0;mso-width-relative:page;mso-height-relative:page" o:gfxdata="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">
+                <v:imagedata r:id="rId67" o:title=""/>
                 <o:lock v:ext="edit" rotation="t" aspectratio="f"/>
               </v:shape>
             </w:pict>
@@ -4094,112 +6515,65 @@
       <w:r>
         <w:rPr>
           <w:noProof/>
-          <w:sz w:val="24"/>
-          <w:szCs w:val="24"/>
         </w:rPr>
         <mc:AlternateContent>
           <mc:Choice Requires="wpi">
             <w:drawing>
-              <wp:anchor distT="0" distB="0" distL="114300" distR="114300" simplePos="0" relativeHeight="251664384" behindDoc="0" locked="0" layoutInCell="1" allowOverlap="1" wp14:anchorId="44F6B1CC" wp14:editId="73C64981">
+              <wp:anchor distT="0" distB="0" distL="114300" distR="114300" simplePos="0" relativeHeight="251663360" behindDoc="0" locked="0" layoutInCell="1" allowOverlap="1" wp14:anchorId="0BF49EC9" wp14:editId="0A105437">
                 <wp:simplePos x="0" y="0"/>
                 <wp:positionH relativeFrom="column">
-                  <wp:posOffset>2991990</wp:posOffset>
+                  <wp:posOffset>1300480</wp:posOffset>
                 </wp:positionH>
                 <wp:positionV relativeFrom="paragraph">
-                  <wp:posOffset>6635</wp:posOffset>
+                  <wp:posOffset>334010</wp:posOffset>
                 </wp:positionV>
-                <wp:extent cx="385560" cy="345600"/>
-                <wp:effectExtent l="38100" t="38100" r="14605" b="16510"/>
+                <wp:extent cx="427355" cy="343535"/>
+                <wp:effectExtent l="62230" t="48260" r="43815" b="46355"/>
                 <wp:wrapNone/>
-                <wp:docPr id="1580816712" name="Ink 9"/>
+                <wp:docPr id="1278320324" name="Ink 2"/>
                 <wp:cNvGraphicFramePr>
                   <a:graphicFrameLocks xmlns:a="http://schemas.openxmlformats.org/drawingml/2006/main"/>
                 </wp:cNvGraphicFramePr>
                 <a:graphic xmlns:a="http://schemas.openxmlformats.org/drawingml/2006/main">
                   <a:graphicData uri="http://schemas.microsoft.com/office/word/2010/wordprocessingInk">
-                    <w14:contentPart bwMode="auto" r:id="rId63">
+                    <w14:contentPart bwMode="auto" r:id="rId68">
                       <w14:nvContentPartPr>
                         <w14:cNvContentPartPr>
-                          <a14:cpLocks xmlns:a14="http://schemas.microsoft.com/office/drawing/2010/main" noRot="1"/>
+                          <a14:cpLocks xmlns:a14="http://schemas.microsoft.com/office/drawing/2010/main" noRot="1" noChangeArrowheads="1"/>
                         </w14:cNvContentPartPr>
                       </w14:nvContentPartPr>
                       <w14:xfrm>
                         <a:off x="0" y="0"/>
-                        <a:ext cx="385560" cy="345600"/>
+                        <a:ext cx="427355" cy="343535"/>
                       </w14:xfrm>
                     </w14:contentPart>
                   </a:graphicData>
                 </a:graphic>
+                <wp14:sizeRelH relativeFrom="page">
+                  <wp14:pctWidth>0</wp14:pctWidth>
+                </wp14:sizeRelH>
+                <wp14:sizeRelV relativeFrom="page">
+                  <wp14:pctHeight>0</wp14:pctHeight>
+                </wp14:sizeRelV>
               </wp:anchor>
             </w:drawing>
           </mc:Choice>
           <mc:Fallback>
             <w:pict>
-              <v:shape w14:anchorId="7F6F030D" id="Ink 9" o:spid="_x0000_s1026" type="#_x0000_t75" style="position:absolute;margin-left:235.1pt;margin-top:0;width:31.3pt;height:28.2pt;z-index:251664384;visibility:visible;mso-wrap-style:square;mso-wrap-distance-left:9pt;mso-wrap-distance-top:0;mso-wrap-distance-right:9pt;mso-wrap-distance-bottom:0;mso-position-horizontal:absolute;mso-position-horizontal-relative:text;mso-position-vertical:absolute;mso-position-vertical-relative:text" o:gfxdata="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">
-                <v:imagedata r:id="rId64" o:title=""/>
+              <v:shape w14:anchorId="618CB0D4" id="Ink 2" o:spid="_x0000_s1026" type="#_x0000_t75" style="position:absolute;margin-left:101.9pt;margin-top:25.8pt;width:34.65pt;height:28.05pt;z-index:251663360;visibility:visible;mso-wrap-style:square;mso-width-percent:0;mso-height-percent:0;mso-wrap-distance-left:9pt;mso-wrap-distance-top:0;mso-wrap-distance-right:9pt;mso-wrap-distance-bottom:0;mso-position-horizontal:absolute;mso-position-horizontal-relative:text;mso-position-vertical:absolute;mso-position-vertical-relative:text;mso-width-percent:0;mso-height-percent:0;mso-width-relative:page;mso-height-relative:page" o:gfxdata="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">
+                <v:imagedata r:id="rId69" o:title=""/>
                 <o:lock v:ext="edit" rotation="t" aspectratio="f"/>
               </v:shape>
             </w:pict>
           </mc:Fallback>
         </mc:AlternateContent>
       </w:r>
-      <w:r>
-        <w:rPr>
-          <w:noProof/>
-          <w:sz w:val="24"/>
-          <w:szCs w:val="24"/>
-        </w:rPr>
-        <mc:AlternateContent>
-          <mc:Choice Requires="wpi">
-            <w:drawing>
-              <wp:anchor distT="0" distB="0" distL="114300" distR="114300" simplePos="0" relativeHeight="251663360" behindDoc="0" locked="0" layoutInCell="1" allowOverlap="1" wp14:anchorId="041DCC62" wp14:editId="45FF6EAF">
-                <wp:simplePos x="0" y="0"/>
-                <wp:positionH relativeFrom="column">
-                  <wp:posOffset>1306830</wp:posOffset>
-                </wp:positionH>
-                <wp:positionV relativeFrom="paragraph">
-                  <wp:posOffset>340360</wp:posOffset>
-                </wp:positionV>
-                <wp:extent cx="415290" cy="331470"/>
-                <wp:effectExtent l="38100" t="38100" r="3810" b="30480"/>
-                <wp:wrapNone/>
-                <wp:docPr id="1643476864" name="Ink 6"/>
-                <wp:cNvGraphicFramePr>
-                  <a:graphicFrameLocks xmlns:a="http://schemas.openxmlformats.org/drawingml/2006/main"/>
-                </wp:cNvGraphicFramePr>
-                <a:graphic xmlns:a="http://schemas.openxmlformats.org/drawingml/2006/main">
-                  <a:graphicData uri="http://schemas.microsoft.com/office/word/2010/wordprocessingInk">
-                    <w14:contentPart bwMode="auto" r:id="rId65">
-                      <w14:nvContentPartPr>
-                        <w14:cNvContentPartPr>
-                          <a14:cpLocks xmlns:a14="http://schemas.microsoft.com/office/drawing/2010/main" noRot="1"/>
-                        </w14:cNvContentPartPr>
-                      </w14:nvContentPartPr>
-                      <w14:xfrm>
-                        <a:off x="0" y="0"/>
-                        <a:ext cx="415290" cy="331470"/>
-                      </w14:xfrm>
-                    </w14:contentPart>
-                  </a:graphicData>
-                </a:graphic>
-              </wp:anchor>
-            </w:drawing>
-          </mc:Choice>
-          <mc:Fallback>
-            <w:pict>
-              <v:shape w14:anchorId="74B04713" id="Ink 6" o:spid="_x0000_s1026" type="#_x0000_t75" style="position:absolute;margin-left:102.4pt;margin-top:26.3pt;width:33.65pt;height:27.05pt;z-index:251663360;visibility:visible;mso-wrap-style:square;mso-wrap-distance-left:9pt;mso-wrap-distance-top:0;mso-wrap-distance-right:9pt;mso-wrap-distance-bottom:0;mso-position-horizontal:absolute;mso-position-horizontal-relative:text;mso-position-vertical:absolute;mso-position-vertical-relative:text" o:gfxdata="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">
-                <v:imagedata r:id="rId66" o:title=""/>
-                <o:lock v:ext="edit" rotation="t" aspectratio="f"/>
-              </v:shape>
-            </w:pict>
-          </mc:Fallback>
-        </mc:AlternateContent>
-      </w:r>
     </w:p>
     <w:sectPr>
-      <w:headerReference w:type="default" r:id="rId67"/>
+      <w:headerReference w:type="default" r:id="rId70"/>
       <w:pgSz w:w="12240" w:h="15840" w:code="1"/>
       <w:pgMar w:top="720" w:right="1080" w:bottom="864" w:left="1224" w:header="706" w:footer="706" w:gutter="0"/>
+      <w:pgNumType w:start="0"/>
       <w:cols w:space="720"/>
       <w:titlePg/>
     </w:sectPr>
@@ -6986,7 +9360,7 @@
     <w:lsdException w:name="HTML Code" w:semiHidden="1" w:unhideWhenUsed="1"/>
     <w:lsdException w:name="HTML Definition" w:semiHidden="1" w:unhideWhenUsed="1"/>
     <w:lsdException w:name="HTML Keyboard" w:semiHidden="1" w:unhideWhenUsed="1"/>
-    <w:lsdException w:name="HTML Preformatted" w:semiHidden="1" w:unhideWhenUsed="1"/>
+    <w:lsdException w:name="HTML Preformatted" w:semiHidden="1" w:uiPriority="99" w:unhideWhenUsed="1"/>
     <w:lsdException w:name="HTML Sample" w:semiHidden="1" w:unhideWhenUsed="1"/>
     <w:lsdException w:name="HTML Typewriter" w:semiHidden="1" w:unhideWhenUsed="1"/>
     <w:lsdException w:name="HTML Variable" w:semiHidden="1" w:unhideWhenUsed="1"/>
@@ -7607,6 +9981,78 @@
       <w:contextualSpacing/>
     </w:pPr>
   </w:style>
+  <w:style w:type="paragraph" w:styleId="NoSpacing">
+    <w:name w:val="No Spacing"/>
+    <w:link w:val="NoSpacingChar"/>
+    <w:uiPriority w:val="1"/>
+    <w:qFormat/>
+    <w:rsid w:val="00EB3E00"/>
+    <w:rPr>
+      <w:rFonts w:asciiTheme="minorHAnsi" w:eastAsiaTheme="minorEastAsia" w:hAnsiTheme="minorHAnsi" w:cstheme="minorBidi"/>
+      <w:sz w:val="22"/>
+      <w:szCs w:val="22"/>
+      <w:lang w:val="en-US" w:eastAsia="en-US"/>
+    </w:rPr>
+  </w:style>
+  <w:style w:type="character" w:customStyle="1" w:styleId="NoSpacingChar">
+    <w:name w:val="No Spacing Char"/>
+    <w:basedOn w:val="DefaultParagraphFont"/>
+    <w:link w:val="NoSpacing"/>
+    <w:uiPriority w:val="1"/>
+    <w:rsid w:val="00EB3E00"/>
+    <w:rPr>
+      <w:rFonts w:asciiTheme="minorHAnsi" w:eastAsiaTheme="minorEastAsia" w:hAnsiTheme="minorHAnsi" w:cstheme="minorBidi"/>
+      <w:sz w:val="22"/>
+      <w:szCs w:val="22"/>
+      <w:lang w:val="en-US" w:eastAsia="en-US"/>
+    </w:rPr>
+  </w:style>
+  <w:style w:type="paragraph" w:styleId="HTMLPreformatted">
+    <w:name w:val="HTML Preformatted"/>
+    <w:basedOn w:val="Normal"/>
+    <w:link w:val="HTMLPreformattedChar"/>
+    <w:uiPriority w:val="99"/>
+    <w:semiHidden/>
+    <w:unhideWhenUsed/>
+    <w:rsid w:val="00EB3E00"/>
+    <w:pPr>
+      <w:tabs>
+        <w:tab w:val="left" w:pos="916"/>
+        <w:tab w:val="left" w:pos="1832"/>
+        <w:tab w:val="left" w:pos="2748"/>
+        <w:tab w:val="left" w:pos="3664"/>
+        <w:tab w:val="left" w:pos="4580"/>
+        <w:tab w:val="left" w:pos="5496"/>
+        <w:tab w:val="left" w:pos="6412"/>
+        <w:tab w:val="left" w:pos="7328"/>
+        <w:tab w:val="left" w:pos="8244"/>
+        <w:tab w:val="left" w:pos="9160"/>
+        <w:tab w:val="left" w:pos="10076"/>
+        <w:tab w:val="left" w:pos="10992"/>
+        <w:tab w:val="left" w:pos="11908"/>
+        <w:tab w:val="left" w:pos="12824"/>
+        <w:tab w:val="left" w:pos="13740"/>
+        <w:tab w:val="left" w:pos="14656"/>
+      </w:tabs>
+      <w:spacing w:before="0" w:after="0" w:line="240" w:lineRule="auto"/>
+    </w:pPr>
+    <w:rPr>
+      <w:rFonts w:ascii="Courier New" w:hAnsi="Courier New" w:cs="Courier New"/>
+      <w:lang w:val="en-GB" w:eastAsia="en-GB"/>
+    </w:rPr>
+  </w:style>
+  <w:style w:type="character" w:customStyle="1" w:styleId="HTMLPreformattedChar">
+    <w:name w:val="HTML Preformatted Char"/>
+    <w:basedOn w:val="DefaultParagraphFont"/>
+    <w:link w:val="HTMLPreformatted"/>
+    <w:uiPriority w:val="99"/>
+    <w:semiHidden/>
+    <w:rsid w:val="00EB3E00"/>
+    <w:rPr>
+      <w:rFonts w:ascii="Courier New" w:hAnsi="Courier New" w:cs="Courier New"/>
+      <w:lang w:val="en-GB" w:eastAsia="en-GB"/>
+    </w:rPr>
+  </w:style>
 </w:styles>
 </file>
 
@@ -7633,11 +10079,38 @@
       <inkml:brushProperty name="height" value="0.035" units="cm"/>
     </inkml:brush>
   </inkml:definitions>
-  <inkml:trace contextRef="#ctx0" brushRef="#br0">251 118 24575,'0'-4'0,"0"-7"0,-5-1 0,-5 2 0,-2-2 0,-3 0 0,1-1 0,-1 1 0,-3 3 0,-3 2 0,-3 3 0,-1 2 0,-1 2 0,0 0 0,3-4 0,7-1-8191</inkml:trace>
+  <inkml:trace contextRef="#ctx0" brushRef="#br0">285 153 24575,'0'-6'0,"0"-8"0,-6-2 0,-5 3 0,-3-2 0,-3-1 0,1-1 0,-1 1 0,-4 5 0,-2 2 0,-5 3 0,0 4 0,-2 2 0,0 0 0,4-5 0,8-2-8191</inkml:trace>
 </inkml:ink>
 </file>
 
 <file path=word/ink/ink10.xml><?xml version="1.0" encoding="utf-8"?>
+<inkml:ink xmlns:inkml="http://www.w3.org/2003/InkML">
+  <inkml:definitions>
+    <inkml:context xml:id="ctx0">
+      <inkml:inkSource xml:id="inkSrc0">
+        <inkml:traceFormat>
+          <inkml:channel name="X" type="integer" min="-2.14748E9" max="2.14748E9" units="cm"/>
+          <inkml:channel name="Y" type="integer" min="-2.14748E9" max="2.14748E9" units="cm"/>
+          <inkml:channel name="F" type="integer" max="32767" units="dev"/>
+        </inkml:traceFormat>
+        <inkml:channelProperties>
+          <inkml:channelProperty channel="X" name="resolution" value="1000" units="1/cm"/>
+          <inkml:channelProperty channel="Y" name="resolution" value="1000" units="1/cm"/>
+          <inkml:channelProperty channel="F" name="resolution" value="0" units="1/dev"/>
+        </inkml:channelProperties>
+      </inkml:inkSource>
+      <inkml:timestamp xml:id="ts0" timeString="2024-11-28T06:26:22.510"/>
+    </inkml:context>
+    <inkml:brush xml:id="br0">
+      <inkml:brushProperty name="width" value="0.035" units="cm"/>
+      <inkml:brushProperty name="height" value="0.035" units="cm"/>
+    </inkml:brush>
+  </inkml:definitions>
+  <inkml:trace contextRef="#ctx0" brushRef="#br0">329 0 24575,'-2'41'0,"-2"0"0,-9 42 0,-4 29 0,17-111 0,0 2 0,-1-2 0,1 0 0,0 1 0,-1-1 0,1 0 0,-1 2 0,1-2 0,-2 0 0,1 0 0,1 0 0,-1 1 0,0-1 0,0 1 0,0-1 0,0 0 0,0 0 0,-1 0 0,1-1 0,0 1 0,-1 0 0,1 0 0,0-1 0,0 2 0,-2-2 0,2 1 0,0-1 0,-1 0 0,1 1 0,0-1 0,-2 0 0,2 0 0,0 0 0,-1 0 0,1 0 0,-1 0 0,0 0 0,1 0 0,-2-1 0,-12-2 0,1 0 0,0 0 0,-22-10 0,7 3 0,18 7 22,0-1-1,0 0 1,0-2-1,1 2 1,-12-10-1,-29-13-1515,39 23-5333</inkml:trace>
+</inkml:ink>
+</file>
+
+<file path=word/ink/ink11.xml><?xml version="1.0" encoding="utf-8"?>
 <inkml:ink xmlns:inkml="http://www.w3.org/2003/InkML">
   <inkml:definitions>
     <inkml:context xml:id="ctx0">
@@ -7660,11 +10133,11 @@
       <inkml:brushProperty name="height" value="0.035" units="cm"/>
     </inkml:brush>
   </inkml:definitions>
-  <inkml:trace contextRef="#ctx0" brushRef="#br0">1 0 24383,'3109'3525'0</inkml:trace>
+  <inkml:trace contextRef="#ctx0" brushRef="#br0">0 0 24383,'3143'3561'0</inkml:trace>
 </inkml:ink>
 </file>
 
-<file path=word/ink/ink11.xml><?xml version="1.0" encoding="utf-8"?>
+<file path=word/ink/ink12.xml><?xml version="1.0" encoding="utf-8"?>
 <inkml:ink xmlns:inkml="http://www.w3.org/2003/InkML">
   <inkml:definitions>
     <inkml:context xml:id="ctx0">
@@ -7687,11 +10160,11 @@
       <inkml:brushProperty name="height" value="0.035" units="cm"/>
     </inkml:brush>
   </inkml:definitions>
-  <inkml:trace contextRef="#ctx0" brushRef="#br0">230 0 24575,'1'12'0,"1"0"0,0 0 0,0-1 0,1 1 0,1-1 0,7 16 0,-6-13 0,1 1 0,5 29 0,1-4 0,-9-34 0,0 1 0,-1 0 0,0 0 0,0 0 0,-1 0 0,1 13 0,-2-18 0,0-1 0,-1 1 0,1 0 0,-1 0 0,1-1 0,-1 1 0,1 0 0,-1-1 0,0 1 0,0-1 0,0 1 0,0-1 0,0 1 0,0-1 0,0 0 0,-1 0 0,1 1 0,0-1 0,-1 0 0,1 0 0,-1 0 0,1 0 0,-1-1 0,1 1 0,-1 0 0,0-1 0,1 1 0,-1-1 0,0 1 0,1-1 0,-1 0 0,-3 0 0,-56 8-455,0-3 0,-66-3 0,113-2-6372</inkml:trace>
+  <inkml:trace contextRef="#ctx0" brushRef="#br0">257 0 24575,'1'13'0,"2"1"0,-1-1 0,0-1 0,1 2 0,2-2 0,7 18 0,-6-15 0,0 2 0,7 32 0,0-5 0,-10-37 0,1 1 0,-2 0 0,0-1 0,1 1 0,-2 0 0,1 14 0,-2-20 0,0-1 0,-1 2 0,1-1 0,-1 0 0,1-1 0,-1 1 0,1 1 0,-2-2 0,1 1 0,0-1 0,0 1 0,0-1 0,0 2 0,0-2 0,0 0 0,-2 0 0,2 1 0,0-1 0,-1 0 0,1 1 0,-1-1 0,0 0 0,0-1 0,1 1 0,-1 0 0,0-1 0,0 1 0,0-1 0,0 1 0,1-1 0,-1 0 0,-4 0 0,-62 9-455,0-3 0,-74-4 0,126-2-6372</inkml:trace>
 </inkml:ink>
 </file>
 
-<file path=word/ink/ink12.xml><?xml version="1.0" encoding="utf-8"?>
+<file path=word/ink/ink13.xml><?xml version="1.0" encoding="utf-8"?>
 <inkml:ink xmlns:inkml="http://www.w3.org/2003/InkML">
   <inkml:definitions>
     <inkml:context xml:id="ctx0">
@@ -7714,11 +10187,11 @@
       <inkml:brushProperty name="height" value="0.035" units="cm"/>
     </inkml:brush>
   </inkml:definitions>
-  <inkml:trace contextRef="#ctx0" brushRef="#br0">0 0 24226,'2572'1185'0</inkml:trace>
+  <inkml:trace contextRef="#ctx0" brushRef="#br0">0 0 24226,'2608'1220'0</inkml:trace>
 </inkml:ink>
 </file>
 
-<file path=word/ink/ink13.xml><?xml version="1.0" encoding="utf-8"?>
+<file path=word/ink/ink14.xml><?xml version="1.0" encoding="utf-8"?>
 <inkml:ink xmlns:inkml="http://www.w3.org/2003/InkML">
   <inkml:definitions>
     <inkml:context xml:id="ctx0">
@@ -7741,11 +10214,11 @@
       <inkml:brushProperty name="height" value="0.035" units="cm"/>
     </inkml:brush>
   </inkml:definitions>
-  <inkml:trace contextRef="#ctx0" brushRef="#br0">1 0 24575,'0'2'0,"1"0"0,0 0 0,0-1 0,0 1 0,1-1 0,-1 1 0,0-1 0,0 1 0,1-1 0,-1 0 0,1 1 0,0-1 0,-1 0 0,1 0 0,0 0 0,-1 0 0,1-1 0,0 1 0,2 0 0,38 14 0,42 17 0,-26-9 0,18 8 0,-75-30 0,0-1 0,-1 1 0,1 0 0,0-1 0,0 1 0,0 0 0,0 0 0,-1 0 0,1-1 0,0 1 0,-1 0 0,1 0 0,-1 0 0,1 0 0,-1 0 0,1 0 0,-1 0 0,0 0 0,1 0 0,-1 1 0,0-1 0,0 0 0,0 0 0,0 0 0,0 0 0,0 0 0,0 0 0,0 0 0,0 0 0,-1 0 0,1 1 0,0-1 0,-1 0 0,1 0 0,-1 0 0,1 0 0,-1 0 0,1-1 0,-1 1 0,0 0 0,0 0 0,0 1 0,-41 43 0,30-32 0,4-6 0,0 0 0,-1 0 0,1-1 0,-1 0 0,-1-1 0,1 0 0,-1 0 0,-16 5 0,18-8 0,-1 1 0,1 1 0,0-1 0,1 1 0,-1 0 0,1 1 0,-1 0 0,1 0 0,1 1 0,-1 0 0,1 0 0,0 0 0,-7 11 0,7-8-1365,0-2-5462</inkml:trace>
+  <inkml:trace contextRef="#ctx0" brushRef="#br0">0 0 24575,'0'2'0,"1"0"0,0 1 0,0-2 0,0 1 0,2-1 0,-2 1 0,0-1 0,0 1 0,1-1 0,-1 1 0,2 0 0,-1-1 0,-1 0 0,1 0 0,1 0 0,-2 0 0,1-1 0,0 1 0,3 0 0,42 16 0,47 18 0,-29-10 0,20 9 0,-84-33 0,1-1 0,-2 1 0,1 0 0,0-1 0,0 1 0,0 0 0,0 0 0,-1 0 0,1-1 0,0 2 0,-1-1 0,2 0 0,-2 0 0,1 0 0,-1 0 0,1 0 0,-1 0 0,0 0 0,1 0 0,-1 2 0,0-2 0,0 0 0,0 0 0,0 0 0,0 0 0,0 0 0,0 0 0,0 0 0,0 0 0,-1 0 0,1 2 0,0-2 0,-1 0 0,1 0 0,-1 0 0,1 0 0,-2 0 0,2-1 0,-1 1 0,0 0 0,0 0 0,0 2 0,-46 46 0,33-35 0,5-6 0,0-1 0,-1 1 0,1-1 0,-1-1 0,-1 0 0,1-1 0,-1 0 0,-18 6 0,20-8 0,-2 0 0,2 1 0,1 0 0,0 0 0,-1 0 0,1 2 0,-1-1 0,1 1 0,1 0 0,-1 1 0,2-1 0,-1 1 0,-8 11 0,9-8-1365,-1-2-5462</inkml:trace>
 </inkml:ink>
 </file>
 
-<file path=word/ink/ink14.xml><?xml version="1.0" encoding="utf-8"?>
+<file path=word/ink/ink15.xml><?xml version="1.0" encoding="utf-8"?>
 <inkml:ink xmlns:inkml="http://www.w3.org/2003/InkML">
   <inkml:definitions>
     <inkml:context xml:id="ctx0">
@@ -7768,11 +10241,11 @@
       <inkml:brushProperty name="height" value="0.035" units="cm"/>
     </inkml:brush>
   </inkml:definitions>
-  <inkml:trace contextRef="#ctx0" brushRef="#br0">1 740 24392,'3416'-740'0</inkml:trace>
+  <inkml:trace contextRef="#ctx0" brushRef="#br0">0 740 24392,'3416'-740'0</inkml:trace>
 </inkml:ink>
 </file>
 
-<file path=word/ink/ink15.xml><?xml version="1.0" encoding="utf-8"?>
+<file path=word/ink/ink16.xml><?xml version="1.0" encoding="utf-8"?>
 <inkml:ink xmlns:inkml="http://www.w3.org/2003/InkML">
   <inkml:definitions>
     <inkml:context xml:id="ctx0">
@@ -7795,12 +10268,12 @@
       <inkml:brushProperty name="height" value="0.035" units="cm"/>
     </inkml:brush>
   </inkml:definitions>
-  <inkml:trace contextRef="#ctx0" brushRef="#br0">3 50 24575,'-1'27'0,"0"-14"0,1 0 0,0 1 0,1-1 0,3 15 0,-3-25 0,0 1 0,0-1 0,0 0 0,0 0 0,1 0 0,-1 0 0,1 0 0,0 0 0,0 0 0,0-1 0,0 1 0,0-1 0,0 1 0,1-1 0,-1 0 0,1 0 0,0 0 0,0 0 0,-1 0 0,1-1 0,4 2 0,19 4 0,1-1 0,0-1 0,0-1 0,0-1 0,1-2 0,-1-1 0,36-4 0,19 2 0,26 2-1365,-98 0-5462</inkml:trace>
-  <inkml:trace contextRef="#ctx0" brushRef="#br0" timeOffset="1879.22">332 0 24575,'0'8'0,"0"39"0,-1-1 0,-10 58 0,7-78 0,1 47 0,-3 21 0,2-60-191,2 1 0,2 35-1,0-52-599,0-5-6036</inkml:trace>
+  <inkml:trace contextRef="#ctx0" brushRef="#br0">2 53 24575,'-1'29'0,"0"-15"0,1 0 0,0 1 0,1-2 0,3 17 0,-3-27 0,0 2 0,1-2 0,-1 0 0,0 0 0,1 1 0,-1-1 0,1 0 0,0 0 0,0 0 0,0-1 0,0 2 0,1-2 0,-1 1 0,1-1 0,-1 0 0,1 0 0,0 0 0,1 1 0,-2-1 0,1-1 0,4 2 0,21 4 0,1 0 0,-1-2 0,1-1 0,0 0 0,1-3 0,-2-1 0,39-5 0,20 3 0,28 2-1365,-104 0-5462</inkml:trace>
+  <inkml:trace contextRef="#ctx0" brushRef="#br0" timeOffset="1879.22">352 0 24575,'0'9'0,"0"41"0,-1-1 0,-11 61 0,8-82 0,1 50 0,-4 22 0,3-64-191,2 1 0,2 38-1,0-56-599,0-5-6036</inkml:trace>
 </inkml:ink>
 </file>
 
-<file path=word/ink/ink16.xml><?xml version="1.0" encoding="utf-8"?>
+<file path=word/ink/ink17.xml><?xml version="1.0" encoding="utf-8"?>
 <inkml:ink xmlns:inkml="http://www.w3.org/2003/InkML">
   <inkml:definitions>
     <inkml:context xml:id="ctx0">
@@ -7827,7 +10300,7 @@
 </inkml:ink>
 </file>
 
-<file path=word/ink/ink17.xml><?xml version="1.0" encoding="utf-8"?>
+<file path=word/ink/ink18.xml><?xml version="1.0" encoding="utf-8"?>
 <inkml:ink xmlns:inkml="http://www.w3.org/2003/InkML">
   <inkml:definitions>
     <inkml:context xml:id="ctx0">
@@ -7850,11 +10323,11 @@
       <inkml:brushProperty name="height" value="0.035" units="cm"/>
     </inkml:brush>
   </inkml:definitions>
-  <inkml:trace contextRef="#ctx0" brushRef="#br0">16 1 24575,'-8'125'0,"3"-76"0,5-48 0,-1 7 0,0 1 0,0 0 0,2-1 0,-1 1 0,3 15 0,-3-23 0,1 1 0,-1-1 0,1 0 0,-1 1 0,1-1 0,0 0 0,-1 0 0,1 0 0,0 0 0,0 1 0,0-1 0,0 0 0,0 0 0,0-1 0,0 1 0,0 0 0,0 0 0,1 0 0,-1-1 0,0 1 0,0-1 0,1 1 0,-1-1 0,0 1 0,1-1 0,-1 0 0,0 1 0,1-1 0,-1 0 0,1 0 0,-1 0 0,0 0 0,1 0 0,-1-1 0,1 1 0,-1 0 0,0-1 0,1 1 0,-1-1 0,0 1 0,0-1 0,1 0 0,0-1 0,31-11 0,-22 7 0,1 1 0,-1 1 0,1 0 0,14-2 0,-22 5 0,-1 1 0,1-1 0,0 1 0,0 0 0,0 1 0,0-1 0,0 1 0,-1 0 0,1-1 0,0 2 0,0-1 0,-1 0 0,1 1 0,-1-1 0,1 1 0,-1 0 0,5 4 0,12 9 0,-13-10 0,0 0 0,-1 1 0,1-1 0,-1 1 0,9 12 0,-13-15 0,0 1 0,0 0 0,0-1 0,-1 1 0,0 0 0,0 0 0,0 0 0,0 0 0,0 0 0,-1 0 0,0 0 0,0 0 0,0 1 0,0-1 0,-1 5 0,-1-4 0,1 1 0,-1-1 0,0 0 0,-1-1 0,1 1 0,-1 0 0,0-1 0,0 1 0,0-1 0,-7 7 0,-12 17 0,11-14 0,-1 0 0,-1 0 0,0-2 0,-25 19 0,27-21 0,7-8 9,0 1-1,0-1 1,0 1-1,0-1 1,0 0 0,-1-1-1,1 1 1,-1-1-1,1 0 1,-1 0-1,1 0 1,-1 0-1,-7-1 1,9 0-80,0 0 1,0 0-1,0 0 0,-1-1 0,1 0 1,0 1-1,0-1 0,0 0 1,1 0-1,-1-1 0,0 1 0,0-1 1,1 1-1,-1-1 0,1 0 1,-1 0-1,1 0 0,0 0 0,0 0 1,-4-5-1,-1-5-6756</inkml:trace>
+  <inkml:trace contextRef="#ctx0" brushRef="#br0">18 0 24575,'-9'133'0,"3"-81"0,6-51 0,-1 7 0,0 2 0,0 0 0,2-2 0,-1 2 0,3 15 0,-3-24 0,2 1 0,-2-1 0,1 1 0,-1 0 0,1-1 0,0 0 0,-1 0 0,1 0 0,0 0 0,0 1 0,0-1 0,0 0 0,1 0 0,-1-1 0,0 1 0,0 0 0,0 0 0,1 1 0,-1-2 0,0 1 0,1-1 0,0 1 0,-1-1 0,0 1 0,1-1 0,-1 0 0,0 1 0,2-1 0,-2 0 0,1 0 0,-1 0 0,0 0 0,1 0 0,0-1 0,0 1 0,-1 0 0,0-1 0,1 1 0,-1-1 0,0 1 0,1-1 0,0-1 0,0 0 0,35-11 0,-25 6 0,1 2 0,0 1 0,0-1 0,16-1 0,-25 5 0,0 1 0,0-1 0,0 1 0,1 0 0,-1 1 0,1-1 0,-1 1 0,0 0 0,0-1 0,0 2 0,1-1 0,-2 0 0,2 1 0,-2-1 0,1 2 0,0-1 0,5 4 0,13 10 0,-14-11 0,0 1 0,-2 0 0,2-1 0,-1 2 0,9 12 0,-13-16 0,-1 1 0,0 1 0,0-2 0,-1 1 0,0 0 0,1 0 0,-1 1 0,0-1 0,0 0 0,-1 0 0,0 1 0,0-1 0,0 1 0,0 0 0,-1 4 0,-1-4 0,0 2 0,0-2 0,0 0 0,-1 0 0,0 0 0,0 0 0,0 0 0,-1 0 0,1-1 0,-8 8 0,-13 18 0,11-16 0,0 1 0,-2 0 0,1-2 0,-28 20 0,30-22 0,7-9 9,1 1-1,-1-1 1,1 1-1,-1-1 1,1 0 0,-2-1-1,2 2 1,-2-2-1,2 0 1,-2 0-1,2 0 1,-2 0-1,-7-1 1,10 0-80,-1 0 1,1 0-1,0 0 0,-2-1 0,2 0 1,-1 1-1,1-1 0,0 0 1,1 0-1,-2-2 0,1 2 0,0-1 1,0 1-1,0-1 0,1 0 1,-2 0-1,2 0 0,0 0 0,0-1 1,-5-4-1,-1-6-6756</inkml:trace>
 </inkml:ink>
 </file>
 
-<file path=word/ink/ink18.xml><?xml version="1.0" encoding="utf-8"?>
+<file path=word/ink/ink19.xml><?xml version="1.0" encoding="utf-8"?>
 <inkml:ink xmlns:inkml="http://www.w3.org/2003/InkML">
   <inkml:definitions>
     <inkml:context xml:id="ctx0">
@@ -7881,33 +10354,6 @@
 </inkml:ink>
 </file>
 
-<file path=word/ink/ink19.xml><?xml version="1.0" encoding="utf-8"?>
-<inkml:ink xmlns:inkml="http://www.w3.org/2003/InkML">
-  <inkml:definitions>
-    <inkml:context xml:id="ctx0">
-      <inkml:inkSource xml:id="inkSrc0">
-        <inkml:traceFormat>
-          <inkml:channel name="X" type="integer" min="-2.14748E9" max="2.14748E9" units="cm"/>
-          <inkml:channel name="Y" type="integer" min="-2.14748E9" max="2.14748E9" units="cm"/>
-          <inkml:channel name="F" type="integer" max="32767" units="dev"/>
-        </inkml:traceFormat>
-        <inkml:channelProperties>
-          <inkml:channelProperty channel="X" name="resolution" value="1000" units="1/cm"/>
-          <inkml:channelProperty channel="Y" name="resolution" value="1000" units="1/cm"/>
-          <inkml:channelProperty channel="F" name="resolution" value="0" units="1/dev"/>
-        </inkml:channelProperties>
-      </inkml:inkSource>
-      <inkml:timestamp xml:id="ts0" timeString="2024-11-28T06:23:17.425"/>
-    </inkml:context>
-    <inkml:brush xml:id="br0">
-      <inkml:brushProperty name="width" value="0.035" units="cm"/>
-      <inkml:brushProperty name="height" value="0.035" units="cm"/>
-    </inkml:brush>
-  </inkml:definitions>
-  <inkml:trace contextRef="#ctx0" brushRef="#br0">679 4 24575,'-94'-1'0,"26"-1"0,0 3 0,0 2 0,-82 16 0,127-14 0,13-3 0,0-1 0,1 2 0,0 0 0,-1 0 0,-8 4 0,14-4 0,0-1 0,0 1 0,1 0 0,-1 0 0,1 0 0,0 1 0,0-1 0,0 1 0,0-1 0,1 1 0,-1 0 0,1 0 0,0 0 0,-1 5 0,-69 182 0,66-168 0,0 0 0,2 1 0,0-1 0,2 1 0,1 0 0,2 36 0,1-49 0,1-1 0,0 0 0,0 0 0,1 0 0,0-1 0,1 1 0,12 17 0,14 34 0,-28-53 0,0-1 0,1 0 0,0 0 0,0 0 0,0 0 0,1-1 0,0 1 0,0-1 0,0 0 0,12 9 0,-5-6 0,1-1 0,0-1 0,0 0 0,26 10 0,-34-14 0,0 0 0,-1-1 0,1 2 0,-1-1 0,0 0 0,5 6 0,21 14 0,66 27 0,-72-34 0,-19-12 0,-1-1 0,1 0 0,0 0 0,0 0 0,0-1 0,0 1 0,1-1 0,9 2 0,31 7 0,1-3 0,0-2 0,0-1 0,90-5 0,-121-2 0,-1-1 0,1-1 0,-1-1 0,0 0 0,0-1 0,0-1 0,-1 0 0,0-1 0,0-1 0,-1 0 0,0 0 0,-1-1 0,0-1 0,0 0 0,-1-1 0,-1 0 0,0-1 0,-1 0 0,12-21 0,-1-1 0,-7 14 0,-1 0 0,0 0 0,-2-1 0,-1-1 0,9-32 0,-15 44 0,-1 0 0,0-1 0,-1 1 0,-1-1 0,0 1 0,0-1 0,-1 1 0,0-1 0,-1 1 0,-1 0 0,0 0 0,0-1 0,-1 2 0,0-1 0,-1 0 0,0 1 0,-1 0 0,-13-18 0,-2 2 0,2-1 0,1-1 0,-21-43 0,-2-5 0,29 54 0,11 19 0,0 0 0,-1 0 0,0 0 0,1 0 0,-1 1 0,0-1 0,0 0 0,0 1 0,-1-1 0,1 1 0,-1 0 0,1 0 0,-1 0 0,0 0 0,0 0 0,0 0 0,-3-1 0,-10-4-170,0 0-1,0 1 0,0 0 1,0 1-1,-1 1 0,0 1 1,-32-2-1,30 4-6656</inkml:trace>
-</inkml:ink>
-</file>
-
 <file path=word/ink/ink2.xml><?xml version="1.0" encoding="utf-8"?>
 <inkml:ink xmlns:inkml="http://www.w3.org/2003/InkML">
   <inkml:definitions>
@@ -7931,11 +10377,38 @@
       <inkml:brushProperty name="height" value="0.035" units="cm"/>
     </inkml:brush>
   </inkml:definitions>
-  <inkml:trace contextRef="#ctx0" brushRef="#br0">0 342 24575,'0'-4'0,"0"-7"0,0-5 0,0-5 0,0-3 0,0-2 0,0-1 0,0-1 0,0 1 0,0-1 0,0 1 0,0 0 0,0 0 0,0 1 0,0 4-8191</inkml:trace>
+  <inkml:trace contextRef="#ctx0" brushRef="#br0">0 377 24575,'0'-5'0,"0"-7"0,0-5 0,0-7 0,0-2 0,0-3 0,0-1 0,0-1 0,0 2 0,0-2 0,0 1 0,0 0 0,0 0 0,0 1 0,0 5-8191</inkml:trace>
 </inkml:ink>
 </file>
 
 <file path=word/ink/ink20.xml><?xml version="1.0" encoding="utf-8"?>
+<inkml:ink xmlns:inkml="http://www.w3.org/2003/InkML">
+  <inkml:definitions>
+    <inkml:context xml:id="ctx0">
+      <inkml:inkSource xml:id="inkSrc0">
+        <inkml:traceFormat>
+          <inkml:channel name="X" type="integer" min="-2.14748E9" max="2.14748E9" units="cm"/>
+          <inkml:channel name="Y" type="integer" min="-2.14748E9" max="2.14748E9" units="cm"/>
+          <inkml:channel name="F" type="integer" max="32767" units="dev"/>
+        </inkml:traceFormat>
+        <inkml:channelProperties>
+          <inkml:channelProperty channel="X" name="resolution" value="1000" units="1/cm"/>
+          <inkml:channelProperty channel="Y" name="resolution" value="1000" units="1/cm"/>
+          <inkml:channelProperty channel="F" name="resolution" value="0" units="1/dev"/>
+        </inkml:channelProperties>
+      </inkml:inkSource>
+      <inkml:timestamp xml:id="ts0" timeString="2024-11-28T06:23:17.425"/>
+    </inkml:context>
+    <inkml:brush xml:id="br0">
+      <inkml:brushProperty name="width" value="0.035" units="cm"/>
+      <inkml:brushProperty name="height" value="0.035" units="cm"/>
+    </inkml:brush>
+  </inkml:definitions>
+  <inkml:trace contextRef="#ctx0" brushRef="#br0">699 3 24575,'-97'-1'0,"27"-1"0,0 3 0,0 2 0,-85 17 0,131-15 0,14-3 0,0-1 0,1 2 0,-1 0 0,0 1 0,-9 3 0,15-4 0,0-1 0,0 1 0,1 0 0,-1 0 0,1 0 0,0 2 0,0-2 0,-1 1 0,1-1 0,1 1 0,-1 0 0,1 0 0,0 1 0,-1 4 0,-71 189 0,68-174 0,-1 0 0,3 1 0,0-1 0,2 1 0,1 0 0,2 37 0,1-50 0,1-2 0,0 0 0,0 1 0,1-1 0,1-1 0,0 2 0,12 17 0,15 35 0,-29-54 0,0-2 0,2 0 0,-1 0 0,0 1 0,0-1 0,1-1 0,0 1 0,0 0 0,1-1 0,11 9 0,-5-5 0,2-2 0,-1-1 0,1 1 0,26 9 0,-35-14 0,0 1 0,-1-2 0,1 2 0,0-1 0,-1 0 0,5 6 0,22 15 0,68 28 0,-74-35 0,-20-13 0,-1-1 0,1 0 0,0 0 0,0 0 0,1-1 0,-1 2 0,1-2 0,9 2 0,33 7 0,0-2 0,1-3 0,-1-1 0,93-5 0,-124-2 0,-2-1 0,2-1 0,-2-2 0,1 1 0,-1-1 0,1-1 0,-2-1 0,1 0 0,-1-1 0,-1-1 0,1 1 0,-2-1 0,1-2 0,-1 1 0,-1-2 0,0 1 0,-1-2 0,-1 1 0,13-22 0,-2-2 0,-6 15 0,-2 1 0,1-1 0,-3-1 0,-1-1 0,10-33 0,-16 46 0,-1-1 0,0 0 0,-1 0 0,-1 0 0,0 0 0,0 0 0,-1 0 0,0 0 0,-1 1 0,-1-1 0,0 1 0,0-2 0,-2 3 0,1-2 0,-1 1 0,0 1 0,-1-1 0,-14-18 0,-1 2 0,1-1 0,1-1 0,-21-45 0,-2-5 0,30 57 0,11 18 0,0 1 0,-2 0 0,1 0 0,1 0 0,-1 1 0,0-1 0,0 0 0,0 1 0,-1-2 0,1 2 0,-1 0 0,1 0 0,-1 0 0,0 0 0,0 0 0,-1 0 0,-2-1 0,-10-4-170,-1-1-1,1 2 0,-1 0 1,1 1-1,-2 0 0,1 2 1,-34-2-1,32 4-6656</inkml:trace>
+</inkml:ink>
+</file>
+
+<file path=word/ink/ink21.xml><?xml version="1.0" encoding="utf-8"?>
 <inkml:ink xmlns:inkml="http://www.w3.org/2003/InkML">
   <inkml:definitions>
     <inkml:context xml:id="ctx0">
@@ -7958,11 +10431,11 @@
       <inkml:brushProperty name="height" value="0.035" units="cm"/>
     </inkml:brush>
   </inkml:definitions>
-  <inkml:trace contextRef="#ctx0" brushRef="#br0">312 1 24575,'-1'2'0,"0"0"0,0 0 0,0-1 0,0 1 0,0 0 0,0 0 0,0 0 0,0-1 0,-1 1 0,1-1 0,0 1 0,-1-1 0,0 1 0,1-1 0,-1 0 0,0 0 0,0 0 0,-3 2 0,-41 19 0,40-20 0,-52 19 0,44-18 0,0 2 0,1-1 0,-1 2 0,1 0 0,0 1 0,-15 10 0,25-13 0,-1 1 0,1 0 0,0 0 0,0 0 0,1 0 0,-1 0 0,1 1 0,0-1 0,1 1 0,-2 8 0,-10 26 0,9-34 0,1 0 0,1 0 0,-1 0 0,1 0 0,0 0 0,0 1 0,1-1 0,0 1 0,0-1 0,0 1 0,1 0 0,0-1 0,1 1 0,-1-1 0,1 1 0,0-1 0,1 1 0,0-1 0,0 0 0,0 1 0,1-1 0,-1 0 0,2-1 0,-1 1 0,0 0 0,1-1 0,0 0 0,1 0 0,-1 0 0,1 0 0,9 7 0,10 6 0,35 34 0,-20-15 0,-35-34 0,0-1 0,0 1 0,0-1 0,1 0 0,-1 0 0,1-1 0,-1 1 0,1-1 0,0 0 0,-1 0 0,1 0 0,0-1 0,0 0 0,0 0 0,-1 0 0,1 0 0,0-1 0,5-1 0,-4 1 0,1 0 0,-1-1 0,0 0 0,1 0 0,-1-1 0,0 0 0,0 0 0,-1 0 0,1 0 0,-1-1 0,1 0 0,7-8 0,-7 4 0,-1 0 0,-1 1 0,0-2 0,0 1 0,0 0 0,-1-1 0,0 0 0,-1 0 0,0 0 0,0 0 0,-1 0 0,0 0 0,-1 0 0,0-10 0,-3 13 0,0-1 0,0 1 0,0-1 0,-1 1 0,0 0 0,0 1 0,0-1 0,-1 1 0,0 0 0,0 0 0,-10-8 0,8 7 0,-1 0 0,0 1 0,0 0 0,0 0 0,0 0 0,-1 1 0,0 1 0,-11-4 0,6 4 0,0 1 0,0 1 0,-24 0 0,33 1 0,0 0 0,1 1 0,-1-1 0,0 1 0,0 0 0,1 1 0,-1-1 0,1 1 0,-1 0 0,1 0 0,0 0 0,0 0 0,0 1 0,-5 4 0,-32 21 54,36-25-183,0 0 0,0 0 0,0 0 0,0 0 0,1 1 0,-1 0 0,1 0 0,0 0 0,0 1 0,-5 7 0,4-2-6698</inkml:trace>
+  <inkml:trace contextRef="#ctx0" brushRef="#br0">339 0 24575,'-1'2'0,"0"0"0,0 0 0,0-1 0,0 2 0,0-1 0,-1 0 0,1 0 0,0-1 0,-1 1 0,1-1 0,0 1 0,-1-1 0,0 2 0,1-2 0,-2 0 0,1 0 0,0 0 0,-3 2 0,-45 21 0,43-22 0,-56 20 0,48-19 0,0 3 0,0-2 0,0 2 0,1 1 0,0 0 0,-16 11 0,26-14 0,0 2 0,1-1 0,-1 0 0,1 1 0,1-1 0,-1 0 0,1 2 0,-1-2 0,2 2 0,-2 8 0,-11 27 0,10-35 0,0-1 0,2 0 0,-1 1 0,1-1 0,0 1 0,-1 0 0,2-1 0,0 2 0,0-2 0,0 2 0,1-1 0,0 0 0,1 0 0,-1-1 0,1 2 0,0-2 0,1 2 0,1-2 0,-1 1 0,0 0 0,1-1 0,-1 1 0,3-2 0,-2 2 0,0-1 0,2-1 0,-1 1 0,1-1 0,0 0 0,0 1 0,10 6 0,11 8 0,39 35 0,-23-15 0,-38-37 0,1-1 0,-1 1 0,0-1 0,2 0 0,-2 0 0,2 0 0,-2 0 0,1-1 0,1 0 0,-2 0 0,2 0 0,-1-1 0,0 0 0,1 0 0,-2 0 0,2 0 0,-1-1 0,6-1 0,-5 1 0,2 0 0,-1-2 0,-1 1 0,2 0 0,-2-1 0,1 0 0,-1 0 0,0-1 0,0 1 0,0-1 0,0 0 0,8-9 0,-7 4 0,-2 1 0,0 0 0,-1-1 0,0 0 0,1 1 0,-2-2 0,0 1 0,-1-1 0,1 0 0,-1 1 0,-1-1 0,0 1 0,-1-1 0,0-10 0,-3 13 0,-1 0 0,1 0 0,0 0 0,-1 1 0,-1-1 0,1 2 0,-1-2 0,0 2 0,0 0 0,-1-1 0,-10-7 0,8 6 0,0 1 0,-1 0 0,0 1 0,0 0 0,1-1 0,-2 2 0,0 1 0,-12-4 0,7 3 0,0 2 0,0 1 0,-26 0 0,35 1 0,1 0 0,0 1 0,0-1 0,-1 1 0,1 0 0,1 1 0,-2-1 0,2 2 0,-2-1 0,2 0 0,0 0 0,-1 0 0,1 1 0,-6 5 0,-34 22 54,38-27-183,1 0 0,-1 0 0,1 0 0,0 1 0,0 0 0,0 0 0,0 0 0,1 1 0,0 0 0,-6 8 0,5-3-6698</inkml:trace>
 </inkml:ink>
 </file>
 
-<file path=word/ink/ink21.xml><?xml version="1.0" encoding="utf-8"?>
+<file path=word/ink/ink22.xml><?xml version="1.0" encoding="utf-8"?>
 <inkml:ink xmlns:inkml="http://www.w3.org/2003/InkML">
   <inkml:definitions>
     <inkml:context xml:id="ctx0">
@@ -7985,11 +10458,11 @@
       <inkml:brushProperty name="height" value="0.035" units="cm"/>
     </inkml:brush>
   </inkml:definitions>
-  <inkml:trace contextRef="#ctx0" brushRef="#br0">220 158 24575,'-3'3'0,"0"1"0,0-1 0,0 1 0,0-1 0,-1 0 0,1-1 0,-1 1 0,0 0 0,0-1 0,-6 3 0,3-1 0,-11 8 0,1 1 0,1 1 0,0 0 0,0 1 0,2 0 0,0 2 0,-16 23 0,25-32 0,2 0 0,-1-1 0,1 1 0,0 1 0,0-1 0,1 0 0,0 1 0,1-1 0,-1 14 0,4 85 0,0-44 0,-2-57 0,0-1 0,0 1 0,1 0 0,-1 0 0,1 0 0,0-1 0,1 1 0,0 0 0,0-1 0,0 0 0,0 1 0,1-1 0,0 0 0,0 0 0,0 0 0,1-1 0,-1 1 0,1-1 0,0 0 0,8 6 0,-4-2 0,1-1 0,-1 2 0,0-1 0,11 16 0,-15-17 0,0-1 0,0 0 0,1 0 0,0-1 0,1 0 0,-1 1 0,1-2 0,0 1 0,0-1 0,0 0 0,1 0 0,-1 0 0,11 3 0,5 1 0,-1 1 0,1 1 0,33 21 0,16 9 0,-38-20 0,-29-17 0,0 0 0,0 0 0,1-1 0,-1 1 0,1-1 0,-1 0 0,1 0 0,0 0 0,0-1 0,0 0 0,7 1 0,-3-1 0,266 12 0,-244-12 0,33-2 0,-60 0 0,0 0 0,0 0 0,0 0 0,0 0 0,0-1 0,-1 1 0,1-1 0,-1 0 0,1 0 0,-1-1 0,0 1 0,1-1 0,3-4 0,14-16 0,-1 0 0,20-33 0,-10 13 0,-23 35 0,0 0 0,-1-1 0,0 0 0,0 0 0,-1-1 0,0 1 0,-1-1 0,6-20 0,17-66 0,-14 56 0,8-42 0,-19 71 0,-1-1 0,1 0 0,-2 0 0,0 0 0,0 0 0,-1 0 0,0 0 0,-4-13 0,-1 10 0,0 0 0,-1 1 0,-1-1 0,0 2 0,-1-1 0,-18-21 0,-8-12 0,23 31 0,-1 0 0,0 1 0,-1 1 0,0 0 0,-1 1 0,-1 1 0,0 0 0,-1 1 0,-24-12 0,33 19 0,0 0 0,-1 1 0,1-1 0,0 2 0,-1-1 0,0 1 0,1 0 0,-1 1 0,0 0 0,-11 1 0,4-1 0,-45-6 0,-33-1 0,87 7 0,0 1 0,0-1 0,1-1 0,-1 1 0,0-1 0,1-1 0,-8-2 0,7 2 0,0 0 0,0 0 0,0 1 0,-1 0 0,1 1 0,-11-1 0,13 2 0,-4-1 0,0 0 0,0 1 0,0 0 0,0 1 0,1 0 0,-1 0 0,0 1 0,0 0 0,1 0 0,-1 1 0,-10 6 0,6-1 0,1 0 0,0 1 0,1 1 0,0 0 0,-14 16 0,21-21-151,-1 1-1,1 0 0,0 0 0,0 1 1,1-1-1,0 1 0,0 0 1,-4 13-1,4-10-6675</inkml:trace>
+  <inkml:trace contextRef="#ctx0" brushRef="#br0">227 163 24575,'-3'3'0,"0"1"0,-1-1 0,1 1 0,0-1 0,-1 0 0,1-1 0,-1 2 0,0-1 0,0-1 0,-7 3 0,4-1 0,-11 8 0,0 2 0,2 0 0,-1 1 0,1 0 0,1 1 0,1 2 0,-17 23 0,26-33 0,2 1 0,-2-2 0,2 1 0,0 1 0,0 0 0,1-1 0,0 1 0,1 0 0,-1 13 0,4 89 0,0-45 0,-2-60 0,0-1 0,0 1 0,1 0 0,-1 1 0,1-1 0,0-1 0,1 1 0,0 0 0,0 0 0,0-1 0,1 1 0,0-1 0,0 0 0,0 1 0,0-1 0,1-1 0,-1 1 0,1-1 0,0 0 0,9 7 0,-5-3 0,1-1 0,-1 3 0,1-2 0,10 17 0,-15-18 0,1-1 0,-1 0 0,1 1 0,0-2 0,1 0 0,-1 1 0,1-2 0,1 1 0,-1 0 0,0-1 0,1 0 0,-1 0 0,12 3 0,5 2 0,-2 0 0,2 1 0,34 22 0,16 10 0,-39-22 0,-30-16 0,0-1 0,0 0 0,1-1 0,-1 1 0,2-1 0,-2 0 0,1 0 0,0 0 0,0-1 0,0 0 0,8 1 0,-4-1 0,274 13 0,-251-13 0,34-2 0,-62 0 0,0 0 0,1 0 0,-1 0 0,0 0 0,0-1 0,-1 1 0,1-1 0,-1-1 0,1 1 0,-1-1 0,1 1 0,0-1 0,3-4 0,15-17 0,-2 0 0,21-34 0,-10 14 0,-24 35 0,1 1 0,-2-1 0,0-1 0,0 1 0,-1-1 0,1 0 0,-2 0 0,6-21 0,18-68 0,-15 57 0,9-43 0,-20 74 0,-1-2 0,1 1 0,-2 0 0,0-1 0,0 1 0,-1-1 0,0 1 0,-4-14 0,-1 10 0,-1 1 0,0 0 0,-1 0 0,0 1 0,-2 0 0,-17-22 0,-9-13 0,23 32 0,0 1 0,-1 0 0,0 2 0,0-1 0,-2 2 0,0 0 0,-1 1 0,0 1 0,-26-13 0,35 20 0,0-1 0,-1 2 0,0-1 0,1 2 0,-1-1 0,0 1 0,0 0 0,0 1 0,0 0 0,-12 1 0,5-1 0,-47-7 0,-34 0 0,90 7 0,-1 1 0,1-1 0,1-1 0,-1 1 0,0-1 0,0-1 0,-7-2 0,7 2 0,0-1 0,-1 1 0,1 1 0,-1 0 0,1 1 0,-12-1 0,14 2 0,-4-1 0,-1 0 0,1 1 0,0 0 0,0 1 0,0 0 0,0 0 0,0 1 0,0 0 0,0 0 0,0 1 0,-10 7 0,5-2 0,2 0 0,-1 2 0,2 0 0,0 0 0,-15 17 0,22-22-151,-1 2-1,1-1 0,-1 0 0,1 1 1,1 0-1,0 0 0,0 0 1,-4 14-1,4-11-6675</inkml:trace>
 </inkml:ink>
 </file>
 
-<file path=word/ink/ink22.xml><?xml version="1.0" encoding="utf-8"?>
+<file path=word/ink/ink23.xml><?xml version="1.0" encoding="utf-8"?>
 <inkml:ink xmlns:inkml="http://www.w3.org/2003/InkML">
   <inkml:definitions>
     <inkml:context xml:id="ctx0">
@@ -8012,11 +10485,11 @@
       <inkml:brushProperty name="height" value="0.035" units="cm"/>
     </inkml:brush>
   </inkml:definitions>
-  <inkml:trace contextRef="#ctx0" brushRef="#br0">1 0 24575,'24'1'0,"-1"2"0,1 0 0,-1 2 0,0 0 0,28 11 0,-27-9 0,-15-5 0,0 0 0,0-1 0,0-1 0,1 0 0,16-1 0,-19 0 0,0 0 0,0 1 0,0 0 0,0 0 0,0 1 0,0 0 0,0 0 0,0 0 0,0 1 0,8 3 0,-13-3 0,0-1 0,0 1 0,0 0 0,0 0 0,0 1 0,-1-1 0,1 0 0,-1 1 0,1-1 0,-1 0 0,0 1 0,0 0 0,0-1 0,0 1 0,0 0 0,-1-1 0,1 1 0,-1 0 0,0 0 0,0-1 0,0 1 0,0 0 0,0 0 0,-1 0 0,1-1 0,-1 1 0,0 0 0,1-1 0,-3 5 0,-1 5 0,0-1 0,0 0 0,-1 0 0,-1 0 0,-10 15 0,5-13 0,0-1 0,-1 0 0,-1-1 0,0-1 0,-1 1 0,0-2 0,-28 15 0,-30 20 0,66-38-227,0-1-1,0 1 1,1 0-1,-1 1 1,-5 8-1,5-5-6599</inkml:trace>
+  <inkml:trace contextRef="#ctx0" brushRef="#br0">0 0 24575,'26'1'0,"0"2"0,0 1 0,-1 1 0,0 0 0,31 13 0,-30-11 0,-16-4 0,0-1 0,0-1 0,0-1 0,1 0 0,17-1 0,-20 0 0,0 0 0,-1 1 0,1 0 0,0 0 0,-1 1 0,1 0 0,0 0 0,-1 0 0,1 1 0,9 4 0,-15-4 0,0-1 0,0 1 0,0 0 0,0 0 0,1 2 0,-2-2 0,1 0 0,-1 1 0,1-1 0,-1 1 0,0 0 0,1 0 0,-1-1 0,0 2 0,0-1 0,-1-1 0,1 1 0,-1 0 0,0 1 0,0-2 0,0 1 0,0 0 0,0 1 0,-1-1 0,1-1 0,-1 1 0,0 1 0,1-2 0,-4 5 0,0 6 0,0-1 0,-1 0 0,0 0 0,-2 0 0,-10 17 0,5-15 0,-1-1 0,0 0 0,-1-1 0,0-1 0,-2 0 0,1-1 0,-31 16 0,-33 22 0,73-41-227,-1-2-1,0 2 1,2-1-1,-2 2 1,-5 8-1,6-5-6599</inkml:trace>
 </inkml:ink>
 </file>
 
-<file path=word/ink/ink23.xml><?xml version="1.0" encoding="utf-8"?>
+<file path=word/ink/ink24.xml><?xml version="1.0" encoding="utf-8"?>
 <inkml:ink xmlns:inkml="http://www.w3.org/2003/InkML">
   <inkml:definitions>
     <inkml:context xml:id="ctx0">
@@ -8039,11 +10512,11 @@
       <inkml:brushProperty name="height" value="0.035" units="cm"/>
     </inkml:brush>
   </inkml:definitions>
-  <inkml:trace contextRef="#ctx0" brushRef="#br0">772 32 24575,'-29'-2'0,"0"-1"0,-36-8 0,36 5 0,0 2 0,-39-2 0,62 6 0,0 1 0,1-1 0,-1 1 0,0 0 0,0 1 0,0-1 0,1 1 0,-1 0 0,1 1 0,-1-1 0,1 1 0,0 0 0,0 0 0,-6 5 0,3-2 0,-21 11 0,-47 21 0,58-31 0,1 1 0,-1 0 0,1 2 0,1 0 0,0 1 0,0 1 0,1 0 0,-16 17 0,-19 19 0,42-42 0,1 0 0,-1 0 0,1 1 0,1 0 0,-1 1 0,1-1 0,1 1 0,-1 1 0,1-1 0,1 1 0,-7 16 0,2 12 0,2 0 0,2 1 0,2-1 0,1 1 0,3 42 0,-1-27 0,1-49 0,-1 1 0,1-1 0,-1 1 0,1-1 0,1 0 0,-1 1 0,0-1 0,1 0 0,0 0 0,0 0 0,0 0 0,1-1 0,-1 1 0,1 0 0,0-1 0,4 4 0,6 5 0,-1-2 0,2 0 0,14 9 0,-9-7 0,-16-9 0,-1 0 0,1 0 0,0 0 0,-1 0 0,1 1 0,-1-1 0,0 1 0,0 0 0,-1-1 0,1 1 0,-1 0 0,0 0 0,0 0 0,0 0 0,0 0 0,-1 1 0,1 6 0,-1-7 0,0 0 0,0 0 0,0 0 0,1 0 0,0 0 0,0 0 0,0 0 0,0-1 0,0 1 0,1 0 0,0-1 0,0 1 0,0-1 0,0 1 0,0-1 0,1 0 0,0 0 0,-1 0 0,1 0 0,5 3 0,8 3 0,-6-4 0,0 0 0,0 1 0,-1 0 0,0 1 0,16 15 0,8 15 0,-28-29 0,1-1 0,0 1 0,0-1 0,0-1 0,1 1 0,0-1 0,1-1 0,-1 1 0,1-1 0,0 0 0,0-1 0,10 4 0,9-1 0,4 2 0,57 8 0,-15-5 0,23 2 0,-92-14 0,0-1 0,1 1 0,-1-1 0,0-1 0,0 1 0,0 0 0,0-1 0,0 0 0,-1 0 0,1 0 0,0 0 0,-1-1 0,1 1 0,-1-1 0,0 0 0,0 0 0,3-5 0,10-10 0,23-37 0,-29 40 0,3-4 0,-4 4 0,1 1 0,0 0 0,1 1 0,16-15 0,133-136 0,-153 155 0,-1 0 0,1 0 0,-1-1 0,-1 0 0,0 0 0,0 0 0,-1-1 0,-1 0 0,1 1 0,-2-1 0,1 0 0,0-17 0,12-39 0,-13 59 0,0-1 0,0 1 0,-1-1 0,-1 1 0,1-1 0,-1 1 0,-1-1 0,0 1 0,0-1 0,0 1 0,-1 0 0,-4-10 0,2 5 0,-2 0 0,1 0 0,-2 1 0,0-1 0,0 1 0,-15-17 0,13 20 0,1 1 0,-2 0 0,1 1 0,-21-12 0,-13-10 0,39 25 0,-2 0 0,0 0 0,1 0 0,0-1 0,0 0 0,0 0 0,0 0 0,1-1 0,0 1 0,0-1 0,1 0 0,-1 0 0,-3-11 0,1 5 0,-1 0 0,0 0 0,-1 1 0,0 0 0,-13-13 0,-16-22 0,20 27-1365,8 13-5462</inkml:trace>
+  <inkml:trace contextRef="#ctx0" brushRef="#br0">794 33 24575,'-30'-2'0,"0"-1"0,-37-9 0,37 6 0,0 2 0,-40-2 0,64 6 0,0 1 0,1-1 0,-1 1 0,0 0 0,-1 1 0,1-1 0,1 1 0,-1 0 0,1 1 0,-1-1 0,0 2 0,1-1 0,0 0 0,-6 5 0,3-2 0,-22 12 0,-49 21 0,61-32 0,0 1 0,0 0 0,0 3 0,2-1 0,-1 1 0,1 2 0,1-1 0,-17 18 0,-20 19 0,44-42 0,1-1 0,-2 0 0,2 1 0,1 0 0,-1 2 0,1-2 0,1 1 0,-2 1 0,2 0 0,1 0 0,-7 17 0,2 12 0,1 0 0,3 1 0,2-1 0,1 1 0,3 44 0,-1-29 0,1-50 0,-1 2 0,1-2 0,-1 1 0,1-1 0,1 0 0,-1 1 0,0-1 0,1 0 0,0 1 0,0-1 0,0 0 0,2-1 0,-2 1 0,1 0 0,0-1 0,4 4 0,6 6 0,0-3 0,1 0 0,15 10 0,-9-8 0,-17-9 0,-1 0 0,1 1 0,0-1 0,-1 0 0,1 1 0,-1-1 0,0 1 0,0 0 0,-1-1 0,1 1 0,-1 1 0,0-1 0,0 0 0,0 0 0,0 0 0,-1 1 0,1 6 0,-1-6 0,0-1 0,0 0 0,0 0 0,1 0 0,1 0 0,-1 0 0,0 0 0,0 0 0,0 0 0,1 0 0,0-1 0,0 1 0,0-1 0,0 1 0,0-1 0,1 0 0,0 0 0,-1 1 0,1-1 0,6 3 0,7 3 0,-6-4 0,1 0 0,-1 2 0,-1-1 0,0 1 0,17 16 0,8 15 0,-29-30 0,1-1 0,1 1 0,-1 0 0,0-2 0,1 1 0,0-1 0,2-1 0,-2 2 0,1-2 0,0 0 0,1-1 0,9 4 0,10-1 0,4 3 0,58 7 0,-14-4 0,22 1 0,-93-14 0,-1-1 0,1 1 0,-1-1 0,0-1 0,0 1 0,0 0 0,0-1 0,1 0 0,-2 0 0,1 0 0,0-1 0,-1 0 0,1 1 0,-1-1 0,0 0 0,0 0 0,4-5 0,9-11 0,24-37 0,-30 40 0,4-3 0,-5 3 0,1 2 0,1-1 0,0 2 0,17-16 0,137-140 0,-158 160 0,-1 0 0,1-1 0,-1 0 0,-1 0 0,1-1 0,-1 1 0,-1-1 0,-1-1 0,1 2 0,-2-1 0,1 0 0,0-18 0,13-40 0,-14 60 0,0 0 0,0 1 0,-1-1 0,-1 0 0,1 0 0,-1 1 0,-1-1 0,0 0 0,0 0 0,0 1 0,-1 0 0,-4-11 0,1 6 0,-1-1 0,1 1 0,-2 1 0,0-2 0,0 2 0,-16-18 0,14 21 0,0 0 0,-1 1 0,1 1 0,-22-13 0,-13-9 0,40 24 0,-3 1 0,1 0 0,1 0 0,0-1 0,0 0 0,0 0 0,-1-1 0,2 0 0,0 1 0,0-1 0,1 0 0,-1 0 0,-3-12 0,1 6 0,-2-1 0,1 1 0,-1 1 0,0-1 0,-14-12 0,-16-24 0,20 29-1365,9 13-5462</inkml:trace>
 </inkml:ink>
 </file>
 
-<file path=word/ink/ink24.xml><?xml version="1.0" encoding="utf-8"?>
+<file path=word/ink/ink25.xml><?xml version="1.0" encoding="utf-8"?>
 <inkml:ink xmlns:inkml="http://www.w3.org/2003/InkML">
   <inkml:definitions>
     <inkml:context xml:id="ctx0">
@@ -8066,11 +10539,11 @@
       <inkml:brushProperty name="height" value="0.035" units="cm"/>
     </inkml:brush>
   </inkml:definitions>
-  <inkml:trace contextRef="#ctx0" brushRef="#br0">0 66 24575,'7'0'0,"0"-1"0,-1-1 0,1 1 0,-1-1 0,1 0 0,-1-1 0,0 1 0,0-1 0,0 0 0,0-1 0,0 0 0,5-4 0,-5 3 0,0 1 0,0 0 0,1 0 0,0 1 0,-1 0 0,12-4 0,-15 7 0,1-1 0,-1 1 0,0 0 0,1 0 0,-1 0 0,1 1 0,-1-1 0,0 1 0,0-1 0,1 1 0,-1 0 0,0 0 0,0 1 0,0-1 0,0 1 0,0-1 0,0 1 0,0 0 0,2 3 0,10 5 0,-7-4 0,0 0 0,0 0 0,0 1 0,-1 0 0,9 10 0,-15-16 0,0 1 0,0 0 0,0-1 0,0 1 0,0 0 0,-1-1 0,1 1 0,0 0 0,-1 0 0,1 0 0,-1 0 0,0 0 0,1-1 0,-1 1 0,0 0 0,0 0 0,-1 0 0,1 0 0,0 0 0,0 0 0,-1 0 0,0 0 0,1-1 0,-1 1 0,0 0 0,1 0 0,-1-1 0,0 1 0,-1-1 0,1 1 0,0 0 0,0-1 0,-2 2 0,-118 120 0,117-120 0,0-1 0,-1 1 0,1-1 0,-1 0 0,1 0 0,-1 0 0,1 0 0,-8 0 0,10-1 0,0 0 0,0-1 0,-1 1 0,1-1 0,0 0 0,0 0 0,0 0 0,-1 0 0,1 0 0,0 0 0,0 0 0,-1-1 0,1 1 0,0-1 0,0 0 0,0 0 0,0 0 0,0 0 0,0 0 0,-2-1 0,53-22 0,-43 21 0,1 0 0,0 1 0,-1-1 0,1 1 0,0 1 0,1-1 0,-1 1 0,0 0 0,0 1 0,0 0 0,1 0 0,-1 0 0,0 1 0,11 2 0,-5 0 0,-1 1 0,1 0 0,-1 0 0,0 2 0,-1-1 0,1 1 0,13 10 0,-22-13 0,-1-1 0,1 1 0,-1 0 0,0 0 0,0-1 0,0 1 0,-1 1 0,1-1 0,-1 0 0,1 0 0,-1 1 0,0-1 0,0 0 0,-1 1 0,1-1 0,-1 1 0,1-1 0,-1 1 0,0-1 0,-1 1 0,1-1 0,-1 1 0,1-1 0,-2 4 0,0 1 0,0 0 0,0-1 0,-1 1 0,0-1 0,0 1 0,0-1 0,-1 0 0,0 0 0,-9 10 0,7-11 0,0 0 0,-1-1 0,0 0 0,0 0 0,0-1 0,0 1 0,-1-2 0,-14 7 0,-70 13 0,44-12 0,22-6-1365,14-4-5462</inkml:trace>
+  <inkml:trace contextRef="#ctx0" brushRef="#br0">0 70 24575,'8'0'0,"-1"-1"0,0-1 0,1 1 0,-2-1 0,2 0 0,-2-1 0,1 1 0,0-2 0,-1 1 0,1-1 0,-1 0 0,6-5 0,-5 4 0,0 0 0,-1 1 0,2 0 0,0 1 0,-2 0 0,14-5 0,-17 8 0,2-1 0,-2 1 0,0 0 0,1 0 0,0 0 0,0 1 0,-1-1 0,1 1 0,-1-1 0,1 1 0,0 0 0,-1 0 0,0 1 0,1 0 0,-1 0 0,0-1 0,0 1 0,1 0 0,1 3 0,12 6 0,-9-5 0,1 1 0,0-1 0,0 2 0,-2-1 0,11 11 0,-17-17 0,0 1 0,0 1 0,0-2 0,0 1 0,1 0 0,-2-1 0,1 1 0,0 0 0,-1 0 0,1 0 0,-1 1 0,0-1 0,1-1 0,-1 1 0,0 0 0,0 0 0,-1 0 0,1 0 0,0 1 0,0-1 0,-1 0 0,0 0 0,1-1 0,-1 1 0,-1 0 0,2 0 0,-1 0 0,0 0 0,-1-1 0,1 1 0,0 0 0,0-1 0,-3 2 0,-128 128 0,127-127 0,1-2 0,-1 1 0,0-1 0,0 0 0,0 0 0,0 0 0,0 1 0,-8-1 0,11-1 0,0 0 0,0-1 0,-2 1 0,2-1 0,0 0 0,0 0 0,0 0 0,-2 0 0,2 0 0,0 0 0,0 0 0,-2-1 0,2 1 0,0-1 0,0 0 0,0 0 0,-1 0 0,1-1 0,0 1 0,-2-1 0,57-23 0,-46 22 0,1-1 0,-1 2 0,0-1 0,1 1 0,-1 1 0,2-1 0,-1 1 0,-1 0 0,1 1 0,0 0 0,1 0 0,-2 0 0,1 1 0,12 2 0,-6 0 0,-1 1 0,1 1 0,-1-1 0,1 2 0,-2 0 0,1 0 0,14 11 0,-23-14 0,-2-1 0,1 1 0,-1 1 0,0-1 0,1-1 0,-1 1 0,-1 1 0,1 0 0,-1-1 0,1 0 0,0 1 0,-1 0 0,0-1 0,-1 1 0,1-1 0,-1 1 0,1 0 0,-1 0 0,0-1 0,-1 1 0,1 0 0,-1 0 0,1-1 0,-2 5 0,-1 0 0,1 1 0,0-2 0,-1 2 0,-1-2 0,1 2 0,0-2 0,-2 0 0,1 1 0,-10 10 0,7-12 0,1 1 0,-2-2 0,0 1 0,1-1 0,-1-1 0,0 1 0,-1-1 0,-15 6 0,-77 15 0,49-13 0,23-7-1365,16-4-5462</inkml:trace>
 </inkml:ink>
 </file>
 
-<file path=word/ink/ink25.xml><?xml version="1.0" encoding="utf-8"?>
+<file path=word/ink/ink26.xml><?xml version="1.0" encoding="utf-8"?>
 <inkml:ink xmlns:inkml="http://www.w3.org/2003/InkML">
   <inkml:definitions>
     <inkml:context xml:id="ctx0">
@@ -8093,11 +10566,11 @@
       <inkml:brushProperty name="height" value="0.035" units="cm"/>
     </inkml:brush>
   </inkml:definitions>
-  <inkml:trace contextRef="#ctx0" brushRef="#br0">448 32 24575,'-45'-1'0,"29"0"0,0 0 0,-1 1 0,1 1 0,0 0 0,0 1 0,0 1 0,-28 9 0,33-8 0,-1 1 0,1 1 0,0 0 0,0 0 0,0 1 0,1 0 0,0 1 0,1 0 0,-10 11 0,-4 9 0,0 1 0,2 1 0,-31 60 0,50-83 0,0 0 0,1 1 0,0-1 0,0 1 0,0 0 0,1-1 0,1 1 0,-1-1 0,1 1 0,0-1 0,3 10 0,2 32 0,-15 90 0,4-101 0,2 1 0,4 69 0,-1-105 0,1-1 0,-1 1 0,1-1 0,0 0 0,0 1 0,0-1 0,0 0 0,0 1 0,0-1 0,1 0 0,-1 0 0,1 0 0,-1 0 0,1 0 0,0 0 0,0-1 0,3 3 0,0 0 0,1-1 0,0 0 0,0 0 0,0 0 0,0-1 0,10 3 0,6-1 0,-1 0 0,1-2 0,23 0 0,-24 0 0,0 0 0,0 1 0,0 2 0,-1 0 0,0 1 0,35 15 0,-32-12 0,-6-1 0,-1-2 0,1 0 0,0-1 0,0 0 0,0-1 0,1-2 0,30 2 0,-36-4 0,37 0 0,1-2 0,0-2 0,73-16 0,-112 17 0,0-1 0,0 0 0,0 0 0,-1-1 0,0 0 0,0-1 0,0 0 0,0-1 0,-1 0 0,0 0 0,-1-1 0,0 0 0,0-1 0,0 0 0,-1 0 0,-1-1 0,1 1 0,-2-1 0,9-18 0,-5 4 0,-1-1 0,-1 0 0,-1-1 0,-1 1 0,-2-1 0,0 0 0,-2-45 0,-2 51 0,-1 1 0,0 0 0,-1 0 0,-1 0 0,-1 0 0,-15-33 0,-2 4 0,-35-54 0,39 73 0,14 23 0,0 0 0,-1 1 0,0-1 0,0 1 0,0 0 0,0 1 0,-1-1 0,-11-6 0,-56-26 0,55 28 0,3 3 0,1 0 0,-1 1 0,0 0 0,0 2 0,0-1 0,-31-1 0,-12-10 105,49 12-350,1 0 0,-1 0 0,0 1 0,1 0 0,-14 0 0,9 2-6582</inkml:trace>
+  <inkml:trace contextRef="#ctx0" brushRef="#br0">463 32 24575,'-47'-1'0,"31"0"0,-1 0 0,0 1 0,0 1 0,1 0 0,-1 1 0,1 1 0,-30 10 0,35-9 0,-2 1 0,2 1 0,0 1 0,-1-1 0,1 1 0,1 0 0,-1 2 0,2-1 0,-11 12 0,-3 9 0,-1 1 0,2 1 0,-32 63 0,52-87 0,0 0 0,1 2 0,0-2 0,0 1 0,0 1 0,1-2 0,1 1 0,-1-1 0,1 2 0,0-2 0,3 11 0,3 33 0,-17 93 0,5-104 0,2 0 0,4 72 0,-1-109 0,1 0 0,-1 0 0,1-1 0,0 0 0,0 1 0,0-1 0,0 0 0,0 1 0,0-1 0,1 0 0,-1 0 0,1 1 0,-1-1 0,2 0 0,-1 0 0,0-1 0,3 3 0,0 0 0,1-1 0,0 0 0,1 0 0,-1 1 0,0-2 0,11 3 0,5-1 0,0 0 0,1-2 0,23 0 0,-24 0 0,0 0 0,-1 2 0,1 1 0,-1 0 0,-1 1 0,37 16 0,-33-13 0,-7 0 0,0-3 0,0 0 0,1-1 0,0 1 0,-1-2 0,2-2 0,30 2 0,-36-4 0,37 0 0,2-2 0,0-2 0,75-17 0,-116 18 0,0-1 0,1 0 0,-1-1 0,-1 0 0,1 0 0,-1-1 0,0-1 0,1 0 0,-2 0 0,0 0 0,0-2 0,-1 1 0,0-1 0,0-1 0,0 1 0,-2-1 0,1 0 0,-2 0 0,10-19 0,-6 4 0,-1-1 0,-1 0 0,0-1 0,-2 1 0,-2-1 0,0 0 0,-2-47 0,-2 53 0,-1 1 0,0 1 0,-1-1 0,-1 0 0,-2 0 0,-14-34 0,-3 5 0,-36-57 0,41 75 0,13 25 0,1 0 0,-1 1 0,0-2 0,0 2 0,0 0 0,-1 1 0,0-1 0,-11-7 0,-59-26 0,58 29 0,2 2 0,2 1 0,-2 1 0,1 0 0,-1 2 0,1-2 0,-33 0 0,-12-10 105,51 11-350,1 1 0,-1 0 0,-1 1 0,2 0 0,-15 0 0,10 2-6582</inkml:trace>
 </inkml:ink>
 </file>
 
-<file path=word/ink/ink26.xml><?xml version="1.0" encoding="utf-8"?>
+<file path=word/ink/ink27.xml><?xml version="1.0" encoding="utf-8"?>
 <inkml:ink xmlns:inkml="http://www.w3.org/2003/InkML">
   <inkml:definitions>
     <inkml:context xml:id="ctx0">
@@ -8120,34 +10593,7 @@
       <inkml:brushProperty name="height" value="0.035" units="cm"/>
     </inkml:brush>
   </inkml:definitions>
-  <inkml:trace contextRef="#ctx0" brushRef="#br0">59 52 24575,'0'-2'0,"1"0"0,0-1 0,-1 1 0,1 0 0,0-1 0,0 1 0,0 0 0,1 0 0,-1 0 0,0 0 0,1 0 0,-1 0 0,1 1 0,0-1 0,-1 0 0,1 1 0,0-1 0,0 1 0,0 0 0,0-1 0,1 1 0,-1 0 0,0 0 0,0 1 0,0-1 0,1 0 0,-1 1 0,5-1 0,1-1 0,0 1 0,0-1 0,0 2 0,0-1 0,0 1 0,1 0 0,8 2 0,-13-1 0,-1 0 0,1 1 0,-1-1 0,1 1 0,-1-1 0,1 1 0,-1 0 0,0 1 0,0-1 0,0 0 0,0 1 0,-1 0 0,1-1 0,-1 1 0,1 0 0,-1 0 0,0 1 0,0-1 0,0 0 0,-1 1 0,1-1 0,-1 1 0,0-1 0,0 1 0,0 0 0,-1-1 0,1 1 0,-1 0 0,0 0 0,0 4 0,0-3 0,0 0 0,0 0 0,0-1 0,-1 1 0,0 0 0,0-1 0,0 1 0,-1 0 0,0-1 0,1 0 0,-1 1 0,-1-1 0,1 0 0,-1 0 0,0 0 0,0 0 0,0-1 0,0 1 0,0-1 0,-1 0 0,0 0 0,0 0 0,-7 5 0,-110 49 0,96-51 0,21-6 0,1 0 0,-1 1 0,1-1 0,0 1 0,-1 0 0,1 0 0,0 0 0,0 1 0,0-1 0,0 1 0,0 0 0,-4 3 0,7-4 0,0-1 0,0 1 0,1-1 0,-1 1 0,0 0 0,0-1 0,1 1 0,-1-1 0,1 1 0,-1-1 0,0 1 0,1-1 0,-1 1 0,1-1 0,0 1 0,-1-1 0,1 0 0,-1 1 0,1-1 0,-1 0 0,1 1 0,0-1 0,-1 0 0,1 0 0,0 0 0,-1 1 0,1-1 0,0 0 0,-1 0 0,1 0 0,0 0 0,-1 0 0,1 0 0,0-1 0,0 1 0,31 4 0,13-4-104,-30-1 161,0 1 0,-1 1 0,24 4 0,-33-4-157,0 1 1,0-1 0,0 1 0,-1 0-1,1 0 1,0 1 0,-1 0 0,0-1-1,0 1 1,0 1 0,0-1 0,0 1-1,-1-1 1,5 6 0,2 4-6727</inkml:trace>
-</inkml:ink>
-</file>
-
-<file path=word/ink/ink27.xml><?xml version="1.0" encoding="utf-8"?>
-<inkml:ink xmlns:inkml="http://www.w3.org/2003/InkML">
-  <inkml:definitions>
-    <inkml:context xml:id="ctx0">
-      <inkml:inkSource xml:id="inkSrc0">
-        <inkml:traceFormat>
-          <inkml:channel name="X" type="integer" min="-2.14748E9" max="2.14748E9" units="cm"/>
-          <inkml:channel name="Y" type="integer" min="-2.14748E9" max="2.14748E9" units="cm"/>
-          <inkml:channel name="F" type="integer" max="32767" units="dev"/>
-        </inkml:traceFormat>
-        <inkml:channelProperties>
-          <inkml:channelProperty channel="X" name="resolution" value="1000" units="1/cm"/>
-          <inkml:channelProperty channel="Y" name="resolution" value="1000" units="1/cm"/>
-          <inkml:channelProperty channel="F" name="resolution" value="0" units="1/dev"/>
-        </inkml:channelProperties>
-      </inkml:inkSource>
-      <inkml:timestamp xml:id="ts0" timeString="2024-11-28T06:18:36.721"/>
-    </inkml:context>
-    <inkml:brush xml:id="br0">
-      <inkml:brushProperty name="width" value="0.035" units="cm"/>
-      <inkml:brushProperty name="height" value="0.035" units="cm"/>
-    </inkml:brush>
-  </inkml:definitions>
-  <inkml:trace contextRef="#ctx0" brushRef="#br0">34 428 24575,'-1'9'0,"0"-1"0,0 0 0,-1 0 0,0 0 0,-3 9 0,-7 30 0,8-13 0,1-1 0,2 1 0,1 0 0,10 61 0,-7-84 0,0-1 0,1 1 0,0-1 0,1 1 0,0-1 0,1-1 0,0 1 0,0-1 0,1 0 0,0 0 0,1-1 0,0 0 0,0 0 0,1-1 0,0 0 0,0-1 0,0 0 0,1 0 0,0-1 0,0 0 0,1-1 0,-1 0 0,1 0 0,0-1 0,0-1 0,0 0 0,12 1 0,263-7 0,-267 1 0,1 0 0,0-2 0,-1 0 0,0-2 0,0 0 0,-1-1 0,23-13 0,21-3 0,-50 21 0,0-1 0,0-1 0,0 0 0,-1-1 0,21-13 0,10-12 0,-19 15 0,0-2 0,37-37 0,-54 49 0,0-2 0,0 1 0,0-1 0,-1 0 0,-1 0 0,1 0 0,-2-1 0,1 0 0,-1 1 0,0-1 0,-1-1 0,3-15 0,-2-15 0,-1 0 0,-7-67 0,4 100 0,-1 0 0,1 0 0,-1 1 0,0-1 0,-1 1 0,0-1 0,0 1 0,0 0 0,-1 0 0,1 1 0,-2-1 0,1 1 0,0-1 0,-1 1 0,-8-6 0,-7-5 0,-2 0 0,-42-22 0,44 27 0,0 0 0,2-1 0,-24-20 0,-7-20 0,35 36 0,0 0 0,-28-22 0,36 34 0,0-1 0,-1 1 0,0 1 0,0-1 0,0 1 0,0 0 0,-1 0 0,1 1 0,-1 0 0,-15-1 0,-41-1 0,-66 6 0,31 0 0,89-1 0,1-1 0,0 1 0,-1 1 0,1 0 0,0 0 0,0 1 0,0 0 0,0 0 0,1 1 0,-1 0 0,1 1 0,-10 6 0,-4 7 0,1 0 0,-34 37 0,21-20 0,30-30 4,0 0-1,0 0 1,1 1-1,0 0 0,0-1 1,0 1-1,0 1 1,1-1-1,0 0 1,0 0-1,1 1 1,0-1-1,-1 12 1,1 12-138,4 53 0,0-33-1012,-3-27-5680</inkml:trace>
+  <inkml:trace contextRef="#ctx0" brushRef="#br0">66 57 24575,'0'-2'0,"1"0"0,0-1 0,-1 0 0,1 1 0,0-1 0,1 1 0,-1-1 0,1 1 0,-1 0 0,0 0 0,1 0 0,0-1 0,0 2 0,0-1 0,-1 0 0,2 1 0,-1-1 0,0 1 0,0-1 0,1 0 0,0 1 0,-1 0 0,1 0 0,-1 1 0,0-1 0,2 0 0,-2 1 0,6-1 0,1-2 0,0 2 0,0-1 0,0 2 0,0-1 0,0 1 0,2 0 0,8 2 0,-15-1 0,0 0 0,0 2 0,0-2 0,0 1 0,0-1 0,0 1 0,0 0 0,-1 2 0,0-2 0,1 0 0,-1 1 0,0 1 0,0-2 0,-1 1 0,2 1 0,-2-1 0,0 1 0,0 0 0,1-1 0,-2 1 0,1 0 0,-1 0 0,0-1 0,1 2 0,-1-1 0,-1-1 0,1 2 0,-1-1 0,0 1 0,0 3 0,0-2 0,0-1 0,0 1 0,0-2 0,-1 2 0,0-1 0,-1 0 0,1 0 0,-1 1 0,0-2 0,1 1 0,-2 0 0,0 0 0,1-1 0,-2 0 0,1 1 0,-1-1 0,1-1 0,0 2 0,-1-2 0,0 1 0,-1-1 0,1 0 0,-9 6 0,-124 54 0,108-57 0,25-6 0,0 0 0,0 1 0,0-1 0,1 2 0,-2-1 0,2 0 0,0 0 0,-1 1 0,1-1 0,-1 1 0,1 1 0,-5 2 0,8-4 0,0-1 0,0 1 0,1-1 0,-1 1 0,0 0 0,0-1 0,1 2 0,-1-2 0,1 1 0,-1-1 0,0 1 0,2-1 0,-2 1 0,1-1 0,0 1 0,-1-1 0,1 0 0,-1 1 0,1-1 0,-1 0 0,1 1 0,0-1 0,-1 0 0,1 0 0,1 0 0,-2 1 0,1-1 0,0 0 0,-1 0 0,1 0 0,0 0 0,-1 0 0,1 0 0,0-1 0,1 1 0,34 5 0,15-5-104,-34-2 161,0 2 0,-1 2 0,27 3 0,-37-4-157,0 1 1,-1 0 0,1 0 0,-2 0-1,2 0 1,0 1 0,-2 1 0,1-2-1,-1 1 1,1 2 0,-1-2 0,1 1-1,-2 0 1,7 6 0,1 4-6727</inkml:trace>
 </inkml:ink>
 </file>
 
@@ -8195,6 +10641,33 @@
           <inkml:channelProperty channel="F" name="resolution" value="0" units="1/dev"/>
         </inkml:channelProperties>
       </inkml:inkSource>
+      <inkml:timestamp xml:id="ts0" timeString="2024-11-28T06:18:36.721"/>
+    </inkml:context>
+    <inkml:brush xml:id="br0">
+      <inkml:brushProperty name="width" value="0.035" units="cm"/>
+      <inkml:brushProperty name="height" value="0.035" units="cm"/>
+    </inkml:brush>
+  </inkml:definitions>
+  <inkml:trace contextRef="#ctx0" brushRef="#br0">33 428 24575,'-1'9'0,"0"-1"0,0 0 0,-1 0 0,0 0 0,-3 9 0,-7 30 0,8-13 0,1-1 0,2 1 0,1 0 0,10 61 0,-7-84 0,0-1 0,1 1 0,0-1 0,1 1 0,0-1 0,1-1 0,0 1 0,0-1 0,1 0 0,0 0 0,1-1 0,0 0 0,0 0 0,1-1 0,0 0 0,0-1 0,0 0 0,1 0 0,0-1 0,0 0 0,1-1 0,-1 0 0,1 0 0,0-1 0,0-1 0,0 0 0,12 1 0,263-7 0,-267 1 0,1 0 0,0-2 0,-1 0 0,0-2 0,0 0 0,-1-1 0,23-13 0,21-3 0,-50 21 0,0-1 0,0-1 0,0 0 0,-1-1 0,21-13 0,10-12 0,-19 15 0,0-2 0,37-37 0,-54 49 0,0-2 0,0 1 0,0-1 0,-1 0 0,-1 0 0,1 0 0,-2-1 0,1 0 0,-1 1 0,0-1 0,-1-1 0,3-15 0,-2-15 0,-1 0 0,-7-67 0,4 100 0,-1 0 0,1 0 0,-1 1 0,0-1 0,-1 1 0,0-1 0,0 1 0,0 0 0,-1 0 0,1 1 0,-2-1 0,1 1 0,0-1 0,-1 1 0,-8-6 0,-7-5 0,-2 0 0,-42-22 0,44 27 0,0 0 0,2-1 0,-24-20 0,-7-20 0,35 36 0,0 0 0,-28-22 0,36 34 0,0-1 0,-1 1 0,0 1 0,0-1 0,0 1 0,0 0 0,-1 0 0,1 1 0,-1 0 0,-15-1 0,-41-1 0,-66 6 0,31 0 0,89-1 0,1-1 0,0 1 0,-1 1 0,1 0 0,0 0 0,0 1 0,0 0 0,0 0 0,1 1 0,-1 0 0,1 1 0,-10 6 0,-4 7 0,1 0 0,-34 37 0,21-20 0,30-30 4,0 0-1,0 0 1,1 1-1,0 0 0,0-1 1,0 1-1,0 1 1,1-1-1,0 0 1,0 0-1,1 1 1,0-1-1,-1 12 1,1 12-138,4 53 0,0-33-1012,-3-27-5680</inkml:trace>
+</inkml:ink>
+</file>
+
+<file path=word/ink/ink4.xml><?xml version="1.0" encoding="utf-8"?>
+<inkml:ink xmlns:inkml="http://www.w3.org/2003/InkML">
+  <inkml:definitions>
+    <inkml:context xml:id="ctx0">
+      <inkml:inkSource xml:id="inkSrc0">
+        <inkml:traceFormat>
+          <inkml:channel name="X" type="integer" min="-2.14748E9" max="2.14748E9" units="cm"/>
+          <inkml:channel name="Y" type="integer" min="-2.14748E9" max="2.14748E9" units="cm"/>
+          <inkml:channel name="F" type="integer" max="32767" units="dev"/>
+        </inkml:traceFormat>
+        <inkml:channelProperties>
+          <inkml:channelProperty channel="X" name="resolution" value="1000" units="1/cm"/>
+          <inkml:channelProperty channel="Y" name="resolution" value="1000" units="1/cm"/>
+          <inkml:channelProperty channel="F" name="resolution" value="0" units="1/dev"/>
+        </inkml:channelProperties>
+      </inkml:inkSource>
       <inkml:timestamp xml:id="ts0" timeString="2024-11-28T06:29:04.172"/>
     </inkml:context>
     <inkml:brush xml:id="br0">
@@ -8202,11 +10675,11 @@
       <inkml:brushProperty name="height" value="0.035" units="cm"/>
     </inkml:brush>
   </inkml:definitions>
-  <inkml:trace contextRef="#ctx0" brushRef="#br0">15 169 24575,'-1'-30'0,"-1"-1"0,-7-35 0,8 65 0,1 0 0,-1-1 0,1 1 0,0 0 0,0-1 0,0 1 0,0 0 0,0-1 0,0 1 0,0 0 0,0-1 0,0 1 0,1 0 0,-1-1 0,0 1 0,1 0 0,-1 0 0,1-1 0,0 1 0,-1 0 0,1 0 0,0 0 0,0 0 0,0 0 0,0 0 0,0 0 0,0 0 0,2-1 0,-1 1 0,1 0 0,0 0 0,0 0 0,0 1 0,0-1 0,0 1 0,0 0 0,0 0 0,0 0 0,-1 0 0,1 1 0,5 0 0,11 4 0,-1 1 0,0 0 0,18 10 0,-35-16 0,9 3-31,0 0 0,0-1 0,0 0 0,0-1-1,0 0 1,0 0 0,0-1 0,14-2 0,-1 2-1054,-9-1-5742</inkml:trace>
+  <inkml:trace contextRef="#ctx0" brushRef="#br0">16 204 24575,'-1'-37'0,"-2"0"0,-7-43 0,9 79 0,1-1 0,-1 0 0,1 1 0,0-1 0,0 0 0,0 1 0,0 0 0,0-2 0,0 2 0,0 0 0,0-2 0,0 2 0,1 0 0,-1-2 0,0 2 0,1 0 0,-1 0 0,1-2 0,0 2 0,-1 0 0,2 0 0,-1 0 0,0-1 0,0 1 0,0 0 0,0 0 0,0-1 0,3 0 0,-2 1 0,1 0 0,1-1 0,-1 1 0,0 1 0,1-1 0,-1 1 0,0 0 0,1 0 0,-1 0 0,-1 0 0,2 1 0,5 0 0,12 5 0,-1 2 0,0-1 0,21 12 0,-40-19 0,10 4-31,0 0 0,0-2 0,1 1 0,-1-2-1,0 0 1,0 0 0,1-1 0,14-2 0,0 2-1054,-10-1-5742</inkml:trace>
 </inkml:ink>
 </file>
 
-<file path=word/ink/ink4.xml><?xml version="1.0" encoding="utf-8"?>
+<file path=word/ink/ink5.xml><?xml version="1.0" encoding="utf-8"?>
 <inkml:ink xmlns:inkml="http://www.w3.org/2003/InkML">
   <inkml:definitions>
     <inkml:context xml:id="ctx0">
@@ -8229,11 +10702,11 @@
       <inkml:brushProperty name="height" value="0.035" units="cm"/>
     </inkml:brush>
   </inkml:definitions>
-  <inkml:trace contextRef="#ctx0" brushRef="#br0">0 1 24160,'1586'1447'0</inkml:trace>
+  <inkml:trace contextRef="#ctx0" brushRef="#br0">0 0 24160,'1619'1483'0</inkml:trace>
 </inkml:ink>
 </file>
 
-<file path=word/ink/ink5.xml><?xml version="1.0" encoding="utf-8"?>
+<file path=word/ink/ink6.xml><?xml version="1.0" encoding="utf-8"?>
 <inkml:ink xmlns:inkml="http://www.w3.org/2003/InkML">
   <inkml:definitions>
     <inkml:context xml:id="ctx0">
@@ -8256,12 +10729,12 @@
       <inkml:brushProperty name="height" value="0.035" units="cm"/>
     </inkml:brush>
   </inkml:definitions>
-  <inkml:trace contextRef="#ctx0" brushRef="#br0">1 121 24575,'0'2'0,"0"5"0,0 2 0,0 6 0,0 2 0,2-1 0,2-1 0,-1 0 0,-1 0 0,3-3 0,0-1 0,-1 1 0,-1 0 0,-1 2 0,-1-3-8191</inkml:trace>
-  <inkml:trace contextRef="#ctx0" brushRef="#br0" timeOffset="2213.96">17 121 24575,'2'-3'0,"0"0"0,0-1 0,1 2 0,-1-1 0,1 0 0,0 1 0,0-1 0,0 1 0,0 0 0,1 0 0,-1 0 0,0 0 0,5-1 0,2-3 0,27-21 0,-32 22 0,0 1 0,1 0 0,-1 0 0,1 0 0,0 1 0,0-1 0,1 1 0,-1 1 0,1-1 0,12-2 0,18-4-1365,-26 7-5462</inkml:trace>
+  <inkml:trace contextRef="#ctx0" brushRef="#br0">0 134 24575,'0'2'0,"0"6"0,0 2 0,0 6 0,0 3 0,2-1 0,3-2 0,-2 1 0,0-1 0,2-2 0,1-2 0,-1 1 0,-2 0 0,0 3 0,-2-4-8191</inkml:trace>
+  <inkml:trace contextRef="#ctx0" brushRef="#br0" timeOffset="2213.96">18 134 24575,'3'-4'0,"-1"1"0,0-1 0,2 1 0,-2 0 0,2 0 0,-1 1 0,1-2 0,-1 2 0,0 0 0,2 0 0,-1-1 0,-1 1 0,6-1 0,3-4 0,30-23 0,-36 25 0,0 1 0,1-1 0,-1 1 0,1-1 0,0 2 0,-1-1 0,3 0 0,-3 2 0,3-1 0,12-3 0,22-4-1365,-30 8-5462</inkml:trace>
 </inkml:ink>
 </file>
 
-<file path=word/ink/ink6.xml><?xml version="1.0" encoding="utf-8"?>
+<file path=word/ink/ink7.xml><?xml version="1.0" encoding="utf-8"?>
 <inkml:ink xmlns:inkml="http://www.w3.org/2003/InkML">
   <inkml:definitions>
     <inkml:context xml:id="ctx0">
@@ -8284,11 +10757,11 @@
       <inkml:brushProperty name="height" value="0.035" units="cm"/>
     </inkml:brush>
   </inkml:definitions>
-  <inkml:trace contextRef="#ctx0" brushRef="#br0">1 1 24387,'4572'1647'0</inkml:trace>
+  <inkml:trace contextRef="#ctx0" brushRef="#br0">0 0 24387,'4609'1682'0</inkml:trace>
 </inkml:ink>
 </file>
 
-<file path=word/ink/ink7.xml><?xml version="1.0" encoding="utf-8"?>
+<file path=word/ink/ink8.xml><?xml version="1.0" encoding="utf-8"?>
 <inkml:ink xmlns:inkml="http://www.w3.org/2003/InkML">
   <inkml:definitions>
     <inkml:context xml:id="ctx0">
@@ -8311,11 +10784,11 @@
       <inkml:brushProperty name="height" value="0.035" units="cm"/>
     </inkml:brush>
   </inkml:definitions>
-  <inkml:trace contextRef="#ctx0" brushRef="#br0">134 0 24575,'-4'2'0,"1"0"0,-1 0 0,1 0 0,0 0 0,0 1 0,0-1 0,0 1 0,0 0 0,0 0 0,1 0 0,-1 0 0,1 0 0,0 1 0,-3 6 0,-7 6 0,-16 12 0,22-24 0,1 1 0,0 0 0,0 0 0,0 0 0,0 1 0,1-1 0,0 1 0,-4 7 0,8-12 0,0 0 0,0-1 0,0 1 0,0 0 0,0-1 0,0 1 0,0 0 0,0-1 0,0 1 0,0 0 0,0 0 0,1-1 0,-1 1 0,0 0 0,0-1 0,1 1 0,-1 0 0,0-1 0,1 1 0,-1-1 0,0 1 0,1-1 0,-1 1 0,1-1 0,-1 1 0,1-1 0,0 1 0,-1-1 0,1 1 0,-1-1 0,1 0 0,0 1 0,-1-1 0,1 0 0,1 1 0,33 9 0,-10-3 0,-18-2 0,0 0 0,-1 0 0,1 1 0,-1 0 0,-1 0 0,1 1 0,-1 0 0,0 0 0,6 10 0,-5-6 0,1-1 0,1 0 0,12 13 0,36 41-1365,-47-57-5462</inkml:trace>
+  <inkml:trace contextRef="#ctx0" brushRef="#br0">153 0 24575,'-5'2'0,"2"0"0,-2 1 0,1-1 0,1 0 0,0 1 0,-1-1 0,1 2 0,-1-1 0,1 0 0,1 0 0,-2 1 0,2-1 0,0 1 0,-4 7 0,-8 7 0,-18 12 0,25-25 0,1 0 0,1 1 0,-1-1 0,0 1 0,0 0 0,2 0 0,-1 0 0,-4 8 0,9-13 0,0 1 0,0-2 0,0 1 0,0 0 0,0-1 0,0 1 0,0 0 0,0-1 0,0 1 0,0 0 0,0 0 0,1-1 0,-1 1 0,0 0 0,0-1 0,1 1 0,-1 1 0,0-2 0,1 1 0,-1-1 0,0 1 0,2-1 0,-2 1 0,1-1 0,-1 1 0,1-1 0,0 1 0,-1-1 0,1 1 0,-1-1 0,1 0 0,0 1 0,-1-1 0,2 0 0,0 1 0,38 10 0,-11-3 0,-21-3 0,0 1 0,-1-1 0,1 2 0,-1-1 0,-2 1 0,2 1 0,-1-1 0,0 1 0,6 10 0,-5-6 0,1-1 0,1 0 0,14 14 0,42 45-1365,-55-62-5462</inkml:trace>
 </inkml:ink>
 </file>
 
-<file path=word/ink/ink8.xml><?xml version="1.0" encoding="utf-8"?>
+<file path=word/ink/ink9.xml><?xml version="1.0" encoding="utf-8"?>
 <inkml:ink xmlns:inkml="http://www.w3.org/2003/InkML">
   <inkml:definitions>
     <inkml:context xml:id="ctx0">
@@ -8338,34 +10811,7 @@
       <inkml:brushProperty name="height" value="0.035" units="cm"/>
     </inkml:brush>
   </inkml:definitions>
-  <inkml:trace contextRef="#ctx0" brushRef="#br0">7358 415 24440,'-7357'-414'0</inkml:trace>
-</inkml:ink>
-</file>
-
-<file path=word/ink/ink9.xml><?xml version="1.0" encoding="utf-8"?>
-<inkml:ink xmlns:inkml="http://www.w3.org/2003/InkML">
-  <inkml:definitions>
-    <inkml:context xml:id="ctx0">
-      <inkml:inkSource xml:id="inkSrc0">
-        <inkml:traceFormat>
-          <inkml:channel name="X" type="integer" min="-2.14748E9" max="2.14748E9" units="cm"/>
-          <inkml:channel name="Y" type="integer" min="-2.14748E9" max="2.14748E9" units="cm"/>
-          <inkml:channel name="F" type="integer" max="32767" units="dev"/>
-        </inkml:traceFormat>
-        <inkml:channelProperties>
-          <inkml:channelProperty channel="X" name="resolution" value="1000" units="1/cm"/>
-          <inkml:channelProperty channel="Y" name="resolution" value="1000" units="1/cm"/>
-          <inkml:channelProperty channel="F" name="resolution" value="0" units="1/dev"/>
-        </inkml:channelProperties>
-      </inkml:inkSource>
-      <inkml:timestamp xml:id="ts0" timeString="2024-11-28T06:26:22.510"/>
-    </inkml:context>
-    <inkml:brush xml:id="br0">
-      <inkml:brushProperty name="width" value="0.035" units="cm"/>
-      <inkml:brushProperty name="height" value="0.035" units="cm"/>
-    </inkml:brush>
-  </inkml:definitions>
-  <inkml:trace contextRef="#ctx0" brushRef="#br0">293 1 24575,'-2'36'0,"-1"1"0,-9 36 0,-3 27 0,15-99 0,0 1 0,-1-1 0,1 0 0,0 1 0,-1-1 0,1 0 0,-1 1 0,1-1 0,-1 0 0,0 0 0,1 0 0,-1 1 0,0-1 0,0 0 0,0 0 0,0 0 0,0 0 0,0 0 0,0-1 0,0 1 0,-1 0 0,1 0 0,0-1 0,0 1 0,-1-1 0,1 1 0,0-1 0,-1 0 0,1 1 0,0-1 0,-1 0 0,1 0 0,0 0 0,-1 0 0,1 0 0,-1 0 0,1 0 0,0 0 0,-2-1 0,-10-1 0,0-1 0,1 0 0,-20-8 0,6 2 0,16 6 22,0 0-1,0-1 1,1-1-1,0 1 1,-11-8-1,-25-12-1515,34 20-5333</inkml:trace>
+  <inkml:trace contextRef="#ctx0" brushRef="#br0">7357 414 24440,'-7357'-414'0</inkml:trace>
 </inkml:ink>
 </file>
 
